--- a/ARGUS系统扫描引擎设计说明书.docx
+++ b/ARGUS系统扫描引擎设计说明书.docx
@@ -5,6 +5,9 @@
     <w:p>
       <w:pPr>
         <w:pStyle w:val="15"/>
+        <w:rPr>
+          <w:rFonts w:hint="eastAsia"/>
+        </w:rPr>
       </w:pPr>
     </w:p>
     <w:p>
@@ -76,25 +79,7 @@
         <w:rPr>
           <w:rFonts w:hint="eastAsia"/>
         </w:rPr>
-        <w:t>2018</w:t>
-      </w:r>
-      <w:r>
-        <w:rPr>
-          <w:rFonts w:hint="eastAsia"/>
-        </w:rPr>
-        <w:t>年</w:t>
-      </w:r>
-      <w:r>
-        <w:rPr>
-          <w:rFonts w:hint="eastAsia"/>
-        </w:rPr>
-        <w:t>9</w:t>
-      </w:r>
-      <w:r>
-        <w:rPr>
-          <w:rFonts w:hint="eastAsia"/>
-        </w:rPr>
-        <w:t>月</w:t>
+        <w:t>2018年9月</w:t>
       </w:r>
       <w:r>
         <w:t>14</w:t>
@@ -518,13 +503,7 @@
         <w:rPr>
           <w:rFonts w:hint="eastAsia"/>
         </w:rPr>
-        <w:t>编写</w:t>
-      </w:r>
-      <w:r>
-        <w:rPr>
-          <w:rFonts w:hint="eastAsia"/>
-        </w:rPr>
-        <w:t>目的</w:t>
+        <w:t>编写目的</w:t>
       </w:r>
     </w:p>
     <w:p>
@@ -1073,9 +1052,6 @@
     <w:p>
       <w:pPr>
         <w:ind w:firstLineChars="0"/>
-        <w:rPr>
-          <w:rFonts w:hint="eastAsia"/>
-        </w:rPr>
       </w:pPr>
     </w:p>
     <w:p>
@@ -1110,10 +1086,100 @@
         <w:rPr>
           <w:rFonts w:hint="eastAsia"/>
         </w:rPr>
-        <w:t>将覆盖</w:t>
-      </w:r>
-      <w:r>
-        <w:t>全国的全部城市，我们</w:t>
+        <w:t>将</w:t>
+      </w:r>
+      <w:r>
+        <w:rPr>
+          <w:rFonts w:hint="eastAsia"/>
+        </w:rPr>
+        <w:t>覆盖</w:t>
+      </w:r>
+      <w:r>
+        <w:t>全</w:t>
+      </w:r>
+      <w:r>
+        <w:rPr>
+          <w:rFonts w:hint="eastAsia"/>
+        </w:rPr>
+        <w:t>国</w:t>
+      </w:r>
+      <w:r>
+        <w:t>的</w:t>
+      </w:r>
+      <w:r>
+        <w:rPr>
+          <w:rFonts w:hint="eastAsia"/>
+        </w:rPr>
+        <w:t>23</w:t>
+      </w:r>
+      <w:r>
+        <w:rPr>
+          <w:rFonts w:hint="eastAsia"/>
+        </w:rPr>
+        <w:t>个</w:t>
+      </w:r>
+      <w:r>
+        <w:t>省，</w:t>
+      </w:r>
+      <w:r>
+        <w:rPr>
+          <w:rFonts w:hint="eastAsia"/>
+        </w:rPr>
+        <w:t>4</w:t>
+      </w:r>
+      <w:r>
+        <w:rPr>
+          <w:rFonts w:hint="eastAsia"/>
+        </w:rPr>
+        <w:t>个</w:t>
+      </w:r>
+      <w:r>
+        <w:t>直辖市，</w:t>
+      </w:r>
+      <w:r>
+        <w:rPr>
+          <w:rFonts w:hint="eastAsia"/>
+        </w:rPr>
+        <w:t>2</w:t>
+      </w:r>
+      <w:r>
+        <w:rPr>
+          <w:rFonts w:hint="eastAsia"/>
+        </w:rPr>
+        <w:t>个</w:t>
+      </w:r>
+      <w:r>
+        <w:t>特别行政区，</w:t>
+      </w:r>
+      <w:r>
+        <w:rPr>
+          <w:rFonts w:hint="eastAsia"/>
+        </w:rPr>
+        <w:t>5</w:t>
+      </w:r>
+      <w:r>
+        <w:rPr>
+          <w:rFonts w:hint="eastAsia"/>
+        </w:rPr>
+        <w:t>个</w:t>
+      </w:r>
+      <w:r>
+        <w:t>自治区</w:t>
+      </w:r>
+      <w:r>
+        <w:t>，</w:t>
+      </w:r>
+      <w:r>
+        <w:rPr>
+          <w:rFonts w:hint="eastAsia"/>
+        </w:rPr>
+        <w:t>和</w:t>
+      </w:r>
+      <w:r>
+        <w:t>台湾。</w:t>
+      </w:r>
+      <w:r>
+        <w:t>我们</w:t>
       </w:r>
       <w:r>
         <w:rPr>
@@ -1174,11 +1240,6 @@
       </w:r>
     </w:p>
     <w:p>
-      <w:pPr>
-        <w:rPr>
-          <w:rFonts w:hint="eastAsia"/>
-        </w:rPr>
-      </w:pPr>
       <w:r>
         <w:rPr>
           <w:rFonts w:hint="eastAsia"/>
@@ -1188,16 +1249,11 @@
       <w:r>
         <w:t>：</w:t>
       </w:r>
-      <w:proofErr w:type="gramStart"/>
-      <w:r>
-        <w:t>city-</w:t>
-      </w:r>
       <w:proofErr w:type="spellStart"/>
       <w:r>
-        <w:t>iplist</w:t>
+        <w:t>t_ip_subnet</w:t>
       </w:r>
       <w:proofErr w:type="spellEnd"/>
-      <w:proofErr w:type="gramEnd"/>
     </w:p>
     <w:tbl>
       <w:tblPr>
@@ -1206,11 +1262,11 @@
         <w:tblLook w:val="04A0" w:firstRow="1" w:lastRow="0" w:firstColumn="1" w:lastColumn="0" w:noHBand="0" w:noVBand="1"/>
       </w:tblPr>
       <w:tblGrid>
-        <w:gridCol w:w="1435"/>
+        <w:gridCol w:w="1546"/>
         <w:gridCol w:w="1381"/>
         <w:gridCol w:w="1381"/>
         <w:gridCol w:w="1381"/>
-        <w:gridCol w:w="1382"/>
+        <w:gridCol w:w="1523"/>
       </w:tblGrid>
       <w:tr>
         <w:tc>
@@ -1222,7 +1278,6 @@
               <w:ind w:firstLineChars="0" w:firstLine="0"/>
               <w:jc w:val="center"/>
               <w:rPr>
-                <w:rFonts w:hint="eastAsia"/>
                 <w:b/>
               </w:rPr>
             </w:pPr>
@@ -1250,7 +1305,6 @@
               <w:ind w:firstLineChars="0" w:firstLine="0"/>
               <w:jc w:val="center"/>
               <w:rPr>
-                <w:rFonts w:hint="eastAsia"/>
                 <w:b/>
               </w:rPr>
             </w:pPr>
@@ -1272,7 +1326,6 @@
               <w:ind w:firstLineChars="0" w:firstLine="0"/>
               <w:jc w:val="center"/>
               <w:rPr>
-                <w:rFonts w:hint="eastAsia"/>
                 <w:b/>
               </w:rPr>
             </w:pPr>
@@ -1296,7 +1349,6 @@
               <w:ind w:firstLineChars="0" w:firstLine="0"/>
               <w:jc w:val="center"/>
               <w:rPr>
-                <w:rFonts w:hint="eastAsia"/>
                 <w:b/>
               </w:rPr>
             </w:pPr>
@@ -1318,7 +1370,6 @@
               <w:ind w:firstLineChars="0" w:firstLine="0"/>
               <w:jc w:val="center"/>
               <w:rPr>
-                <w:rFonts w:hint="eastAsia"/>
                 <w:b/>
               </w:rPr>
             </w:pPr>
@@ -1340,15 +1391,13 @@
           <w:p>
             <w:pPr>
               <w:ind w:firstLineChars="0" w:firstLine="0"/>
-              <w:rPr>
-                <w:rFonts w:hint="eastAsia"/>
-              </w:rPr>
-            </w:pPr>
-            <w:r>
-              <w:rPr>
-                <w:rFonts w:hint="eastAsia"/>
-              </w:rPr>
-              <w:t>city</w:t>
+              <w:jc w:val="center"/>
+            </w:pPr>
+            <w:r>
+              <w:rPr>
+                <w:rFonts w:hint="eastAsia"/>
+              </w:rPr>
+              <w:t>id</w:t>
             </w:r>
           </w:p>
         </w:tc>
@@ -1359,19 +1408,16 @@
           <w:p>
             <w:pPr>
               <w:ind w:firstLineChars="0" w:firstLine="0"/>
-              <w:rPr>
-                <w:rFonts w:hint="eastAsia"/>
-              </w:rPr>
-            </w:pPr>
-            <w:r>
-              <w:rPr>
-                <w:rFonts w:hint="eastAsia"/>
-              </w:rPr>
-              <w:t>varc</w:t>
-            </w:r>
-            <w:r>
-              <w:t>har(30)</w:t>
-            </w:r>
+              <w:jc w:val="center"/>
+            </w:pPr>
+            <w:proofErr w:type="spellStart"/>
+            <w:r>
+              <w:rPr>
+                <w:rFonts w:hint="eastAsia"/>
+              </w:rPr>
+              <w:t>int</w:t>
+            </w:r>
+            <w:proofErr w:type="spellEnd"/>
           </w:p>
         </w:tc>
         <w:tc>
@@ -1381,15 +1427,13 @@
           <w:p>
             <w:pPr>
               <w:ind w:firstLineChars="0" w:firstLine="0"/>
-              <w:rPr>
-                <w:rFonts w:hint="eastAsia"/>
-              </w:rPr>
-            </w:pPr>
-            <w:r>
-              <w:rPr>
-                <w:rFonts w:hint="eastAsia"/>
-              </w:rPr>
-              <w:t>primary key</w:t>
+              <w:jc w:val="center"/>
+            </w:pPr>
+            <w:r>
+              <w:rPr>
+                <w:rFonts w:hint="eastAsia"/>
+              </w:rPr>
+              <w:t>PK</w:t>
             </w:r>
           </w:p>
         </w:tc>
@@ -1400,9 +1444,7 @@
           <w:p>
             <w:pPr>
               <w:ind w:firstLineChars="0" w:firstLine="0"/>
-              <w:rPr>
-                <w:rFonts w:hint="eastAsia"/>
-              </w:rPr>
+              <w:jc w:val="center"/>
             </w:pPr>
             <w:r>
               <w:rPr>
@@ -1419,16 +1461,16 @@
           <w:p>
             <w:pPr>
               <w:ind w:firstLineChars="0" w:firstLine="0"/>
-              <w:rPr>
-                <w:rFonts w:hint="eastAsia"/>
-              </w:rPr>
-            </w:pPr>
-            <w:r>
-              <w:rPr>
-                <w:rFonts w:hint="eastAsia"/>
-              </w:rPr>
-              <w:t>城市</w:t>
-            </w:r>
+              <w:jc w:val="center"/>
+            </w:pPr>
+            <w:proofErr w:type="spellStart"/>
+            <w:r>
+              <w:rPr>
+                <w:rFonts w:hint="eastAsia"/>
+              </w:rPr>
+              <w:t>auto_increment</w:t>
+            </w:r>
+            <w:proofErr w:type="spellEnd"/>
           </w:p>
         </w:tc>
       </w:tr>
@@ -1440,16 +1482,311 @@
           <w:p>
             <w:pPr>
               <w:ind w:firstLineChars="0" w:firstLine="0"/>
-              <w:rPr>
-                <w:rFonts w:hint="eastAsia"/>
-              </w:rPr>
+              <w:jc w:val="center"/>
+              <w:rPr>
+                <w:b/>
+              </w:rPr>
+            </w:pPr>
+            <w:r>
+              <w:rPr>
+                <w:rFonts w:hint="eastAsia"/>
+              </w:rPr>
+              <w:t>city</w:t>
+            </w:r>
+          </w:p>
+        </w:tc>
+        <w:tc>
+          <w:tcPr>
+            <w:tcW w:w="1381" w:type="dxa"/>
+          </w:tcPr>
+          <w:p>
+            <w:pPr>
+              <w:ind w:firstLineChars="0" w:firstLine="0"/>
+              <w:jc w:val="center"/>
+              <w:rPr>
+                <w:b/>
+              </w:rPr>
+            </w:pPr>
+            <w:r>
+              <w:rPr>
+                <w:rFonts w:hint="eastAsia"/>
+              </w:rPr>
+              <w:t>varc</w:t>
+            </w:r>
+            <w:r>
+              <w:t>har(30)</w:t>
+            </w:r>
+          </w:p>
+        </w:tc>
+        <w:tc>
+          <w:tcPr>
+            <w:tcW w:w="1381" w:type="dxa"/>
+          </w:tcPr>
+          <w:p>
+            <w:pPr>
+              <w:ind w:firstLineChars="0" w:firstLine="0"/>
+              <w:jc w:val="center"/>
+              <w:rPr>
+                <w:b/>
+              </w:rPr>
+            </w:pPr>
+          </w:p>
+        </w:tc>
+        <w:tc>
+          <w:tcPr>
+            <w:tcW w:w="1381" w:type="dxa"/>
+          </w:tcPr>
+          <w:p>
+            <w:pPr>
+              <w:ind w:firstLineChars="0" w:firstLine="0"/>
+              <w:jc w:val="center"/>
+              <w:rPr>
+                <w:b/>
+              </w:rPr>
+            </w:pPr>
+            <w:r>
+              <w:rPr>
+                <w:rFonts w:hint="eastAsia"/>
+              </w:rPr>
+              <w:t>not null</w:t>
+            </w:r>
+          </w:p>
+        </w:tc>
+        <w:tc>
+          <w:tcPr>
+            <w:tcW w:w="1382" w:type="dxa"/>
+          </w:tcPr>
+          <w:p>
+            <w:pPr>
+              <w:ind w:firstLineChars="0" w:firstLine="0"/>
+              <w:jc w:val="center"/>
+              <w:rPr>
+                <w:b/>
+              </w:rPr>
+            </w:pPr>
+            <w:r>
+              <w:rPr>
+                <w:rFonts w:hint="eastAsia"/>
+              </w:rPr>
+              <w:t>城市名称</w:t>
+            </w:r>
+          </w:p>
+        </w:tc>
+      </w:tr>
+      <w:tr>
+        <w:tc>
+          <w:tcPr>
+            <w:tcW w:w="1435" w:type="dxa"/>
+          </w:tcPr>
+          <w:p>
+            <w:pPr>
+              <w:ind w:firstLineChars="0" w:firstLine="0"/>
+              <w:jc w:val="center"/>
+              <w:rPr>
+                <w:rFonts w:hint="eastAsia"/>
+              </w:rPr>
+            </w:pPr>
+            <w:r>
+              <w:rPr>
+                <w:rFonts w:hint="eastAsia"/>
+              </w:rPr>
+              <w:t>province</w:t>
+            </w:r>
+          </w:p>
+        </w:tc>
+        <w:tc>
+          <w:tcPr>
+            <w:tcW w:w="1381" w:type="dxa"/>
+          </w:tcPr>
+          <w:p>
+            <w:pPr>
+              <w:ind w:firstLineChars="0" w:firstLine="0"/>
+              <w:jc w:val="center"/>
+              <w:rPr>
+                <w:rFonts w:hint="eastAsia"/>
+              </w:rPr>
+            </w:pPr>
+            <w:r>
+              <w:rPr>
+                <w:rFonts w:hint="eastAsia"/>
+              </w:rPr>
+              <w:t>varc</w:t>
+            </w:r>
+            <w:r>
+              <w:t>har(30)</w:t>
+            </w:r>
+          </w:p>
+        </w:tc>
+        <w:tc>
+          <w:tcPr>
+            <w:tcW w:w="1381" w:type="dxa"/>
+          </w:tcPr>
+          <w:p>
+            <w:pPr>
+              <w:ind w:firstLineChars="0" w:firstLine="0"/>
+              <w:jc w:val="center"/>
+              <w:rPr>
+                <w:b/>
+              </w:rPr>
+            </w:pPr>
+          </w:p>
+        </w:tc>
+        <w:tc>
+          <w:tcPr>
+            <w:tcW w:w="1381" w:type="dxa"/>
+          </w:tcPr>
+          <w:p>
+            <w:pPr>
+              <w:ind w:firstLineChars="0" w:firstLine="0"/>
+              <w:jc w:val="center"/>
+              <w:rPr>
+                <w:rFonts w:hint="eastAsia"/>
+              </w:rPr>
+            </w:pPr>
+            <w:r>
+              <w:rPr>
+                <w:rFonts w:hint="eastAsia"/>
+              </w:rPr>
+              <w:t>not null</w:t>
+            </w:r>
+          </w:p>
+        </w:tc>
+        <w:tc>
+          <w:tcPr>
+            <w:tcW w:w="1382" w:type="dxa"/>
+          </w:tcPr>
+          <w:p>
+            <w:pPr>
+              <w:ind w:firstLineChars="0" w:firstLine="0"/>
+              <w:jc w:val="center"/>
+              <w:rPr>
+                <w:rFonts w:hint="eastAsia"/>
+              </w:rPr>
+            </w:pPr>
+            <w:r>
+              <w:rPr>
+                <w:rFonts w:hint="eastAsia"/>
+              </w:rPr>
+              <w:t>省名称</w:t>
+            </w:r>
+          </w:p>
+        </w:tc>
+      </w:tr>
+      <w:tr>
+        <w:tc>
+          <w:tcPr>
+            <w:tcW w:w="1435" w:type="dxa"/>
+          </w:tcPr>
+          <w:p>
+            <w:pPr>
+              <w:ind w:firstLineChars="0" w:firstLine="0"/>
+              <w:jc w:val="center"/>
+              <w:rPr>
+                <w:rFonts w:hint="eastAsia"/>
+              </w:rPr>
+            </w:pPr>
+            <w:r>
+              <w:rPr>
+                <w:rFonts w:hint="eastAsia"/>
+              </w:rPr>
+              <w:t>country</w:t>
+            </w:r>
+          </w:p>
+        </w:tc>
+        <w:tc>
+          <w:tcPr>
+            <w:tcW w:w="1381" w:type="dxa"/>
+          </w:tcPr>
+          <w:p>
+            <w:pPr>
+              <w:ind w:firstLineChars="0" w:firstLine="0"/>
+              <w:jc w:val="center"/>
+              <w:rPr>
+                <w:rFonts w:hint="eastAsia"/>
+              </w:rPr>
+            </w:pPr>
+            <w:r>
+              <w:rPr>
+                <w:rFonts w:hint="eastAsia"/>
+              </w:rPr>
+              <w:t>varc</w:t>
+            </w:r>
+            <w:r>
+              <w:t>har(30)</w:t>
+            </w:r>
+          </w:p>
+        </w:tc>
+        <w:tc>
+          <w:tcPr>
+            <w:tcW w:w="1381" w:type="dxa"/>
+          </w:tcPr>
+          <w:p>
+            <w:pPr>
+              <w:ind w:firstLineChars="0" w:firstLine="0"/>
+              <w:jc w:val="center"/>
+              <w:rPr>
+                <w:b/>
+              </w:rPr>
+            </w:pPr>
+          </w:p>
+        </w:tc>
+        <w:tc>
+          <w:tcPr>
+            <w:tcW w:w="1381" w:type="dxa"/>
+          </w:tcPr>
+          <w:p>
+            <w:pPr>
+              <w:ind w:firstLineChars="0" w:firstLine="0"/>
+              <w:jc w:val="center"/>
+              <w:rPr>
+                <w:rFonts w:hint="eastAsia"/>
+              </w:rPr>
+            </w:pPr>
+            <w:r>
+              <w:rPr>
+                <w:rFonts w:hint="eastAsia"/>
+              </w:rPr>
+              <w:t>not null</w:t>
+            </w:r>
+          </w:p>
+        </w:tc>
+        <w:tc>
+          <w:tcPr>
+            <w:tcW w:w="1382" w:type="dxa"/>
+          </w:tcPr>
+          <w:p>
+            <w:pPr>
+              <w:ind w:firstLineChars="0" w:firstLine="0"/>
+              <w:jc w:val="center"/>
+              <w:rPr>
+                <w:rFonts w:hint="eastAsia"/>
+              </w:rPr>
+            </w:pPr>
+            <w:r>
+              <w:rPr>
+                <w:rFonts w:hint="eastAsia"/>
+              </w:rPr>
+              <w:t>国家</w:t>
+            </w:r>
+            <w:r>
+              <w:t>名称</w:t>
+            </w:r>
+          </w:p>
+        </w:tc>
+      </w:tr>
+      <w:tr>
+        <w:tc>
+          <w:tcPr>
+            <w:tcW w:w="1435" w:type="dxa"/>
+          </w:tcPr>
+          <w:p>
+            <w:pPr>
+              <w:ind w:firstLineChars="0" w:firstLine="0"/>
+              <w:jc w:val="center"/>
             </w:pPr>
             <w:proofErr w:type="spellStart"/>
             <w:r>
-              <w:rPr>
-                <w:rFonts w:hint="eastAsia"/>
-              </w:rPr>
-              <w:t>IPlist</w:t>
+              <w:t>ip_subnet_from</w:t>
             </w:r>
             <w:proofErr w:type="spellEnd"/>
           </w:p>
@@ -1461,15 +1798,13 @@
           <w:p>
             <w:pPr>
               <w:ind w:firstLineChars="0" w:firstLine="0"/>
-              <w:rPr>
-                <w:rFonts w:hint="eastAsia"/>
-              </w:rPr>
-            </w:pPr>
-            <w:r>
-              <w:rPr>
-                <w:rFonts w:hint="eastAsia"/>
-              </w:rPr>
-              <w:t>varchar(30)</w:t>
+              <w:jc w:val="center"/>
+            </w:pPr>
+            <w:r>
+              <w:rPr>
+                <w:rFonts w:hint="eastAsia"/>
+              </w:rPr>
+              <w:t>varchar(15)</w:t>
             </w:r>
           </w:p>
         </w:tc>
@@ -1480,10 +1815,13 @@
           <w:p>
             <w:pPr>
               <w:ind w:firstLineChars="0" w:firstLine="0"/>
-              <w:rPr>
-                <w:rFonts w:hint="eastAsia"/>
-              </w:rPr>
-            </w:pPr>
+            </w:pPr>
+            <w:r>
+              <w:rPr>
+                <w:rFonts w:hint="eastAsia"/>
+              </w:rPr>
+              <w:t xml:space="preserve">      </w:t>
+            </w:r>
           </w:p>
         </w:tc>
         <w:tc>
@@ -1493,9 +1831,7 @@
           <w:p>
             <w:pPr>
               <w:ind w:firstLineChars="0" w:firstLine="0"/>
-              <w:rPr>
-                <w:rFonts w:hint="eastAsia"/>
-              </w:rPr>
+              <w:jc w:val="center"/>
             </w:pPr>
             <w:r>
               <w:rPr>
@@ -1512,9 +1848,6 @@
           <w:p>
             <w:pPr>
               <w:ind w:firstLineChars="0" w:firstLine="0"/>
-              <w:rPr>
-                <w:rFonts w:hint="eastAsia"/>
-              </w:rPr>
             </w:pPr>
             <w:r>
               <w:rPr>
@@ -1523,20 +1856,1715 @@
               <w:t>IP</w:t>
             </w:r>
             <w:r>
-              <w:t>范围</w:t>
-            </w:r>
-            <w:bookmarkStart w:id="0" w:name="_GoBack"/>
-            <w:bookmarkEnd w:id="0"/>
+              <w:t>段</w:t>
+            </w:r>
+            <w:r>
+              <w:rPr>
+                <w:rFonts w:hint="eastAsia"/>
+              </w:rPr>
+              <w:t>起始</w:t>
+            </w:r>
+            <w:r>
+              <w:t>IP</w:t>
+            </w:r>
+          </w:p>
+        </w:tc>
+      </w:tr>
+      <w:tr>
+        <w:tc>
+          <w:tcPr>
+            <w:tcW w:w="1435" w:type="dxa"/>
+          </w:tcPr>
+          <w:p>
+            <w:pPr>
+              <w:ind w:firstLineChars="0" w:firstLine="0"/>
+              <w:jc w:val="center"/>
+            </w:pPr>
+            <w:proofErr w:type="spellStart"/>
+            <w:r>
+              <w:t>ip_subnet_to</w:t>
+            </w:r>
+            <w:proofErr w:type="spellEnd"/>
+          </w:p>
+        </w:tc>
+        <w:tc>
+          <w:tcPr>
+            <w:tcW w:w="1381" w:type="dxa"/>
+          </w:tcPr>
+          <w:p>
+            <w:pPr>
+              <w:ind w:firstLineChars="0" w:firstLine="0"/>
+              <w:jc w:val="center"/>
+            </w:pPr>
+            <w:r>
+              <w:rPr>
+                <w:rFonts w:hint="eastAsia"/>
+              </w:rPr>
+              <w:t>varchar(15</w:t>
+            </w:r>
+            <w:r>
+              <w:rPr>
+                <w:rFonts w:hint="eastAsia"/>
+              </w:rPr>
+              <w:t>)</w:t>
+            </w:r>
+          </w:p>
+        </w:tc>
+        <w:tc>
+          <w:tcPr>
+            <w:tcW w:w="1381" w:type="dxa"/>
+          </w:tcPr>
+          <w:p>
+            <w:pPr>
+              <w:ind w:firstLineChars="0" w:firstLine="0"/>
+            </w:pPr>
+            <w:r>
+              <w:rPr>
+                <w:rFonts w:hint="eastAsia"/>
+              </w:rPr>
+              <w:t xml:space="preserve">      </w:t>
+            </w:r>
+          </w:p>
+        </w:tc>
+        <w:tc>
+          <w:tcPr>
+            <w:tcW w:w="1381" w:type="dxa"/>
+          </w:tcPr>
+          <w:p>
+            <w:pPr>
+              <w:ind w:firstLineChars="0" w:firstLine="0"/>
+              <w:jc w:val="center"/>
+            </w:pPr>
+            <w:r>
+              <w:rPr>
+                <w:rFonts w:hint="eastAsia"/>
+              </w:rPr>
+              <w:t>not null</w:t>
+            </w:r>
+          </w:p>
+        </w:tc>
+        <w:tc>
+          <w:tcPr>
+            <w:tcW w:w="1382" w:type="dxa"/>
+          </w:tcPr>
+          <w:p>
+            <w:pPr>
+              <w:ind w:firstLineChars="0" w:firstLine="0"/>
+            </w:pPr>
+            <w:r>
+              <w:rPr>
+                <w:rFonts w:hint="eastAsia"/>
+              </w:rPr>
+              <w:t>IP</w:t>
+            </w:r>
+            <w:r>
+              <w:rPr>
+                <w:rFonts w:hint="eastAsia"/>
+              </w:rPr>
+              <w:t>段终止</w:t>
+            </w:r>
+            <w:r>
+              <w:rPr>
+                <w:rFonts w:hint="eastAsia"/>
+              </w:rPr>
+              <w:t>IP</w:t>
+            </w:r>
           </w:p>
         </w:tc>
       </w:tr>
     </w:tbl>
     <w:p>
       <w:pPr>
-        <w:rPr>
-          <w:rFonts w:hint="eastAsia"/>
-        </w:rPr>
-      </w:pPr>
+        <w:pStyle w:val="1"/>
+      </w:pPr>
+      <w:proofErr w:type="spellStart"/>
+      <w:r>
+        <w:t>Nmap</w:t>
+      </w:r>
+      <w:proofErr w:type="spellEnd"/>
+      <w:r>
+        <w:rPr>
+          <w:rFonts w:hint="eastAsia"/>
+        </w:rPr>
+        <w:t>扫描</w:t>
+      </w:r>
+      <w:r>
+        <w:rPr>
+          <w:rFonts w:hint="eastAsia"/>
+        </w:rPr>
+        <w:t>系统</w:t>
+      </w:r>
+      <w:r>
+        <w:t>设计</w:t>
+      </w:r>
+    </w:p>
+    <w:p>
+      <w:pPr>
+        <w:rPr>
+          <w:rFonts w:hint="eastAsia"/>
+        </w:rPr>
+      </w:pPr>
+      <w:proofErr w:type="spellStart"/>
+      <w:r>
+        <w:rPr>
+          <w:rFonts w:hint="eastAsia"/>
+        </w:rPr>
+        <w:t>N</w:t>
+      </w:r>
+      <w:r>
+        <w:t>map</w:t>
+      </w:r>
+      <w:proofErr w:type="spellEnd"/>
+      <w:r>
+        <w:t>的探测</w:t>
+      </w:r>
+      <w:r>
+        <w:rPr>
+          <w:rFonts w:hint="eastAsia"/>
+        </w:rPr>
+        <w:t>脚本</w:t>
+      </w:r>
+      <w:r>
+        <w:t>功能表：</w:t>
+      </w:r>
+    </w:p>
+    <w:tbl>
+      <w:tblPr>
+        <w:tblStyle w:val="ab"/>
+        <w:tblW w:w="0" w:type="auto"/>
+        <w:tblLook w:val="04A0" w:firstRow="1" w:lastRow="0" w:firstColumn="1" w:lastColumn="0" w:noHBand="0" w:noVBand="1"/>
+      </w:tblPr>
+      <w:tblGrid>
+        <w:gridCol w:w="4148"/>
+        <w:gridCol w:w="4148"/>
+      </w:tblGrid>
+      <w:tr>
+        <w:tc>
+          <w:tcPr>
+            <w:tcW w:w="4148" w:type="dxa"/>
+          </w:tcPr>
+          <w:p>
+            <w:pPr>
+              <w:ind w:firstLineChars="0" w:firstLine="0"/>
+              <w:jc w:val="center"/>
+              <w:rPr>
+                <w:rFonts w:hint="eastAsia"/>
+              </w:rPr>
+            </w:pPr>
+            <w:r>
+              <w:rPr>
+                <w:rFonts w:hint="eastAsia"/>
+              </w:rPr>
+              <w:t>功能</w:t>
+            </w:r>
+          </w:p>
+        </w:tc>
+        <w:tc>
+          <w:tcPr>
+            <w:tcW w:w="4148" w:type="dxa"/>
+          </w:tcPr>
+          <w:p>
+            <w:pPr>
+              <w:ind w:firstLineChars="0" w:firstLine="0"/>
+              <w:jc w:val="center"/>
+              <w:rPr>
+                <w:rFonts w:hint="eastAsia"/>
+              </w:rPr>
+            </w:pPr>
+            <w:r>
+              <w:rPr>
+                <w:rFonts w:hint="eastAsia"/>
+              </w:rPr>
+              <w:t>脚本</w:t>
+            </w:r>
+          </w:p>
+        </w:tc>
+      </w:tr>
+      <w:tr>
+        <w:tc>
+          <w:tcPr>
+            <w:tcW w:w="4148" w:type="dxa"/>
+          </w:tcPr>
+          <w:p>
+            <w:pPr>
+              <w:ind w:firstLineChars="0" w:firstLine="0"/>
+              <w:jc w:val="center"/>
+              <w:rPr>
+                <w:rFonts w:hint="eastAsia"/>
+              </w:rPr>
+            </w:pPr>
+            <w:proofErr w:type="spellStart"/>
+            <w:r>
+              <w:rPr>
+                <w:rFonts w:hint="eastAsia"/>
+              </w:rPr>
+              <w:t>pcworx</w:t>
+            </w:r>
+            <w:proofErr w:type="spellEnd"/>
+            <w:r>
+              <w:rPr>
+                <w:rFonts w:hint="eastAsia"/>
+              </w:rPr>
+              <w:t>协议的</w:t>
+            </w:r>
+            <w:r>
+              <w:t>PLC</w:t>
+            </w:r>
+            <w:r>
+              <w:t>设备</w:t>
+            </w:r>
+            <w:r>
+              <w:rPr>
+                <w:rFonts w:hint="eastAsia"/>
+              </w:rPr>
+              <w:t>探测</w:t>
+            </w:r>
+          </w:p>
+        </w:tc>
+        <w:tc>
+          <w:tcPr>
+            <w:tcW w:w="4148" w:type="dxa"/>
+          </w:tcPr>
+          <w:p>
+            <w:pPr>
+              <w:ind w:firstLineChars="0" w:firstLine="0"/>
+              <w:rPr>
+                <w:rFonts w:hint="eastAsia"/>
+              </w:rPr>
+            </w:pPr>
+            <w:proofErr w:type="spellStart"/>
+            <w:r>
+              <w:t>pcworx-info.nse</w:t>
+            </w:r>
+            <w:proofErr w:type="spellEnd"/>
+          </w:p>
+        </w:tc>
+      </w:tr>
+      <w:tr>
+        <w:tc>
+          <w:tcPr>
+            <w:tcW w:w="4148" w:type="dxa"/>
+          </w:tcPr>
+          <w:p>
+            <w:pPr>
+              <w:ind w:firstLineChars="0" w:firstLine="0"/>
+              <w:jc w:val="center"/>
+              <w:rPr>
+                <w:rFonts w:hint="eastAsia"/>
+              </w:rPr>
+            </w:pPr>
+            <w:r>
+              <w:rPr>
+                <w:rFonts w:hint="eastAsia"/>
+              </w:rPr>
+              <w:t>protocol</w:t>
+            </w:r>
+            <w:r>
+              <w:rPr>
+                <w:rFonts w:hint="eastAsia"/>
+              </w:rPr>
+              <w:t>协议</w:t>
+            </w:r>
+            <w:r>
+              <w:t>的</w:t>
+            </w:r>
+            <w:r>
+              <w:t>PLC</w:t>
+            </w:r>
+            <w:r>
+              <w:t>设备探测</w:t>
+            </w:r>
+          </w:p>
+        </w:tc>
+        <w:tc>
+          <w:tcPr>
+            <w:tcW w:w="4148" w:type="dxa"/>
+          </w:tcPr>
+          <w:p>
+            <w:pPr>
+              <w:ind w:firstLineChars="0" w:firstLine="0"/>
+              <w:rPr>
+                <w:rFonts w:hint="eastAsia"/>
+              </w:rPr>
+            </w:pPr>
+            <w:proofErr w:type="spellStart"/>
+            <w:r>
+              <w:t>proconos-info.nse</w:t>
+            </w:r>
+            <w:proofErr w:type="spellEnd"/>
+          </w:p>
+        </w:tc>
+      </w:tr>
+      <w:tr>
+        <w:tc>
+          <w:tcPr>
+            <w:tcW w:w="4148" w:type="dxa"/>
+          </w:tcPr>
+          <w:p>
+            <w:pPr>
+              <w:ind w:firstLineChars="0" w:firstLine="0"/>
+              <w:jc w:val="center"/>
+              <w:rPr>
+                <w:rFonts w:hint="eastAsia"/>
+              </w:rPr>
+            </w:pPr>
+            <w:r>
+              <w:rPr>
+                <w:rFonts w:hint="eastAsia"/>
+              </w:rPr>
+              <w:t>探测</w:t>
+            </w:r>
+            <w:r>
+              <w:t xml:space="preserve">SCADA Siemens WINCC </w:t>
+            </w:r>
+            <w:r>
+              <w:rPr>
+                <w:rFonts w:hint="eastAsia"/>
+              </w:rPr>
+              <w:t>服务器</w:t>
+            </w:r>
+          </w:p>
+        </w:tc>
+        <w:tc>
+          <w:tcPr>
+            <w:tcW w:w="4148" w:type="dxa"/>
+          </w:tcPr>
+          <w:p>
+            <w:pPr>
+              <w:ind w:firstLineChars="0" w:firstLine="0"/>
+              <w:rPr>
+                <w:rFonts w:hint="eastAsia"/>
+              </w:rPr>
+            </w:pPr>
+            <w:r>
+              <w:t>Siemens-</w:t>
+            </w:r>
+            <w:proofErr w:type="spellStart"/>
+            <w:r>
+              <w:t>WINCC.nse</w:t>
+            </w:r>
+            <w:proofErr w:type="spellEnd"/>
+          </w:p>
+        </w:tc>
+      </w:tr>
+      <w:tr>
+        <w:tc>
+          <w:tcPr>
+            <w:tcW w:w="4148" w:type="dxa"/>
+          </w:tcPr>
+          <w:p>
+            <w:pPr>
+              <w:ind w:firstLineChars="0" w:firstLine="0"/>
+              <w:jc w:val="center"/>
+              <w:rPr>
+                <w:rFonts w:hint="eastAsia"/>
+              </w:rPr>
+            </w:pPr>
+            <w:r>
+              <w:rPr>
+                <w:rFonts w:hint="eastAsia"/>
+              </w:rPr>
+              <w:t>检测</w:t>
+            </w:r>
+            <w:r>
+              <w:t>主机是否被</w:t>
+            </w:r>
+            <w:proofErr w:type="spellStart"/>
+            <w:r>
+              <w:t>Stuxnet</w:t>
+            </w:r>
+            <w:proofErr w:type="spellEnd"/>
+            <w:r>
+              <w:t>蠕虫感染</w:t>
+            </w:r>
+          </w:p>
+        </w:tc>
+        <w:tc>
+          <w:tcPr>
+            <w:tcW w:w="4148" w:type="dxa"/>
+          </w:tcPr>
+          <w:p>
+            <w:pPr>
+              <w:ind w:firstLineChars="0" w:firstLine="0"/>
+              <w:rPr>
+                <w:rFonts w:hint="eastAsia"/>
+              </w:rPr>
+            </w:pPr>
+            <w:proofErr w:type="spellStart"/>
+            <w:r>
+              <w:t>stuxnet-detect.nse</w:t>
+            </w:r>
+            <w:proofErr w:type="spellEnd"/>
+          </w:p>
+        </w:tc>
+      </w:tr>
+      <w:tr>
+        <w:tc>
+          <w:tcPr>
+            <w:tcW w:w="4148" w:type="dxa"/>
+          </w:tcPr>
+          <w:p>
+            <w:pPr>
+              <w:ind w:firstLineChars="0" w:firstLine="0"/>
+              <w:jc w:val="center"/>
+              <w:rPr>
+                <w:rFonts w:hint="eastAsia"/>
+              </w:rPr>
+            </w:pPr>
+            <w:r>
+              <w:rPr>
+                <w:rFonts w:hint="eastAsia"/>
+              </w:rPr>
+              <w:lastRenderedPageBreak/>
+              <w:t>探测</w:t>
+            </w:r>
+            <w:r>
+              <w:t xml:space="preserve">Siemens </w:t>
+            </w:r>
+            <w:proofErr w:type="spellStart"/>
+            <w:r>
+              <w:t>Simatic</w:t>
+            </w:r>
+            <w:proofErr w:type="spellEnd"/>
+            <w:r>
+              <w:t xml:space="preserve"> S7 </w:t>
+            </w:r>
+            <w:r>
+              <w:rPr>
+                <w:rFonts w:hint="eastAsia"/>
+              </w:rPr>
+              <w:t>设备</w:t>
+            </w:r>
+          </w:p>
+        </w:tc>
+        <w:tc>
+          <w:tcPr>
+            <w:tcW w:w="4148" w:type="dxa"/>
+          </w:tcPr>
+          <w:p>
+            <w:pPr>
+              <w:ind w:firstLineChars="0" w:firstLine="0"/>
+              <w:rPr>
+                <w:rFonts w:hint="eastAsia"/>
+              </w:rPr>
+            </w:pPr>
+            <w:r>
+              <w:t>Siemens-SIMATIC-PLC-S7.nse</w:t>
+            </w:r>
+          </w:p>
+        </w:tc>
+      </w:tr>
+      <w:tr>
+        <w:tc>
+          <w:tcPr>
+            <w:tcW w:w="4148" w:type="dxa"/>
+          </w:tcPr>
+          <w:p>
+            <w:pPr>
+              <w:ind w:firstLineChars="0" w:firstLine="0"/>
+              <w:jc w:val="center"/>
+              <w:rPr>
+                <w:rFonts w:hint="eastAsia"/>
+              </w:rPr>
+            </w:pPr>
+            <w:r>
+              <w:rPr>
+                <w:rFonts w:hint="eastAsia"/>
+              </w:rPr>
+              <w:t>探测</w:t>
+            </w:r>
+            <w:r>
+              <w:rPr>
+                <w:rFonts w:hint="eastAsia"/>
+              </w:rPr>
+              <w:t xml:space="preserve">SCALANCE </w:t>
+            </w:r>
+            <w:r>
+              <w:rPr>
+                <w:rFonts w:hint="eastAsia"/>
+              </w:rPr>
+              <w:t>模块</w:t>
+            </w:r>
+          </w:p>
+        </w:tc>
+        <w:tc>
+          <w:tcPr>
+            <w:tcW w:w="4148" w:type="dxa"/>
+          </w:tcPr>
+          <w:p>
+            <w:pPr>
+              <w:ind w:firstLineChars="0" w:firstLine="0"/>
+            </w:pPr>
+            <w:r>
+              <w:t>Siemens-</w:t>
+            </w:r>
+            <w:proofErr w:type="spellStart"/>
+            <w:r>
+              <w:t>Scalance</w:t>
+            </w:r>
+            <w:proofErr w:type="spellEnd"/>
+            <w:r>
+              <w:t>-</w:t>
+            </w:r>
+            <w:proofErr w:type="spellStart"/>
+            <w:r>
+              <w:t>module.nse</w:t>
+            </w:r>
+            <w:proofErr w:type="spellEnd"/>
+          </w:p>
+        </w:tc>
+      </w:tr>
+      <w:tr>
+        <w:tc>
+          <w:tcPr>
+            <w:tcW w:w="4148" w:type="dxa"/>
+          </w:tcPr>
+          <w:p>
+            <w:pPr>
+              <w:ind w:firstLineChars="0" w:firstLine="0"/>
+              <w:jc w:val="center"/>
+              <w:rPr>
+                <w:rFonts w:hint="eastAsia"/>
+              </w:rPr>
+            </w:pPr>
+            <w:r>
+              <w:rPr>
+                <w:rFonts w:hint="eastAsia"/>
+              </w:rPr>
+              <w:t>探测</w:t>
+            </w:r>
+            <w:r>
+              <w:rPr>
+                <w:rFonts w:hint="eastAsia"/>
+              </w:rPr>
+              <w:t xml:space="preserve"> Siemens </w:t>
+            </w:r>
+            <w:r>
+              <w:rPr>
+                <w:rFonts w:hint="eastAsia"/>
+              </w:rPr>
+              <w:t>通信</w:t>
+            </w:r>
+            <w:r>
+              <w:t>处理器设备</w:t>
+            </w:r>
+          </w:p>
+        </w:tc>
+        <w:tc>
+          <w:tcPr>
+            <w:tcW w:w="4148" w:type="dxa"/>
+          </w:tcPr>
+          <w:p>
+            <w:pPr>
+              <w:ind w:firstLineChars="0" w:firstLine="0"/>
+            </w:pPr>
+            <w:r>
+              <w:t>Siemens-</w:t>
+            </w:r>
+            <w:proofErr w:type="spellStart"/>
+            <w:r>
+              <w:t>CommunicationsProcessor.nse</w:t>
+            </w:r>
+            <w:proofErr w:type="spellEnd"/>
+          </w:p>
+        </w:tc>
+      </w:tr>
+      <w:tr>
+        <w:tc>
+          <w:tcPr>
+            <w:tcW w:w="4148" w:type="dxa"/>
+          </w:tcPr>
+          <w:p>
+            <w:pPr>
+              <w:ind w:firstLineChars="0" w:firstLine="0"/>
+              <w:jc w:val="center"/>
+              <w:rPr>
+                <w:rFonts w:hint="eastAsia"/>
+              </w:rPr>
+            </w:pPr>
+            <w:r>
+              <w:rPr>
+                <w:rFonts w:hint="eastAsia"/>
+              </w:rPr>
+              <w:t>探测</w:t>
+            </w:r>
+            <w:r>
+              <w:rPr>
+                <w:rFonts w:hint="eastAsia"/>
+              </w:rPr>
+              <w:t xml:space="preserve"> </w:t>
+            </w:r>
+            <w:r>
+              <w:t>Siemens SIMMATIC 1200 PLC</w:t>
+            </w:r>
+          </w:p>
+        </w:tc>
+        <w:tc>
+          <w:tcPr>
+            <w:tcW w:w="4148" w:type="dxa"/>
+          </w:tcPr>
+          <w:p>
+            <w:pPr>
+              <w:ind w:firstLineChars="0" w:firstLine="0"/>
+            </w:pPr>
+            <w:r>
+              <w:t>s71200-enumerate-old.nse</w:t>
+            </w:r>
+          </w:p>
+        </w:tc>
+      </w:tr>
+      <w:tr>
+        <w:tc>
+          <w:tcPr>
+            <w:tcW w:w="4148" w:type="dxa"/>
+          </w:tcPr>
+          <w:p>
+            <w:pPr>
+              <w:ind w:firstLineChars="0" w:firstLine="0"/>
+              <w:jc w:val="center"/>
+              <w:rPr>
+                <w:rFonts w:hint="eastAsia"/>
+              </w:rPr>
+            </w:pPr>
+            <w:r>
+              <w:rPr>
+                <w:rFonts w:hint="eastAsia"/>
+              </w:rPr>
+              <w:t>识别</w:t>
+            </w:r>
+            <w:r>
+              <w:t>Siemens PLC</w:t>
+            </w:r>
+            <w:r>
+              <w:rPr>
+                <w:rFonts w:hint="eastAsia"/>
+              </w:rPr>
+              <w:t>设备并收集</w:t>
+            </w:r>
+            <w:r>
+              <w:t>信息</w:t>
+            </w:r>
+          </w:p>
+        </w:tc>
+        <w:tc>
+          <w:tcPr>
+            <w:tcW w:w="4148" w:type="dxa"/>
+          </w:tcPr>
+          <w:p>
+            <w:pPr>
+              <w:ind w:firstLineChars="0" w:firstLine="0"/>
+            </w:pPr>
+            <w:r>
+              <w:t>s7-enumerate.nse</w:t>
+            </w:r>
+          </w:p>
+        </w:tc>
+      </w:tr>
+      <w:tr>
+        <w:trPr>
+          <w:trHeight w:val="920"/>
+        </w:trPr>
+        <w:tc>
+          <w:tcPr>
+            <w:tcW w:w="4148" w:type="dxa"/>
+          </w:tcPr>
+          <w:p>
+            <w:pPr>
+              <w:ind w:firstLineChars="0" w:firstLine="0"/>
+              <w:jc w:val="center"/>
+              <w:rPr>
+                <w:rFonts w:hint="eastAsia"/>
+              </w:rPr>
+            </w:pPr>
+            <w:r>
+              <w:rPr>
+                <w:rFonts w:hint="eastAsia"/>
+              </w:rPr>
+              <w:t>用于识别</w:t>
+            </w:r>
+            <w:proofErr w:type="spellStart"/>
+            <w:r>
+              <w:rPr>
+                <w:rFonts w:hint="eastAsia"/>
+              </w:rPr>
+              <w:t>Moxa</w:t>
+            </w:r>
+            <w:proofErr w:type="spellEnd"/>
+            <w:r>
+              <w:rPr>
+                <w:rFonts w:hint="eastAsia"/>
+              </w:rPr>
+              <w:t xml:space="preserve"> </w:t>
+            </w:r>
+            <w:proofErr w:type="spellStart"/>
+            <w:r>
+              <w:rPr>
+                <w:rFonts w:hint="eastAsia"/>
+              </w:rPr>
+              <w:t>Nport</w:t>
+            </w:r>
+            <w:proofErr w:type="spellEnd"/>
+            <w:r>
+              <w:rPr>
+                <w:rFonts w:hint="eastAsia"/>
+              </w:rPr>
+              <w:t>系列串口服务器设备</w:t>
+            </w:r>
+            <w:r>
+              <w:rPr>
+                <w:rFonts w:hint="eastAsia"/>
+              </w:rPr>
+              <w:t>,</w:t>
+            </w:r>
+            <w:r>
+              <w:rPr>
+                <w:rFonts w:hint="eastAsia"/>
+              </w:rPr>
+              <w:t>并且识别设备的型号和密码设置状态</w:t>
+            </w:r>
+            <w:r>
+              <w:rPr>
+                <w:rFonts w:hint="eastAsia"/>
+              </w:rPr>
+              <w:t>.</w:t>
+            </w:r>
+          </w:p>
+        </w:tc>
+        <w:tc>
+          <w:tcPr>
+            <w:tcW w:w="4148" w:type="dxa"/>
+          </w:tcPr>
+          <w:p>
+            <w:pPr>
+              <w:ind w:firstLineChars="0" w:firstLine="0"/>
+            </w:pPr>
+            <w:proofErr w:type="spellStart"/>
+            <w:r>
+              <w:t>moxa-enum.nse</w:t>
+            </w:r>
+            <w:proofErr w:type="spellEnd"/>
+          </w:p>
+        </w:tc>
+      </w:tr>
+      <w:tr>
+        <w:tc>
+          <w:tcPr>
+            <w:tcW w:w="4148" w:type="dxa"/>
+          </w:tcPr>
+          <w:p>
+            <w:pPr>
+              <w:ind w:firstLineChars="0" w:firstLine="0"/>
+              <w:jc w:val="center"/>
+              <w:rPr>
+                <w:rFonts w:hint="eastAsia"/>
+              </w:rPr>
+            </w:pPr>
+            <w:r>
+              <w:rPr>
+                <w:rFonts w:hint="eastAsia"/>
+              </w:rPr>
+              <w:t>探测</w:t>
+            </w:r>
+            <w:r>
+              <w:t>维护</w:t>
+            </w:r>
+            <w:r>
+              <w:rPr>
+                <w:rFonts w:hint="eastAsia"/>
+              </w:rPr>
+              <w:t>操作</w:t>
+            </w:r>
+            <w:r>
+              <w:t>协</w:t>
+            </w:r>
+            <w:r>
+              <w:rPr>
+                <w:rFonts w:hint="eastAsia"/>
+              </w:rPr>
+              <w:t>议（</w:t>
+            </w:r>
+            <w:r>
+              <w:rPr>
+                <w:rFonts w:hint="eastAsia"/>
+              </w:rPr>
+              <w:t>MDP</w:t>
+            </w:r>
+            <w:r>
+              <w:rPr>
+                <w:rFonts w:hint="eastAsia"/>
+              </w:rPr>
+              <w:t>）</w:t>
+            </w:r>
+          </w:p>
+        </w:tc>
+        <w:tc>
+          <w:tcPr>
+            <w:tcW w:w="4148" w:type="dxa"/>
+          </w:tcPr>
+          <w:p>
+            <w:pPr>
+              <w:ind w:firstLineChars="0" w:firstLine="0"/>
+            </w:pPr>
+            <w:r>
+              <w:t>mop-</w:t>
+            </w:r>
+            <w:proofErr w:type="spellStart"/>
+            <w:r>
+              <w:t>discover.nse</w:t>
+            </w:r>
+            <w:proofErr w:type="spellEnd"/>
+          </w:p>
+        </w:tc>
+      </w:tr>
+      <w:tr>
+        <w:tc>
+          <w:tcPr>
+            <w:tcW w:w="4148" w:type="dxa"/>
+          </w:tcPr>
+          <w:p>
+            <w:pPr>
+              <w:ind w:firstLineChars="0" w:firstLine="0"/>
+              <w:jc w:val="center"/>
+              <w:rPr>
+                <w:rFonts w:hint="eastAsia"/>
+              </w:rPr>
+            </w:pPr>
+            <w:r>
+              <w:rPr>
+                <w:rFonts w:hint="eastAsia"/>
+              </w:rPr>
+              <w:t>检查</w:t>
+            </w:r>
+            <w:proofErr w:type="spellStart"/>
+            <w:r>
+              <w:rPr>
+                <w:rFonts w:hint="eastAsia"/>
+              </w:rPr>
+              <w:t>tcp</w:t>
+            </w:r>
+            <w:proofErr w:type="spellEnd"/>
+            <w:r>
+              <w:rPr>
+                <w:rFonts w:hint="eastAsia"/>
+              </w:rPr>
+              <w:t>/102</w:t>
+            </w:r>
+            <w:r>
+              <w:rPr>
+                <w:rFonts w:hint="eastAsia"/>
+              </w:rPr>
+              <w:t>端口</w:t>
+            </w:r>
+          </w:p>
+        </w:tc>
+        <w:tc>
+          <w:tcPr>
+            <w:tcW w:w="4148" w:type="dxa"/>
+          </w:tcPr>
+          <w:p>
+            <w:pPr>
+              <w:ind w:firstLineChars="0" w:firstLine="0"/>
+            </w:pPr>
+            <w:r>
+              <w:t>mms-</w:t>
+            </w:r>
+            <w:proofErr w:type="spellStart"/>
+            <w:r>
+              <w:t>identify.nse</w:t>
+            </w:r>
+            <w:proofErr w:type="spellEnd"/>
+          </w:p>
+        </w:tc>
+      </w:tr>
+      <w:tr>
+        <w:tc>
+          <w:tcPr>
+            <w:tcW w:w="4148" w:type="dxa"/>
+          </w:tcPr>
+          <w:p>
+            <w:pPr>
+              <w:ind w:firstLineChars="0" w:firstLine="0"/>
+              <w:jc w:val="center"/>
+              <w:rPr>
+                <w:rFonts w:hint="eastAsia"/>
+              </w:rPr>
+            </w:pPr>
+            <w:r>
+              <w:rPr>
+                <w:rFonts w:hint="eastAsia"/>
+              </w:rPr>
+              <w:t>探测三菱</w:t>
+            </w:r>
+            <w:r>
+              <w:t>Q</w:t>
+            </w:r>
+            <w:r>
+              <w:rPr>
+                <w:rFonts w:hint="eastAsia"/>
+              </w:rPr>
+              <w:t>系列</w:t>
+            </w:r>
+            <w:r>
+              <w:t>PLC</w:t>
+            </w:r>
+          </w:p>
+        </w:tc>
+        <w:tc>
+          <w:tcPr>
+            <w:tcW w:w="4148" w:type="dxa"/>
+          </w:tcPr>
+          <w:p>
+            <w:pPr>
+              <w:ind w:firstLineChars="0" w:firstLine="0"/>
+            </w:pPr>
+            <w:proofErr w:type="spellStart"/>
+            <w:r>
+              <w:t>melsecq</w:t>
+            </w:r>
+            <w:proofErr w:type="spellEnd"/>
+            <w:r>
+              <w:t>-discover-</w:t>
+            </w:r>
+            <w:proofErr w:type="spellStart"/>
+            <w:r>
+              <w:t>udp.nse</w:t>
+            </w:r>
+            <w:proofErr w:type="spellEnd"/>
+          </w:p>
+        </w:tc>
+      </w:tr>
+      <w:tr>
+        <w:tc>
+          <w:tcPr>
+            <w:tcW w:w="4148" w:type="dxa"/>
+          </w:tcPr>
+          <w:p>
+            <w:pPr>
+              <w:ind w:firstLineChars="0" w:firstLine="0"/>
+              <w:jc w:val="center"/>
+              <w:rPr>
+                <w:rFonts w:hint="eastAsia"/>
+              </w:rPr>
+            </w:pPr>
+            <w:r>
+              <w:rPr>
+                <w:rFonts w:hint="eastAsia"/>
+              </w:rPr>
+              <w:t>检查</w:t>
+            </w:r>
+            <w:proofErr w:type="spellStart"/>
+            <w:r>
+              <w:rPr>
+                <w:rFonts w:hint="eastAsia"/>
+              </w:rPr>
+              <w:t>tcp</w:t>
+            </w:r>
+            <w:proofErr w:type="spellEnd"/>
+            <w:r>
+              <w:rPr>
+                <w:rFonts w:hint="eastAsia"/>
+              </w:rPr>
+              <w:t>/2404</w:t>
+            </w:r>
+            <w:r>
+              <w:rPr>
+                <w:rFonts w:hint="eastAsia"/>
+              </w:rPr>
+              <w:t>端口</w:t>
+            </w:r>
+          </w:p>
+        </w:tc>
+        <w:tc>
+          <w:tcPr>
+            <w:tcW w:w="4148" w:type="dxa"/>
+          </w:tcPr>
+          <w:p>
+            <w:pPr>
+              <w:ind w:firstLineChars="0" w:firstLine="0"/>
+            </w:pPr>
+            <w:proofErr w:type="spellStart"/>
+            <w:r>
+              <w:t>iec-identify.nse</w:t>
+            </w:r>
+            <w:proofErr w:type="spellEnd"/>
+          </w:p>
+        </w:tc>
+      </w:tr>
+      <w:tr>
+        <w:tc>
+          <w:tcPr>
+            <w:tcW w:w="4148" w:type="dxa"/>
+          </w:tcPr>
+          <w:p>
+            <w:pPr>
+              <w:ind w:firstLineChars="0" w:firstLine="0"/>
+              <w:jc w:val="center"/>
+              <w:rPr>
+                <w:rFonts w:hint="eastAsia"/>
+              </w:rPr>
+            </w:pPr>
+            <w:r>
+              <w:rPr>
+                <w:rFonts w:hint="eastAsia"/>
+              </w:rPr>
+              <w:t>探测</w:t>
+            </w:r>
+            <w:proofErr w:type="spellStart"/>
+            <w:r>
+              <w:t>Tr</w:t>
+            </w:r>
+            <w:r>
+              <w:t>idium</w:t>
+            </w:r>
+            <w:proofErr w:type="spellEnd"/>
+            <w:r>
+              <w:t xml:space="preserve"> Niagara Fox </w:t>
+            </w:r>
+            <w:r>
+              <w:rPr>
+                <w:rFonts w:hint="eastAsia"/>
+              </w:rPr>
+              <w:t>协议</w:t>
+            </w:r>
+          </w:p>
+        </w:tc>
+        <w:tc>
+          <w:tcPr>
+            <w:tcW w:w="4148" w:type="dxa"/>
+          </w:tcPr>
+          <w:p>
+            <w:pPr>
+              <w:ind w:firstLineChars="0" w:firstLine="0"/>
+            </w:pPr>
+            <w:r>
+              <w:t>fox-</w:t>
+            </w:r>
+            <w:proofErr w:type="spellStart"/>
+            <w:r>
+              <w:t>info.nse</w:t>
+            </w:r>
+            <w:proofErr w:type="spellEnd"/>
+          </w:p>
+        </w:tc>
+      </w:tr>
+      <w:tr>
+        <w:tc>
+          <w:tcPr>
+            <w:tcW w:w="4148" w:type="dxa"/>
+          </w:tcPr>
+          <w:p>
+            <w:pPr>
+              <w:ind w:firstLineChars="0" w:firstLine="0"/>
+              <w:jc w:val="center"/>
+              <w:rPr>
+                <w:rFonts w:hint="eastAsia"/>
+              </w:rPr>
+            </w:pPr>
+            <w:r>
+              <w:rPr>
+                <w:rFonts w:hint="eastAsia"/>
+              </w:rPr>
+              <w:t>探测</w:t>
+            </w:r>
+            <w:proofErr w:type="spellStart"/>
+            <w:r>
+              <w:t>EtherNet</w:t>
+            </w:r>
+            <w:proofErr w:type="spellEnd"/>
+            <w:r>
+              <w:t>/IP</w:t>
+            </w:r>
+            <w:r>
+              <w:rPr>
+                <w:rFonts w:hint="eastAsia"/>
+              </w:rPr>
+              <w:t>协议</w:t>
+            </w:r>
+          </w:p>
+        </w:tc>
+        <w:tc>
+          <w:tcPr>
+            <w:tcW w:w="4148" w:type="dxa"/>
+          </w:tcPr>
+          <w:p>
+            <w:pPr>
+              <w:ind w:firstLineChars="0" w:firstLine="0"/>
+            </w:pPr>
+            <w:proofErr w:type="spellStart"/>
+            <w:r>
+              <w:t>enip-enumerate.nse</w:t>
+            </w:r>
+            <w:proofErr w:type="spellEnd"/>
+          </w:p>
+        </w:tc>
+      </w:tr>
+      <w:tr>
+        <w:tc>
+          <w:tcPr>
+            <w:tcW w:w="4148" w:type="dxa"/>
+          </w:tcPr>
+          <w:p>
+            <w:pPr>
+              <w:ind w:firstLineChars="0" w:firstLine="0"/>
+              <w:jc w:val="center"/>
+              <w:rPr>
+                <w:rFonts w:hint="eastAsia"/>
+              </w:rPr>
+            </w:pPr>
+            <w:r>
+              <w:rPr>
+                <w:rFonts w:hint="eastAsia"/>
+              </w:rPr>
+              <w:t>检测</w:t>
+            </w:r>
+            <w:r>
+              <w:t>DNP3</w:t>
+            </w:r>
+            <w:r>
+              <w:rPr>
+                <w:rFonts w:hint="eastAsia"/>
+              </w:rPr>
+              <w:t>地址</w:t>
+            </w:r>
+            <w:r>
+              <w:t>的</w:t>
+            </w:r>
+            <w:r>
+              <w:rPr>
+                <w:rFonts w:hint="eastAsia"/>
+              </w:rPr>
+              <w:t>有效性</w:t>
+            </w:r>
+          </w:p>
+        </w:tc>
+        <w:tc>
+          <w:tcPr>
+            <w:tcW w:w="4148" w:type="dxa"/>
+          </w:tcPr>
+          <w:p>
+            <w:pPr>
+              <w:ind w:firstLineChars="0" w:firstLine="0"/>
+            </w:pPr>
+            <w:r>
+              <w:t>dnp3-info.nse</w:t>
+            </w:r>
+          </w:p>
+        </w:tc>
+      </w:tr>
+      <w:tr>
+        <w:tc>
+          <w:tcPr>
+            <w:tcW w:w="4148" w:type="dxa"/>
+          </w:tcPr>
+          <w:p>
+            <w:pPr>
+              <w:tabs>
+                <w:tab w:val="left" w:pos="666"/>
+                <w:tab w:val="center" w:pos="1966"/>
+              </w:tabs>
+              <w:ind w:firstLineChars="0" w:firstLine="0"/>
+              <w:jc w:val="left"/>
+              <w:rPr>
+                <w:rFonts w:hint="eastAsia"/>
+              </w:rPr>
+            </w:pPr>
+            <w:r>
+              <w:tab/>
+            </w:r>
+            <w:r>
+              <w:tab/>
+            </w:r>
+            <w:r>
+              <w:rPr>
+                <w:rFonts w:hint="eastAsia"/>
+              </w:rPr>
+              <w:t>探测</w:t>
+            </w:r>
+            <w:r>
+              <w:t>DNP3</w:t>
+            </w:r>
+            <w:r>
+              <w:rPr>
+                <w:rFonts w:hint="eastAsia"/>
+              </w:rPr>
+              <w:t>设备</w:t>
+            </w:r>
+            <w:r>
+              <w:t>的目标地址</w:t>
+            </w:r>
+          </w:p>
+        </w:tc>
+        <w:tc>
+          <w:tcPr>
+            <w:tcW w:w="4148" w:type="dxa"/>
+          </w:tcPr>
+          <w:p>
+            <w:pPr>
+              <w:ind w:firstLineChars="0" w:firstLine="0"/>
+            </w:pPr>
+            <w:r>
+              <w:t>dnp3-enumerate.nse</w:t>
+            </w:r>
+          </w:p>
+        </w:tc>
+      </w:tr>
+      <w:tr>
+        <w:tc>
+          <w:tcPr>
+            <w:tcW w:w="4148" w:type="dxa"/>
+          </w:tcPr>
+          <w:p>
+            <w:pPr>
+              <w:ind w:firstLineChars="0" w:firstLine="0"/>
+              <w:jc w:val="center"/>
+              <w:rPr>
+                <w:rFonts w:hint="eastAsia"/>
+              </w:rPr>
+            </w:pPr>
+            <w:r>
+              <w:rPr>
+                <w:rFonts w:hint="eastAsia"/>
+              </w:rPr>
+              <w:t>探测使用</w:t>
+            </w:r>
+            <w:r>
+              <w:t>UDP 9600</w:t>
+            </w:r>
+            <w:r>
+              <w:rPr>
+                <w:rFonts w:hint="eastAsia"/>
+              </w:rPr>
+              <w:t>的</w:t>
+            </w:r>
+            <w:r>
+              <w:rPr>
+                <w:rFonts w:hint="eastAsia"/>
+              </w:rPr>
+              <w:t>OM</w:t>
+            </w:r>
+            <w:r>
+              <w:t>RO</w:t>
+            </w:r>
+            <w:r>
+              <w:rPr>
+                <w:rFonts w:hint="eastAsia"/>
+              </w:rPr>
+              <w:t>N</w:t>
+            </w:r>
+            <w:r>
+              <w:t xml:space="preserve"> FINS</w:t>
+            </w:r>
+            <w:r>
+              <w:rPr>
+                <w:rFonts w:hint="eastAsia"/>
+              </w:rPr>
+              <w:t>远程</w:t>
+            </w:r>
+            <w:r>
+              <w:t>设备</w:t>
+            </w:r>
+          </w:p>
+        </w:tc>
+        <w:tc>
+          <w:tcPr>
+            <w:tcW w:w="4148" w:type="dxa"/>
+          </w:tcPr>
+          <w:p>
+            <w:pPr>
+              <w:ind w:firstLineChars="0" w:firstLine="0"/>
+            </w:pPr>
+            <w:proofErr w:type="spellStart"/>
+            <w:r>
+              <w:t>omronudp-info.nse</w:t>
+            </w:r>
+            <w:proofErr w:type="spellEnd"/>
+          </w:p>
+        </w:tc>
+      </w:tr>
+      <w:tr>
+        <w:tc>
+          <w:tcPr>
+            <w:tcW w:w="4148" w:type="dxa"/>
+          </w:tcPr>
+          <w:p>
+            <w:pPr>
+              <w:ind w:firstLineChars="0" w:firstLine="0"/>
+              <w:jc w:val="center"/>
+              <w:rPr>
+                <w:rFonts w:hint="eastAsia"/>
+              </w:rPr>
+            </w:pPr>
+            <w:r>
+              <w:rPr>
+                <w:rFonts w:hint="eastAsia"/>
+              </w:rPr>
+              <w:t>探测</w:t>
+            </w:r>
+            <w:r>
+              <w:t>使用</w:t>
+            </w:r>
+            <w:r>
+              <w:t xml:space="preserve">TCP 9600 </w:t>
+            </w:r>
+            <w:r>
+              <w:rPr>
+                <w:rFonts w:hint="eastAsia"/>
+              </w:rPr>
+              <w:t>的</w:t>
+            </w:r>
+            <w:r>
+              <w:rPr>
+                <w:rFonts w:hint="eastAsia"/>
+              </w:rPr>
+              <w:t>OM</w:t>
+            </w:r>
+            <w:r>
+              <w:t>RO</w:t>
+            </w:r>
+            <w:r>
+              <w:rPr>
+                <w:rFonts w:hint="eastAsia"/>
+              </w:rPr>
+              <w:t>N</w:t>
+            </w:r>
+            <w:r>
+              <w:t xml:space="preserve"> FINS</w:t>
+            </w:r>
+            <w:r>
+              <w:t xml:space="preserve"> </w:t>
+            </w:r>
+            <w:r>
+              <w:rPr>
+                <w:rFonts w:hint="eastAsia"/>
+              </w:rPr>
+              <w:t>远程</w:t>
+            </w:r>
+            <w:r>
+              <w:t>设备</w:t>
+            </w:r>
+          </w:p>
+        </w:tc>
+        <w:tc>
+          <w:tcPr>
+            <w:tcW w:w="4148" w:type="dxa"/>
+          </w:tcPr>
+          <w:p>
+            <w:pPr>
+              <w:ind w:firstLineChars="0" w:firstLine="0"/>
+            </w:pPr>
+            <w:proofErr w:type="spellStart"/>
+            <w:r>
+              <w:t>omrontcp-info.nse</w:t>
+            </w:r>
+            <w:proofErr w:type="spellEnd"/>
+          </w:p>
+        </w:tc>
+      </w:tr>
+      <w:tr>
+        <w:tc>
+          <w:tcPr>
+            <w:tcW w:w="4148" w:type="dxa"/>
+          </w:tcPr>
+          <w:p>
+            <w:pPr>
+              <w:ind w:firstLineChars="0" w:firstLine="0"/>
+              <w:jc w:val="center"/>
+              <w:rPr>
+                <w:rFonts w:hint="eastAsia"/>
+              </w:rPr>
+            </w:pPr>
+            <w:r>
+              <w:rPr>
+                <w:rFonts w:hint="eastAsia"/>
+              </w:rPr>
+              <w:t>探测</w:t>
+            </w:r>
+            <w:r>
+              <w:t>使用</w:t>
+            </w:r>
+            <w:r>
+              <w:t>Modbus</w:t>
+            </w:r>
+            <w:r>
+              <w:rPr>
+                <w:rFonts w:hint="eastAsia"/>
+              </w:rPr>
+              <w:t>协议的</w:t>
+            </w:r>
+            <w:r>
+              <w:rPr>
+                <w:rFonts w:hint="eastAsia"/>
+              </w:rPr>
+              <w:t>PLC</w:t>
+            </w:r>
+            <w:r>
+              <w:t>设备信息</w:t>
+            </w:r>
+          </w:p>
+        </w:tc>
+        <w:tc>
+          <w:tcPr>
+            <w:tcW w:w="4148" w:type="dxa"/>
+          </w:tcPr>
+          <w:p>
+            <w:pPr>
+              <w:ind w:firstLineChars="0" w:firstLine="0"/>
+            </w:pPr>
+            <w:proofErr w:type="spellStart"/>
+            <w:r>
+              <w:t>modicon-info.nse</w:t>
+            </w:r>
+            <w:proofErr w:type="spellEnd"/>
+          </w:p>
+        </w:tc>
+      </w:tr>
+      <w:tr>
+        <w:tc>
+          <w:tcPr>
+            <w:tcW w:w="4148" w:type="dxa"/>
+          </w:tcPr>
+          <w:p>
+            <w:pPr>
+              <w:ind w:firstLineChars="0" w:firstLine="0"/>
+              <w:jc w:val="center"/>
+              <w:rPr>
+                <w:rFonts w:hint="eastAsia"/>
+              </w:rPr>
+            </w:pPr>
+            <w:r>
+              <w:rPr>
+                <w:rFonts w:hint="eastAsia"/>
+              </w:rPr>
+              <w:lastRenderedPageBreak/>
+              <w:t>ATG</w:t>
+            </w:r>
+            <w:r>
+              <w:t>协议</w:t>
+            </w:r>
+            <w:r>
+              <w:rPr>
+                <w:rFonts w:hint="eastAsia"/>
+              </w:rPr>
+              <w:t>设备</w:t>
+            </w:r>
+            <w:r>
+              <w:t>探测</w:t>
+            </w:r>
+          </w:p>
+        </w:tc>
+        <w:tc>
+          <w:tcPr>
+            <w:tcW w:w="4148" w:type="dxa"/>
+          </w:tcPr>
+          <w:p>
+            <w:pPr>
+              <w:ind w:firstLineChars="0" w:firstLine="0"/>
+            </w:pPr>
+            <w:proofErr w:type="spellStart"/>
+            <w:r>
+              <w:t>atg-info.nse</w:t>
+            </w:r>
+            <w:proofErr w:type="spellEnd"/>
+          </w:p>
+        </w:tc>
+      </w:tr>
+      <w:tr>
+        <w:tc>
+          <w:tcPr>
+            <w:tcW w:w="4148" w:type="dxa"/>
+          </w:tcPr>
+          <w:p>
+            <w:pPr>
+              <w:ind w:firstLineChars="0" w:firstLine="0"/>
+              <w:jc w:val="center"/>
+              <w:rPr>
+                <w:rFonts w:hint="eastAsia"/>
+              </w:rPr>
+            </w:pPr>
+            <w:r>
+              <w:rPr>
+                <w:rFonts w:hint="eastAsia"/>
+              </w:rPr>
+              <w:t>探测</w:t>
+            </w:r>
+            <w:r>
+              <w:t>CSPV4</w:t>
+            </w:r>
+            <w:r>
+              <w:rPr>
+                <w:rFonts w:hint="eastAsia"/>
+              </w:rPr>
+              <w:t>设备</w:t>
+            </w:r>
+          </w:p>
+        </w:tc>
+        <w:tc>
+          <w:tcPr>
+            <w:tcW w:w="4148" w:type="dxa"/>
+          </w:tcPr>
+          <w:p>
+            <w:pPr>
+              <w:ind w:firstLineChars="0" w:firstLine="0"/>
+            </w:pPr>
+            <w:r>
+              <w:t>cspv4-info.nse</w:t>
+            </w:r>
+          </w:p>
+        </w:tc>
+      </w:tr>
+      <w:tr>
+        <w:tc>
+          <w:tcPr>
+            <w:tcW w:w="4148" w:type="dxa"/>
+          </w:tcPr>
+          <w:p>
+            <w:pPr>
+              <w:ind w:firstLineChars="0" w:firstLine="0"/>
+              <w:jc w:val="center"/>
+              <w:rPr>
+                <w:rFonts w:hint="eastAsia"/>
+              </w:rPr>
+            </w:pPr>
+            <w:r>
+              <w:rPr>
+                <w:rFonts w:hint="eastAsia"/>
+              </w:rPr>
+              <w:t>检测</w:t>
+            </w:r>
+            <w:r>
+              <w:rPr>
+                <w:rFonts w:hint="eastAsia"/>
+              </w:rPr>
+              <w:t>Bradford</w:t>
+            </w:r>
+            <w:r>
+              <w:t xml:space="preserve"> Networks NAC admin interface</w:t>
+            </w:r>
+          </w:p>
+        </w:tc>
+        <w:tc>
+          <w:tcPr>
+            <w:tcW w:w="4148" w:type="dxa"/>
+          </w:tcPr>
+          <w:p>
+            <w:pPr>
+              <w:ind w:firstLineChars="0" w:firstLine="0"/>
+            </w:pPr>
+            <w:proofErr w:type="spellStart"/>
+            <w:r>
+              <w:t>bradford</w:t>
+            </w:r>
+            <w:proofErr w:type="spellEnd"/>
+            <w:r>
+              <w:t>-networks-</w:t>
+            </w:r>
+            <w:proofErr w:type="spellStart"/>
+            <w:r>
+              <w:t>nac.nse</w:t>
+            </w:r>
+            <w:proofErr w:type="spellEnd"/>
+          </w:p>
+        </w:tc>
+      </w:tr>
+      <w:tr>
+        <w:tc>
+          <w:tcPr>
+            <w:tcW w:w="4148" w:type="dxa"/>
+          </w:tcPr>
+          <w:p>
+            <w:pPr>
+              <w:ind w:firstLineChars="0" w:firstLine="0"/>
+              <w:jc w:val="center"/>
+              <w:rPr>
+                <w:rFonts w:hint="eastAsia"/>
+              </w:rPr>
+            </w:pPr>
+            <w:r>
+              <w:rPr>
+                <w:rFonts w:hint="eastAsia"/>
+              </w:rPr>
+              <w:t>探测</w:t>
+            </w:r>
+            <w:r>
+              <w:rPr>
+                <w:rFonts w:hint="eastAsia"/>
+              </w:rPr>
+              <w:t>Finger</w:t>
+            </w:r>
+            <w:r>
+              <w:t xml:space="preserve">prints red lion HMI </w:t>
+            </w:r>
+            <w:r>
+              <w:rPr>
+                <w:rFonts w:hint="eastAsia"/>
+              </w:rPr>
+              <w:t>设备</w:t>
+            </w:r>
+          </w:p>
+        </w:tc>
+        <w:tc>
+          <w:tcPr>
+            <w:tcW w:w="4148" w:type="dxa"/>
+          </w:tcPr>
+          <w:p>
+            <w:pPr>
+              <w:ind w:firstLineChars="0" w:firstLine="0"/>
+            </w:pPr>
+            <w:r>
+              <w:t>cr3-fingerprint.nse</w:t>
+            </w:r>
+          </w:p>
+        </w:tc>
+      </w:tr>
+      <w:tr>
+        <w:tc>
+          <w:tcPr>
+            <w:tcW w:w="4148" w:type="dxa"/>
+          </w:tcPr>
+          <w:p>
+            <w:pPr>
+              <w:ind w:firstLineChars="0" w:firstLine="0"/>
+              <w:jc w:val="center"/>
+              <w:rPr>
+                <w:rFonts w:hint="eastAsia"/>
+              </w:rPr>
+            </w:pPr>
+            <w:r>
+              <w:rPr>
+                <w:rFonts w:hint="eastAsia"/>
+              </w:rPr>
+              <w:t>探测</w:t>
+            </w:r>
+            <w:r>
+              <w:t>codesys-v2</w:t>
+            </w:r>
+          </w:p>
+        </w:tc>
+        <w:tc>
+          <w:tcPr>
+            <w:tcW w:w="4148" w:type="dxa"/>
+          </w:tcPr>
+          <w:p>
+            <w:pPr>
+              <w:ind w:firstLineChars="0" w:firstLine="0"/>
+            </w:pPr>
+            <w:r>
+              <w:t>codesys-v2-discover.nse</w:t>
+            </w:r>
+          </w:p>
+        </w:tc>
+      </w:tr>
+    </w:tbl>
+    <w:p>
+      <w:pPr>
+        <w:rPr>
+          <w:rFonts w:hint="eastAsia"/>
+        </w:rPr>
+      </w:pPr>
+    </w:p>
+    <w:p>
+      <w:bookmarkStart w:id="0" w:name="_GoBack"/>
+      <w:bookmarkEnd w:id="0"/>
     </w:p>
     <w:sectPr>
       <w:headerReference w:type="even" r:id="rId9"/>
@@ -1616,7 +3644,7 @@
             <w:noProof/>
             <w:lang w:val="zh-CN"/>
           </w:rPr>
-          <w:t>5</w:t>
+          <w:t>7</w:t>
         </w:r>
         <w:r>
           <w:rPr>
@@ -1687,13 +3715,13 @@
       <w:pStyle w:val="a7"/>
     </w:pPr>
     <w:r>
-      <w:t>软件</w:t>
-    </w:r>
-    <w:r>
       <w:rPr>
         <w:rFonts w:hint="eastAsia"/>
       </w:rPr>
-      <w:t>需求</w:t>
+      <w:t>扫描</w:t>
+    </w:r>
+    <w:r>
+      <w:t>引擎设计</w:t>
     </w:r>
     <w:r>
       <w:t>说明书</w:t>
@@ -2205,7 +4233,7 @@
     <w:lsdException w:name="Table Web 2" w:semiHidden="1" w:unhideWhenUsed="1"/>
     <w:lsdException w:name="Table Web 3" w:semiHidden="1" w:unhideWhenUsed="1"/>
     <w:lsdException w:name="Balloon Text" w:unhideWhenUsed="1" w:qFormat="1"/>
-    <w:lsdException w:name="Table Grid" w:semiHidden="1" w:uiPriority="59" w:unhideWhenUsed="1" w:qFormat="1"/>
+    <w:lsdException w:name="Table Grid" w:uiPriority="59" w:qFormat="1"/>
     <w:lsdException w:name="Table Theme" w:semiHidden="1" w:unhideWhenUsed="1"/>
     <w:lsdException w:name="Placeholder Text" w:semiHidden="1"/>
     <w:lsdException w:name="Light Shading" w:uiPriority="60"/>
@@ -3497,7 +5525,7 @@
 </file>
 
 <file path=customXml/itemProps2.xml><?xml version="1.0" encoding="utf-8"?>
-<ds:datastoreItem xmlns:ds="http://schemas.openxmlformats.org/officeDocument/2006/customXml" ds:itemID="{D20D03DE-6605-4973-85EE-CBF7C75C0B97}">
+<ds:datastoreItem xmlns:ds="http://schemas.openxmlformats.org/officeDocument/2006/customXml" ds:itemID="{E5EB58D6-4B0B-4F68-81A0-70C83CD0B6CB}">
   <ds:schemaRefs>
     <ds:schemaRef ds:uri="http://schemas.openxmlformats.org/officeDocument/2006/bibliography"/>
   </ds:schemaRefs>

--- a/ARGUS系统扫描引擎设计说明书.docx
+++ b/ARGUS系统扫描引擎设计说明书.docx
@@ -1,10 +1,10 @@
 
 <file path=word/document.xml><?xml version="1.0" encoding="utf-8"?>
-<w:document xmlns:wpc="http://schemas.microsoft.com/office/word/2010/wordprocessingCanvas" xmlns:mc="http://schemas.openxmlformats.org/markup-compatibility/2006" xmlns:o="urn:schemas-microsoft-com:office:office" xmlns:r="http://schemas.openxmlformats.org/officeDocument/2006/relationships" xmlns:m="http://schemas.openxmlformats.org/officeDocument/2006/math" xmlns:v="urn:schemas-microsoft-com:vml" xmlns:wp14="http://schemas.microsoft.com/office/word/2010/wordprocessingDrawing" xmlns:wp="http://schemas.openxmlformats.org/drawingml/2006/wordprocessingDrawing" xmlns:w10="urn:schemas-microsoft-com:office:word" xmlns:w="http://schemas.openxmlformats.org/wordprocessingml/2006/main" xmlns:w14="http://schemas.microsoft.com/office/word/2010/wordml" xmlns:w15="http://schemas.microsoft.com/office/word/2012/wordml" xmlns:wpg="http://schemas.microsoft.com/office/word/2010/wordprocessingGroup" xmlns:wpi="http://schemas.microsoft.com/office/word/2010/wordprocessingInk" xmlns:wne="http://schemas.microsoft.com/office/word/2006/wordml" xmlns:wps="http://schemas.microsoft.com/office/word/2010/wordprocessingShape" mc:Ignorable="w14 w15 wp14">
+<w:document xmlns:wpc="http://schemas.microsoft.com/office/word/2010/wordprocessingCanvas" xmlns:mc="http://schemas.openxmlformats.org/markup-compatibility/2006" xmlns:o="urn:schemas-microsoft-com:office:office" xmlns:r="http://schemas.openxmlformats.org/officeDocument/2006/relationships" xmlns:m="http://schemas.openxmlformats.org/officeDocument/2006/math" xmlns:v="urn:schemas-microsoft-com:vml" xmlns:wp14="http://schemas.microsoft.com/office/word/2010/wordprocessingDrawing" xmlns:wp="http://schemas.openxmlformats.org/drawingml/2006/wordprocessingDrawing" xmlns:w="http://schemas.openxmlformats.org/wordprocessingml/2006/main" xmlns:w14="http://schemas.microsoft.com/office/word/2010/wordml" xmlns:w10="urn:schemas-microsoft-com:office:word" xmlns:w15="http://schemas.microsoft.com/office/word/2012/wordml" xmlns:wpg="http://schemas.microsoft.com/office/word/2010/wordprocessingGroup" xmlns:wpi="http://schemas.microsoft.com/office/word/2010/wordprocessingInk" xmlns:wne="http://schemas.microsoft.com/office/word/2006/wordml" xmlns:wps="http://schemas.microsoft.com/office/word/2010/wordprocessingShape" xmlns:wpsCustomData="http://www.wps.cn/officeDocument/2013/wpsCustomData" mc:Ignorable="w14 w15 wp14">
   <w:body>
     <w:p>
       <w:pPr>
-        <w:pStyle w:val="15"/>
+        <w:pStyle w:val="36"/>
         <w:rPr>
           <w:rFonts w:hint="eastAsia"/>
         </w:rPr>
@@ -12,22 +12,22 @@
     </w:p>
     <w:p>
       <w:pPr>
-        <w:pStyle w:val="ac"/>
+        <w:pStyle w:val="24"/>
       </w:pPr>
     </w:p>
     <w:p>
       <w:pPr>
-        <w:pStyle w:val="ac"/>
+        <w:pStyle w:val="24"/>
       </w:pPr>
     </w:p>
     <w:p>
       <w:pPr>
-        <w:pStyle w:val="ac"/>
+        <w:pStyle w:val="24"/>
       </w:pPr>
     </w:p>
     <w:p>
       <w:pPr>
-        <w:pStyle w:val="ac"/>
+        <w:pStyle w:val="24"/>
       </w:pPr>
       <w:r>
         <w:rPr>
@@ -47,7 +47,7 @@
     </w:p>
     <w:p>
       <w:pPr>
-        <w:pStyle w:val="ac"/>
+        <w:pStyle w:val="24"/>
       </w:pPr>
       <w:r>
         <w:rPr>
@@ -73,7 +73,7 @@
     <w:p/>
     <w:p>
       <w:pPr>
-        <w:pStyle w:val="ad"/>
+        <w:pStyle w:val="25"/>
       </w:pPr>
       <w:r>
         <w:rPr>
@@ -93,7 +93,7 @@
     </w:p>
     <w:p>
       <w:pPr>
-        <w:pStyle w:val="ad"/>
+        <w:pStyle w:val="25"/>
       </w:pPr>
       <w:r>
         <w:rPr>
@@ -104,7 +104,7 @@
     </w:p>
     <w:p>
       <w:pPr>
-        <w:pStyle w:val="ad"/>
+        <w:pStyle w:val="25"/>
       </w:pPr>
     </w:p>
     <w:p/>
@@ -115,7 +115,7 @@
     <w:p>
       <w:pPr>
         <w:spacing w:line="360" w:lineRule="auto"/>
-        <w:ind w:firstLineChars="0" w:firstLine="0"/>
+        <w:ind w:firstLine="0" w:firstLineChars="0"/>
         <w:rPr>
           <w:b/>
           <w:sz w:val="28"/>
@@ -129,16 +129,29 @@
           <w:sz w:val="28"/>
           <w:szCs w:val="28"/>
         </w:rPr>
-        <w:lastRenderedPageBreak/>
         <w:t>修订版本</w:t>
       </w:r>
     </w:p>
     <w:tbl>
       <w:tblPr>
-        <w:tblStyle w:val="ab"/>
+        <w:tblStyle w:val="21"/>
         <w:tblW w:w="8522" w:type="dxa"/>
+        <w:tblInd w:w="0" w:type="dxa"/>
+        <w:tblBorders>
+          <w:top w:val="single" w:color="000000" w:themeColor="text1" w:sz="4" w:space="0"/>
+          <w:left w:val="single" w:color="000000" w:themeColor="text1" w:sz="4" w:space="0"/>
+          <w:bottom w:val="single" w:color="000000" w:themeColor="text1" w:sz="4" w:space="0"/>
+          <w:right w:val="single" w:color="000000" w:themeColor="text1" w:sz="4" w:space="0"/>
+          <w:insideH w:val="single" w:color="000000" w:themeColor="text1" w:sz="4" w:space="0"/>
+          <w:insideV w:val="single" w:color="000000" w:themeColor="text1" w:sz="4" w:space="0"/>
+        </w:tblBorders>
         <w:tblLayout w:type="fixed"/>
-        <w:tblLook w:val="04A0" w:firstRow="1" w:lastRow="0" w:firstColumn="1" w:lastColumn="0" w:noHBand="0" w:noVBand="1"/>
+        <w:tblCellMar>
+          <w:top w:w="0" w:type="dxa"/>
+          <w:left w:w="108" w:type="dxa"/>
+          <w:bottom w:w="0" w:type="dxa"/>
+          <w:right w:w="108" w:type="dxa"/>
+        </w:tblCellMar>
       </w:tblPr>
       <w:tblGrid>
         <w:gridCol w:w="2130"/>
@@ -147,13 +160,30 @@
         <w:gridCol w:w="2131"/>
       </w:tblGrid>
       <w:tr>
+        <w:tblPrEx>
+          <w:tblBorders>
+            <w:top w:val="single" w:color="000000" w:themeColor="text1" w:sz="4" w:space="0"/>
+            <w:left w:val="single" w:color="000000" w:themeColor="text1" w:sz="4" w:space="0"/>
+            <w:bottom w:val="single" w:color="000000" w:themeColor="text1" w:sz="4" w:space="0"/>
+            <w:right w:val="single" w:color="000000" w:themeColor="text1" w:sz="4" w:space="0"/>
+            <w:insideH w:val="single" w:color="000000" w:themeColor="text1" w:sz="4" w:space="0"/>
+            <w:insideV w:val="single" w:color="000000" w:themeColor="text1" w:sz="4" w:space="0"/>
+          </w:tblBorders>
+          <w:tblLayout w:type="fixed"/>
+          <w:tblCellMar>
+            <w:top w:w="0" w:type="dxa"/>
+            <w:left w:w="108" w:type="dxa"/>
+            <w:bottom w:w="0" w:type="dxa"/>
+            <w:right w:w="108" w:type="dxa"/>
+          </w:tblCellMar>
+        </w:tblPrEx>
         <w:tc>
           <w:tcPr>
             <w:tcW w:w="2130" w:type="dxa"/>
           </w:tcPr>
           <w:p>
             <w:pPr>
-              <w:pStyle w:val="ae"/>
+              <w:pStyle w:val="28"/>
               <w:jc w:val="center"/>
               <w:rPr>
                 <w:b/>
@@ -174,7 +204,7 @@
           </w:tcPr>
           <w:p>
             <w:pPr>
-              <w:pStyle w:val="ae"/>
+              <w:pStyle w:val="28"/>
               <w:jc w:val="center"/>
               <w:rPr>
                 <w:b/>
@@ -195,7 +225,7 @@
           </w:tcPr>
           <w:p>
             <w:pPr>
-              <w:pStyle w:val="ae"/>
+              <w:pStyle w:val="28"/>
               <w:jc w:val="center"/>
               <w:rPr>
                 <w:b/>
@@ -216,7 +246,7 @@
           </w:tcPr>
           <w:p>
             <w:pPr>
-              <w:pStyle w:val="ae"/>
+              <w:pStyle w:val="28"/>
               <w:jc w:val="center"/>
               <w:rPr>
                 <w:b/>
@@ -233,13 +263,30 @@
         </w:tc>
       </w:tr>
       <w:tr>
+        <w:tblPrEx>
+          <w:tblBorders>
+            <w:top w:val="single" w:color="000000" w:themeColor="text1" w:sz="4" w:space="0"/>
+            <w:left w:val="single" w:color="000000" w:themeColor="text1" w:sz="4" w:space="0"/>
+            <w:bottom w:val="single" w:color="000000" w:themeColor="text1" w:sz="4" w:space="0"/>
+            <w:right w:val="single" w:color="000000" w:themeColor="text1" w:sz="4" w:space="0"/>
+            <w:insideH w:val="single" w:color="000000" w:themeColor="text1" w:sz="4" w:space="0"/>
+            <w:insideV w:val="single" w:color="000000" w:themeColor="text1" w:sz="4" w:space="0"/>
+          </w:tblBorders>
+          <w:tblLayout w:type="fixed"/>
+          <w:tblCellMar>
+            <w:top w:w="0" w:type="dxa"/>
+            <w:left w:w="108" w:type="dxa"/>
+            <w:bottom w:w="0" w:type="dxa"/>
+            <w:right w:w="108" w:type="dxa"/>
+          </w:tblCellMar>
+        </w:tblPrEx>
         <w:tc>
           <w:tcPr>
             <w:tcW w:w="2130" w:type="dxa"/>
           </w:tcPr>
           <w:p>
             <w:pPr>
-              <w:pStyle w:val="ae"/>
+              <w:pStyle w:val="28"/>
             </w:pPr>
             <w:r>
               <w:t>V</w:t>
@@ -261,7 +308,7 @@
           </w:tcPr>
           <w:p>
             <w:pPr>
-              <w:pStyle w:val="ae"/>
+              <w:pStyle w:val="28"/>
             </w:pPr>
             <w:r>
               <w:rPr>
@@ -277,7 +324,7 @@
           </w:tcPr>
           <w:p>
             <w:pPr>
-              <w:pStyle w:val="ae"/>
+              <w:pStyle w:val="28"/>
             </w:pPr>
             <w:r>
               <w:rPr>
@@ -296,7 +343,7 @@
           </w:tcPr>
           <w:p>
             <w:pPr>
-              <w:pStyle w:val="ae"/>
+              <w:pStyle w:val="28"/>
             </w:pPr>
             <w:r>
               <w:rPr>
@@ -308,13 +355,30 @@
         </w:tc>
       </w:tr>
       <w:tr>
+        <w:tblPrEx>
+          <w:tblBorders>
+            <w:top w:val="single" w:color="000000" w:themeColor="text1" w:sz="4" w:space="0"/>
+            <w:left w:val="single" w:color="000000" w:themeColor="text1" w:sz="4" w:space="0"/>
+            <w:bottom w:val="single" w:color="000000" w:themeColor="text1" w:sz="4" w:space="0"/>
+            <w:right w:val="single" w:color="000000" w:themeColor="text1" w:sz="4" w:space="0"/>
+            <w:insideH w:val="single" w:color="000000" w:themeColor="text1" w:sz="4" w:space="0"/>
+            <w:insideV w:val="single" w:color="000000" w:themeColor="text1" w:sz="4" w:space="0"/>
+          </w:tblBorders>
+          <w:tblLayout w:type="fixed"/>
+          <w:tblCellMar>
+            <w:top w:w="0" w:type="dxa"/>
+            <w:left w:w="108" w:type="dxa"/>
+            <w:bottom w:w="0" w:type="dxa"/>
+            <w:right w:w="108" w:type="dxa"/>
+          </w:tblCellMar>
+        </w:tblPrEx>
         <w:tc>
           <w:tcPr>
             <w:tcW w:w="2130" w:type="dxa"/>
           </w:tcPr>
           <w:p>
             <w:pPr>
-              <w:pStyle w:val="ae"/>
+              <w:pStyle w:val="28"/>
             </w:pPr>
           </w:p>
         </w:tc>
@@ -324,7 +388,7 @@
           </w:tcPr>
           <w:p>
             <w:pPr>
-              <w:pStyle w:val="ae"/>
+              <w:pStyle w:val="28"/>
             </w:pPr>
           </w:p>
         </w:tc>
@@ -334,7 +398,7 @@
           </w:tcPr>
           <w:p>
             <w:pPr>
-              <w:pStyle w:val="ae"/>
+              <w:pStyle w:val="28"/>
             </w:pPr>
           </w:p>
         </w:tc>
@@ -344,19 +408,36 @@
           </w:tcPr>
           <w:p>
             <w:pPr>
-              <w:pStyle w:val="ae"/>
+              <w:pStyle w:val="28"/>
             </w:pPr>
           </w:p>
         </w:tc>
       </w:tr>
       <w:tr>
+        <w:tblPrEx>
+          <w:tblBorders>
+            <w:top w:val="single" w:color="000000" w:themeColor="text1" w:sz="4" w:space="0"/>
+            <w:left w:val="single" w:color="000000" w:themeColor="text1" w:sz="4" w:space="0"/>
+            <w:bottom w:val="single" w:color="000000" w:themeColor="text1" w:sz="4" w:space="0"/>
+            <w:right w:val="single" w:color="000000" w:themeColor="text1" w:sz="4" w:space="0"/>
+            <w:insideH w:val="single" w:color="000000" w:themeColor="text1" w:sz="4" w:space="0"/>
+            <w:insideV w:val="single" w:color="000000" w:themeColor="text1" w:sz="4" w:space="0"/>
+          </w:tblBorders>
+          <w:tblLayout w:type="fixed"/>
+          <w:tblCellMar>
+            <w:top w:w="0" w:type="dxa"/>
+            <w:left w:w="108" w:type="dxa"/>
+            <w:bottom w:w="0" w:type="dxa"/>
+            <w:right w:w="108" w:type="dxa"/>
+          </w:tblCellMar>
+        </w:tblPrEx>
         <w:tc>
           <w:tcPr>
             <w:tcW w:w="2130" w:type="dxa"/>
           </w:tcPr>
           <w:p>
             <w:pPr>
-              <w:pStyle w:val="ae"/>
+              <w:pStyle w:val="28"/>
             </w:pPr>
           </w:p>
         </w:tc>
@@ -366,7 +447,7 @@
           </w:tcPr>
           <w:p>
             <w:pPr>
-              <w:pStyle w:val="ae"/>
+              <w:pStyle w:val="28"/>
             </w:pPr>
           </w:p>
         </w:tc>
@@ -376,7 +457,7 @@
           </w:tcPr>
           <w:p>
             <w:pPr>
-              <w:pStyle w:val="ae"/>
+              <w:pStyle w:val="28"/>
             </w:pPr>
           </w:p>
         </w:tc>
@@ -386,19 +467,36 @@
           </w:tcPr>
           <w:p>
             <w:pPr>
-              <w:pStyle w:val="ae"/>
+              <w:pStyle w:val="28"/>
             </w:pPr>
           </w:p>
         </w:tc>
       </w:tr>
       <w:tr>
+        <w:tblPrEx>
+          <w:tblBorders>
+            <w:top w:val="single" w:color="000000" w:themeColor="text1" w:sz="4" w:space="0"/>
+            <w:left w:val="single" w:color="000000" w:themeColor="text1" w:sz="4" w:space="0"/>
+            <w:bottom w:val="single" w:color="000000" w:themeColor="text1" w:sz="4" w:space="0"/>
+            <w:right w:val="single" w:color="000000" w:themeColor="text1" w:sz="4" w:space="0"/>
+            <w:insideH w:val="single" w:color="000000" w:themeColor="text1" w:sz="4" w:space="0"/>
+            <w:insideV w:val="single" w:color="000000" w:themeColor="text1" w:sz="4" w:space="0"/>
+          </w:tblBorders>
+          <w:tblLayout w:type="fixed"/>
+          <w:tblCellMar>
+            <w:top w:w="0" w:type="dxa"/>
+            <w:left w:w="108" w:type="dxa"/>
+            <w:bottom w:w="0" w:type="dxa"/>
+            <w:right w:w="108" w:type="dxa"/>
+          </w:tblCellMar>
+        </w:tblPrEx>
         <w:tc>
           <w:tcPr>
             <w:tcW w:w="2130" w:type="dxa"/>
           </w:tcPr>
           <w:p>
             <w:pPr>
-              <w:pStyle w:val="ae"/>
+              <w:pStyle w:val="28"/>
             </w:pPr>
           </w:p>
         </w:tc>
@@ -408,7 +506,7 @@
           </w:tcPr>
           <w:p>
             <w:pPr>
-              <w:pStyle w:val="ae"/>
+              <w:pStyle w:val="28"/>
             </w:pPr>
           </w:p>
         </w:tc>
@@ -418,7 +516,7 @@
           </w:tcPr>
           <w:p>
             <w:pPr>
-              <w:pStyle w:val="ae"/>
+              <w:pStyle w:val="28"/>
             </w:pPr>
           </w:p>
         </w:tc>
@@ -428,7 +526,7 @@
           </w:tcPr>
           <w:p>
             <w:pPr>
-              <w:pStyle w:val="ae"/>
+              <w:pStyle w:val="28"/>
             </w:pPr>
           </w:p>
         </w:tc>
@@ -486,7 +584,7 @@
     <w:p/>
     <w:p>
       <w:pPr>
-        <w:pStyle w:val="1"/>
+        <w:pStyle w:val="2"/>
       </w:pPr>
       <w:r>
         <w:rPr>
@@ -497,7 +595,7 @@
     </w:p>
     <w:p>
       <w:pPr>
-        <w:pStyle w:val="2"/>
+        <w:pStyle w:val="3"/>
       </w:pPr>
       <w:r>
         <w:rPr>
@@ -511,24 +609,12 @@
         <w:rPr>
           <w:rFonts w:hint="eastAsia"/>
         </w:rPr>
-        <w:t>此文档是</w:t>
-      </w:r>
-      <w:r>
-        <w:rPr>
-          <w:rFonts w:hint="eastAsia"/>
-        </w:rPr>
-        <w:t>ARGUS</w:t>
-      </w:r>
-      <w:r>
-        <w:rPr>
-          <w:rFonts w:hint="eastAsia"/>
-        </w:rPr>
-        <w:t>系统的扫描引擎的设计文档</w:t>
+        <w:t>此文档是ARGUS系统的扫描引擎的设计文档</w:t>
       </w:r>
     </w:p>
     <w:p>
       <w:pPr>
-        <w:pStyle w:val="2"/>
+        <w:pStyle w:val="3"/>
       </w:pPr>
       <w:r>
         <w:rPr>
@@ -550,7 +636,7 @@
         <w:tabs>
           <w:tab w:val="left" w:pos="5781"/>
         </w:tabs>
-        <w:ind w:firstLineChars="0" w:firstLine="0"/>
+        <w:ind w:firstLine="0" w:firstLineChars="0"/>
       </w:pPr>
       <w:r>
         <w:tab/>
@@ -561,14 +647,20 @@
     </w:p>
     <w:p>
       <w:pPr>
-        <w:pStyle w:val="1"/>
+        <w:pStyle w:val="2"/>
       </w:pPr>
       <w:r>
         <w:rPr>
           <w:rFonts w:hint="eastAsia"/>
-          <w:noProof/>
         </w:rPr>
-        <w:lastRenderedPageBreak/>
+        <w:t>扫描引擎总体设计</w:t>
+      </w:r>
+    </w:p>
+    <w:p>
+      <w:r>
+        <w:rPr>
+          <w:rFonts w:hint="eastAsia"/>
+        </w:rPr>
         <w:drawing>
           <wp:anchor distT="0" distB="0" distL="114300" distR="114300" simplePos="0" relativeHeight="251658240" behindDoc="0" locked="0" layoutInCell="1" allowOverlap="1">
             <wp:simplePos x="0" y="0"/>
@@ -576,7 +668,7 @@
               <wp:posOffset>247015</wp:posOffset>
             </wp:positionH>
             <wp:positionV relativeFrom="paragraph">
-              <wp:posOffset>639445</wp:posOffset>
+              <wp:posOffset>27305</wp:posOffset>
             </wp:positionV>
             <wp:extent cx="3223895" cy="3001645"/>
             <wp:effectExtent l="0" t="0" r="0" b="8255"/>
@@ -595,7 +687,7 @@
                     </pic:cNvPicPr>
                   </pic:nvPicPr>
                   <pic:blipFill>
-                    <a:blip r:embed="rId9"/>
+                    <a:blip r:embed="rId10"/>
                     <a:stretch>
                       <a:fillRect/>
                     </a:stretch>
@@ -612,26 +704,13 @@
                 </pic:pic>
               </a:graphicData>
             </a:graphic>
-            <wp14:sizeRelH relativeFrom="margin">
-              <wp14:pctWidth>0</wp14:pctWidth>
-            </wp14:sizeRelH>
-            <wp14:sizeRelV relativeFrom="margin">
-              <wp14:pctHeight>0</wp14:pctHeight>
-            </wp14:sizeRelV>
           </wp:anchor>
         </w:drawing>
       </w:r>
-      <w:r>
-        <w:rPr>
-          <w:rFonts w:hint="eastAsia"/>
-        </w:rPr>
-        <w:t>扫描引擎总体设计</w:t>
-      </w:r>
     </w:p>
-    <w:p/>
     <w:p>
       <w:pPr>
-        <w:pStyle w:val="2"/>
+        <w:pStyle w:val="3"/>
       </w:pPr>
       <w:r>
         <w:rPr>
@@ -685,19 +764,11 @@
       <w:r>
         <w:t>启停，避免频繁扫描使</w:t>
       </w:r>
-      <w:proofErr w:type="spellStart"/>
       <w:r>
         <w:rPr>
           <w:rFonts w:hint="eastAsia"/>
         </w:rPr>
-        <w:t>ip</w:t>
-      </w:r>
-      <w:proofErr w:type="spellEnd"/>
-      <w:r>
-        <w:rPr>
-          <w:rFonts w:hint="eastAsia"/>
-        </w:rPr>
-        <w:t>被封</w:t>
+        <w:t>ip被封</w:t>
       </w:r>
       <w:r>
         <w:tab/>
@@ -705,7 +776,7 @@
     </w:p>
     <w:p>
       <w:pPr>
-        <w:pStyle w:val="2"/>
+        <w:pStyle w:val="3"/>
       </w:pPr>
       <w:r>
         <w:rPr>
@@ -719,26 +790,12 @@
         <w:rPr>
           <w:rFonts w:hint="eastAsia"/>
         </w:rPr>
-        <w:t>实现对指定</w:t>
-      </w:r>
-      <w:proofErr w:type="spellStart"/>
-      <w:r>
-        <w:rPr>
-          <w:rFonts w:hint="eastAsia"/>
-        </w:rPr>
-        <w:t>ip</w:t>
-      </w:r>
-      <w:proofErr w:type="spellEnd"/>
-      <w:r>
-        <w:rPr>
-          <w:rFonts w:hint="eastAsia"/>
-        </w:rPr>
-        <w:t>段的扫描，获取设备信息并存入数据库</w:t>
+        <w:t>实现对指定ip段的扫描，获取设备信息并存入数据库</w:t>
       </w:r>
     </w:p>
     <w:p>
       <w:pPr>
-        <w:pStyle w:val="1"/>
+        <w:pStyle w:val="2"/>
       </w:pPr>
       <w:r>
         <w:rPr>
@@ -749,7 +806,7 @@
     </w:p>
     <w:p>
       <w:pPr>
-        <w:pStyle w:val="2"/>
+        <w:pStyle w:val="3"/>
       </w:pPr>
       <w:r>
         <w:rPr>
@@ -758,10 +815,7 @@
         <w:t>扫描</w:t>
       </w:r>
       <w:r>
-        <w:t>IP</w:t>
-      </w:r>
-      <w:r>
-        <w:t>范围设计</w:t>
+        <w:t>IP范围设计</w:t>
       </w:r>
     </w:p>
     <w:p>
@@ -796,13 +850,7 @@
         <w:rPr>
           <w:rFonts w:hint="eastAsia"/>
         </w:rPr>
-        <w:t>23</w:t>
-      </w:r>
-      <w:r>
-        <w:rPr>
-          <w:rFonts w:hint="eastAsia"/>
-        </w:rPr>
-        <w:t>个</w:t>
+        <w:t>23个</w:t>
       </w:r>
       <w:r>
         <w:t>省，</w:t>
@@ -811,13 +859,7 @@
         <w:rPr>
           <w:rFonts w:hint="eastAsia"/>
         </w:rPr>
-        <w:t>4</w:t>
-      </w:r>
-      <w:r>
-        <w:rPr>
-          <w:rFonts w:hint="eastAsia"/>
-        </w:rPr>
-        <w:t>个</w:t>
+        <w:t>4个</w:t>
       </w:r>
       <w:r>
         <w:t>直辖市，</w:t>
@@ -826,13 +868,7 @@
         <w:rPr>
           <w:rFonts w:hint="eastAsia"/>
         </w:rPr>
-        <w:t>2</w:t>
-      </w:r>
-      <w:r>
-        <w:rPr>
-          <w:rFonts w:hint="eastAsia"/>
-        </w:rPr>
-        <w:t>个</w:t>
+        <w:t>2个</w:t>
       </w:r>
       <w:r>
         <w:t>特别行政区，</w:t>
@@ -841,13 +877,7 @@
         <w:rPr>
           <w:rFonts w:hint="eastAsia"/>
         </w:rPr>
-        <w:t>5</w:t>
-      </w:r>
-      <w:r>
-        <w:rPr>
-          <w:rFonts w:hint="eastAsia"/>
-        </w:rPr>
-        <w:t>个</w:t>
+        <w:t>5个</w:t>
       </w:r>
       <w:r>
         <w:t>自治区，</w:t>
@@ -868,13 +898,7 @@
         <w:t>将</w:t>
       </w:r>
       <w:r>
-        <w:t>城市的</w:t>
-      </w:r>
-      <w:r>
-        <w:t>IP</w:t>
-      </w:r>
-      <w:r>
-        <w:t>段存入数据库表中，扫描引擎可以</w:t>
+        <w:t>城市的IP段存入数据库表中，扫描引擎可以</w:t>
       </w:r>
       <w:r>
         <w:rPr>
@@ -901,13 +925,7 @@
         <w:t>，</w:t>
       </w:r>
       <w:r>
-        <w:t>从表中取出</w:t>
-      </w:r>
-      <w:r>
-        <w:t>IP</w:t>
-      </w:r>
-      <w:r>
-        <w:t>范围进行扫描</w:t>
+        <w:t>从表中取出IP范围进行扫描</w:t>
       </w:r>
       <w:r>
         <w:rPr>
@@ -927,20 +945,29 @@
         <w:t>表名</w:t>
       </w:r>
       <w:r>
-        <w:t>：</w:t>
+        <w:t>：t_ip_subnet</w:t>
       </w:r>
-      <w:proofErr w:type="spellStart"/>
-      <w:r>
-        <w:t>t_ip_subnet</w:t>
-      </w:r>
-      <w:proofErr w:type="spellEnd"/>
     </w:p>
     <w:tbl>
       <w:tblPr>
-        <w:tblStyle w:val="ab"/>
+        <w:tblStyle w:val="21"/>
         <w:tblW w:w="7212" w:type="dxa"/>
+        <w:tblInd w:w="0" w:type="dxa"/>
+        <w:tblBorders>
+          <w:top w:val="single" w:color="000000" w:themeColor="text1" w:sz="4" w:space="0"/>
+          <w:left w:val="single" w:color="000000" w:themeColor="text1" w:sz="4" w:space="0"/>
+          <w:bottom w:val="single" w:color="000000" w:themeColor="text1" w:sz="4" w:space="0"/>
+          <w:right w:val="single" w:color="000000" w:themeColor="text1" w:sz="4" w:space="0"/>
+          <w:insideH w:val="single" w:color="000000" w:themeColor="text1" w:sz="4" w:space="0"/>
+          <w:insideV w:val="single" w:color="000000" w:themeColor="text1" w:sz="4" w:space="0"/>
+        </w:tblBorders>
         <w:tblLayout w:type="fixed"/>
-        <w:tblLook w:val="04A0" w:firstRow="1" w:lastRow="0" w:firstColumn="1" w:lastColumn="0" w:noHBand="0" w:noVBand="1"/>
+        <w:tblCellMar>
+          <w:top w:w="0" w:type="dxa"/>
+          <w:left w:w="108" w:type="dxa"/>
+          <w:bottom w:w="0" w:type="dxa"/>
+          <w:right w:w="108" w:type="dxa"/>
+        </w:tblCellMar>
       </w:tblPr>
       <w:tblGrid>
         <w:gridCol w:w="1546"/>
@@ -950,13 +977,30 @@
         <w:gridCol w:w="1523"/>
       </w:tblGrid>
       <w:tr>
+        <w:tblPrEx>
+          <w:tblBorders>
+            <w:top w:val="single" w:color="000000" w:themeColor="text1" w:sz="4" w:space="0"/>
+            <w:left w:val="single" w:color="000000" w:themeColor="text1" w:sz="4" w:space="0"/>
+            <w:bottom w:val="single" w:color="000000" w:themeColor="text1" w:sz="4" w:space="0"/>
+            <w:right w:val="single" w:color="000000" w:themeColor="text1" w:sz="4" w:space="0"/>
+            <w:insideH w:val="single" w:color="000000" w:themeColor="text1" w:sz="4" w:space="0"/>
+            <w:insideV w:val="single" w:color="000000" w:themeColor="text1" w:sz="4" w:space="0"/>
+          </w:tblBorders>
+          <w:tblLayout w:type="fixed"/>
+          <w:tblCellMar>
+            <w:top w:w="0" w:type="dxa"/>
+            <w:left w:w="108" w:type="dxa"/>
+            <w:bottom w:w="0" w:type="dxa"/>
+            <w:right w:w="108" w:type="dxa"/>
+          </w:tblCellMar>
+        </w:tblPrEx>
         <w:tc>
           <w:tcPr>
             <w:tcW w:w="1546" w:type="dxa"/>
           </w:tcPr>
           <w:p>
             <w:pPr>
-              <w:ind w:firstLineChars="0" w:firstLine="0"/>
+              <w:ind w:firstLine="0" w:firstLineChars="0"/>
               <w:jc w:val="center"/>
               <w:rPr>
                 <w:b/>
@@ -967,7 +1011,6 @@
                 <w:rFonts w:hint="eastAsia"/>
                 <w:b/>
               </w:rPr>
-              <w:lastRenderedPageBreak/>
               <w:t>字段</w:t>
             </w:r>
             <w:r>
@@ -984,7 +1027,7 @@
           </w:tcPr>
           <w:p>
             <w:pPr>
-              <w:ind w:firstLineChars="0" w:firstLine="0"/>
+              <w:ind w:firstLine="0" w:firstLineChars="0"/>
               <w:jc w:val="center"/>
               <w:rPr>
                 <w:b/>
@@ -1005,13 +1048,12 @@
           </w:tcPr>
           <w:p>
             <w:pPr>
-              <w:ind w:firstLineChars="0" w:firstLine="0"/>
+              <w:ind w:firstLine="0" w:firstLineChars="0"/>
               <w:jc w:val="center"/>
               <w:rPr>
                 <w:b/>
               </w:rPr>
             </w:pPr>
-            <w:proofErr w:type="gramStart"/>
             <w:r>
               <w:rPr>
                 <w:rFonts w:hint="eastAsia"/>
@@ -1019,7 +1061,6 @@
               </w:rPr>
               <w:t>主外键</w:t>
             </w:r>
-            <w:proofErr w:type="gramEnd"/>
           </w:p>
         </w:tc>
         <w:tc>
@@ -1028,7 +1069,7 @@
           </w:tcPr>
           <w:p>
             <w:pPr>
-              <w:ind w:firstLineChars="0" w:firstLine="0"/>
+              <w:ind w:firstLine="0" w:firstLineChars="0"/>
               <w:jc w:val="center"/>
               <w:rPr>
                 <w:b/>
@@ -1049,7 +1090,7 @@
           </w:tcPr>
           <w:p>
             <w:pPr>
-              <w:ind w:firstLineChars="0" w:firstLine="0"/>
+              <w:ind w:firstLine="0" w:firstLineChars="0"/>
               <w:jc w:val="center"/>
               <w:rPr>
                 <w:b/>
@@ -1066,13 +1107,30 @@
         </w:tc>
       </w:tr>
       <w:tr>
+        <w:tblPrEx>
+          <w:tblBorders>
+            <w:top w:val="single" w:color="000000" w:themeColor="text1" w:sz="4" w:space="0"/>
+            <w:left w:val="single" w:color="000000" w:themeColor="text1" w:sz="4" w:space="0"/>
+            <w:bottom w:val="single" w:color="000000" w:themeColor="text1" w:sz="4" w:space="0"/>
+            <w:right w:val="single" w:color="000000" w:themeColor="text1" w:sz="4" w:space="0"/>
+            <w:insideH w:val="single" w:color="000000" w:themeColor="text1" w:sz="4" w:space="0"/>
+            <w:insideV w:val="single" w:color="000000" w:themeColor="text1" w:sz="4" w:space="0"/>
+          </w:tblBorders>
+          <w:tblLayout w:type="fixed"/>
+          <w:tblCellMar>
+            <w:top w:w="0" w:type="dxa"/>
+            <w:left w:w="108" w:type="dxa"/>
+            <w:bottom w:w="0" w:type="dxa"/>
+            <w:right w:w="108" w:type="dxa"/>
+          </w:tblCellMar>
+        </w:tblPrEx>
         <w:tc>
           <w:tcPr>
             <w:tcW w:w="1546" w:type="dxa"/>
           </w:tcPr>
           <w:p>
             <w:pPr>
-              <w:ind w:firstLineChars="0" w:firstLine="0"/>
+              <w:ind w:firstLine="0" w:firstLineChars="0"/>
               <w:jc w:val="center"/>
             </w:pPr>
             <w:r>
@@ -1089,17 +1147,15 @@
           </w:tcPr>
           <w:p>
             <w:pPr>
-              <w:ind w:firstLineChars="0" w:firstLine="0"/>
-              <w:jc w:val="center"/>
-            </w:pPr>
-            <w:proofErr w:type="spellStart"/>
+              <w:ind w:firstLine="0" w:firstLineChars="0"/>
+              <w:jc w:val="center"/>
+            </w:pPr>
             <w:r>
               <w:rPr>
                 <w:rFonts w:hint="eastAsia"/>
               </w:rPr>
               <w:t>int</w:t>
             </w:r>
-            <w:proofErr w:type="spellEnd"/>
           </w:p>
         </w:tc>
         <w:tc>
@@ -1108,7 +1164,7 @@
           </w:tcPr>
           <w:p>
             <w:pPr>
-              <w:ind w:firstLineChars="0" w:firstLine="0"/>
+              <w:ind w:firstLine="0" w:firstLineChars="0"/>
               <w:jc w:val="center"/>
             </w:pPr>
             <w:r>
@@ -1125,7 +1181,7 @@
           </w:tcPr>
           <w:p>
             <w:pPr>
-              <w:ind w:firstLineChars="0" w:firstLine="0"/>
+              <w:ind w:firstLine="0" w:firstLineChars="0"/>
               <w:jc w:val="center"/>
             </w:pPr>
             <w:r>
@@ -1142,28 +1198,43 @@
           </w:tcPr>
           <w:p>
             <w:pPr>
-              <w:ind w:firstLineChars="0" w:firstLine="0"/>
-              <w:jc w:val="center"/>
-            </w:pPr>
-            <w:proofErr w:type="spellStart"/>
+              <w:ind w:firstLine="0" w:firstLineChars="0"/>
+              <w:jc w:val="center"/>
+            </w:pPr>
             <w:r>
               <w:rPr>
                 <w:rFonts w:hint="eastAsia"/>
               </w:rPr>
               <w:t>auto_increment</w:t>
             </w:r>
-            <w:proofErr w:type="spellEnd"/>
           </w:p>
         </w:tc>
       </w:tr>
       <w:tr>
+        <w:tblPrEx>
+          <w:tblBorders>
+            <w:top w:val="single" w:color="000000" w:themeColor="text1" w:sz="4" w:space="0"/>
+            <w:left w:val="single" w:color="000000" w:themeColor="text1" w:sz="4" w:space="0"/>
+            <w:bottom w:val="single" w:color="000000" w:themeColor="text1" w:sz="4" w:space="0"/>
+            <w:right w:val="single" w:color="000000" w:themeColor="text1" w:sz="4" w:space="0"/>
+            <w:insideH w:val="single" w:color="000000" w:themeColor="text1" w:sz="4" w:space="0"/>
+            <w:insideV w:val="single" w:color="000000" w:themeColor="text1" w:sz="4" w:space="0"/>
+          </w:tblBorders>
+          <w:tblLayout w:type="fixed"/>
+          <w:tblCellMar>
+            <w:top w:w="0" w:type="dxa"/>
+            <w:left w:w="108" w:type="dxa"/>
+            <w:bottom w:w="0" w:type="dxa"/>
+            <w:right w:w="108" w:type="dxa"/>
+          </w:tblCellMar>
+        </w:tblPrEx>
         <w:tc>
           <w:tcPr>
             <w:tcW w:w="1546" w:type="dxa"/>
           </w:tcPr>
           <w:p>
             <w:pPr>
-              <w:ind w:firstLineChars="0" w:firstLine="0"/>
+              <w:ind w:firstLine="0" w:firstLineChars="0"/>
               <w:jc w:val="center"/>
               <w:rPr>
                 <w:b/>
@@ -1183,7 +1254,7 @@
           </w:tcPr>
           <w:p>
             <w:pPr>
-              <w:ind w:firstLineChars="0" w:firstLine="0"/>
+              <w:ind w:firstLine="0" w:firstLineChars="0"/>
               <w:jc w:val="center"/>
               <w:rPr>
                 <w:b/>
@@ -1206,7 +1277,7 @@
           </w:tcPr>
           <w:p>
             <w:pPr>
-              <w:ind w:firstLineChars="0" w:firstLine="0"/>
+              <w:ind w:firstLine="0" w:firstLineChars="0"/>
               <w:jc w:val="center"/>
               <w:rPr>
                 <w:b/>
@@ -1220,7 +1291,7 @@
           </w:tcPr>
           <w:p>
             <w:pPr>
-              <w:ind w:firstLineChars="0" w:firstLine="0"/>
+              <w:ind w:firstLine="0" w:firstLineChars="0"/>
               <w:jc w:val="center"/>
               <w:rPr>
                 <w:b/>
@@ -1240,7 +1311,7 @@
           </w:tcPr>
           <w:p>
             <w:pPr>
-              <w:ind w:firstLineChars="0" w:firstLine="0"/>
+              <w:ind w:firstLine="0" w:firstLineChars="0"/>
               <w:jc w:val="center"/>
               <w:rPr>
                 <w:b/>
@@ -1256,13 +1327,30 @@
         </w:tc>
       </w:tr>
       <w:tr>
+        <w:tblPrEx>
+          <w:tblBorders>
+            <w:top w:val="single" w:color="000000" w:themeColor="text1" w:sz="4" w:space="0"/>
+            <w:left w:val="single" w:color="000000" w:themeColor="text1" w:sz="4" w:space="0"/>
+            <w:bottom w:val="single" w:color="000000" w:themeColor="text1" w:sz="4" w:space="0"/>
+            <w:right w:val="single" w:color="000000" w:themeColor="text1" w:sz="4" w:space="0"/>
+            <w:insideH w:val="single" w:color="000000" w:themeColor="text1" w:sz="4" w:space="0"/>
+            <w:insideV w:val="single" w:color="000000" w:themeColor="text1" w:sz="4" w:space="0"/>
+          </w:tblBorders>
+          <w:tblLayout w:type="fixed"/>
+          <w:tblCellMar>
+            <w:top w:w="0" w:type="dxa"/>
+            <w:left w:w="108" w:type="dxa"/>
+            <w:bottom w:w="0" w:type="dxa"/>
+            <w:right w:w="108" w:type="dxa"/>
+          </w:tblCellMar>
+        </w:tblPrEx>
         <w:tc>
           <w:tcPr>
             <w:tcW w:w="1546" w:type="dxa"/>
           </w:tcPr>
           <w:p>
             <w:pPr>
-              <w:ind w:firstLineChars="0" w:firstLine="0"/>
+              <w:ind w:firstLine="0" w:firstLineChars="0"/>
               <w:jc w:val="center"/>
             </w:pPr>
             <w:r>
@@ -1279,7 +1367,7 @@
           </w:tcPr>
           <w:p>
             <w:pPr>
-              <w:ind w:firstLineChars="0" w:firstLine="0"/>
+              <w:ind w:firstLine="0" w:firstLineChars="0"/>
               <w:jc w:val="center"/>
             </w:pPr>
             <w:r>
@@ -1299,7 +1387,7 @@
           </w:tcPr>
           <w:p>
             <w:pPr>
-              <w:ind w:firstLineChars="0" w:firstLine="0"/>
+              <w:ind w:firstLine="0" w:firstLineChars="0"/>
               <w:jc w:val="center"/>
               <w:rPr>
                 <w:b/>
@@ -1313,7 +1401,7 @@
           </w:tcPr>
           <w:p>
             <w:pPr>
-              <w:ind w:firstLineChars="0" w:firstLine="0"/>
+              <w:ind w:firstLine="0" w:firstLineChars="0"/>
               <w:jc w:val="center"/>
             </w:pPr>
             <w:r>
@@ -1330,7 +1418,7 @@
           </w:tcPr>
           <w:p>
             <w:pPr>
-              <w:ind w:firstLineChars="0" w:firstLine="0"/>
+              <w:ind w:firstLine="0" w:firstLineChars="0"/>
               <w:jc w:val="center"/>
             </w:pPr>
             <w:r>
@@ -1343,13 +1431,30 @@
         </w:tc>
       </w:tr>
       <w:tr>
+        <w:tblPrEx>
+          <w:tblBorders>
+            <w:top w:val="single" w:color="000000" w:themeColor="text1" w:sz="4" w:space="0"/>
+            <w:left w:val="single" w:color="000000" w:themeColor="text1" w:sz="4" w:space="0"/>
+            <w:bottom w:val="single" w:color="000000" w:themeColor="text1" w:sz="4" w:space="0"/>
+            <w:right w:val="single" w:color="000000" w:themeColor="text1" w:sz="4" w:space="0"/>
+            <w:insideH w:val="single" w:color="000000" w:themeColor="text1" w:sz="4" w:space="0"/>
+            <w:insideV w:val="single" w:color="000000" w:themeColor="text1" w:sz="4" w:space="0"/>
+          </w:tblBorders>
+          <w:tblLayout w:type="fixed"/>
+          <w:tblCellMar>
+            <w:top w:w="0" w:type="dxa"/>
+            <w:left w:w="108" w:type="dxa"/>
+            <w:bottom w:w="0" w:type="dxa"/>
+            <w:right w:w="108" w:type="dxa"/>
+          </w:tblCellMar>
+        </w:tblPrEx>
         <w:tc>
           <w:tcPr>
             <w:tcW w:w="1546" w:type="dxa"/>
           </w:tcPr>
           <w:p>
             <w:pPr>
-              <w:ind w:firstLineChars="0" w:firstLine="0"/>
+              <w:ind w:firstLine="0" w:firstLineChars="0"/>
               <w:jc w:val="center"/>
             </w:pPr>
             <w:r>
@@ -1366,7 +1471,7 @@
           </w:tcPr>
           <w:p>
             <w:pPr>
-              <w:ind w:firstLineChars="0" w:firstLine="0"/>
+              <w:ind w:firstLine="0" w:firstLineChars="0"/>
               <w:jc w:val="center"/>
             </w:pPr>
             <w:r>
@@ -1386,7 +1491,7 @@
           </w:tcPr>
           <w:p>
             <w:pPr>
-              <w:ind w:firstLineChars="0" w:firstLine="0"/>
+              <w:ind w:firstLine="0" w:firstLineChars="0"/>
               <w:jc w:val="center"/>
               <w:rPr>
                 <w:b/>
@@ -1400,7 +1505,7 @@
           </w:tcPr>
           <w:p>
             <w:pPr>
-              <w:ind w:firstLineChars="0" w:firstLine="0"/>
+              <w:ind w:firstLine="0" w:firstLineChars="0"/>
               <w:jc w:val="center"/>
             </w:pPr>
             <w:r>
@@ -1417,7 +1522,7 @@
           </w:tcPr>
           <w:p>
             <w:pPr>
-              <w:ind w:firstLineChars="0" w:firstLine="0"/>
+              <w:ind w:firstLine="0" w:firstLineChars="0"/>
               <w:jc w:val="center"/>
             </w:pPr>
             <w:r>
@@ -1433,20 +1538,35 @@
         </w:tc>
       </w:tr>
       <w:tr>
+        <w:tblPrEx>
+          <w:tblBorders>
+            <w:top w:val="single" w:color="000000" w:themeColor="text1" w:sz="4" w:space="0"/>
+            <w:left w:val="single" w:color="000000" w:themeColor="text1" w:sz="4" w:space="0"/>
+            <w:bottom w:val="single" w:color="000000" w:themeColor="text1" w:sz="4" w:space="0"/>
+            <w:right w:val="single" w:color="000000" w:themeColor="text1" w:sz="4" w:space="0"/>
+            <w:insideH w:val="single" w:color="000000" w:themeColor="text1" w:sz="4" w:space="0"/>
+            <w:insideV w:val="single" w:color="000000" w:themeColor="text1" w:sz="4" w:space="0"/>
+          </w:tblBorders>
+          <w:tblLayout w:type="fixed"/>
+          <w:tblCellMar>
+            <w:top w:w="0" w:type="dxa"/>
+            <w:left w:w="108" w:type="dxa"/>
+            <w:bottom w:w="0" w:type="dxa"/>
+            <w:right w:w="108" w:type="dxa"/>
+          </w:tblCellMar>
+        </w:tblPrEx>
         <w:tc>
           <w:tcPr>
             <w:tcW w:w="1546" w:type="dxa"/>
           </w:tcPr>
           <w:p>
             <w:pPr>
-              <w:ind w:firstLineChars="0" w:firstLine="0"/>
-              <w:jc w:val="center"/>
-            </w:pPr>
-            <w:proofErr w:type="spellStart"/>
+              <w:ind w:firstLine="0" w:firstLineChars="0"/>
+              <w:jc w:val="center"/>
+            </w:pPr>
             <w:r>
               <w:t>ip_subnet_from</w:t>
             </w:r>
-            <w:proofErr w:type="spellEnd"/>
           </w:p>
         </w:tc>
         <w:tc>
@@ -1455,7 +1575,7 @@
           </w:tcPr>
           <w:p>
             <w:pPr>
-              <w:ind w:firstLineChars="0" w:firstLine="0"/>
+              <w:ind w:firstLine="0" w:firstLineChars="0"/>
               <w:jc w:val="center"/>
             </w:pPr>
             <w:r>
@@ -1472,7 +1592,7 @@
           </w:tcPr>
           <w:p>
             <w:pPr>
-              <w:ind w:firstLineChars="0" w:firstLine="0"/>
+              <w:ind w:firstLine="0" w:firstLineChars="0"/>
             </w:pPr>
             <w:r>
               <w:rPr>
@@ -1488,7 +1608,7 @@
           </w:tcPr>
           <w:p>
             <w:pPr>
-              <w:ind w:firstLineChars="0" w:firstLine="0"/>
+              <w:ind w:firstLine="0" w:firstLineChars="0"/>
               <w:jc w:val="center"/>
             </w:pPr>
             <w:r>
@@ -1505,7 +1625,7 @@
           </w:tcPr>
           <w:p>
             <w:pPr>
-              <w:ind w:firstLineChars="0" w:firstLine="0"/>
+              <w:ind w:firstLine="0" w:firstLineChars="0"/>
             </w:pPr>
             <w:r>
               <w:rPr>
@@ -1529,20 +1649,35 @@
         </w:tc>
       </w:tr>
       <w:tr>
+        <w:tblPrEx>
+          <w:tblBorders>
+            <w:top w:val="single" w:color="000000" w:themeColor="text1" w:sz="4" w:space="0"/>
+            <w:left w:val="single" w:color="000000" w:themeColor="text1" w:sz="4" w:space="0"/>
+            <w:bottom w:val="single" w:color="000000" w:themeColor="text1" w:sz="4" w:space="0"/>
+            <w:right w:val="single" w:color="000000" w:themeColor="text1" w:sz="4" w:space="0"/>
+            <w:insideH w:val="single" w:color="000000" w:themeColor="text1" w:sz="4" w:space="0"/>
+            <w:insideV w:val="single" w:color="000000" w:themeColor="text1" w:sz="4" w:space="0"/>
+          </w:tblBorders>
+          <w:tblLayout w:type="fixed"/>
+          <w:tblCellMar>
+            <w:top w:w="0" w:type="dxa"/>
+            <w:left w:w="108" w:type="dxa"/>
+            <w:bottom w:w="0" w:type="dxa"/>
+            <w:right w:w="108" w:type="dxa"/>
+          </w:tblCellMar>
+        </w:tblPrEx>
         <w:tc>
           <w:tcPr>
             <w:tcW w:w="1546" w:type="dxa"/>
           </w:tcPr>
           <w:p>
             <w:pPr>
-              <w:ind w:firstLineChars="0" w:firstLine="0"/>
-              <w:jc w:val="center"/>
-            </w:pPr>
-            <w:proofErr w:type="spellStart"/>
+              <w:ind w:firstLine="0" w:firstLineChars="0"/>
+              <w:jc w:val="center"/>
+            </w:pPr>
             <w:r>
               <w:t>ip_subnet_to</w:t>
             </w:r>
-            <w:proofErr w:type="spellEnd"/>
           </w:p>
         </w:tc>
         <w:tc>
@@ -1551,7 +1686,7 @@
           </w:tcPr>
           <w:p>
             <w:pPr>
-              <w:ind w:firstLineChars="0" w:firstLine="0"/>
+              <w:ind w:firstLine="0" w:firstLineChars="0"/>
               <w:jc w:val="center"/>
             </w:pPr>
             <w:r>
@@ -1568,7 +1703,7 @@
           </w:tcPr>
           <w:p>
             <w:pPr>
-              <w:ind w:firstLineChars="0" w:firstLine="0"/>
+              <w:ind w:firstLine="0" w:firstLineChars="0"/>
             </w:pPr>
             <w:r>
               <w:rPr>
@@ -1584,7 +1719,7 @@
           </w:tcPr>
           <w:p>
             <w:pPr>
-              <w:ind w:firstLineChars="0" w:firstLine="0"/>
+              <w:ind w:firstLine="0" w:firstLineChars="0"/>
               <w:jc w:val="center"/>
             </w:pPr>
             <w:r>
@@ -1601,25 +1736,13 @@
           </w:tcPr>
           <w:p>
             <w:pPr>
-              <w:ind w:firstLineChars="0" w:firstLine="0"/>
-            </w:pPr>
-            <w:r>
-              <w:rPr>
-                <w:rFonts w:hint="eastAsia"/>
-              </w:rPr>
-              <w:t>IP</w:t>
-            </w:r>
-            <w:r>
-              <w:rPr>
-                <w:rFonts w:hint="eastAsia"/>
-              </w:rPr>
-              <w:t>段终止</w:t>
-            </w:r>
-            <w:r>
-              <w:rPr>
-                <w:rFonts w:hint="eastAsia"/>
-              </w:rPr>
-              <w:t>IP</w:t>
+              <w:ind w:firstLine="0" w:firstLineChars="0"/>
+            </w:pPr>
+            <w:r>
+              <w:rPr>
+                <w:rFonts w:hint="eastAsia"/>
+              </w:rPr>
+              <w:t>IP段终止IP</w:t>
             </w:r>
           </w:p>
         </w:tc>
@@ -1627,31 +1750,16 @@
     </w:tbl>
     <w:p>
       <w:pPr>
-        <w:pStyle w:val="2"/>
+        <w:pStyle w:val="3"/>
       </w:pPr>
-      <w:proofErr w:type="spellStart"/>
       <w:r>
         <w:rPr>
           <w:rFonts w:hint="eastAsia"/>
         </w:rPr>
-        <w:t>Nmap</w:t>
-      </w:r>
-      <w:proofErr w:type="spellEnd"/>
-      <w:r>
-        <w:rPr>
-          <w:rFonts w:hint="eastAsia"/>
-        </w:rPr>
-        <w:t>脚本</w:t>
-      </w:r>
-      <w:r>
-        <w:rPr>
-          <w:rFonts w:hint="eastAsia"/>
-        </w:rPr>
-        <w:t>扫描设计</w:t>
+        <w:t>Nmap脚本扫描设计</w:t>
       </w:r>
     </w:p>
     <w:p>
-      <w:proofErr w:type="spellStart"/>
       <w:r>
         <w:rPr>
           <w:rFonts w:hint="eastAsia"/>
@@ -1659,11 +1767,7 @@
         <w:t>N</w:t>
       </w:r>
       <w:r>
-        <w:t>map</w:t>
-      </w:r>
-      <w:proofErr w:type="spellEnd"/>
-      <w:r>
-        <w:t>的探测</w:t>
+        <w:t>map的探测</w:t>
       </w:r>
       <w:r>
         <w:rPr>
@@ -1677,23 +1781,54 @@
     </w:p>
     <w:tbl>
       <w:tblPr>
-        <w:tblStyle w:val="ab"/>
+        <w:tblStyle w:val="21"/>
         <w:tblW w:w="8296" w:type="dxa"/>
+        <w:tblInd w:w="0" w:type="dxa"/>
+        <w:tblBorders>
+          <w:top w:val="single" w:color="000000" w:themeColor="text1" w:sz="4" w:space="0"/>
+          <w:left w:val="single" w:color="000000" w:themeColor="text1" w:sz="4" w:space="0"/>
+          <w:bottom w:val="single" w:color="000000" w:themeColor="text1" w:sz="4" w:space="0"/>
+          <w:right w:val="single" w:color="000000" w:themeColor="text1" w:sz="4" w:space="0"/>
+          <w:insideH w:val="single" w:color="000000" w:themeColor="text1" w:sz="4" w:space="0"/>
+          <w:insideV w:val="single" w:color="000000" w:themeColor="text1" w:sz="4" w:space="0"/>
+        </w:tblBorders>
         <w:tblLayout w:type="fixed"/>
-        <w:tblLook w:val="04A0" w:firstRow="1" w:lastRow="0" w:firstColumn="1" w:lastColumn="0" w:noHBand="0" w:noVBand="1"/>
+        <w:tblCellMar>
+          <w:top w:w="0" w:type="dxa"/>
+          <w:left w:w="108" w:type="dxa"/>
+          <w:bottom w:w="0" w:type="dxa"/>
+          <w:right w:w="108" w:type="dxa"/>
+        </w:tblCellMar>
       </w:tblPr>
       <w:tblGrid>
         <w:gridCol w:w="4148"/>
         <w:gridCol w:w="4148"/>
       </w:tblGrid>
       <w:tr>
+        <w:tblPrEx>
+          <w:tblBorders>
+            <w:top w:val="single" w:color="000000" w:themeColor="text1" w:sz="4" w:space="0"/>
+            <w:left w:val="single" w:color="000000" w:themeColor="text1" w:sz="4" w:space="0"/>
+            <w:bottom w:val="single" w:color="000000" w:themeColor="text1" w:sz="4" w:space="0"/>
+            <w:right w:val="single" w:color="000000" w:themeColor="text1" w:sz="4" w:space="0"/>
+            <w:insideH w:val="single" w:color="000000" w:themeColor="text1" w:sz="4" w:space="0"/>
+            <w:insideV w:val="single" w:color="000000" w:themeColor="text1" w:sz="4" w:space="0"/>
+          </w:tblBorders>
+          <w:tblLayout w:type="fixed"/>
+          <w:tblCellMar>
+            <w:top w:w="0" w:type="dxa"/>
+            <w:left w:w="108" w:type="dxa"/>
+            <w:bottom w:w="0" w:type="dxa"/>
+            <w:right w:w="108" w:type="dxa"/>
+          </w:tblCellMar>
+        </w:tblPrEx>
         <w:tc>
           <w:tcPr>
             <w:tcW w:w="4148" w:type="dxa"/>
           </w:tcPr>
           <w:p>
             <w:pPr>
-              <w:ind w:firstLineChars="0" w:firstLine="0"/>
+              <w:ind w:firstLine="0" w:firstLineChars="0"/>
               <w:jc w:val="center"/>
             </w:pPr>
             <w:r>
@@ -1710,7 +1845,7 @@
           </w:tcPr>
           <w:p>
             <w:pPr>
-              <w:ind w:firstLineChars="0" w:firstLine="0"/>
+              <w:ind w:firstLine="0" w:firstLineChars="0"/>
               <w:jc w:val="center"/>
             </w:pPr>
             <w:r>
@@ -1723,40 +1858,40 @@
         </w:tc>
       </w:tr>
       <w:tr>
+        <w:tblPrEx>
+          <w:tblBorders>
+            <w:top w:val="single" w:color="000000" w:themeColor="text1" w:sz="4" w:space="0"/>
+            <w:left w:val="single" w:color="000000" w:themeColor="text1" w:sz="4" w:space="0"/>
+            <w:bottom w:val="single" w:color="000000" w:themeColor="text1" w:sz="4" w:space="0"/>
+            <w:right w:val="single" w:color="000000" w:themeColor="text1" w:sz="4" w:space="0"/>
+            <w:insideH w:val="single" w:color="000000" w:themeColor="text1" w:sz="4" w:space="0"/>
+            <w:insideV w:val="single" w:color="000000" w:themeColor="text1" w:sz="4" w:space="0"/>
+          </w:tblBorders>
+          <w:tblLayout w:type="fixed"/>
+          <w:tblCellMar>
+            <w:top w:w="0" w:type="dxa"/>
+            <w:left w:w="108" w:type="dxa"/>
+            <w:bottom w:w="0" w:type="dxa"/>
+            <w:right w:w="108" w:type="dxa"/>
+          </w:tblCellMar>
+        </w:tblPrEx>
         <w:tc>
           <w:tcPr>
             <w:tcW w:w="4148" w:type="dxa"/>
           </w:tcPr>
           <w:p>
             <w:pPr>
-              <w:ind w:firstLineChars="0" w:firstLine="0"/>
-              <w:jc w:val="center"/>
-            </w:pPr>
-            <w:r>
-              <w:rPr>
-                <w:rFonts w:hint="eastAsia"/>
-              </w:rPr>
-              <w:t>识别使用</w:t>
-            </w:r>
-            <w:proofErr w:type="spellStart"/>
-            <w:r>
-              <w:rPr>
-                <w:rFonts w:hint="eastAsia"/>
-              </w:rPr>
-              <w:t>pcworx</w:t>
-            </w:r>
-            <w:proofErr w:type="spellEnd"/>
-            <w:r>
-              <w:rPr>
-                <w:rFonts w:hint="eastAsia"/>
-              </w:rPr>
-              <w:t>的</w:t>
-            </w:r>
-            <w:r>
-              <w:t>PLC</w:t>
-            </w:r>
-            <w:r>
-              <w:t>设备</w:t>
+              <w:ind w:firstLine="0" w:firstLineChars="0"/>
+              <w:jc w:val="center"/>
+            </w:pPr>
+            <w:r>
+              <w:rPr>
+                <w:rFonts w:hint="eastAsia"/>
+              </w:rPr>
+              <w:t>识别使用pcworx的</w:t>
+            </w:r>
+            <w:r>
+              <w:t>PLC设备</w:t>
             </w:r>
           </w:p>
         </w:tc>
@@ -1766,46 +1901,49 @@
           </w:tcPr>
           <w:p>
             <w:pPr>
-              <w:ind w:firstLineChars="0" w:firstLine="0"/>
-            </w:pPr>
-            <w:proofErr w:type="spellStart"/>
+              <w:ind w:firstLine="0" w:firstLineChars="0"/>
+            </w:pPr>
             <w:r>
               <w:t>pcworx-info.nse</w:t>
             </w:r>
-            <w:proofErr w:type="spellEnd"/>
           </w:p>
         </w:tc>
       </w:tr>
       <w:tr>
+        <w:tblPrEx>
+          <w:tblBorders>
+            <w:top w:val="single" w:color="000000" w:themeColor="text1" w:sz="4" w:space="0"/>
+            <w:left w:val="single" w:color="000000" w:themeColor="text1" w:sz="4" w:space="0"/>
+            <w:bottom w:val="single" w:color="000000" w:themeColor="text1" w:sz="4" w:space="0"/>
+            <w:right w:val="single" w:color="000000" w:themeColor="text1" w:sz="4" w:space="0"/>
+            <w:insideH w:val="single" w:color="000000" w:themeColor="text1" w:sz="4" w:space="0"/>
+            <w:insideV w:val="single" w:color="000000" w:themeColor="text1" w:sz="4" w:space="0"/>
+          </w:tblBorders>
+          <w:tblLayout w:type="fixed"/>
+          <w:tblCellMar>
+            <w:top w:w="0" w:type="dxa"/>
+            <w:left w:w="108" w:type="dxa"/>
+            <w:bottom w:w="0" w:type="dxa"/>
+            <w:right w:w="108" w:type="dxa"/>
+          </w:tblCellMar>
+        </w:tblPrEx>
         <w:tc>
           <w:tcPr>
             <w:tcW w:w="4148" w:type="dxa"/>
           </w:tcPr>
           <w:p>
             <w:pPr>
-              <w:ind w:firstLineChars="0" w:firstLine="0"/>
-              <w:jc w:val="center"/>
-            </w:pPr>
-            <w:r>
-              <w:rPr>
-                <w:rFonts w:hint="eastAsia"/>
-              </w:rPr>
-              <w:t>识别使用</w:t>
-            </w:r>
-            <w:r>
-              <w:rPr>
-                <w:rFonts w:hint="eastAsia"/>
-              </w:rPr>
-              <w:t>protocol</w:t>
-            </w:r>
-            <w:r>
-              <w:t>的</w:t>
-            </w:r>
-            <w:r>
-              <w:t>PLC</w:t>
-            </w:r>
-            <w:r>
-              <w:t>设备</w:t>
+              <w:ind w:firstLine="0" w:firstLineChars="0"/>
+              <w:jc w:val="center"/>
+            </w:pPr>
+            <w:r>
+              <w:rPr>
+                <w:rFonts w:hint="eastAsia"/>
+              </w:rPr>
+              <w:t>识别使用protocol</w:t>
+            </w:r>
+            <w:r>
+              <w:t>的PLC设备</w:t>
             </w:r>
           </w:p>
         </w:tc>
@@ -1815,24 +1953,39 @@
           </w:tcPr>
           <w:p>
             <w:pPr>
-              <w:ind w:firstLineChars="0" w:firstLine="0"/>
-            </w:pPr>
-            <w:proofErr w:type="spellStart"/>
+              <w:ind w:firstLine="0" w:firstLineChars="0"/>
+            </w:pPr>
             <w:r>
               <w:t>proconos-info.nse</w:t>
             </w:r>
-            <w:proofErr w:type="spellEnd"/>
           </w:p>
         </w:tc>
       </w:tr>
       <w:tr>
+        <w:tblPrEx>
+          <w:tblBorders>
+            <w:top w:val="single" w:color="000000" w:themeColor="text1" w:sz="4" w:space="0"/>
+            <w:left w:val="single" w:color="000000" w:themeColor="text1" w:sz="4" w:space="0"/>
+            <w:bottom w:val="single" w:color="000000" w:themeColor="text1" w:sz="4" w:space="0"/>
+            <w:right w:val="single" w:color="000000" w:themeColor="text1" w:sz="4" w:space="0"/>
+            <w:insideH w:val="single" w:color="000000" w:themeColor="text1" w:sz="4" w:space="0"/>
+            <w:insideV w:val="single" w:color="000000" w:themeColor="text1" w:sz="4" w:space="0"/>
+          </w:tblBorders>
+          <w:tblLayout w:type="fixed"/>
+          <w:tblCellMar>
+            <w:top w:w="0" w:type="dxa"/>
+            <w:left w:w="108" w:type="dxa"/>
+            <w:bottom w:w="0" w:type="dxa"/>
+            <w:right w:w="108" w:type="dxa"/>
+          </w:tblCellMar>
+        </w:tblPrEx>
         <w:tc>
           <w:tcPr>
             <w:tcW w:w="4148" w:type="dxa"/>
           </w:tcPr>
           <w:p>
             <w:pPr>
-              <w:ind w:firstLineChars="0" w:firstLine="0"/>
+              <w:ind w:firstLine="0" w:firstLineChars="0"/>
               <w:jc w:val="center"/>
             </w:pPr>
             <w:r>
@@ -1858,20 +2011,32 @@
           </w:tcPr>
           <w:p>
             <w:pPr>
-              <w:ind w:firstLineChars="0" w:firstLine="0"/>
-            </w:pPr>
-            <w:r>
-              <w:t>Siemens-</w:t>
-            </w:r>
-            <w:proofErr w:type="spellStart"/>
-            <w:r>
-              <w:t>WINCC.nse</w:t>
-            </w:r>
-            <w:proofErr w:type="spellEnd"/>
+              <w:ind w:firstLine="0" w:firstLineChars="0"/>
+            </w:pPr>
+            <w:r>
+              <w:t>Siemens-WINCC.nse</w:t>
+            </w:r>
           </w:p>
         </w:tc>
       </w:tr>
       <w:tr>
+        <w:tblPrEx>
+          <w:tblBorders>
+            <w:top w:val="single" w:color="000000" w:themeColor="text1" w:sz="4" w:space="0"/>
+            <w:left w:val="single" w:color="000000" w:themeColor="text1" w:sz="4" w:space="0"/>
+            <w:bottom w:val="single" w:color="000000" w:themeColor="text1" w:sz="4" w:space="0"/>
+            <w:right w:val="single" w:color="000000" w:themeColor="text1" w:sz="4" w:space="0"/>
+            <w:insideH w:val="single" w:color="000000" w:themeColor="text1" w:sz="4" w:space="0"/>
+            <w:insideV w:val="single" w:color="000000" w:themeColor="text1" w:sz="4" w:space="0"/>
+          </w:tblBorders>
+          <w:tblLayout w:type="fixed"/>
+          <w:tblCellMar>
+            <w:top w:w="0" w:type="dxa"/>
+            <w:left w:w="108" w:type="dxa"/>
+            <w:bottom w:w="0" w:type="dxa"/>
+            <w:right w:w="108" w:type="dxa"/>
+          </w:tblCellMar>
+        </w:tblPrEx>
         <w:tc>
           <w:tcPr>
             <w:tcW w:w="4148" w:type="dxa"/>
@@ -1882,7 +2047,7 @@
                 <w:tab w:val="left" w:pos="425"/>
                 <w:tab w:val="center" w:pos="1966"/>
               </w:tabs>
-              <w:ind w:firstLineChars="0" w:firstLine="0"/>
+              <w:ind w:firstLine="0" w:firstLineChars="0"/>
               <w:jc w:val="left"/>
             </w:pPr>
             <w:r>
@@ -1898,15 +2063,7 @@
               <w:t>检测</w:t>
             </w:r>
             <w:r>
-              <w:t>主机是否被</w:t>
-            </w:r>
-            <w:proofErr w:type="spellStart"/>
-            <w:r>
-              <w:t>Stuxnet</w:t>
-            </w:r>
-            <w:proofErr w:type="spellEnd"/>
-            <w:r>
-              <w:t>蠕虫感染</w:t>
+              <w:t>主机是否被Stuxnet蠕虫感染</w:t>
             </w:r>
           </w:p>
         </w:tc>
@@ -1916,24 +2073,39 @@
           </w:tcPr>
           <w:p>
             <w:pPr>
-              <w:ind w:firstLineChars="0" w:firstLine="0"/>
-            </w:pPr>
-            <w:proofErr w:type="spellStart"/>
+              <w:ind w:firstLine="0" w:firstLineChars="0"/>
+            </w:pPr>
             <w:r>
               <w:t>stuxnet-detect.nse</w:t>
             </w:r>
-            <w:proofErr w:type="spellEnd"/>
           </w:p>
         </w:tc>
       </w:tr>
       <w:tr>
+        <w:tblPrEx>
+          <w:tblBorders>
+            <w:top w:val="single" w:color="000000" w:themeColor="text1" w:sz="4" w:space="0"/>
+            <w:left w:val="single" w:color="000000" w:themeColor="text1" w:sz="4" w:space="0"/>
+            <w:bottom w:val="single" w:color="000000" w:themeColor="text1" w:sz="4" w:space="0"/>
+            <w:right w:val="single" w:color="000000" w:themeColor="text1" w:sz="4" w:space="0"/>
+            <w:insideH w:val="single" w:color="000000" w:themeColor="text1" w:sz="4" w:space="0"/>
+            <w:insideV w:val="single" w:color="000000" w:themeColor="text1" w:sz="4" w:space="0"/>
+          </w:tblBorders>
+          <w:tblLayout w:type="fixed"/>
+          <w:tblCellMar>
+            <w:top w:w="0" w:type="dxa"/>
+            <w:left w:w="108" w:type="dxa"/>
+            <w:bottom w:w="0" w:type="dxa"/>
+            <w:right w:w="108" w:type="dxa"/>
+          </w:tblCellMar>
+        </w:tblPrEx>
         <w:tc>
           <w:tcPr>
             <w:tcW w:w="4148" w:type="dxa"/>
           </w:tcPr>
           <w:p>
             <w:pPr>
-              <w:ind w:firstLineChars="0" w:firstLine="0"/>
+              <w:ind w:firstLine="0" w:firstLineChars="0"/>
               <w:jc w:val="center"/>
             </w:pPr>
             <w:r>
@@ -1943,15 +2115,7 @@
               <w:t>探测</w:t>
             </w:r>
             <w:r>
-              <w:t xml:space="preserve">Siemens </w:t>
-            </w:r>
-            <w:proofErr w:type="spellStart"/>
-            <w:r>
-              <w:t>Simatic</w:t>
-            </w:r>
-            <w:proofErr w:type="spellEnd"/>
-            <w:r>
-              <w:t xml:space="preserve"> S7 </w:t>
+              <w:t xml:space="preserve">Siemens Simatic S7 </w:t>
             </w:r>
             <w:r>
               <w:rPr>
@@ -1967,7 +2131,7 @@
           </w:tcPr>
           <w:p>
             <w:pPr>
-              <w:ind w:firstLineChars="0" w:firstLine="0"/>
+              <w:ind w:firstLine="0" w:firstLineChars="0"/>
             </w:pPr>
             <w:r>
               <w:t>Siemens-SIMATIC-PLC-S7.nse</w:t>
@@ -1976,32 +2140,37 @@
         </w:tc>
       </w:tr>
       <w:tr>
+        <w:tblPrEx>
+          <w:tblBorders>
+            <w:top w:val="single" w:color="000000" w:themeColor="text1" w:sz="4" w:space="0"/>
+            <w:left w:val="single" w:color="000000" w:themeColor="text1" w:sz="4" w:space="0"/>
+            <w:bottom w:val="single" w:color="000000" w:themeColor="text1" w:sz="4" w:space="0"/>
+            <w:right w:val="single" w:color="000000" w:themeColor="text1" w:sz="4" w:space="0"/>
+            <w:insideH w:val="single" w:color="000000" w:themeColor="text1" w:sz="4" w:space="0"/>
+            <w:insideV w:val="single" w:color="000000" w:themeColor="text1" w:sz="4" w:space="0"/>
+          </w:tblBorders>
+          <w:tblLayout w:type="fixed"/>
+          <w:tblCellMar>
+            <w:top w:w="0" w:type="dxa"/>
+            <w:left w:w="108" w:type="dxa"/>
+            <w:bottom w:w="0" w:type="dxa"/>
+            <w:right w:w="108" w:type="dxa"/>
+          </w:tblCellMar>
+        </w:tblPrEx>
         <w:tc>
           <w:tcPr>
             <w:tcW w:w="4148" w:type="dxa"/>
           </w:tcPr>
           <w:p>
             <w:pPr>
-              <w:ind w:firstLineChars="0" w:firstLine="0"/>
-              <w:jc w:val="center"/>
-            </w:pPr>
-            <w:r>
-              <w:rPr>
-                <w:rFonts w:hint="eastAsia"/>
-              </w:rPr>
-              <w:t>探测</w:t>
-            </w:r>
-            <w:r>
-              <w:rPr>
-                <w:rFonts w:hint="eastAsia"/>
-              </w:rPr>
-              <w:t xml:space="preserve">SCALANCE </w:t>
-            </w:r>
-            <w:r>
-              <w:rPr>
-                <w:rFonts w:hint="eastAsia"/>
-              </w:rPr>
-              <w:t>模块</w:t>
+              <w:ind w:firstLine="0" w:firstLineChars="0"/>
+              <w:jc w:val="center"/>
+            </w:pPr>
+            <w:r>
+              <w:rPr>
+                <w:rFonts w:hint="eastAsia"/>
+              </w:rPr>
+              <w:t>探测SCALANCE 模块</w:t>
             </w:r>
           </w:p>
         </w:tc>
@@ -2011,54 +2180,46 @@
           </w:tcPr>
           <w:p>
             <w:pPr>
-              <w:ind w:firstLineChars="0" w:firstLine="0"/>
-            </w:pPr>
-            <w:r>
-              <w:t>Siemens-</w:t>
-            </w:r>
-            <w:proofErr w:type="spellStart"/>
-            <w:r>
-              <w:t>Scalance</w:t>
-            </w:r>
-            <w:proofErr w:type="spellEnd"/>
-            <w:r>
-              <w:t>-</w:t>
-            </w:r>
-            <w:proofErr w:type="spellStart"/>
-            <w:r>
-              <w:t>module.nse</w:t>
-            </w:r>
-            <w:proofErr w:type="spellEnd"/>
+              <w:ind w:firstLine="0" w:firstLineChars="0"/>
+            </w:pPr>
+            <w:r>
+              <w:t>Siemens-Scalance-module.nse</w:t>
+            </w:r>
           </w:p>
         </w:tc>
       </w:tr>
       <w:tr>
+        <w:tblPrEx>
+          <w:tblBorders>
+            <w:top w:val="single" w:color="000000" w:themeColor="text1" w:sz="4" w:space="0"/>
+            <w:left w:val="single" w:color="000000" w:themeColor="text1" w:sz="4" w:space="0"/>
+            <w:bottom w:val="single" w:color="000000" w:themeColor="text1" w:sz="4" w:space="0"/>
+            <w:right w:val="single" w:color="000000" w:themeColor="text1" w:sz="4" w:space="0"/>
+            <w:insideH w:val="single" w:color="000000" w:themeColor="text1" w:sz="4" w:space="0"/>
+            <w:insideV w:val="single" w:color="000000" w:themeColor="text1" w:sz="4" w:space="0"/>
+          </w:tblBorders>
+          <w:tblLayout w:type="fixed"/>
+          <w:tblCellMar>
+            <w:top w:w="0" w:type="dxa"/>
+            <w:left w:w="108" w:type="dxa"/>
+            <w:bottom w:w="0" w:type="dxa"/>
+            <w:right w:w="108" w:type="dxa"/>
+          </w:tblCellMar>
+        </w:tblPrEx>
         <w:tc>
           <w:tcPr>
             <w:tcW w:w="4148" w:type="dxa"/>
           </w:tcPr>
           <w:p>
             <w:pPr>
-              <w:ind w:firstLineChars="0" w:firstLine="0"/>
-              <w:jc w:val="center"/>
-            </w:pPr>
-            <w:r>
-              <w:rPr>
-                <w:rFonts w:hint="eastAsia"/>
-              </w:rPr>
-              <w:t>探测</w:t>
-            </w:r>
-            <w:r>
-              <w:rPr>
-                <w:rFonts w:hint="eastAsia"/>
-              </w:rPr>
-              <w:t xml:space="preserve"> Siemens </w:t>
-            </w:r>
-            <w:r>
-              <w:rPr>
-                <w:rFonts w:hint="eastAsia"/>
-              </w:rPr>
-              <w:t>通信</w:t>
+              <w:ind w:firstLine="0" w:firstLineChars="0"/>
+              <w:jc w:val="center"/>
+            </w:pPr>
+            <w:r>
+              <w:rPr>
+                <w:rFonts w:hint="eastAsia"/>
+              </w:rPr>
+              <w:t>探测 Siemens 通信</w:t>
             </w:r>
             <w:r>
               <w:t>处理器设备</w:t>
@@ -2071,40 +2232,46 @@
           </w:tcPr>
           <w:p>
             <w:pPr>
-              <w:ind w:firstLineChars="0" w:firstLine="0"/>
-            </w:pPr>
-            <w:r>
-              <w:t>Siemens-</w:t>
-            </w:r>
-            <w:proofErr w:type="spellStart"/>
-            <w:r>
-              <w:t>CommunicationsProcessor.nse</w:t>
-            </w:r>
-            <w:proofErr w:type="spellEnd"/>
+              <w:ind w:firstLine="0" w:firstLineChars="0"/>
+            </w:pPr>
+            <w:r>
+              <w:t>Siemens-CommunicationsProcessor.nse</w:t>
+            </w:r>
           </w:p>
         </w:tc>
       </w:tr>
       <w:tr>
+        <w:tblPrEx>
+          <w:tblBorders>
+            <w:top w:val="single" w:color="000000" w:themeColor="text1" w:sz="4" w:space="0"/>
+            <w:left w:val="single" w:color="000000" w:themeColor="text1" w:sz="4" w:space="0"/>
+            <w:bottom w:val="single" w:color="000000" w:themeColor="text1" w:sz="4" w:space="0"/>
+            <w:right w:val="single" w:color="000000" w:themeColor="text1" w:sz="4" w:space="0"/>
+            <w:insideH w:val="single" w:color="000000" w:themeColor="text1" w:sz="4" w:space="0"/>
+            <w:insideV w:val="single" w:color="000000" w:themeColor="text1" w:sz="4" w:space="0"/>
+          </w:tblBorders>
+          <w:tblLayout w:type="fixed"/>
+          <w:tblCellMar>
+            <w:top w:w="0" w:type="dxa"/>
+            <w:left w:w="108" w:type="dxa"/>
+            <w:bottom w:w="0" w:type="dxa"/>
+            <w:right w:w="108" w:type="dxa"/>
+          </w:tblCellMar>
+        </w:tblPrEx>
         <w:tc>
           <w:tcPr>
             <w:tcW w:w="4148" w:type="dxa"/>
           </w:tcPr>
           <w:p>
             <w:pPr>
-              <w:ind w:firstLineChars="0" w:firstLine="0"/>
-              <w:jc w:val="center"/>
-            </w:pPr>
-            <w:r>
-              <w:rPr>
-                <w:rFonts w:hint="eastAsia"/>
-              </w:rPr>
-              <w:t>探测</w:t>
-            </w:r>
-            <w:r>
-              <w:rPr>
-                <w:rFonts w:hint="eastAsia"/>
-              </w:rPr>
-              <w:t xml:space="preserve"> </w:t>
+              <w:ind w:firstLine="0" w:firstLineChars="0"/>
+              <w:jc w:val="center"/>
+            </w:pPr>
+            <w:r>
+              <w:rPr>
+                <w:rFonts w:hint="eastAsia"/>
+              </w:rPr>
+              <w:t xml:space="preserve">探测 </w:t>
             </w:r>
             <w:r>
               <w:t>Siemens SIMMATIC 1200 PLC</w:t>
@@ -2117,7 +2284,7 @@
           </w:tcPr>
           <w:p>
             <w:pPr>
-              <w:ind w:firstLineChars="0" w:firstLine="0"/>
+              <w:ind w:firstLine="0" w:firstLineChars="0"/>
             </w:pPr>
             <w:r>
               <w:t>s71200-enumerate-old.nse</w:t>
@@ -2126,20 +2293,36 @@
         </w:tc>
       </w:tr>
       <w:tr>
+        <w:tblPrEx>
+          <w:tblBorders>
+            <w:top w:val="single" w:color="000000" w:themeColor="text1" w:sz="4" w:space="0"/>
+            <w:left w:val="single" w:color="000000" w:themeColor="text1" w:sz="4" w:space="0"/>
+            <w:bottom w:val="single" w:color="000000" w:themeColor="text1" w:sz="4" w:space="0"/>
+            <w:right w:val="single" w:color="000000" w:themeColor="text1" w:sz="4" w:space="0"/>
+            <w:insideH w:val="single" w:color="000000" w:themeColor="text1" w:sz="4" w:space="0"/>
+            <w:insideV w:val="single" w:color="000000" w:themeColor="text1" w:sz="4" w:space="0"/>
+          </w:tblBorders>
+          <w:tblLayout w:type="fixed"/>
+          <w:tblCellMar>
+            <w:top w:w="0" w:type="dxa"/>
+            <w:left w:w="108" w:type="dxa"/>
+            <w:bottom w:w="0" w:type="dxa"/>
+            <w:right w:w="108" w:type="dxa"/>
+          </w:tblCellMar>
+        </w:tblPrEx>
         <w:tc>
           <w:tcPr>
             <w:tcW w:w="4148" w:type="dxa"/>
           </w:tcPr>
           <w:p>
             <w:pPr>
-              <w:ind w:firstLineChars="0" w:firstLine="0"/>
-              <w:jc w:val="center"/>
-            </w:pPr>
-            <w:r>
-              <w:rPr>
-                <w:rFonts w:hint="eastAsia"/>
-              </w:rPr>
-              <w:lastRenderedPageBreak/>
+              <w:ind w:firstLine="0" w:firstLineChars="0"/>
+              <w:jc w:val="center"/>
+            </w:pPr>
+            <w:r>
+              <w:rPr>
+                <w:rFonts w:hint="eastAsia"/>
+              </w:rPr>
               <w:t>识别并枚举</w:t>
             </w:r>
             <w:r>
@@ -2159,7 +2342,7 @@
           </w:tcPr>
           <w:p>
             <w:pPr>
-              <w:ind w:firstLineChars="0" w:firstLine="0"/>
+              <w:ind w:firstLine="0" w:firstLineChars="0"/>
             </w:pPr>
             <w:r>
               <w:t>s7-enumerate.nse</w:t>
@@ -2168,8 +2351,25 @@
         </w:tc>
       </w:tr>
       <w:tr>
+        <w:tblPrEx>
+          <w:tblBorders>
+            <w:top w:val="single" w:color="000000" w:themeColor="text1" w:sz="4" w:space="0"/>
+            <w:left w:val="single" w:color="000000" w:themeColor="text1" w:sz="4" w:space="0"/>
+            <w:bottom w:val="single" w:color="000000" w:themeColor="text1" w:sz="4" w:space="0"/>
+            <w:right w:val="single" w:color="000000" w:themeColor="text1" w:sz="4" w:space="0"/>
+            <w:insideH w:val="single" w:color="000000" w:themeColor="text1" w:sz="4" w:space="0"/>
+            <w:insideV w:val="single" w:color="000000" w:themeColor="text1" w:sz="4" w:space="0"/>
+          </w:tblBorders>
+          <w:tblLayout w:type="fixed"/>
+          <w:tblCellMar>
+            <w:top w:w="0" w:type="dxa"/>
+            <w:left w:w="108" w:type="dxa"/>
+            <w:bottom w:w="0" w:type="dxa"/>
+            <w:right w:w="108" w:type="dxa"/>
+          </w:tblCellMar>
+        </w:tblPrEx>
         <w:trPr>
-          <w:trHeight w:val="920"/>
+          <w:trHeight w:val="920" w:hRule="atLeast"/>
         </w:trPr>
         <w:tc>
           <w:tcPr>
@@ -2177,60 +2377,14 @@
           </w:tcPr>
           <w:p>
             <w:pPr>
-              <w:ind w:firstLineChars="0" w:firstLine="0"/>
-              <w:jc w:val="center"/>
-            </w:pPr>
-            <w:r>
-              <w:rPr>
-                <w:rFonts w:hint="eastAsia"/>
-              </w:rPr>
-              <w:t>用于识别</w:t>
-            </w:r>
-            <w:proofErr w:type="spellStart"/>
-            <w:r>
-              <w:rPr>
-                <w:rFonts w:hint="eastAsia"/>
-              </w:rPr>
-              <w:t>Moxa</w:t>
-            </w:r>
-            <w:proofErr w:type="spellEnd"/>
-            <w:r>
-              <w:rPr>
-                <w:rFonts w:hint="eastAsia"/>
-              </w:rPr>
-              <w:t xml:space="preserve"> </w:t>
-            </w:r>
-            <w:proofErr w:type="spellStart"/>
-            <w:r>
-              <w:rPr>
-                <w:rFonts w:hint="eastAsia"/>
-              </w:rPr>
-              <w:t>Nport</w:t>
-            </w:r>
-            <w:proofErr w:type="spellEnd"/>
-            <w:r>
-              <w:rPr>
-                <w:rFonts w:hint="eastAsia"/>
-              </w:rPr>
-              <w:t>系列串口服务器设备</w:t>
-            </w:r>
-            <w:r>
-              <w:rPr>
-                <w:rFonts w:hint="eastAsia"/>
-              </w:rPr>
-              <w:t>,</w:t>
-            </w:r>
-            <w:r>
-              <w:rPr>
-                <w:rFonts w:hint="eastAsia"/>
-              </w:rPr>
-              <w:t>并且识别设备的型号和密码设置状态</w:t>
-            </w:r>
-            <w:r>
-              <w:rPr>
-                <w:rFonts w:hint="eastAsia"/>
-              </w:rPr>
-              <w:t>.</w:t>
+              <w:ind w:firstLine="0" w:firstLineChars="0"/>
+              <w:jc w:val="center"/>
+            </w:pPr>
+            <w:r>
+              <w:rPr>
+                <w:rFonts w:hint="eastAsia"/>
+              </w:rPr>
+              <w:t>用于识别Moxa Nport系列串口服务器设备,并且识别设备的型号和密码设置状态.</w:t>
             </w:r>
           </w:p>
         </w:tc>
@@ -2240,24 +2394,39 @@
           </w:tcPr>
           <w:p>
             <w:pPr>
-              <w:ind w:firstLineChars="0" w:firstLine="0"/>
-            </w:pPr>
-            <w:proofErr w:type="spellStart"/>
+              <w:ind w:firstLine="0" w:firstLineChars="0"/>
+            </w:pPr>
             <w:r>
               <w:t>moxa-enum.nse</w:t>
             </w:r>
-            <w:proofErr w:type="spellEnd"/>
           </w:p>
         </w:tc>
       </w:tr>
       <w:tr>
+        <w:tblPrEx>
+          <w:tblBorders>
+            <w:top w:val="single" w:color="000000" w:themeColor="text1" w:sz="4" w:space="0"/>
+            <w:left w:val="single" w:color="000000" w:themeColor="text1" w:sz="4" w:space="0"/>
+            <w:bottom w:val="single" w:color="000000" w:themeColor="text1" w:sz="4" w:space="0"/>
+            <w:right w:val="single" w:color="000000" w:themeColor="text1" w:sz="4" w:space="0"/>
+            <w:insideH w:val="single" w:color="000000" w:themeColor="text1" w:sz="4" w:space="0"/>
+            <w:insideV w:val="single" w:color="000000" w:themeColor="text1" w:sz="4" w:space="0"/>
+          </w:tblBorders>
+          <w:tblLayout w:type="fixed"/>
+          <w:tblCellMar>
+            <w:top w:w="0" w:type="dxa"/>
+            <w:left w:w="108" w:type="dxa"/>
+            <w:bottom w:w="0" w:type="dxa"/>
+            <w:right w:w="108" w:type="dxa"/>
+          </w:tblCellMar>
+        </w:tblPrEx>
         <w:tc>
           <w:tcPr>
             <w:tcW w:w="4148" w:type="dxa"/>
           </w:tcPr>
           <w:p>
             <w:pPr>
-              <w:ind w:firstLineChars="0" w:firstLine="0"/>
+              <w:ind w:firstLine="0" w:firstLineChars="0"/>
               <w:jc w:val="center"/>
             </w:pPr>
             <w:r>
@@ -2282,19 +2451,7 @@
               <w:rPr>
                 <w:rFonts w:hint="eastAsia"/>
               </w:rPr>
-              <w:t>议（</w:t>
-            </w:r>
-            <w:r>
-              <w:rPr>
-                <w:rFonts w:hint="eastAsia"/>
-              </w:rPr>
-              <w:t>MDP</w:t>
-            </w:r>
-            <w:r>
-              <w:rPr>
-                <w:rFonts w:hint="eastAsia"/>
-              </w:rPr>
-              <w:t>）</w:t>
+              <w:t>议（MDP）</w:t>
             </w:r>
           </w:p>
         </w:tc>
@@ -2304,54 +2461,46 @@
           </w:tcPr>
           <w:p>
             <w:pPr>
-              <w:ind w:firstLineChars="0" w:firstLine="0"/>
-            </w:pPr>
-            <w:r>
-              <w:t>mop-</w:t>
-            </w:r>
-            <w:proofErr w:type="spellStart"/>
-            <w:r>
-              <w:t>discover.nse</w:t>
-            </w:r>
-            <w:proofErr w:type="spellEnd"/>
+              <w:ind w:firstLine="0" w:firstLineChars="0"/>
+            </w:pPr>
+            <w:r>
+              <w:t>mop-discover.nse</w:t>
+            </w:r>
           </w:p>
         </w:tc>
       </w:tr>
       <w:tr>
+        <w:tblPrEx>
+          <w:tblBorders>
+            <w:top w:val="single" w:color="000000" w:themeColor="text1" w:sz="4" w:space="0"/>
+            <w:left w:val="single" w:color="000000" w:themeColor="text1" w:sz="4" w:space="0"/>
+            <w:bottom w:val="single" w:color="000000" w:themeColor="text1" w:sz="4" w:space="0"/>
+            <w:right w:val="single" w:color="000000" w:themeColor="text1" w:sz="4" w:space="0"/>
+            <w:insideH w:val="single" w:color="000000" w:themeColor="text1" w:sz="4" w:space="0"/>
+            <w:insideV w:val="single" w:color="000000" w:themeColor="text1" w:sz="4" w:space="0"/>
+          </w:tblBorders>
+          <w:tblLayout w:type="fixed"/>
+          <w:tblCellMar>
+            <w:top w:w="0" w:type="dxa"/>
+            <w:left w:w="108" w:type="dxa"/>
+            <w:bottom w:w="0" w:type="dxa"/>
+            <w:right w:w="108" w:type="dxa"/>
+          </w:tblCellMar>
+        </w:tblPrEx>
         <w:tc>
           <w:tcPr>
             <w:tcW w:w="4148" w:type="dxa"/>
           </w:tcPr>
           <w:p>
             <w:pPr>
-              <w:ind w:firstLineChars="0" w:firstLine="0"/>
-              <w:jc w:val="center"/>
-            </w:pPr>
-            <w:r>
-              <w:rPr>
-                <w:rFonts w:hint="eastAsia"/>
-              </w:rPr>
-              <w:t>检查</w:t>
-            </w:r>
-            <w:proofErr w:type="spellStart"/>
-            <w:r>
-              <w:rPr>
-                <w:rFonts w:hint="eastAsia"/>
-              </w:rPr>
-              <w:t>tcp</w:t>
-            </w:r>
-            <w:proofErr w:type="spellEnd"/>
-            <w:r>
-              <w:rPr>
-                <w:rFonts w:hint="eastAsia"/>
-              </w:rPr>
-              <w:t>/102</w:t>
-            </w:r>
-            <w:r>
-              <w:rPr>
-                <w:rFonts w:hint="eastAsia"/>
-              </w:rPr>
-              <w:t>端口</w:t>
+              <w:ind w:firstLine="0" w:firstLineChars="0"/>
+              <w:jc w:val="center"/>
+            </w:pPr>
+            <w:r>
+              <w:rPr>
+                <w:rFonts w:hint="eastAsia"/>
+              </w:rPr>
+              <w:t>检查tcp/102端口</w:t>
             </w:r>
           </w:p>
         </w:tc>
@@ -2361,27 +2510,39 @@
           </w:tcPr>
           <w:p>
             <w:pPr>
-              <w:ind w:firstLineChars="0" w:firstLine="0"/>
-            </w:pPr>
-            <w:r>
-              <w:t>mms-</w:t>
-            </w:r>
-            <w:proofErr w:type="spellStart"/>
-            <w:r>
-              <w:t>identify.nse</w:t>
-            </w:r>
-            <w:proofErr w:type="spellEnd"/>
+              <w:ind w:firstLine="0" w:firstLineChars="0"/>
+            </w:pPr>
+            <w:r>
+              <w:t>mms-identify.nse</w:t>
+            </w:r>
           </w:p>
         </w:tc>
       </w:tr>
       <w:tr>
+        <w:tblPrEx>
+          <w:tblBorders>
+            <w:top w:val="single" w:color="000000" w:themeColor="text1" w:sz="4" w:space="0"/>
+            <w:left w:val="single" w:color="000000" w:themeColor="text1" w:sz="4" w:space="0"/>
+            <w:bottom w:val="single" w:color="000000" w:themeColor="text1" w:sz="4" w:space="0"/>
+            <w:right w:val="single" w:color="000000" w:themeColor="text1" w:sz="4" w:space="0"/>
+            <w:insideH w:val="single" w:color="000000" w:themeColor="text1" w:sz="4" w:space="0"/>
+            <w:insideV w:val="single" w:color="000000" w:themeColor="text1" w:sz="4" w:space="0"/>
+          </w:tblBorders>
+          <w:tblLayout w:type="fixed"/>
+          <w:tblCellMar>
+            <w:top w:w="0" w:type="dxa"/>
+            <w:left w:w="108" w:type="dxa"/>
+            <w:bottom w:w="0" w:type="dxa"/>
+            <w:right w:w="108" w:type="dxa"/>
+          </w:tblCellMar>
+        </w:tblPrEx>
         <w:tc>
           <w:tcPr>
             <w:tcW w:w="4148" w:type="dxa"/>
           </w:tcPr>
           <w:p>
             <w:pPr>
-              <w:ind w:firstLineChars="0" w:firstLine="0"/>
+              <w:ind w:firstLine="0" w:firstLineChars="0"/>
               <w:jc w:val="center"/>
             </w:pPr>
             <w:r>
@@ -2410,59 +2571,46 @@
           </w:tcPr>
           <w:p>
             <w:pPr>
-              <w:ind w:firstLineChars="0" w:firstLine="0"/>
-            </w:pPr>
-            <w:proofErr w:type="spellStart"/>
-            <w:r>
-              <w:t>melsecq</w:t>
-            </w:r>
-            <w:proofErr w:type="spellEnd"/>
-            <w:r>
-              <w:t>-discover-</w:t>
-            </w:r>
-            <w:proofErr w:type="spellStart"/>
-            <w:r>
-              <w:t>udp.nse</w:t>
-            </w:r>
-            <w:proofErr w:type="spellEnd"/>
+              <w:ind w:firstLine="0" w:firstLineChars="0"/>
+            </w:pPr>
+            <w:r>
+              <w:t>melsecq-discover-udp.nse</w:t>
+            </w:r>
           </w:p>
         </w:tc>
       </w:tr>
       <w:tr>
+        <w:tblPrEx>
+          <w:tblBorders>
+            <w:top w:val="single" w:color="000000" w:themeColor="text1" w:sz="4" w:space="0"/>
+            <w:left w:val="single" w:color="000000" w:themeColor="text1" w:sz="4" w:space="0"/>
+            <w:bottom w:val="single" w:color="000000" w:themeColor="text1" w:sz="4" w:space="0"/>
+            <w:right w:val="single" w:color="000000" w:themeColor="text1" w:sz="4" w:space="0"/>
+            <w:insideH w:val="single" w:color="000000" w:themeColor="text1" w:sz="4" w:space="0"/>
+            <w:insideV w:val="single" w:color="000000" w:themeColor="text1" w:sz="4" w:space="0"/>
+          </w:tblBorders>
+          <w:tblLayout w:type="fixed"/>
+          <w:tblCellMar>
+            <w:top w:w="0" w:type="dxa"/>
+            <w:left w:w="108" w:type="dxa"/>
+            <w:bottom w:w="0" w:type="dxa"/>
+            <w:right w:w="108" w:type="dxa"/>
+          </w:tblCellMar>
+        </w:tblPrEx>
         <w:tc>
           <w:tcPr>
             <w:tcW w:w="4148" w:type="dxa"/>
           </w:tcPr>
           <w:p>
             <w:pPr>
-              <w:ind w:firstLineChars="0" w:firstLine="0"/>
-              <w:jc w:val="center"/>
-            </w:pPr>
-            <w:r>
-              <w:rPr>
-                <w:rFonts w:hint="eastAsia"/>
-              </w:rPr>
-              <w:t>检查</w:t>
-            </w:r>
-            <w:proofErr w:type="spellStart"/>
-            <w:r>
-              <w:rPr>
-                <w:rFonts w:hint="eastAsia"/>
-              </w:rPr>
-              <w:t>tcp</w:t>
-            </w:r>
-            <w:proofErr w:type="spellEnd"/>
-            <w:r>
-              <w:rPr>
-                <w:rFonts w:hint="eastAsia"/>
-              </w:rPr>
-              <w:t>/2404</w:t>
-            </w:r>
-            <w:r>
-              <w:rPr>
-                <w:rFonts w:hint="eastAsia"/>
-              </w:rPr>
-              <w:t>端口</w:t>
+              <w:ind w:firstLine="0" w:firstLineChars="0"/>
+              <w:jc w:val="center"/>
+            </w:pPr>
+            <w:r>
+              <w:rPr>
+                <w:rFonts w:hint="eastAsia"/>
+              </w:rPr>
+              <w:t>检查tcp/2404端口</w:t>
             </w:r>
           </w:p>
         </w:tc>
@@ -2472,24 +2620,39 @@
           </w:tcPr>
           <w:p>
             <w:pPr>
-              <w:ind w:firstLineChars="0" w:firstLine="0"/>
-            </w:pPr>
-            <w:proofErr w:type="spellStart"/>
+              <w:ind w:firstLine="0" w:firstLineChars="0"/>
+            </w:pPr>
             <w:r>
               <w:t>iec-identify.nse</w:t>
             </w:r>
-            <w:proofErr w:type="spellEnd"/>
           </w:p>
         </w:tc>
       </w:tr>
       <w:tr>
+        <w:tblPrEx>
+          <w:tblBorders>
+            <w:top w:val="single" w:color="000000" w:themeColor="text1" w:sz="4" w:space="0"/>
+            <w:left w:val="single" w:color="000000" w:themeColor="text1" w:sz="4" w:space="0"/>
+            <w:bottom w:val="single" w:color="000000" w:themeColor="text1" w:sz="4" w:space="0"/>
+            <w:right w:val="single" w:color="000000" w:themeColor="text1" w:sz="4" w:space="0"/>
+            <w:insideH w:val="single" w:color="000000" w:themeColor="text1" w:sz="4" w:space="0"/>
+            <w:insideV w:val="single" w:color="000000" w:themeColor="text1" w:sz="4" w:space="0"/>
+          </w:tblBorders>
+          <w:tblLayout w:type="fixed"/>
+          <w:tblCellMar>
+            <w:top w:w="0" w:type="dxa"/>
+            <w:left w:w="108" w:type="dxa"/>
+            <w:bottom w:w="0" w:type="dxa"/>
+            <w:right w:w="108" w:type="dxa"/>
+          </w:tblCellMar>
+        </w:tblPrEx>
         <w:tc>
           <w:tcPr>
             <w:tcW w:w="4148" w:type="dxa"/>
           </w:tcPr>
           <w:p>
             <w:pPr>
-              <w:ind w:firstLineChars="0" w:firstLine="0"/>
+              <w:ind w:firstLine="0" w:firstLineChars="0"/>
               <w:jc w:val="center"/>
             </w:pPr>
             <w:r>
@@ -2498,13 +2661,8 @@
               </w:rPr>
               <w:t>探测</w:t>
             </w:r>
-            <w:proofErr w:type="spellStart"/>
-            <w:r>
-              <w:t>Tridium</w:t>
-            </w:r>
-            <w:proofErr w:type="spellEnd"/>
-            <w:r>
-              <w:t xml:space="preserve"> Niagara Fox </w:t>
+            <w:r>
+              <w:t xml:space="preserve">Tridium Niagara Fox </w:t>
             </w:r>
             <w:r>
               <w:rPr>
@@ -2520,27 +2678,39 @@
           </w:tcPr>
           <w:p>
             <w:pPr>
-              <w:ind w:firstLineChars="0" w:firstLine="0"/>
-            </w:pPr>
-            <w:r>
-              <w:t>fox-</w:t>
-            </w:r>
-            <w:proofErr w:type="spellStart"/>
-            <w:r>
-              <w:t>info.nse</w:t>
-            </w:r>
-            <w:proofErr w:type="spellEnd"/>
+              <w:ind w:firstLine="0" w:firstLineChars="0"/>
+            </w:pPr>
+            <w:r>
+              <w:t>fox-info.nse</w:t>
+            </w:r>
           </w:p>
         </w:tc>
       </w:tr>
       <w:tr>
+        <w:tblPrEx>
+          <w:tblBorders>
+            <w:top w:val="single" w:color="000000" w:themeColor="text1" w:sz="4" w:space="0"/>
+            <w:left w:val="single" w:color="000000" w:themeColor="text1" w:sz="4" w:space="0"/>
+            <w:bottom w:val="single" w:color="000000" w:themeColor="text1" w:sz="4" w:space="0"/>
+            <w:right w:val="single" w:color="000000" w:themeColor="text1" w:sz="4" w:space="0"/>
+            <w:insideH w:val="single" w:color="000000" w:themeColor="text1" w:sz="4" w:space="0"/>
+            <w:insideV w:val="single" w:color="000000" w:themeColor="text1" w:sz="4" w:space="0"/>
+          </w:tblBorders>
+          <w:tblLayout w:type="fixed"/>
+          <w:tblCellMar>
+            <w:top w:w="0" w:type="dxa"/>
+            <w:left w:w="108" w:type="dxa"/>
+            <w:bottom w:w="0" w:type="dxa"/>
+            <w:right w:w="108" w:type="dxa"/>
+          </w:tblCellMar>
+        </w:tblPrEx>
         <w:tc>
           <w:tcPr>
             <w:tcW w:w="4148" w:type="dxa"/>
           </w:tcPr>
           <w:p>
             <w:pPr>
-              <w:ind w:firstLineChars="0" w:firstLine="0"/>
+              <w:ind w:firstLine="0" w:firstLineChars="0"/>
               <w:jc w:val="center"/>
             </w:pPr>
             <w:r>
@@ -2549,13 +2719,8 @@
               </w:rPr>
               <w:t>识别和枚举</w:t>
             </w:r>
-            <w:proofErr w:type="spellStart"/>
-            <w:r>
-              <w:t>EtherNet</w:t>
-            </w:r>
-            <w:proofErr w:type="spellEnd"/>
-            <w:r>
-              <w:t>/IP</w:t>
+            <w:r>
+              <w:t>EtherNet/IP</w:t>
             </w:r>
             <w:r>
               <w:rPr>
@@ -2571,24 +2736,46 @@
           </w:tcPr>
           <w:p>
             <w:pPr>
-              <w:ind w:firstLineChars="0" w:firstLine="0"/>
-            </w:pPr>
-            <w:proofErr w:type="spellStart"/>
-            <w:r>
-              <w:t>enip-enumerate.nse</w:t>
-            </w:r>
-            <w:proofErr w:type="spellEnd"/>
+              <w:ind w:firstLine="0" w:firstLineChars="0"/>
+            </w:pPr>
+            <w:bookmarkStart w:id="0" w:name="OLE_LINK4"/>
+            <w:bookmarkStart w:id="1" w:name="OLE_LINK3"/>
+            <w:r>
+              <w:t>enip-enumerate</w:t>
+            </w:r>
+            <w:bookmarkEnd w:id="0"/>
+            <w:r>
+              <w:t>.nse</w:t>
+            </w:r>
+            <w:bookmarkEnd w:id="1"/>
           </w:p>
         </w:tc>
       </w:tr>
       <w:tr>
+        <w:tblPrEx>
+          <w:tblBorders>
+            <w:top w:val="single" w:color="000000" w:themeColor="text1" w:sz="4" w:space="0"/>
+            <w:left w:val="single" w:color="000000" w:themeColor="text1" w:sz="4" w:space="0"/>
+            <w:bottom w:val="single" w:color="000000" w:themeColor="text1" w:sz="4" w:space="0"/>
+            <w:right w:val="single" w:color="000000" w:themeColor="text1" w:sz="4" w:space="0"/>
+            <w:insideH w:val="single" w:color="000000" w:themeColor="text1" w:sz="4" w:space="0"/>
+            <w:insideV w:val="single" w:color="000000" w:themeColor="text1" w:sz="4" w:space="0"/>
+          </w:tblBorders>
+          <w:tblLayout w:type="fixed"/>
+          <w:tblCellMar>
+            <w:top w:w="0" w:type="dxa"/>
+            <w:left w:w="108" w:type="dxa"/>
+            <w:bottom w:w="0" w:type="dxa"/>
+            <w:right w:w="108" w:type="dxa"/>
+          </w:tblCellMar>
+        </w:tblPrEx>
         <w:tc>
           <w:tcPr>
             <w:tcW w:w="4148" w:type="dxa"/>
           </w:tcPr>
           <w:p>
             <w:pPr>
-              <w:ind w:firstLineChars="0" w:firstLine="0"/>
+              <w:ind w:firstLine="0" w:firstLineChars="0"/>
               <w:jc w:val="center"/>
             </w:pPr>
             <w:r>
@@ -2623,7 +2810,7 @@
           </w:tcPr>
           <w:p>
             <w:pPr>
-              <w:ind w:firstLineChars="0" w:firstLine="0"/>
+              <w:ind w:firstLine="0" w:firstLineChars="0"/>
             </w:pPr>
             <w:r>
               <w:t>dnp3-info.nse</w:t>
@@ -2632,6 +2819,23 @@
         </w:tc>
       </w:tr>
       <w:tr>
+        <w:tblPrEx>
+          <w:tblBorders>
+            <w:top w:val="single" w:color="000000" w:themeColor="text1" w:sz="4" w:space="0"/>
+            <w:left w:val="single" w:color="000000" w:themeColor="text1" w:sz="4" w:space="0"/>
+            <w:bottom w:val="single" w:color="000000" w:themeColor="text1" w:sz="4" w:space="0"/>
+            <w:right w:val="single" w:color="000000" w:themeColor="text1" w:sz="4" w:space="0"/>
+            <w:insideH w:val="single" w:color="000000" w:themeColor="text1" w:sz="4" w:space="0"/>
+            <w:insideV w:val="single" w:color="000000" w:themeColor="text1" w:sz="4" w:space="0"/>
+          </w:tblBorders>
+          <w:tblLayout w:type="fixed"/>
+          <w:tblCellMar>
+            <w:top w:w="0" w:type="dxa"/>
+            <w:left w:w="108" w:type="dxa"/>
+            <w:bottom w:w="0" w:type="dxa"/>
+            <w:right w:w="108" w:type="dxa"/>
+          </w:tblCellMar>
+        </w:tblPrEx>
         <w:tc>
           <w:tcPr>
             <w:tcW w:w="4148" w:type="dxa"/>
@@ -2642,7 +2846,7 @@
                 <w:tab w:val="left" w:pos="666"/>
                 <w:tab w:val="center" w:pos="1966"/>
               </w:tabs>
-              <w:ind w:firstLineChars="0" w:firstLine="0"/>
+              <w:ind w:firstLine="0" w:firstLineChars="0"/>
               <w:jc w:val="left"/>
             </w:pPr>
             <w:r>
@@ -2677,7 +2881,7 @@
           </w:tcPr>
           <w:p>
             <w:pPr>
-              <w:ind w:firstLineChars="0" w:firstLine="0"/>
+              <w:ind w:firstLine="0" w:firstLineChars="0"/>
             </w:pPr>
             <w:r>
               <w:t>dnp3-enumerate.nse</w:t>
@@ -2686,13 +2890,30 @@
         </w:tc>
       </w:tr>
       <w:tr>
+        <w:tblPrEx>
+          <w:tblBorders>
+            <w:top w:val="single" w:color="000000" w:themeColor="text1" w:sz="4" w:space="0"/>
+            <w:left w:val="single" w:color="000000" w:themeColor="text1" w:sz="4" w:space="0"/>
+            <w:bottom w:val="single" w:color="000000" w:themeColor="text1" w:sz="4" w:space="0"/>
+            <w:right w:val="single" w:color="000000" w:themeColor="text1" w:sz="4" w:space="0"/>
+            <w:insideH w:val="single" w:color="000000" w:themeColor="text1" w:sz="4" w:space="0"/>
+            <w:insideV w:val="single" w:color="000000" w:themeColor="text1" w:sz="4" w:space="0"/>
+          </w:tblBorders>
+          <w:tblLayout w:type="fixed"/>
+          <w:tblCellMar>
+            <w:top w:w="0" w:type="dxa"/>
+            <w:left w:w="108" w:type="dxa"/>
+            <w:bottom w:w="0" w:type="dxa"/>
+            <w:right w:w="108" w:type="dxa"/>
+          </w:tblCellMar>
+        </w:tblPrEx>
         <w:tc>
           <w:tcPr>
             <w:tcW w:w="4148" w:type="dxa"/>
           </w:tcPr>
           <w:p>
             <w:pPr>
-              <w:ind w:firstLineChars="0" w:firstLine="0"/>
+              <w:ind w:firstLine="0" w:firstLineChars="0"/>
               <w:jc w:val="center"/>
             </w:pPr>
             <w:r>
@@ -2708,19 +2929,11 @@
               <w:rPr>
                 <w:rFonts w:hint="eastAsia"/>
               </w:rPr>
-              <w:t>的欧姆</w:t>
-            </w:r>
-            <w:proofErr w:type="gramStart"/>
-            <w:r>
-              <w:rPr>
-                <w:rFonts w:hint="eastAsia"/>
-              </w:rPr>
-              <w:t>龙</w:t>
+              <w:t>的欧姆龙</w:t>
             </w:r>
             <w:r>
               <w:t>设备</w:t>
             </w:r>
-            <w:proofErr w:type="gramEnd"/>
           </w:p>
         </w:tc>
         <w:tc>
@@ -2729,24 +2942,39 @@
           </w:tcPr>
           <w:p>
             <w:pPr>
-              <w:ind w:firstLineChars="0" w:firstLine="0"/>
-            </w:pPr>
-            <w:proofErr w:type="spellStart"/>
+              <w:ind w:firstLine="0" w:firstLineChars="0"/>
+            </w:pPr>
             <w:r>
               <w:t>omronudp-info.nse</w:t>
             </w:r>
-            <w:proofErr w:type="spellEnd"/>
           </w:p>
         </w:tc>
       </w:tr>
       <w:tr>
+        <w:tblPrEx>
+          <w:tblBorders>
+            <w:top w:val="single" w:color="000000" w:themeColor="text1" w:sz="4" w:space="0"/>
+            <w:left w:val="single" w:color="000000" w:themeColor="text1" w:sz="4" w:space="0"/>
+            <w:bottom w:val="single" w:color="000000" w:themeColor="text1" w:sz="4" w:space="0"/>
+            <w:right w:val="single" w:color="000000" w:themeColor="text1" w:sz="4" w:space="0"/>
+            <w:insideH w:val="single" w:color="000000" w:themeColor="text1" w:sz="4" w:space="0"/>
+            <w:insideV w:val="single" w:color="000000" w:themeColor="text1" w:sz="4" w:space="0"/>
+          </w:tblBorders>
+          <w:tblLayout w:type="fixed"/>
+          <w:tblCellMar>
+            <w:top w:w="0" w:type="dxa"/>
+            <w:left w:w="108" w:type="dxa"/>
+            <w:bottom w:w="0" w:type="dxa"/>
+            <w:right w:w="108" w:type="dxa"/>
+          </w:tblCellMar>
+        </w:tblPrEx>
         <w:tc>
           <w:tcPr>
             <w:tcW w:w="4148" w:type="dxa"/>
           </w:tcPr>
           <w:p>
             <w:pPr>
-              <w:ind w:firstLineChars="0" w:firstLine="0"/>
+              <w:ind w:firstLine="0" w:firstLineChars="0"/>
               <w:jc w:val="center"/>
             </w:pPr>
             <w:r>
@@ -2756,28 +2984,17 @@
               <w:t>识别</w:t>
             </w:r>
             <w:r>
-              <w:t>使用</w:t>
-            </w:r>
-            <w:r>
-              <w:t xml:space="preserve">TCP 9600 </w:t>
-            </w:r>
-            <w:r>
-              <w:rPr>
-                <w:rFonts w:hint="eastAsia"/>
-              </w:rPr>
-              <w:t>的欧姆</w:t>
-            </w:r>
-            <w:proofErr w:type="gramStart"/>
-            <w:r>
-              <w:rPr>
-                <w:rFonts w:hint="eastAsia"/>
-              </w:rPr>
-              <w:t>龙</w:t>
+              <w:t xml:space="preserve">使用TCP 9600 </w:t>
+            </w:r>
+            <w:r>
+              <w:rPr>
+                <w:rFonts w:hint="eastAsia"/>
+              </w:rPr>
+              <w:t>的欧姆龙</w:t>
             </w:r>
             <w:r>
               <w:t>设备</w:t>
             </w:r>
-            <w:proofErr w:type="gramEnd"/>
           </w:p>
         </w:tc>
         <w:tc>
@@ -2786,24 +3003,39 @@
           </w:tcPr>
           <w:p>
             <w:pPr>
-              <w:ind w:firstLineChars="0" w:firstLine="0"/>
-            </w:pPr>
-            <w:proofErr w:type="spellStart"/>
+              <w:ind w:firstLine="0" w:firstLineChars="0"/>
+            </w:pPr>
             <w:r>
               <w:t>omrontcp-info.nse</w:t>
             </w:r>
-            <w:proofErr w:type="spellEnd"/>
           </w:p>
         </w:tc>
       </w:tr>
       <w:tr>
+        <w:tblPrEx>
+          <w:tblBorders>
+            <w:top w:val="single" w:color="000000" w:themeColor="text1" w:sz="4" w:space="0"/>
+            <w:left w:val="single" w:color="000000" w:themeColor="text1" w:sz="4" w:space="0"/>
+            <w:bottom w:val="single" w:color="000000" w:themeColor="text1" w:sz="4" w:space="0"/>
+            <w:right w:val="single" w:color="000000" w:themeColor="text1" w:sz="4" w:space="0"/>
+            <w:insideH w:val="single" w:color="000000" w:themeColor="text1" w:sz="4" w:space="0"/>
+            <w:insideV w:val="single" w:color="000000" w:themeColor="text1" w:sz="4" w:space="0"/>
+          </w:tblBorders>
+          <w:tblLayout w:type="fixed"/>
+          <w:tblCellMar>
+            <w:top w:w="0" w:type="dxa"/>
+            <w:left w:w="108" w:type="dxa"/>
+            <w:bottom w:w="0" w:type="dxa"/>
+            <w:right w:w="108" w:type="dxa"/>
+          </w:tblCellMar>
+        </w:tblPrEx>
         <w:tc>
           <w:tcPr>
             <w:tcW w:w="4148" w:type="dxa"/>
           </w:tcPr>
           <w:p>
             <w:pPr>
-              <w:ind w:firstLineChars="0" w:firstLine="0"/>
+              <w:ind w:firstLine="0" w:firstLineChars="0"/>
               <w:jc w:val="center"/>
             </w:pPr>
             <w:r>
@@ -2813,22 +3045,13 @@
               <w:t>探测</w:t>
             </w:r>
             <w:r>
-              <w:t>使用</w:t>
-            </w:r>
-            <w:r>
-              <w:t>Modbus</w:t>
-            </w:r>
-            <w:r>
-              <w:rPr>
-                <w:rFonts w:hint="eastAsia"/>
-              </w:rPr>
-              <w:t>协议的</w:t>
-            </w:r>
-            <w:r>
-              <w:rPr>
-                <w:rFonts w:hint="eastAsia"/>
-              </w:rPr>
-              <w:t>PLC</w:t>
+              <w:t>使用Modbus</w:t>
+            </w:r>
+            <w:r>
+              <w:rPr>
+                <w:rFonts w:hint="eastAsia"/>
+              </w:rPr>
+              <w:t>协议的PLC</w:t>
             </w:r>
             <w:r>
               <w:t>设备信息</w:t>
@@ -2841,37 +3064,46 @@
           </w:tcPr>
           <w:p>
             <w:pPr>
-              <w:ind w:firstLineChars="0" w:firstLine="0"/>
-            </w:pPr>
-            <w:proofErr w:type="spellStart"/>
+              <w:ind w:firstLine="0" w:firstLineChars="0"/>
+            </w:pPr>
             <w:r>
               <w:t>modicon-info.nse</w:t>
             </w:r>
-            <w:proofErr w:type="spellEnd"/>
           </w:p>
         </w:tc>
       </w:tr>
       <w:tr>
+        <w:tblPrEx>
+          <w:tblBorders>
+            <w:top w:val="single" w:color="000000" w:themeColor="text1" w:sz="4" w:space="0"/>
+            <w:left w:val="single" w:color="000000" w:themeColor="text1" w:sz="4" w:space="0"/>
+            <w:bottom w:val="single" w:color="000000" w:themeColor="text1" w:sz="4" w:space="0"/>
+            <w:right w:val="single" w:color="000000" w:themeColor="text1" w:sz="4" w:space="0"/>
+            <w:insideH w:val="single" w:color="000000" w:themeColor="text1" w:sz="4" w:space="0"/>
+            <w:insideV w:val="single" w:color="000000" w:themeColor="text1" w:sz="4" w:space="0"/>
+          </w:tblBorders>
+          <w:tblLayout w:type="fixed"/>
+          <w:tblCellMar>
+            <w:top w:w="0" w:type="dxa"/>
+            <w:left w:w="108" w:type="dxa"/>
+            <w:bottom w:w="0" w:type="dxa"/>
+            <w:right w:w="108" w:type="dxa"/>
+          </w:tblCellMar>
+        </w:tblPrEx>
         <w:tc>
           <w:tcPr>
             <w:tcW w:w="4148" w:type="dxa"/>
           </w:tcPr>
           <w:p>
             <w:pPr>
-              <w:ind w:firstLineChars="0" w:firstLine="0"/>
-              <w:jc w:val="center"/>
-            </w:pPr>
-            <w:r>
-              <w:rPr>
-                <w:rFonts w:hint="eastAsia"/>
-              </w:rPr>
-              <w:t>识别</w:t>
-            </w:r>
-            <w:r>
-              <w:rPr>
-                <w:rFonts w:hint="eastAsia"/>
-              </w:rPr>
-              <w:t>ATG</w:t>
+              <w:ind w:firstLine="0" w:firstLineChars="0"/>
+              <w:jc w:val="center"/>
+            </w:pPr>
+            <w:r>
+              <w:rPr>
+                <w:rFonts w:hint="eastAsia"/>
+              </w:rPr>
+              <w:t>识别ATG</w:t>
             </w:r>
             <w:r>
               <w:t>协议</w:t>
@@ -2890,24 +3122,39 @@
           </w:tcPr>
           <w:p>
             <w:pPr>
-              <w:ind w:firstLineChars="0" w:firstLine="0"/>
-            </w:pPr>
-            <w:proofErr w:type="spellStart"/>
+              <w:ind w:firstLine="0" w:firstLineChars="0"/>
+            </w:pPr>
             <w:r>
               <w:t>atg-info.nse</w:t>
             </w:r>
-            <w:proofErr w:type="spellEnd"/>
           </w:p>
         </w:tc>
       </w:tr>
       <w:tr>
+        <w:tblPrEx>
+          <w:tblBorders>
+            <w:top w:val="single" w:color="000000" w:themeColor="text1" w:sz="4" w:space="0"/>
+            <w:left w:val="single" w:color="000000" w:themeColor="text1" w:sz="4" w:space="0"/>
+            <w:bottom w:val="single" w:color="000000" w:themeColor="text1" w:sz="4" w:space="0"/>
+            <w:right w:val="single" w:color="000000" w:themeColor="text1" w:sz="4" w:space="0"/>
+            <w:insideH w:val="single" w:color="000000" w:themeColor="text1" w:sz="4" w:space="0"/>
+            <w:insideV w:val="single" w:color="000000" w:themeColor="text1" w:sz="4" w:space="0"/>
+          </w:tblBorders>
+          <w:tblLayout w:type="fixed"/>
+          <w:tblCellMar>
+            <w:top w:w="0" w:type="dxa"/>
+            <w:left w:w="108" w:type="dxa"/>
+            <w:bottom w:w="0" w:type="dxa"/>
+            <w:right w:w="108" w:type="dxa"/>
+          </w:tblCellMar>
+        </w:tblPrEx>
         <w:tc>
           <w:tcPr>
             <w:tcW w:w="4148" w:type="dxa"/>
           </w:tcPr>
           <w:p>
             <w:pPr>
-              <w:ind w:firstLineChars="0" w:firstLine="0"/>
+              <w:ind w:firstLine="0" w:firstLineChars="0"/>
               <w:jc w:val="center"/>
             </w:pPr>
             <w:r>
@@ -2933,7 +3180,7 @@
           </w:tcPr>
           <w:p>
             <w:pPr>
-              <w:ind w:firstLineChars="0" w:firstLine="0"/>
+              <w:ind w:firstLine="0" w:firstLineChars="0"/>
             </w:pPr>
             <w:r>
               <w:t>cspv4-info.nse</w:t>
@@ -2942,26 +3189,37 @@
         </w:tc>
       </w:tr>
       <w:tr>
+        <w:tblPrEx>
+          <w:tblBorders>
+            <w:top w:val="single" w:color="000000" w:themeColor="text1" w:sz="4" w:space="0"/>
+            <w:left w:val="single" w:color="000000" w:themeColor="text1" w:sz="4" w:space="0"/>
+            <w:bottom w:val="single" w:color="000000" w:themeColor="text1" w:sz="4" w:space="0"/>
+            <w:right w:val="single" w:color="000000" w:themeColor="text1" w:sz="4" w:space="0"/>
+            <w:insideH w:val="single" w:color="000000" w:themeColor="text1" w:sz="4" w:space="0"/>
+            <w:insideV w:val="single" w:color="000000" w:themeColor="text1" w:sz="4" w:space="0"/>
+          </w:tblBorders>
+          <w:tblLayout w:type="fixed"/>
+          <w:tblCellMar>
+            <w:top w:w="0" w:type="dxa"/>
+            <w:left w:w="108" w:type="dxa"/>
+            <w:bottom w:w="0" w:type="dxa"/>
+            <w:right w:w="108" w:type="dxa"/>
+          </w:tblCellMar>
+        </w:tblPrEx>
         <w:tc>
           <w:tcPr>
             <w:tcW w:w="4148" w:type="dxa"/>
           </w:tcPr>
           <w:p>
             <w:pPr>
-              <w:ind w:firstLineChars="0" w:firstLine="0"/>
-              <w:jc w:val="center"/>
-            </w:pPr>
-            <w:r>
-              <w:rPr>
-                <w:rFonts w:hint="eastAsia"/>
-              </w:rPr>
-              <w:t>检测</w:t>
-            </w:r>
-            <w:r>
-              <w:rPr>
-                <w:rFonts w:hint="eastAsia"/>
-              </w:rPr>
-              <w:t>Bradford</w:t>
+              <w:ind w:firstLine="0" w:firstLineChars="0"/>
+              <w:jc w:val="center"/>
+            </w:pPr>
+            <w:r>
+              <w:rPr>
+                <w:rFonts w:hint="eastAsia"/>
+              </w:rPr>
+              <w:t>检测Bradford</w:t>
             </w:r>
             <w:r>
               <w:t xml:space="preserve"> Networks NAC admin interface</w:t>
@@ -2974,27 +3232,34 @@
           </w:tcPr>
           <w:p>
             <w:pPr>
-              <w:ind w:firstLineChars="0" w:firstLine="0"/>
-            </w:pPr>
-            <w:proofErr w:type="spellStart"/>
-            <w:r>
-              <w:t>bradford</w:t>
-            </w:r>
-            <w:proofErr w:type="spellEnd"/>
-            <w:r>
-              <w:t>-networks-</w:t>
-            </w:r>
-            <w:proofErr w:type="spellStart"/>
-            <w:r>
-              <w:t>nac.nse</w:t>
-            </w:r>
-            <w:proofErr w:type="spellEnd"/>
+              <w:ind w:firstLine="0" w:firstLineChars="0"/>
+            </w:pPr>
+            <w:r>
+              <w:t>bradford-networks-nac.nse</w:t>
+            </w:r>
           </w:p>
         </w:tc>
       </w:tr>
       <w:tr>
+        <w:tblPrEx>
+          <w:tblBorders>
+            <w:top w:val="single" w:color="000000" w:themeColor="text1" w:sz="4" w:space="0"/>
+            <w:left w:val="single" w:color="000000" w:themeColor="text1" w:sz="4" w:space="0"/>
+            <w:bottom w:val="single" w:color="000000" w:themeColor="text1" w:sz="4" w:space="0"/>
+            <w:right w:val="single" w:color="000000" w:themeColor="text1" w:sz="4" w:space="0"/>
+            <w:insideH w:val="single" w:color="000000" w:themeColor="text1" w:sz="4" w:space="0"/>
+            <w:insideV w:val="single" w:color="000000" w:themeColor="text1" w:sz="4" w:space="0"/>
+          </w:tblBorders>
+          <w:tblLayout w:type="fixed"/>
+          <w:tblCellMar>
+            <w:top w:w="0" w:type="dxa"/>
+            <w:left w:w="108" w:type="dxa"/>
+            <w:bottom w:w="0" w:type="dxa"/>
+            <w:right w:w="108" w:type="dxa"/>
+          </w:tblCellMar>
+        </w:tblPrEx>
         <w:trPr>
-          <w:trHeight w:val="90"/>
+          <w:trHeight w:val="90" w:hRule="atLeast"/>
         </w:trPr>
         <w:tc>
           <w:tcPr>
@@ -3002,20 +3267,14 @@
           </w:tcPr>
           <w:p>
             <w:pPr>
-              <w:ind w:firstLineChars="0" w:firstLine="0"/>
-              <w:jc w:val="center"/>
-            </w:pPr>
-            <w:r>
-              <w:rPr>
-                <w:rFonts w:hint="eastAsia"/>
-              </w:rPr>
-              <w:t>探测</w:t>
-            </w:r>
-            <w:r>
-              <w:rPr>
-                <w:rFonts w:hint="eastAsia"/>
-              </w:rPr>
-              <w:t>Finger</w:t>
+              <w:ind w:firstLine="0" w:firstLineChars="0"/>
+              <w:jc w:val="center"/>
+            </w:pPr>
+            <w:r>
+              <w:rPr>
+                <w:rFonts w:hint="eastAsia"/>
+              </w:rPr>
+              <w:t>探测Finger</w:t>
             </w:r>
             <w:r>
               <w:t xml:space="preserve">prints red lion HMI </w:t>
@@ -3034,7 +3293,7 @@
           </w:tcPr>
           <w:p>
             <w:pPr>
-              <w:ind w:firstLineChars="0" w:firstLine="0"/>
+              <w:ind w:firstLine="0" w:firstLineChars="0"/>
             </w:pPr>
             <w:r>
               <w:t>cr3-fingerprint.nse</w:t>
@@ -3043,8 +3302,25 @@
         </w:tc>
       </w:tr>
       <w:tr>
+        <w:tblPrEx>
+          <w:tblBorders>
+            <w:top w:val="single" w:color="000000" w:themeColor="text1" w:sz="4" w:space="0"/>
+            <w:left w:val="single" w:color="000000" w:themeColor="text1" w:sz="4" w:space="0"/>
+            <w:bottom w:val="single" w:color="000000" w:themeColor="text1" w:sz="4" w:space="0"/>
+            <w:right w:val="single" w:color="000000" w:themeColor="text1" w:sz="4" w:space="0"/>
+            <w:insideH w:val="single" w:color="000000" w:themeColor="text1" w:sz="4" w:space="0"/>
+            <w:insideV w:val="single" w:color="000000" w:themeColor="text1" w:sz="4" w:space="0"/>
+          </w:tblBorders>
+          <w:tblLayout w:type="fixed"/>
+          <w:tblCellMar>
+            <w:top w:w="0" w:type="dxa"/>
+            <w:left w:w="108" w:type="dxa"/>
+            <w:bottom w:w="0" w:type="dxa"/>
+            <w:right w:w="108" w:type="dxa"/>
+          </w:tblCellMar>
+        </w:tblPrEx>
         <w:trPr>
-          <w:trHeight w:val="512"/>
+          <w:trHeight w:val="512" w:hRule="atLeast"/>
         </w:trPr>
         <w:tc>
           <w:tcPr>
@@ -3052,7 +3328,7 @@
           </w:tcPr>
           <w:p>
             <w:pPr>
-              <w:ind w:firstLineChars="300" w:firstLine="630"/>
+              <w:ind w:firstLine="630" w:firstLineChars="300"/>
             </w:pPr>
             <w:r>
               <w:rPr>
@@ -3077,7 +3353,7 @@
           </w:tcPr>
           <w:p>
             <w:pPr>
-              <w:ind w:firstLineChars="0" w:firstLine="0"/>
+              <w:ind w:firstLine="0" w:firstLineChars="0"/>
             </w:pPr>
             <w:r>
               <w:t>codesys-v2-discover.nse</w:t>
@@ -3086,8 +3362,25 @@
         </w:tc>
       </w:tr>
       <w:tr>
+        <w:tblPrEx>
+          <w:tblBorders>
+            <w:top w:val="single" w:color="000000" w:themeColor="text1" w:sz="4" w:space="0"/>
+            <w:left w:val="single" w:color="000000" w:themeColor="text1" w:sz="4" w:space="0"/>
+            <w:bottom w:val="single" w:color="000000" w:themeColor="text1" w:sz="4" w:space="0"/>
+            <w:right w:val="single" w:color="000000" w:themeColor="text1" w:sz="4" w:space="0"/>
+            <w:insideH w:val="single" w:color="000000" w:themeColor="text1" w:sz="4" w:space="0"/>
+            <w:insideV w:val="single" w:color="000000" w:themeColor="text1" w:sz="4" w:space="0"/>
+          </w:tblBorders>
+          <w:tblLayout w:type="fixed"/>
+          <w:tblCellMar>
+            <w:top w:w="0" w:type="dxa"/>
+            <w:left w:w="108" w:type="dxa"/>
+            <w:bottom w:w="0" w:type="dxa"/>
+            <w:right w:w="108" w:type="dxa"/>
+          </w:tblCellMar>
+        </w:tblPrEx>
         <w:trPr>
-          <w:trHeight w:val="512"/>
+          <w:trHeight w:val="512" w:hRule="atLeast"/>
         </w:trPr>
         <w:tc>
           <w:tcPr>
@@ -3095,28 +3388,19 @@
           </w:tcPr>
           <w:p>
             <w:pPr>
-              <w:ind w:firstLineChars="300" w:firstLine="630"/>
-              <w:rPr>
-                <w:rFonts w:hint="eastAsia"/>
-              </w:rPr>
-            </w:pPr>
-            <w:r>
-              <w:rPr>
-                <w:rFonts w:hint="eastAsia"/>
-              </w:rPr>
-              <w:lastRenderedPageBreak/>
+              <w:ind w:firstLine="630" w:firstLineChars="300"/>
+              <w:rPr>
+                <w:rFonts w:hint="eastAsia"/>
+              </w:rPr>
+            </w:pPr>
+            <w:r>
+              <w:rPr>
+                <w:rFonts w:hint="eastAsia"/>
+              </w:rPr>
               <w:t>识别和</w:t>
             </w:r>
             <w:r>
-              <w:t>枚举</w:t>
-            </w:r>
-            <w:proofErr w:type="spellStart"/>
-            <w:r>
-              <w:t>BACnet</w:t>
-            </w:r>
-            <w:proofErr w:type="spellEnd"/>
-            <w:r>
-              <w:t>设备</w:t>
+              <w:t>枚举BACnet设备</w:t>
             </w:r>
           </w:p>
         </w:tc>
@@ -3126,13 +3410,16 @@
           </w:tcPr>
           <w:p>
             <w:pPr>
-              <w:ind w:firstLineChars="0" w:firstLine="0"/>
-            </w:pPr>
-            <w:proofErr w:type="spellStart"/>
-            <w:r>
-              <w:t>bacnet-info.nse</w:t>
-            </w:r>
-            <w:proofErr w:type="spellEnd"/>
+              <w:ind w:firstLine="0" w:firstLineChars="0"/>
+            </w:pPr>
+            <w:bookmarkStart w:id="4" w:name="_GoBack"/>
+            <w:r>
+              <w:t>bacnet-info</w:t>
+            </w:r>
+            <w:bookmarkEnd w:id="4"/>
+            <w:r>
+              <w:t>.nse</w:t>
+            </w:r>
           </w:p>
         </w:tc>
       </w:tr>
@@ -3143,37 +3430,11 @@
           <w:rFonts w:hint="eastAsia"/>
         </w:rPr>
       </w:pPr>
-      <w:proofErr w:type="spellStart"/>
       <w:r>
         <w:rPr>
           <w:rFonts w:hint="eastAsia"/>
         </w:rPr>
-        <w:t>Nmap</w:t>
-      </w:r>
-      <w:proofErr w:type="spellEnd"/>
-      <w:r>
-        <w:rPr>
-          <w:rFonts w:hint="eastAsia"/>
-        </w:rPr>
-        <w:t>扫描模块使用扫描脚本对选定的</w:t>
-      </w:r>
-      <w:r>
-        <w:rPr>
-          <w:rFonts w:hint="eastAsia"/>
-        </w:rPr>
-        <w:t>IP</w:t>
-      </w:r>
-      <w:r>
-        <w:rPr>
-          <w:rFonts w:hint="eastAsia"/>
-        </w:rPr>
-        <w:t>段进行逐一扫描，获取设备信息。</w:t>
-      </w:r>
-      <w:r>
-        <w:rPr>
-          <w:rFonts w:hint="eastAsia"/>
-        </w:rPr>
-        <w:t>目前</w:t>
+        <w:t>Nmap扫描模块使用扫描脚本对选定的IP段进行逐一扫描，获取设备信息。目前</w:t>
       </w:r>
       <w:r>
         <w:t>主要扫描系统所支持的</w:t>
@@ -3182,19 +3443,11 @@
         <w:rPr>
           <w:rFonts w:hint="eastAsia"/>
         </w:rPr>
-        <w:t>13</w:t>
-      </w:r>
-      <w:r>
-        <w:rPr>
-          <w:rFonts w:hint="eastAsia"/>
-        </w:rPr>
-        <w:t>种</w:t>
+        <w:t>13种</w:t>
       </w:r>
       <w:r>
         <w:t>主流协议和摄像头。</w:t>
       </w:r>
-      <w:bookmarkStart w:id="0" w:name="_GoBack"/>
-      <w:bookmarkEnd w:id="0"/>
     </w:p>
     <w:p>
       <w:r>
@@ -3214,17 +3467,30 @@
         </w:rPr>
         <w:t>表名：</w:t>
       </w:r>
-      <w:proofErr w:type="spellStart"/>
       <w:r>
         <w:t>proto_port</w:t>
       </w:r>
-      <w:proofErr w:type="spellEnd"/>
     </w:p>
     <w:tbl>
       <w:tblPr>
-        <w:tblStyle w:val="ab"/>
-        <w:tblW w:w="0" w:type="auto"/>
-        <w:tblLook w:val="04A0" w:firstRow="1" w:lastRow="0" w:firstColumn="1" w:lastColumn="0" w:noHBand="0" w:noVBand="1"/>
+        <w:tblStyle w:val="21"/>
+        <w:tblW w:w="8296" w:type="dxa"/>
+        <w:tblInd w:w="0" w:type="dxa"/>
+        <w:tblBorders>
+          <w:top w:val="single" w:color="000000" w:themeColor="text1" w:sz="4" w:space="0"/>
+          <w:left w:val="single" w:color="000000" w:themeColor="text1" w:sz="4" w:space="0"/>
+          <w:bottom w:val="single" w:color="000000" w:themeColor="text1" w:sz="4" w:space="0"/>
+          <w:right w:val="single" w:color="000000" w:themeColor="text1" w:sz="4" w:space="0"/>
+          <w:insideH w:val="single" w:color="000000" w:themeColor="text1" w:sz="4" w:space="0"/>
+          <w:insideV w:val="single" w:color="000000" w:themeColor="text1" w:sz="4" w:space="0"/>
+        </w:tblBorders>
+        <w:tblLayout w:type="fixed"/>
+        <w:tblCellMar>
+          <w:top w:w="0" w:type="dxa"/>
+          <w:left w:w="108" w:type="dxa"/>
+          <w:bottom w:w="0" w:type="dxa"/>
+          <w:right w:w="108" w:type="dxa"/>
+        </w:tblCellMar>
       </w:tblPr>
       <w:tblGrid>
         <w:gridCol w:w="1659"/>
@@ -3234,13 +3500,30 @@
         <w:gridCol w:w="1660"/>
       </w:tblGrid>
       <w:tr>
+        <w:tblPrEx>
+          <w:tblBorders>
+            <w:top w:val="single" w:color="000000" w:themeColor="text1" w:sz="4" w:space="0"/>
+            <w:left w:val="single" w:color="000000" w:themeColor="text1" w:sz="4" w:space="0"/>
+            <w:bottom w:val="single" w:color="000000" w:themeColor="text1" w:sz="4" w:space="0"/>
+            <w:right w:val="single" w:color="000000" w:themeColor="text1" w:sz="4" w:space="0"/>
+            <w:insideH w:val="single" w:color="000000" w:themeColor="text1" w:sz="4" w:space="0"/>
+            <w:insideV w:val="single" w:color="000000" w:themeColor="text1" w:sz="4" w:space="0"/>
+          </w:tblBorders>
+          <w:tblLayout w:type="fixed"/>
+          <w:tblCellMar>
+            <w:top w:w="0" w:type="dxa"/>
+            <w:left w:w="108" w:type="dxa"/>
+            <w:bottom w:w="0" w:type="dxa"/>
+            <w:right w:w="108" w:type="dxa"/>
+          </w:tblCellMar>
+        </w:tblPrEx>
         <w:tc>
           <w:tcPr>
             <w:tcW w:w="1659" w:type="dxa"/>
           </w:tcPr>
           <w:p>
             <w:pPr>
-              <w:ind w:firstLineChars="0" w:firstLine="0"/>
+              <w:ind w:firstLine="0" w:firstLineChars="0"/>
               <w:jc w:val="center"/>
               <w:rPr>
                 <w:b/>
@@ -3267,7 +3550,7 @@
           </w:tcPr>
           <w:p>
             <w:pPr>
-              <w:ind w:firstLineChars="0" w:firstLine="0"/>
+              <w:ind w:firstLine="0" w:firstLineChars="0"/>
               <w:jc w:val="center"/>
               <w:rPr>
                 <w:b/>
@@ -3288,13 +3571,12 @@
           </w:tcPr>
           <w:p>
             <w:pPr>
-              <w:ind w:firstLineChars="0" w:firstLine="0"/>
+              <w:ind w:firstLine="0" w:firstLineChars="0"/>
               <w:jc w:val="center"/>
               <w:rPr>
                 <w:b/>
               </w:rPr>
             </w:pPr>
-            <w:proofErr w:type="gramStart"/>
             <w:r>
               <w:rPr>
                 <w:rFonts w:hint="eastAsia"/>
@@ -3302,7 +3584,6 @@
               </w:rPr>
               <w:t>主外键</w:t>
             </w:r>
-            <w:proofErr w:type="gramEnd"/>
           </w:p>
         </w:tc>
         <w:tc>
@@ -3311,7 +3592,7 @@
           </w:tcPr>
           <w:p>
             <w:pPr>
-              <w:ind w:firstLineChars="0" w:firstLine="0"/>
+              <w:ind w:firstLine="0" w:firstLineChars="0"/>
               <w:jc w:val="center"/>
               <w:rPr>
                 <w:b/>
@@ -3332,7 +3613,7 @@
           </w:tcPr>
           <w:p>
             <w:pPr>
-              <w:ind w:firstLineChars="0" w:firstLine="0"/>
+              <w:ind w:firstLine="0" w:firstLineChars="0"/>
               <w:jc w:val="center"/>
               <w:rPr>
                 <w:b/>
@@ -3349,13 +3630,30 @@
         </w:tc>
       </w:tr>
       <w:tr>
+        <w:tblPrEx>
+          <w:tblBorders>
+            <w:top w:val="single" w:color="000000" w:themeColor="text1" w:sz="4" w:space="0"/>
+            <w:left w:val="single" w:color="000000" w:themeColor="text1" w:sz="4" w:space="0"/>
+            <w:bottom w:val="single" w:color="000000" w:themeColor="text1" w:sz="4" w:space="0"/>
+            <w:right w:val="single" w:color="000000" w:themeColor="text1" w:sz="4" w:space="0"/>
+            <w:insideH w:val="single" w:color="000000" w:themeColor="text1" w:sz="4" w:space="0"/>
+            <w:insideV w:val="single" w:color="000000" w:themeColor="text1" w:sz="4" w:space="0"/>
+          </w:tblBorders>
+          <w:tblLayout w:type="fixed"/>
+          <w:tblCellMar>
+            <w:top w:w="0" w:type="dxa"/>
+            <w:left w:w="108" w:type="dxa"/>
+            <w:bottom w:w="0" w:type="dxa"/>
+            <w:right w:w="108" w:type="dxa"/>
+          </w:tblCellMar>
+        </w:tblPrEx>
         <w:tc>
           <w:tcPr>
             <w:tcW w:w="1659" w:type="dxa"/>
           </w:tcPr>
           <w:p>
             <w:pPr>
-              <w:ind w:firstLineChars="0" w:firstLine="0"/>
+              <w:ind w:firstLine="0" w:firstLineChars="0"/>
               <w:jc w:val="center"/>
             </w:pPr>
             <w:r>
@@ -3372,22 +3670,14 @@
           </w:tcPr>
           <w:p>
             <w:pPr>
-              <w:ind w:firstLineChars="0" w:firstLine="0"/>
-              <w:jc w:val="center"/>
-            </w:pPr>
-            <w:proofErr w:type="spellStart"/>
-            <w:r>
-              <w:rPr>
-                <w:rFonts w:hint="eastAsia"/>
-              </w:rPr>
-              <w:t>int</w:t>
-            </w:r>
-            <w:proofErr w:type="spellEnd"/>
-            <w:r>
-              <w:rPr>
-                <w:rFonts w:hint="eastAsia"/>
-              </w:rPr>
-              <w:t>(11)</w:t>
+              <w:ind w:firstLine="0" w:firstLineChars="0"/>
+              <w:jc w:val="center"/>
+            </w:pPr>
+            <w:r>
+              <w:rPr>
+                <w:rFonts w:hint="eastAsia"/>
+              </w:rPr>
+              <w:t>int(11)</w:t>
             </w:r>
           </w:p>
         </w:tc>
@@ -3397,7 +3687,7 @@
           </w:tcPr>
           <w:p>
             <w:pPr>
-              <w:ind w:firstLineChars="0" w:firstLine="0"/>
+              <w:ind w:firstLine="0" w:firstLineChars="0"/>
               <w:jc w:val="center"/>
             </w:pPr>
             <w:r>
@@ -3414,7 +3704,7 @@
           </w:tcPr>
           <w:p>
             <w:pPr>
-              <w:ind w:firstLineChars="0" w:firstLine="0"/>
+              <w:ind w:firstLine="0" w:firstLineChars="0"/>
               <w:jc w:val="center"/>
             </w:pPr>
             <w:r>
@@ -3431,7 +3721,7 @@
           </w:tcPr>
           <w:p>
             <w:pPr>
-              <w:ind w:firstLineChars="0" w:firstLine="0"/>
+              <w:ind w:firstLine="0" w:firstLineChars="0"/>
               <w:jc w:val="center"/>
             </w:pPr>
             <w:r>
@@ -3447,23 +3737,38 @@
         </w:tc>
       </w:tr>
       <w:tr>
+        <w:tblPrEx>
+          <w:tblBorders>
+            <w:top w:val="single" w:color="000000" w:themeColor="text1" w:sz="4" w:space="0"/>
+            <w:left w:val="single" w:color="000000" w:themeColor="text1" w:sz="4" w:space="0"/>
+            <w:bottom w:val="single" w:color="000000" w:themeColor="text1" w:sz="4" w:space="0"/>
+            <w:right w:val="single" w:color="000000" w:themeColor="text1" w:sz="4" w:space="0"/>
+            <w:insideH w:val="single" w:color="000000" w:themeColor="text1" w:sz="4" w:space="0"/>
+            <w:insideV w:val="single" w:color="000000" w:themeColor="text1" w:sz="4" w:space="0"/>
+          </w:tblBorders>
+          <w:tblLayout w:type="fixed"/>
+          <w:tblCellMar>
+            <w:top w:w="0" w:type="dxa"/>
+            <w:left w:w="108" w:type="dxa"/>
+            <w:bottom w:w="0" w:type="dxa"/>
+            <w:right w:w="108" w:type="dxa"/>
+          </w:tblCellMar>
+        </w:tblPrEx>
         <w:tc>
           <w:tcPr>
             <w:tcW w:w="1659" w:type="dxa"/>
           </w:tcPr>
           <w:p>
             <w:pPr>
-              <w:ind w:firstLineChars="0" w:firstLine="0"/>
-              <w:jc w:val="center"/>
-            </w:pPr>
-            <w:proofErr w:type="spellStart"/>
+              <w:ind w:firstLine="0" w:firstLineChars="0"/>
+              <w:jc w:val="center"/>
+            </w:pPr>
             <w:r>
               <w:rPr>
                 <w:rFonts w:hint="eastAsia"/>
               </w:rPr>
               <w:t>proto_name</w:t>
             </w:r>
-            <w:proofErr w:type="spellEnd"/>
           </w:p>
         </w:tc>
         <w:tc>
@@ -3472,7 +3777,7 @@
           </w:tcPr>
           <w:p>
             <w:pPr>
-              <w:ind w:firstLineChars="0" w:firstLine="0"/>
+              <w:ind w:firstLine="0" w:firstLineChars="0"/>
               <w:jc w:val="center"/>
             </w:pPr>
             <w:r>
@@ -3489,7 +3794,7 @@
           </w:tcPr>
           <w:p>
             <w:pPr>
-              <w:ind w:firstLineChars="0" w:firstLine="0"/>
+              <w:ind w:firstLine="0" w:firstLineChars="0"/>
             </w:pPr>
           </w:p>
         </w:tc>
@@ -3499,7 +3804,7 @@
           </w:tcPr>
           <w:p>
             <w:pPr>
-              <w:ind w:firstLineChars="0" w:firstLine="0"/>
+              <w:ind w:firstLine="0" w:firstLineChars="0"/>
               <w:jc w:val="center"/>
             </w:pPr>
             <w:r>
@@ -3516,7 +3821,7 @@
           </w:tcPr>
           <w:p>
             <w:pPr>
-              <w:ind w:firstLineChars="0" w:firstLine="0"/>
+              <w:ind w:firstLine="0" w:firstLineChars="0"/>
               <w:jc w:val="center"/>
             </w:pPr>
             <w:r>
@@ -3529,23 +3834,38 @@
         </w:tc>
       </w:tr>
       <w:tr>
+        <w:tblPrEx>
+          <w:tblBorders>
+            <w:top w:val="single" w:color="000000" w:themeColor="text1" w:sz="4" w:space="0"/>
+            <w:left w:val="single" w:color="000000" w:themeColor="text1" w:sz="4" w:space="0"/>
+            <w:bottom w:val="single" w:color="000000" w:themeColor="text1" w:sz="4" w:space="0"/>
+            <w:right w:val="single" w:color="000000" w:themeColor="text1" w:sz="4" w:space="0"/>
+            <w:insideH w:val="single" w:color="000000" w:themeColor="text1" w:sz="4" w:space="0"/>
+            <w:insideV w:val="single" w:color="000000" w:themeColor="text1" w:sz="4" w:space="0"/>
+          </w:tblBorders>
+          <w:tblLayout w:type="fixed"/>
+          <w:tblCellMar>
+            <w:top w:w="0" w:type="dxa"/>
+            <w:left w:w="108" w:type="dxa"/>
+            <w:bottom w:w="0" w:type="dxa"/>
+            <w:right w:w="108" w:type="dxa"/>
+          </w:tblCellMar>
+        </w:tblPrEx>
         <w:tc>
           <w:tcPr>
             <w:tcW w:w="1659" w:type="dxa"/>
           </w:tcPr>
           <w:p>
             <w:pPr>
-              <w:ind w:firstLineChars="0" w:firstLine="0"/>
-              <w:jc w:val="center"/>
-            </w:pPr>
-            <w:proofErr w:type="spellStart"/>
+              <w:ind w:firstLine="0" w:firstLineChars="0"/>
+              <w:jc w:val="center"/>
+            </w:pPr>
             <w:r>
               <w:rPr>
                 <w:rFonts w:hint="eastAsia"/>
               </w:rPr>
               <w:t>nw_proto</w:t>
             </w:r>
-            <w:proofErr w:type="spellEnd"/>
           </w:p>
         </w:tc>
         <w:tc>
@@ -3554,7 +3874,7 @@
           </w:tcPr>
           <w:p>
             <w:pPr>
-              <w:ind w:firstLineChars="0" w:firstLine="0"/>
+              <w:ind w:firstLine="0" w:firstLineChars="0"/>
               <w:jc w:val="center"/>
             </w:pPr>
             <w:r>
@@ -3571,7 +3891,7 @@
           </w:tcPr>
           <w:p>
             <w:pPr>
-              <w:ind w:firstLineChars="0" w:firstLine="0"/>
+              <w:ind w:firstLine="0" w:firstLineChars="0"/>
             </w:pPr>
           </w:p>
         </w:tc>
@@ -3581,7 +3901,7 @@
           </w:tcPr>
           <w:p>
             <w:pPr>
-              <w:ind w:firstLineChars="0" w:firstLine="0"/>
+              <w:ind w:firstLine="0" w:firstLineChars="0"/>
               <w:jc w:val="center"/>
             </w:pPr>
             <w:r>
@@ -3598,7 +3918,7 @@
           </w:tcPr>
           <w:p>
             <w:pPr>
-              <w:ind w:firstLineChars="0" w:firstLine="0"/>
+              <w:ind w:firstLine="0" w:firstLineChars="0"/>
               <w:jc w:val="center"/>
             </w:pPr>
             <w:r>
@@ -3614,13 +3934,30 @@
         </w:tc>
       </w:tr>
       <w:tr>
+        <w:tblPrEx>
+          <w:tblBorders>
+            <w:top w:val="single" w:color="000000" w:themeColor="text1" w:sz="4" w:space="0"/>
+            <w:left w:val="single" w:color="000000" w:themeColor="text1" w:sz="4" w:space="0"/>
+            <w:bottom w:val="single" w:color="000000" w:themeColor="text1" w:sz="4" w:space="0"/>
+            <w:right w:val="single" w:color="000000" w:themeColor="text1" w:sz="4" w:space="0"/>
+            <w:insideH w:val="single" w:color="000000" w:themeColor="text1" w:sz="4" w:space="0"/>
+            <w:insideV w:val="single" w:color="000000" w:themeColor="text1" w:sz="4" w:space="0"/>
+          </w:tblBorders>
+          <w:tblLayout w:type="fixed"/>
+          <w:tblCellMar>
+            <w:top w:w="0" w:type="dxa"/>
+            <w:left w:w="108" w:type="dxa"/>
+            <w:bottom w:w="0" w:type="dxa"/>
+            <w:right w:w="108" w:type="dxa"/>
+          </w:tblCellMar>
+        </w:tblPrEx>
         <w:tc>
           <w:tcPr>
             <w:tcW w:w="1659" w:type="dxa"/>
           </w:tcPr>
           <w:p>
             <w:pPr>
-              <w:ind w:firstLineChars="0" w:firstLine="0"/>
+              <w:ind w:firstLine="0" w:firstLineChars="0"/>
               <w:jc w:val="center"/>
             </w:pPr>
             <w:r>
@@ -3637,22 +3974,14 @@
           </w:tcPr>
           <w:p>
             <w:pPr>
-              <w:ind w:firstLineChars="0" w:firstLine="0"/>
-              <w:jc w:val="center"/>
-            </w:pPr>
-            <w:proofErr w:type="spellStart"/>
-            <w:r>
-              <w:rPr>
-                <w:rFonts w:hint="eastAsia"/>
-              </w:rPr>
-              <w:t>int</w:t>
-            </w:r>
-            <w:proofErr w:type="spellEnd"/>
-            <w:r>
-              <w:rPr>
-                <w:rFonts w:hint="eastAsia"/>
-              </w:rPr>
-              <w:t>(11)</w:t>
+              <w:ind w:firstLine="0" w:firstLineChars="0"/>
+              <w:jc w:val="center"/>
+            </w:pPr>
+            <w:r>
+              <w:rPr>
+                <w:rFonts w:hint="eastAsia"/>
+              </w:rPr>
+              <w:t>int(11)</w:t>
             </w:r>
           </w:p>
         </w:tc>
@@ -3662,7 +3991,7 @@
           </w:tcPr>
           <w:p>
             <w:pPr>
-              <w:ind w:firstLineChars="0" w:firstLine="0"/>
+              <w:ind w:firstLine="0" w:firstLineChars="0"/>
             </w:pPr>
           </w:p>
         </w:tc>
@@ -3672,7 +4001,7 @@
           </w:tcPr>
           <w:p>
             <w:pPr>
-              <w:ind w:firstLineChars="0" w:firstLine="0"/>
+              <w:ind w:firstLine="0" w:firstLineChars="0"/>
               <w:jc w:val="center"/>
             </w:pPr>
             <w:r>
@@ -3689,7 +4018,7 @@
           </w:tcPr>
           <w:p>
             <w:pPr>
-              <w:ind w:firstLineChars="0" w:firstLine="0"/>
+              <w:ind w:firstLine="0" w:firstLineChars="0"/>
               <w:jc w:val="center"/>
             </w:pPr>
             <w:r>
@@ -3708,7 +4037,7 @@
     <w:p/>
     <w:p>
       <w:pPr>
-        <w:pStyle w:val="2"/>
+        <w:pStyle w:val="3"/>
       </w:pPr>
       <w:r>
         <w:rPr>
@@ -3722,26 +4051,12 @@
         <w:rPr>
           <w:rFonts w:hint="eastAsia"/>
         </w:rPr>
-        <w:t>解析器用于解析</w:t>
-      </w:r>
-      <w:proofErr w:type="spellStart"/>
-      <w:r>
-        <w:rPr>
-          <w:rFonts w:hint="eastAsia"/>
-        </w:rPr>
-        <w:t>Nmap</w:t>
-      </w:r>
-      <w:proofErr w:type="spellEnd"/>
-      <w:r>
-        <w:rPr>
-          <w:rFonts w:hint="eastAsia"/>
-        </w:rPr>
-        <w:t>扫描的结果，提取我们感兴趣的设备信息。</w:t>
+        <w:t>解析器用于解析Nmap扫描的结果，提取我们感兴趣的设备信息。</w:t>
       </w:r>
     </w:p>
     <w:p>
       <w:pPr>
-        <w:pStyle w:val="2"/>
+        <w:pStyle w:val="3"/>
       </w:pPr>
       <w:r>
         <w:rPr>
@@ -3755,21 +4070,7 @@
         <w:rPr>
           <w:rFonts w:hint="eastAsia"/>
         </w:rPr>
-        <w:t>设备信息来源于两个部分：</w:t>
-      </w:r>
-      <w:proofErr w:type="spellStart"/>
-      <w:r>
-        <w:rPr>
-          <w:rFonts w:hint="eastAsia"/>
-        </w:rPr>
-        <w:t>Nmap</w:t>
-      </w:r>
-      <w:proofErr w:type="spellEnd"/>
-      <w:r>
-        <w:rPr>
-          <w:rFonts w:hint="eastAsia"/>
-        </w:rPr>
-        <w:t>扫描，爬虫爬取。</w:t>
+        <w:t>设备信息来源于两个部分：Nmap扫描，爬虫爬取。</w:t>
       </w:r>
     </w:p>
     <w:p>
@@ -3785,31 +4086,29 @@
         <w:rPr>
           <w:rFonts w:hint="eastAsia"/>
         </w:rPr>
-        <w:t>表名：</w:t>
+        <w:t>表名：instance</w:t>
       </w:r>
-      <w:proofErr w:type="gramStart"/>
-      <w:r>
-        <w:rPr>
-          <w:rFonts w:hint="eastAsia"/>
-        </w:rPr>
-        <w:t>instance</w:t>
-      </w:r>
-      <w:proofErr w:type="gramEnd"/>
     </w:p>
     <w:tbl>
       <w:tblPr>
-        <w:tblStyle w:val="ab"/>
+        <w:tblStyle w:val="21"/>
         <w:tblW w:w="8971" w:type="dxa"/>
+        <w:tblInd w:w="0" w:type="dxa"/>
         <w:tblBorders>
-          <w:top w:val="single" w:sz="4" w:space="0" w:color="auto"/>
-          <w:left w:val="single" w:sz="4" w:space="0" w:color="auto"/>
-          <w:bottom w:val="single" w:sz="4" w:space="0" w:color="auto"/>
-          <w:right w:val="single" w:sz="4" w:space="0" w:color="auto"/>
-          <w:insideH w:val="single" w:sz="4" w:space="0" w:color="auto"/>
-          <w:insideV w:val="single" w:sz="4" w:space="0" w:color="auto"/>
+          <w:top w:val="single" w:color="auto" w:sz="4" w:space="0"/>
+          <w:left w:val="single" w:color="auto" w:sz="4" w:space="0"/>
+          <w:bottom w:val="single" w:color="auto" w:sz="4" w:space="0"/>
+          <w:right w:val="single" w:color="auto" w:sz="4" w:space="0"/>
+          <w:insideH w:val="single" w:color="auto" w:sz="4" w:space="0"/>
+          <w:insideV w:val="single" w:color="auto" w:sz="4" w:space="0"/>
         </w:tblBorders>
         <w:tblLayout w:type="fixed"/>
-        <w:tblLook w:val="04A0" w:firstRow="1" w:lastRow="0" w:firstColumn="1" w:lastColumn="0" w:noHBand="0" w:noVBand="1"/>
+        <w:tblCellMar>
+          <w:top w:w="0" w:type="dxa"/>
+          <w:left w:w="108" w:type="dxa"/>
+          <w:bottom w:w="0" w:type="dxa"/>
+          <w:right w:w="108" w:type="dxa"/>
+        </w:tblCellMar>
       </w:tblPr>
       <w:tblGrid>
         <w:gridCol w:w="1704"/>
@@ -3819,16 +4118,33 @@
         <w:gridCol w:w="2154"/>
       </w:tblGrid>
       <w:tr>
+        <w:tblPrEx>
+          <w:tblBorders>
+            <w:top w:val="single" w:color="auto" w:sz="4" w:space="0"/>
+            <w:left w:val="single" w:color="auto" w:sz="4" w:space="0"/>
+            <w:bottom w:val="single" w:color="auto" w:sz="4" w:space="0"/>
+            <w:right w:val="single" w:color="auto" w:sz="4" w:space="0"/>
+            <w:insideH w:val="single" w:color="auto" w:sz="4" w:space="0"/>
+            <w:insideV w:val="single" w:color="auto" w:sz="4" w:space="0"/>
+          </w:tblBorders>
+          <w:tblLayout w:type="fixed"/>
+          <w:tblCellMar>
+            <w:top w:w="0" w:type="dxa"/>
+            <w:left w:w="108" w:type="dxa"/>
+            <w:bottom w:w="0" w:type="dxa"/>
+            <w:right w:w="108" w:type="dxa"/>
+          </w:tblCellMar>
+        </w:tblPrEx>
         <w:tc>
           <w:tcPr>
             <w:tcW w:w="1704" w:type="dxa"/>
           </w:tcPr>
           <w:p>
             <w:pPr>
-              <w:ind w:firstLineChars="0" w:firstLine="0"/>
-              <w:jc w:val="center"/>
-            </w:pPr>
-            <w:bookmarkStart w:id="1" w:name="OLE_LINK1" w:colFirst="0" w:colLast="4"/>
+              <w:ind w:firstLine="0" w:firstLineChars="0"/>
+              <w:jc w:val="center"/>
+            </w:pPr>
+            <w:bookmarkStart w:id="2" w:name="OLE_LINK1" w:colFirst="0" w:colLast="4"/>
             <w:r>
               <w:rPr>
                 <w:rFonts w:hint="eastAsia"/>
@@ -3850,7 +4166,7 @@
           </w:tcPr>
           <w:p>
             <w:pPr>
-              <w:ind w:firstLineChars="0" w:firstLine="0"/>
+              <w:ind w:firstLine="0" w:firstLineChars="0"/>
               <w:jc w:val="center"/>
             </w:pPr>
             <w:r>
@@ -3868,10 +4184,9 @@
           </w:tcPr>
           <w:p>
             <w:pPr>
-              <w:ind w:firstLineChars="0" w:firstLine="0"/>
-              <w:jc w:val="center"/>
-            </w:pPr>
-            <w:proofErr w:type="gramStart"/>
+              <w:ind w:firstLine="0" w:firstLineChars="0"/>
+              <w:jc w:val="center"/>
+            </w:pPr>
             <w:r>
               <w:rPr>
                 <w:rFonts w:hint="eastAsia"/>
@@ -3879,7 +4194,6 @@
               </w:rPr>
               <w:t>主外键</w:t>
             </w:r>
-            <w:proofErr w:type="gramEnd"/>
           </w:p>
         </w:tc>
         <w:tc>
@@ -3888,7 +4202,7 @@
           </w:tcPr>
           <w:p>
             <w:pPr>
-              <w:ind w:firstLineChars="0" w:firstLine="0"/>
+              <w:ind w:firstLine="0" w:firstLineChars="0"/>
               <w:jc w:val="center"/>
             </w:pPr>
             <w:r>
@@ -3906,7 +4220,7 @@
           </w:tcPr>
           <w:p>
             <w:pPr>
-              <w:ind w:firstLineChars="0" w:firstLine="0"/>
+              <w:ind w:firstLine="0" w:firstLineChars="0"/>
               <w:jc w:val="center"/>
             </w:pPr>
             <w:r>
@@ -3919,8 +4233,25 @@
           </w:p>
         </w:tc>
       </w:tr>
-      <w:bookmarkEnd w:id="1"/>
+      <w:bookmarkEnd w:id="2"/>
       <w:tr>
+        <w:tblPrEx>
+          <w:tblBorders>
+            <w:top w:val="single" w:color="auto" w:sz="4" w:space="0"/>
+            <w:left w:val="single" w:color="auto" w:sz="4" w:space="0"/>
+            <w:bottom w:val="single" w:color="auto" w:sz="4" w:space="0"/>
+            <w:right w:val="single" w:color="auto" w:sz="4" w:space="0"/>
+            <w:insideH w:val="single" w:color="auto" w:sz="4" w:space="0"/>
+            <w:insideV w:val="single" w:color="auto" w:sz="4" w:space="0"/>
+          </w:tblBorders>
+          <w:tblLayout w:type="fixed"/>
+          <w:tblCellMar>
+            <w:top w:w="0" w:type="dxa"/>
+            <w:left w:w="108" w:type="dxa"/>
+            <w:bottom w:w="0" w:type="dxa"/>
+            <w:right w:w="108" w:type="dxa"/>
+          </w:tblCellMar>
+        </w:tblPrEx>
         <w:tc>
           <w:tcPr>
             <w:tcW w:w="1704" w:type="dxa"/>
@@ -3984,19 +4315,34 @@
         </w:tc>
       </w:tr>
       <w:tr>
+        <w:tblPrEx>
+          <w:tblBorders>
+            <w:top w:val="single" w:color="auto" w:sz="4" w:space="0"/>
+            <w:left w:val="single" w:color="auto" w:sz="4" w:space="0"/>
+            <w:bottom w:val="single" w:color="auto" w:sz="4" w:space="0"/>
+            <w:right w:val="single" w:color="auto" w:sz="4" w:space="0"/>
+            <w:insideH w:val="single" w:color="auto" w:sz="4" w:space="0"/>
+            <w:insideV w:val="single" w:color="auto" w:sz="4" w:space="0"/>
+          </w:tblBorders>
+          <w:tblLayout w:type="fixed"/>
+          <w:tblCellMar>
+            <w:top w:w="0" w:type="dxa"/>
+            <w:left w:w="108" w:type="dxa"/>
+            <w:bottom w:w="0" w:type="dxa"/>
+            <w:right w:w="108" w:type="dxa"/>
+          </w:tblCellMar>
+        </w:tblPrEx>
         <w:tc>
           <w:tcPr>
             <w:tcW w:w="1704" w:type="dxa"/>
           </w:tcPr>
           <w:p>
-            <w:proofErr w:type="spellStart"/>
             <w:r>
               <w:rPr>
                 <w:rFonts w:hint="eastAsia"/>
               </w:rPr>
               <w:t>ip</w:t>
             </w:r>
-            <w:proofErr w:type="spellEnd"/>
           </w:p>
         </w:tc>
         <w:tc>
@@ -4047,20 +4393,29 @@
               <w:rPr>
                 <w:rFonts w:hint="eastAsia"/>
               </w:rPr>
-              <w:t>设备</w:t>
-            </w:r>
-            <w:proofErr w:type="spellStart"/>
-            <w:r>
-              <w:rPr>
-                <w:rFonts w:hint="eastAsia"/>
-              </w:rPr>
-              <w:t>ip</w:t>
-            </w:r>
-            <w:proofErr w:type="spellEnd"/>
+              <w:t>设备ip</w:t>
+            </w:r>
           </w:p>
         </w:tc>
       </w:tr>
       <w:tr>
+        <w:tblPrEx>
+          <w:tblBorders>
+            <w:top w:val="single" w:color="auto" w:sz="4" w:space="0"/>
+            <w:left w:val="single" w:color="auto" w:sz="4" w:space="0"/>
+            <w:bottom w:val="single" w:color="auto" w:sz="4" w:space="0"/>
+            <w:right w:val="single" w:color="auto" w:sz="4" w:space="0"/>
+            <w:insideH w:val="single" w:color="auto" w:sz="4" w:space="0"/>
+            <w:insideV w:val="single" w:color="auto" w:sz="4" w:space="0"/>
+          </w:tblBorders>
+          <w:tblLayout w:type="fixed"/>
+          <w:tblCellMar>
+            <w:top w:w="0" w:type="dxa"/>
+            <w:left w:w="108" w:type="dxa"/>
+            <w:bottom w:w="0" w:type="dxa"/>
+            <w:right w:w="108" w:type="dxa"/>
+          </w:tblCellMar>
+        </w:tblPrEx>
         <w:tc>
           <w:tcPr>
             <w:tcW w:w="1704" w:type="dxa"/>
@@ -4070,7 +4425,6 @@
               <w:rPr>
                 <w:rFonts w:hint="eastAsia"/>
               </w:rPr>
-              <w:lastRenderedPageBreak/>
               <w:t>city</w:t>
             </w:r>
           </w:p>
@@ -4122,6 +4476,23 @@
         </w:tc>
       </w:tr>
       <w:tr>
+        <w:tblPrEx>
+          <w:tblBorders>
+            <w:top w:val="single" w:color="auto" w:sz="4" w:space="0"/>
+            <w:left w:val="single" w:color="auto" w:sz="4" w:space="0"/>
+            <w:bottom w:val="single" w:color="auto" w:sz="4" w:space="0"/>
+            <w:right w:val="single" w:color="auto" w:sz="4" w:space="0"/>
+            <w:insideH w:val="single" w:color="auto" w:sz="4" w:space="0"/>
+            <w:insideV w:val="single" w:color="auto" w:sz="4" w:space="0"/>
+          </w:tblBorders>
+          <w:tblLayout w:type="fixed"/>
+          <w:tblCellMar>
+            <w:top w:w="0" w:type="dxa"/>
+            <w:left w:w="108" w:type="dxa"/>
+            <w:bottom w:w="0" w:type="dxa"/>
+            <w:right w:w="108" w:type="dxa"/>
+          </w:tblCellMar>
+        </w:tblPrEx>
         <w:tc>
           <w:tcPr>
             <w:tcW w:w="1704" w:type="dxa"/>
@@ -4182,6 +4553,23 @@
         </w:tc>
       </w:tr>
       <w:tr>
+        <w:tblPrEx>
+          <w:tblBorders>
+            <w:top w:val="single" w:color="auto" w:sz="4" w:space="0"/>
+            <w:left w:val="single" w:color="auto" w:sz="4" w:space="0"/>
+            <w:bottom w:val="single" w:color="auto" w:sz="4" w:space="0"/>
+            <w:right w:val="single" w:color="auto" w:sz="4" w:space="0"/>
+            <w:insideH w:val="single" w:color="auto" w:sz="4" w:space="0"/>
+            <w:insideV w:val="single" w:color="auto" w:sz="4" w:space="0"/>
+          </w:tblBorders>
+          <w:tblLayout w:type="fixed"/>
+          <w:tblCellMar>
+            <w:top w:w="0" w:type="dxa"/>
+            <w:left w:w="108" w:type="dxa"/>
+            <w:bottom w:w="0" w:type="dxa"/>
+            <w:right w:w="108" w:type="dxa"/>
+          </w:tblCellMar>
+        </w:tblPrEx>
         <w:tc>
           <w:tcPr>
             <w:tcW w:w="1704" w:type="dxa"/>
@@ -4236,37 +4624,40 @@
               <w:rPr>
                 <w:rFonts w:hint="eastAsia"/>
               </w:rPr>
-              <w:t>洲</w:t>
-            </w:r>
-            <w:r>
-              <w:rPr>
-                <w:rFonts w:hint="eastAsia"/>
-              </w:rPr>
-              <w:t>/</w:t>
-            </w:r>
-            <w:r>
-              <w:rPr>
-                <w:rFonts w:hint="eastAsia"/>
-              </w:rPr>
-              <w:t>省</w:t>
+              <w:t>洲/省</w:t>
             </w:r>
           </w:p>
         </w:tc>
       </w:tr>
       <w:tr>
+        <w:tblPrEx>
+          <w:tblBorders>
+            <w:top w:val="single" w:color="auto" w:sz="4" w:space="0"/>
+            <w:left w:val="single" w:color="auto" w:sz="4" w:space="0"/>
+            <w:bottom w:val="single" w:color="auto" w:sz="4" w:space="0"/>
+            <w:right w:val="single" w:color="auto" w:sz="4" w:space="0"/>
+            <w:insideH w:val="single" w:color="auto" w:sz="4" w:space="0"/>
+            <w:insideV w:val="single" w:color="auto" w:sz="4" w:space="0"/>
+          </w:tblBorders>
+          <w:tblLayout w:type="fixed"/>
+          <w:tblCellMar>
+            <w:top w:w="0" w:type="dxa"/>
+            <w:left w:w="108" w:type="dxa"/>
+            <w:bottom w:w="0" w:type="dxa"/>
+            <w:right w:w="108" w:type="dxa"/>
+          </w:tblCellMar>
+        </w:tblPrEx>
         <w:tc>
           <w:tcPr>
             <w:tcW w:w="1704" w:type="dxa"/>
           </w:tcPr>
           <w:p>
-            <w:proofErr w:type="spellStart"/>
             <w:r>
               <w:rPr>
                 <w:rFonts w:hint="eastAsia"/>
               </w:rPr>
               <w:t>asn</w:t>
             </w:r>
-            <w:proofErr w:type="spellEnd"/>
           </w:p>
         </w:tc>
         <w:tc>
@@ -4316,19 +4707,34 @@
         </w:tc>
       </w:tr>
       <w:tr>
+        <w:tblPrEx>
+          <w:tblBorders>
+            <w:top w:val="single" w:color="auto" w:sz="4" w:space="0"/>
+            <w:left w:val="single" w:color="auto" w:sz="4" w:space="0"/>
+            <w:bottom w:val="single" w:color="auto" w:sz="4" w:space="0"/>
+            <w:right w:val="single" w:color="auto" w:sz="4" w:space="0"/>
+            <w:insideH w:val="single" w:color="auto" w:sz="4" w:space="0"/>
+            <w:insideV w:val="single" w:color="auto" w:sz="4" w:space="0"/>
+          </w:tblBorders>
+          <w:tblLayout w:type="fixed"/>
+          <w:tblCellMar>
+            <w:top w:w="0" w:type="dxa"/>
+            <w:left w:w="108" w:type="dxa"/>
+            <w:bottom w:w="0" w:type="dxa"/>
+            <w:right w:w="108" w:type="dxa"/>
+          </w:tblCellMar>
+        </w:tblPrEx>
         <w:tc>
           <w:tcPr>
             <w:tcW w:w="1704" w:type="dxa"/>
           </w:tcPr>
           <w:p>
-            <w:proofErr w:type="spellStart"/>
             <w:r>
               <w:rPr>
                 <w:rFonts w:hint="eastAsia"/>
               </w:rPr>
               <w:t>lat</w:t>
             </w:r>
-            <w:proofErr w:type="spellEnd"/>
           </w:p>
         </w:tc>
         <w:tc>
@@ -4378,19 +4784,34 @@
         </w:tc>
       </w:tr>
       <w:tr>
+        <w:tblPrEx>
+          <w:tblBorders>
+            <w:top w:val="single" w:color="auto" w:sz="4" w:space="0"/>
+            <w:left w:val="single" w:color="auto" w:sz="4" w:space="0"/>
+            <w:bottom w:val="single" w:color="auto" w:sz="4" w:space="0"/>
+            <w:right w:val="single" w:color="auto" w:sz="4" w:space="0"/>
+            <w:insideH w:val="single" w:color="auto" w:sz="4" w:space="0"/>
+            <w:insideV w:val="single" w:color="auto" w:sz="4" w:space="0"/>
+          </w:tblBorders>
+          <w:tblLayout w:type="fixed"/>
+          <w:tblCellMar>
+            <w:top w:w="0" w:type="dxa"/>
+            <w:left w:w="108" w:type="dxa"/>
+            <w:bottom w:w="0" w:type="dxa"/>
+            <w:right w:w="108" w:type="dxa"/>
+          </w:tblCellMar>
+        </w:tblPrEx>
         <w:tc>
           <w:tcPr>
             <w:tcW w:w="1704" w:type="dxa"/>
           </w:tcPr>
           <w:p>
-            <w:proofErr w:type="spellStart"/>
             <w:r>
               <w:rPr>
                 <w:rFonts w:hint="eastAsia"/>
               </w:rPr>
               <w:t>lon</w:t>
             </w:r>
-            <w:proofErr w:type="spellEnd"/>
           </w:p>
         </w:tc>
         <w:tc>
@@ -4440,6 +4861,23 @@
         </w:tc>
       </w:tr>
       <w:tr>
+        <w:tblPrEx>
+          <w:tblBorders>
+            <w:top w:val="single" w:color="auto" w:sz="4" w:space="0"/>
+            <w:left w:val="single" w:color="auto" w:sz="4" w:space="0"/>
+            <w:bottom w:val="single" w:color="auto" w:sz="4" w:space="0"/>
+            <w:right w:val="single" w:color="auto" w:sz="4" w:space="0"/>
+            <w:insideH w:val="single" w:color="auto" w:sz="4" w:space="0"/>
+            <w:insideV w:val="single" w:color="auto" w:sz="4" w:space="0"/>
+          </w:tblBorders>
+          <w:tblLayout w:type="fixed"/>
+          <w:tblCellMar>
+            <w:top w:w="0" w:type="dxa"/>
+            <w:left w:w="108" w:type="dxa"/>
+            <w:bottom w:w="0" w:type="dxa"/>
+            <w:right w:w="108" w:type="dxa"/>
+          </w:tblCellMar>
+        </w:tblPrEx>
         <w:tc>
           <w:tcPr>
             <w:tcW w:w="1704" w:type="dxa"/>
@@ -4500,6 +4938,23 @@
         </w:tc>
       </w:tr>
       <w:tr>
+        <w:tblPrEx>
+          <w:tblBorders>
+            <w:top w:val="single" w:color="auto" w:sz="4" w:space="0"/>
+            <w:left w:val="single" w:color="auto" w:sz="4" w:space="0"/>
+            <w:bottom w:val="single" w:color="auto" w:sz="4" w:space="0"/>
+            <w:right w:val="single" w:color="auto" w:sz="4" w:space="0"/>
+            <w:insideH w:val="single" w:color="auto" w:sz="4" w:space="0"/>
+            <w:insideV w:val="single" w:color="auto" w:sz="4" w:space="0"/>
+          </w:tblBorders>
+          <w:tblLayout w:type="fixed"/>
+          <w:tblCellMar>
+            <w:top w:w="0" w:type="dxa"/>
+            <w:left w:w="108" w:type="dxa"/>
+            <w:bottom w:w="0" w:type="dxa"/>
+            <w:right w:w="108" w:type="dxa"/>
+          </w:tblCellMar>
+        </w:tblPrEx>
         <w:tc>
           <w:tcPr>
             <w:tcW w:w="1704" w:type="dxa"/>
@@ -4560,19 +5015,34 @@
         </w:tc>
       </w:tr>
       <w:tr>
+        <w:tblPrEx>
+          <w:tblBorders>
+            <w:top w:val="single" w:color="auto" w:sz="4" w:space="0"/>
+            <w:left w:val="single" w:color="auto" w:sz="4" w:space="0"/>
+            <w:bottom w:val="single" w:color="auto" w:sz="4" w:space="0"/>
+            <w:right w:val="single" w:color="auto" w:sz="4" w:space="0"/>
+            <w:insideH w:val="single" w:color="auto" w:sz="4" w:space="0"/>
+            <w:insideV w:val="single" w:color="auto" w:sz="4" w:space="0"/>
+          </w:tblBorders>
+          <w:tblLayout w:type="fixed"/>
+          <w:tblCellMar>
+            <w:top w:w="0" w:type="dxa"/>
+            <w:left w:w="108" w:type="dxa"/>
+            <w:bottom w:w="0" w:type="dxa"/>
+            <w:right w:w="108" w:type="dxa"/>
+          </w:tblCellMar>
+        </w:tblPrEx>
         <w:tc>
           <w:tcPr>
             <w:tcW w:w="1704" w:type="dxa"/>
           </w:tcPr>
           <w:p>
-            <w:proofErr w:type="spellStart"/>
             <w:r>
               <w:rPr>
                 <w:rFonts w:hint="eastAsia"/>
               </w:rPr>
               <w:t>os</w:t>
             </w:r>
-            <w:proofErr w:type="spellEnd"/>
           </w:p>
         </w:tc>
         <w:tc>
@@ -4622,6 +5092,23 @@
         </w:tc>
       </w:tr>
       <w:tr>
+        <w:tblPrEx>
+          <w:tblBorders>
+            <w:top w:val="single" w:color="auto" w:sz="4" w:space="0"/>
+            <w:left w:val="single" w:color="auto" w:sz="4" w:space="0"/>
+            <w:bottom w:val="single" w:color="auto" w:sz="4" w:space="0"/>
+            <w:right w:val="single" w:color="auto" w:sz="4" w:space="0"/>
+            <w:insideH w:val="single" w:color="auto" w:sz="4" w:space="0"/>
+            <w:insideV w:val="single" w:color="auto" w:sz="4" w:space="0"/>
+          </w:tblBorders>
+          <w:tblLayout w:type="fixed"/>
+          <w:tblCellMar>
+            <w:top w:w="0" w:type="dxa"/>
+            <w:left w:w="108" w:type="dxa"/>
+            <w:bottom w:w="0" w:type="dxa"/>
+            <w:right w:w="108" w:type="dxa"/>
+          </w:tblCellMar>
+        </w:tblPrEx>
         <w:tc>
           <w:tcPr>
             <w:tcW w:w="1704" w:type="dxa"/>
@@ -4682,19 +5169,34 @@
         </w:tc>
       </w:tr>
       <w:tr>
+        <w:tblPrEx>
+          <w:tblBorders>
+            <w:top w:val="single" w:color="auto" w:sz="4" w:space="0"/>
+            <w:left w:val="single" w:color="auto" w:sz="4" w:space="0"/>
+            <w:bottom w:val="single" w:color="auto" w:sz="4" w:space="0"/>
+            <w:right w:val="single" w:color="auto" w:sz="4" w:space="0"/>
+            <w:insideH w:val="single" w:color="auto" w:sz="4" w:space="0"/>
+            <w:insideV w:val="single" w:color="auto" w:sz="4" w:space="0"/>
+          </w:tblBorders>
+          <w:tblLayout w:type="fixed"/>
+          <w:tblCellMar>
+            <w:top w:w="0" w:type="dxa"/>
+            <w:left w:w="108" w:type="dxa"/>
+            <w:bottom w:w="0" w:type="dxa"/>
+            <w:right w:w="108" w:type="dxa"/>
+          </w:tblCellMar>
+        </w:tblPrEx>
         <w:tc>
           <w:tcPr>
             <w:tcW w:w="1704" w:type="dxa"/>
           </w:tcPr>
           <w:p>
-            <w:proofErr w:type="spellStart"/>
             <w:r>
               <w:rPr>
                 <w:rFonts w:hint="eastAsia"/>
               </w:rPr>
               <w:t>extrainfo</w:t>
             </w:r>
-            <w:proofErr w:type="spellEnd"/>
           </w:p>
         </w:tc>
         <w:tc>
@@ -4744,6 +5246,23 @@
         </w:tc>
       </w:tr>
       <w:tr>
+        <w:tblPrEx>
+          <w:tblBorders>
+            <w:top w:val="single" w:color="auto" w:sz="4" w:space="0"/>
+            <w:left w:val="single" w:color="auto" w:sz="4" w:space="0"/>
+            <w:bottom w:val="single" w:color="auto" w:sz="4" w:space="0"/>
+            <w:right w:val="single" w:color="auto" w:sz="4" w:space="0"/>
+            <w:insideH w:val="single" w:color="auto" w:sz="4" w:space="0"/>
+            <w:insideV w:val="single" w:color="auto" w:sz="4" w:space="0"/>
+          </w:tblBorders>
+          <w:tblLayout w:type="fixed"/>
+          <w:tblCellMar>
+            <w:top w:w="0" w:type="dxa"/>
+            <w:left w:w="108" w:type="dxa"/>
+            <w:bottom w:w="0" w:type="dxa"/>
+            <w:right w:w="108" w:type="dxa"/>
+          </w:tblCellMar>
+        </w:tblPrEx>
         <w:tc>
           <w:tcPr>
             <w:tcW w:w="1704" w:type="dxa"/>
@@ -4804,6 +5323,23 @@
         </w:tc>
       </w:tr>
       <w:tr>
+        <w:tblPrEx>
+          <w:tblBorders>
+            <w:top w:val="single" w:color="auto" w:sz="4" w:space="0"/>
+            <w:left w:val="single" w:color="auto" w:sz="4" w:space="0"/>
+            <w:bottom w:val="single" w:color="auto" w:sz="4" w:space="0"/>
+            <w:right w:val="single" w:color="auto" w:sz="4" w:space="0"/>
+            <w:insideH w:val="single" w:color="auto" w:sz="4" w:space="0"/>
+            <w:insideV w:val="single" w:color="auto" w:sz="4" w:space="0"/>
+          </w:tblBorders>
+          <w:tblLayout w:type="fixed"/>
+          <w:tblCellMar>
+            <w:top w:w="0" w:type="dxa"/>
+            <w:left w:w="108" w:type="dxa"/>
+            <w:bottom w:w="0" w:type="dxa"/>
+            <w:right w:w="108" w:type="dxa"/>
+          </w:tblCellMar>
+        </w:tblPrEx>
         <w:tc>
           <w:tcPr>
             <w:tcW w:w="1704" w:type="dxa"/>
@@ -4864,19 +5400,34 @@
         </w:tc>
       </w:tr>
       <w:tr>
+        <w:tblPrEx>
+          <w:tblBorders>
+            <w:top w:val="single" w:color="auto" w:sz="4" w:space="0"/>
+            <w:left w:val="single" w:color="auto" w:sz="4" w:space="0"/>
+            <w:bottom w:val="single" w:color="auto" w:sz="4" w:space="0"/>
+            <w:right w:val="single" w:color="auto" w:sz="4" w:space="0"/>
+            <w:insideH w:val="single" w:color="auto" w:sz="4" w:space="0"/>
+            <w:insideV w:val="single" w:color="auto" w:sz="4" w:space="0"/>
+          </w:tblBorders>
+          <w:tblLayout w:type="fixed"/>
+          <w:tblCellMar>
+            <w:top w:w="0" w:type="dxa"/>
+            <w:left w:w="108" w:type="dxa"/>
+            <w:bottom w:w="0" w:type="dxa"/>
+            <w:right w:w="108" w:type="dxa"/>
+          </w:tblCellMar>
+        </w:tblPrEx>
         <w:tc>
           <w:tcPr>
             <w:tcW w:w="1704" w:type="dxa"/>
           </w:tcPr>
           <w:p>
-            <w:proofErr w:type="spellStart"/>
             <w:r>
               <w:rPr>
                 <w:rFonts w:hint="eastAsia"/>
               </w:rPr>
               <w:t>type_index</w:t>
             </w:r>
-            <w:proofErr w:type="spellEnd"/>
           </w:p>
         </w:tc>
         <w:tc>
@@ -4926,22 +5477,37 @@
         </w:tc>
       </w:tr>
       <w:tr>
+        <w:tblPrEx>
+          <w:tblBorders>
+            <w:top w:val="single" w:color="auto" w:sz="4" w:space="0"/>
+            <w:left w:val="single" w:color="auto" w:sz="4" w:space="0"/>
+            <w:bottom w:val="single" w:color="auto" w:sz="4" w:space="0"/>
+            <w:right w:val="single" w:color="auto" w:sz="4" w:space="0"/>
+            <w:insideH w:val="single" w:color="auto" w:sz="4" w:space="0"/>
+            <w:insideV w:val="single" w:color="auto" w:sz="4" w:space="0"/>
+          </w:tblBorders>
+          <w:tblLayout w:type="fixed"/>
+          <w:tblCellMar>
+            <w:top w:w="0" w:type="dxa"/>
+            <w:left w:w="108" w:type="dxa"/>
+            <w:bottom w:w="0" w:type="dxa"/>
+            <w:right w:w="108" w:type="dxa"/>
+          </w:tblCellMar>
+        </w:tblPrEx>
         <w:trPr>
-          <w:trHeight w:val="725"/>
+          <w:trHeight w:val="725" w:hRule="atLeast"/>
         </w:trPr>
         <w:tc>
           <w:tcPr>
             <w:tcW w:w="1704" w:type="dxa"/>
           </w:tcPr>
           <w:p>
-            <w:proofErr w:type="spellStart"/>
             <w:r>
               <w:rPr>
                 <w:rFonts w:hint="eastAsia"/>
               </w:rPr>
               <w:t>update_time</w:t>
             </w:r>
-            <w:proofErr w:type="spellEnd"/>
           </w:p>
         </w:tc>
         <w:tc>
@@ -4949,14 +5515,12 @@
             <w:tcW w:w="1844" w:type="dxa"/>
           </w:tcPr>
           <w:p>
-            <w:proofErr w:type="spellStart"/>
             <w:r>
               <w:rPr>
                 <w:rFonts w:hint="eastAsia"/>
               </w:rPr>
               <w:t>datetime</w:t>
             </w:r>
-            <w:proofErr w:type="spellEnd"/>
           </w:p>
         </w:tc>
         <w:tc>
@@ -4993,19 +5557,34 @@
         </w:tc>
       </w:tr>
       <w:tr>
+        <w:tblPrEx>
+          <w:tblBorders>
+            <w:top w:val="single" w:color="auto" w:sz="4" w:space="0"/>
+            <w:left w:val="single" w:color="auto" w:sz="4" w:space="0"/>
+            <w:bottom w:val="single" w:color="auto" w:sz="4" w:space="0"/>
+            <w:right w:val="single" w:color="auto" w:sz="4" w:space="0"/>
+            <w:insideH w:val="single" w:color="auto" w:sz="4" w:space="0"/>
+            <w:insideV w:val="single" w:color="auto" w:sz="4" w:space="0"/>
+          </w:tblBorders>
+          <w:tblLayout w:type="fixed"/>
+          <w:tblCellMar>
+            <w:top w:w="0" w:type="dxa"/>
+            <w:left w:w="108" w:type="dxa"/>
+            <w:bottom w:w="0" w:type="dxa"/>
+            <w:right w:w="108" w:type="dxa"/>
+          </w:tblCellMar>
+        </w:tblPrEx>
         <w:tc>
           <w:tcPr>
             <w:tcW w:w="1704" w:type="dxa"/>
           </w:tcPr>
           <w:p>
-            <w:proofErr w:type="spellStart"/>
             <w:r>
               <w:rPr>
                 <w:rFonts w:hint="eastAsia"/>
               </w:rPr>
               <w:t>from_scan</w:t>
             </w:r>
-            <w:proofErr w:type="spellEnd"/>
           </w:p>
         </w:tc>
         <w:tc>
@@ -5013,19 +5592,11 @@
             <w:tcW w:w="1844" w:type="dxa"/>
           </w:tcPr>
           <w:p>
-            <w:proofErr w:type="spellStart"/>
-            <w:r>
-              <w:rPr>
-                <w:rFonts w:hint="eastAsia"/>
-              </w:rPr>
-              <w:t>int</w:t>
-            </w:r>
-            <w:proofErr w:type="spellEnd"/>
-            <w:r>
-              <w:rPr>
-                <w:rFonts w:hint="eastAsia"/>
-              </w:rPr>
-              <w:t>(11)</w:t>
+            <w:r>
+              <w:rPr>
+                <w:rFonts w:hint="eastAsia"/>
+              </w:rPr>
+              <w:t>int(11)</w:t>
             </w:r>
           </w:p>
         </w:tc>
@@ -5063,19 +5634,34 @@
         </w:tc>
       </w:tr>
       <w:tr>
+        <w:tblPrEx>
+          <w:tblBorders>
+            <w:top w:val="single" w:color="auto" w:sz="4" w:space="0"/>
+            <w:left w:val="single" w:color="auto" w:sz="4" w:space="0"/>
+            <w:bottom w:val="single" w:color="auto" w:sz="4" w:space="0"/>
+            <w:right w:val="single" w:color="auto" w:sz="4" w:space="0"/>
+            <w:insideH w:val="single" w:color="auto" w:sz="4" w:space="0"/>
+            <w:insideV w:val="single" w:color="auto" w:sz="4" w:space="0"/>
+          </w:tblBorders>
+          <w:tblLayout w:type="fixed"/>
+          <w:tblCellMar>
+            <w:top w:w="0" w:type="dxa"/>
+            <w:left w:w="108" w:type="dxa"/>
+            <w:bottom w:w="0" w:type="dxa"/>
+            <w:right w:w="108" w:type="dxa"/>
+          </w:tblCellMar>
+        </w:tblPrEx>
         <w:tc>
           <w:tcPr>
             <w:tcW w:w="1704" w:type="dxa"/>
           </w:tcPr>
           <w:p>
-            <w:proofErr w:type="spellStart"/>
             <w:r>
               <w:rPr>
                 <w:rFonts w:hint="eastAsia"/>
               </w:rPr>
               <w:t>from_spider</w:t>
             </w:r>
-            <w:proofErr w:type="spellEnd"/>
           </w:p>
         </w:tc>
         <w:tc>
@@ -5083,19 +5669,11 @@
             <w:tcW w:w="1844" w:type="dxa"/>
           </w:tcPr>
           <w:p>
-            <w:proofErr w:type="spellStart"/>
-            <w:r>
-              <w:rPr>
-                <w:rFonts w:hint="eastAsia"/>
-              </w:rPr>
-              <w:t>int</w:t>
-            </w:r>
-            <w:proofErr w:type="spellEnd"/>
-            <w:r>
-              <w:rPr>
-                <w:rFonts w:hint="eastAsia"/>
-              </w:rPr>
-              <w:t>(11)</w:t>
+            <w:r>
+              <w:rPr>
+                <w:rFonts w:hint="eastAsia"/>
+              </w:rPr>
+              <w:t>int(11)</w:t>
             </w:r>
           </w:p>
         </w:tc>
@@ -5133,19 +5711,34 @@
         </w:tc>
       </w:tr>
       <w:tr>
+        <w:tblPrEx>
+          <w:tblBorders>
+            <w:top w:val="single" w:color="auto" w:sz="4" w:space="0"/>
+            <w:left w:val="single" w:color="auto" w:sz="4" w:space="0"/>
+            <w:bottom w:val="single" w:color="auto" w:sz="4" w:space="0"/>
+            <w:right w:val="single" w:color="auto" w:sz="4" w:space="0"/>
+            <w:insideH w:val="single" w:color="auto" w:sz="4" w:space="0"/>
+            <w:insideV w:val="single" w:color="auto" w:sz="4" w:space="0"/>
+          </w:tblBorders>
+          <w:tblLayout w:type="fixed"/>
+          <w:tblCellMar>
+            <w:top w:w="0" w:type="dxa"/>
+            <w:left w:w="108" w:type="dxa"/>
+            <w:bottom w:w="0" w:type="dxa"/>
+            <w:right w:w="108" w:type="dxa"/>
+          </w:tblCellMar>
+        </w:tblPrEx>
         <w:tc>
           <w:tcPr>
             <w:tcW w:w="1704" w:type="dxa"/>
           </w:tcPr>
           <w:p>
-            <w:proofErr w:type="spellStart"/>
             <w:r>
               <w:rPr>
                 <w:rFonts w:hint="eastAsia"/>
               </w:rPr>
               <w:t>isp</w:t>
             </w:r>
-            <w:proofErr w:type="spellEnd"/>
           </w:p>
         </w:tc>
         <w:tc>
@@ -5195,6 +5788,23 @@
         </w:tc>
       </w:tr>
       <w:tr>
+        <w:tblPrEx>
+          <w:tblBorders>
+            <w:top w:val="single" w:color="auto" w:sz="4" w:space="0"/>
+            <w:left w:val="single" w:color="auto" w:sz="4" w:space="0"/>
+            <w:bottom w:val="single" w:color="auto" w:sz="4" w:space="0"/>
+            <w:right w:val="single" w:color="auto" w:sz="4" w:space="0"/>
+            <w:insideH w:val="single" w:color="auto" w:sz="4" w:space="0"/>
+            <w:insideV w:val="single" w:color="auto" w:sz="4" w:space="0"/>
+          </w:tblBorders>
+          <w:tblLayout w:type="fixed"/>
+          <w:tblCellMar>
+            <w:top w:w="0" w:type="dxa"/>
+            <w:left w:w="108" w:type="dxa"/>
+            <w:bottom w:w="0" w:type="dxa"/>
+            <w:right w:w="108" w:type="dxa"/>
+          </w:tblCellMar>
+        </w:tblPrEx>
         <w:tc>
           <w:tcPr>
             <w:tcW w:w="1704" w:type="dxa"/>
@@ -5255,20 +5865,34 @@
         </w:tc>
       </w:tr>
       <w:tr>
+        <w:tblPrEx>
+          <w:tblBorders>
+            <w:top w:val="single" w:color="auto" w:sz="4" w:space="0"/>
+            <w:left w:val="single" w:color="auto" w:sz="4" w:space="0"/>
+            <w:bottom w:val="single" w:color="auto" w:sz="4" w:space="0"/>
+            <w:right w:val="single" w:color="auto" w:sz="4" w:space="0"/>
+            <w:insideH w:val="single" w:color="auto" w:sz="4" w:space="0"/>
+            <w:insideV w:val="single" w:color="auto" w:sz="4" w:space="0"/>
+          </w:tblBorders>
+          <w:tblLayout w:type="fixed"/>
+          <w:tblCellMar>
+            <w:top w:w="0" w:type="dxa"/>
+            <w:left w:w="108" w:type="dxa"/>
+            <w:bottom w:w="0" w:type="dxa"/>
+            <w:right w:w="108" w:type="dxa"/>
+          </w:tblCellMar>
+        </w:tblPrEx>
         <w:tc>
           <w:tcPr>
             <w:tcW w:w="1704" w:type="dxa"/>
           </w:tcPr>
           <w:p>
-            <w:proofErr w:type="spellStart"/>
-            <w:r>
-              <w:rPr>
-                <w:rFonts w:hint="eastAsia"/>
-              </w:rPr>
-              <w:lastRenderedPageBreak/>
+            <w:r>
+              <w:rPr>
+                <w:rFonts w:hint="eastAsia"/>
+              </w:rPr>
               <w:t>from_web</w:t>
             </w:r>
-            <w:proofErr w:type="spellEnd"/>
           </w:p>
         </w:tc>
         <w:tc>
@@ -5331,33 +5955,29 @@
         <w:rPr>
           <w:rFonts w:hint="eastAsia"/>
         </w:rPr>
-        <w:t>表名：</w:t>
+        <w:t>表名：instanceport</w:t>
       </w:r>
-      <w:proofErr w:type="spellStart"/>
-      <w:proofErr w:type="gramStart"/>
-      <w:r>
-        <w:rPr>
-          <w:rFonts w:hint="eastAsia"/>
-        </w:rPr>
-        <w:t>instanceport</w:t>
-      </w:r>
-      <w:proofErr w:type="spellEnd"/>
-      <w:proofErr w:type="gramEnd"/>
     </w:p>
     <w:tbl>
       <w:tblPr>
-        <w:tblStyle w:val="ab"/>
+        <w:tblStyle w:val="21"/>
         <w:tblW w:w="8971" w:type="dxa"/>
+        <w:tblInd w:w="0" w:type="dxa"/>
         <w:tblBorders>
-          <w:top w:val="single" w:sz="4" w:space="0" w:color="auto"/>
-          <w:left w:val="single" w:sz="4" w:space="0" w:color="auto"/>
-          <w:bottom w:val="single" w:sz="4" w:space="0" w:color="auto"/>
-          <w:right w:val="single" w:sz="4" w:space="0" w:color="auto"/>
-          <w:insideH w:val="single" w:sz="4" w:space="0" w:color="auto"/>
-          <w:insideV w:val="single" w:sz="4" w:space="0" w:color="auto"/>
+          <w:top w:val="single" w:color="auto" w:sz="4" w:space="0"/>
+          <w:left w:val="single" w:color="auto" w:sz="4" w:space="0"/>
+          <w:bottom w:val="single" w:color="auto" w:sz="4" w:space="0"/>
+          <w:right w:val="single" w:color="auto" w:sz="4" w:space="0"/>
+          <w:insideH w:val="single" w:color="auto" w:sz="4" w:space="0"/>
+          <w:insideV w:val="single" w:color="auto" w:sz="4" w:space="0"/>
         </w:tblBorders>
         <w:tblLayout w:type="fixed"/>
-        <w:tblLook w:val="04A0" w:firstRow="1" w:lastRow="0" w:firstColumn="1" w:lastColumn="0" w:noHBand="0" w:noVBand="1"/>
+        <w:tblCellMar>
+          <w:top w:w="0" w:type="dxa"/>
+          <w:left w:w="108" w:type="dxa"/>
+          <w:bottom w:w="0" w:type="dxa"/>
+          <w:right w:w="108" w:type="dxa"/>
+        </w:tblCellMar>
       </w:tblPr>
       <w:tblGrid>
         <w:gridCol w:w="1704"/>
@@ -5367,16 +5987,33 @@
         <w:gridCol w:w="2154"/>
       </w:tblGrid>
       <w:tr>
+        <w:tblPrEx>
+          <w:tblBorders>
+            <w:top w:val="single" w:color="auto" w:sz="4" w:space="0"/>
+            <w:left w:val="single" w:color="auto" w:sz="4" w:space="0"/>
+            <w:bottom w:val="single" w:color="auto" w:sz="4" w:space="0"/>
+            <w:right w:val="single" w:color="auto" w:sz="4" w:space="0"/>
+            <w:insideH w:val="single" w:color="auto" w:sz="4" w:space="0"/>
+            <w:insideV w:val="single" w:color="auto" w:sz="4" w:space="0"/>
+          </w:tblBorders>
+          <w:tblLayout w:type="fixed"/>
+          <w:tblCellMar>
+            <w:top w:w="0" w:type="dxa"/>
+            <w:left w:w="108" w:type="dxa"/>
+            <w:bottom w:w="0" w:type="dxa"/>
+            <w:right w:w="108" w:type="dxa"/>
+          </w:tblCellMar>
+        </w:tblPrEx>
         <w:tc>
           <w:tcPr>
             <w:tcW w:w="1704" w:type="dxa"/>
           </w:tcPr>
           <w:p>
             <w:pPr>
-              <w:ind w:firstLineChars="0" w:firstLine="0"/>
-              <w:jc w:val="center"/>
-            </w:pPr>
-            <w:bookmarkStart w:id="2" w:name="OLE_LINK2" w:colFirst="0" w:colLast="4"/>
+              <w:ind w:firstLine="0" w:firstLineChars="0"/>
+              <w:jc w:val="center"/>
+            </w:pPr>
+            <w:bookmarkStart w:id="3" w:name="OLE_LINK2" w:colFirst="0" w:colLast="4"/>
             <w:r>
               <w:rPr>
                 <w:rFonts w:hint="eastAsia"/>
@@ -5398,7 +6035,7 @@
           </w:tcPr>
           <w:p>
             <w:pPr>
-              <w:ind w:firstLineChars="0" w:firstLine="0"/>
+              <w:ind w:firstLine="0" w:firstLineChars="0"/>
               <w:jc w:val="center"/>
             </w:pPr>
             <w:r>
@@ -5416,10 +6053,9 @@
           </w:tcPr>
           <w:p>
             <w:pPr>
-              <w:ind w:firstLineChars="0" w:firstLine="0"/>
-              <w:jc w:val="center"/>
-            </w:pPr>
-            <w:proofErr w:type="gramStart"/>
+              <w:ind w:firstLine="0" w:firstLineChars="0"/>
+              <w:jc w:val="center"/>
+            </w:pPr>
             <w:r>
               <w:rPr>
                 <w:rFonts w:hint="eastAsia"/>
@@ -5427,7 +6063,6 @@
               </w:rPr>
               <w:t>主外键</w:t>
             </w:r>
-            <w:proofErr w:type="gramEnd"/>
           </w:p>
         </w:tc>
         <w:tc>
@@ -5436,7 +6071,7 @@
           </w:tcPr>
           <w:p>
             <w:pPr>
-              <w:ind w:firstLineChars="0" w:firstLine="0"/>
+              <w:ind w:firstLine="0" w:firstLineChars="0"/>
               <w:jc w:val="center"/>
             </w:pPr>
             <w:r>
@@ -5454,7 +6089,7 @@
           </w:tcPr>
           <w:p>
             <w:pPr>
-              <w:ind w:firstLineChars="0" w:firstLine="0"/>
+              <w:ind w:firstLine="0" w:firstLineChars="0"/>
               <w:jc w:val="center"/>
             </w:pPr>
             <w:r>
@@ -5467,8 +6102,25 @@
           </w:p>
         </w:tc>
       </w:tr>
-      <w:bookmarkEnd w:id="2"/>
+      <w:bookmarkEnd w:id="3"/>
       <w:tr>
+        <w:tblPrEx>
+          <w:tblBorders>
+            <w:top w:val="single" w:color="auto" w:sz="4" w:space="0"/>
+            <w:left w:val="single" w:color="auto" w:sz="4" w:space="0"/>
+            <w:bottom w:val="single" w:color="auto" w:sz="4" w:space="0"/>
+            <w:right w:val="single" w:color="auto" w:sz="4" w:space="0"/>
+            <w:insideH w:val="single" w:color="auto" w:sz="4" w:space="0"/>
+            <w:insideV w:val="single" w:color="auto" w:sz="4" w:space="0"/>
+          </w:tblBorders>
+          <w:tblLayout w:type="fixed"/>
+          <w:tblCellMar>
+            <w:top w:w="0" w:type="dxa"/>
+            <w:left w:w="108" w:type="dxa"/>
+            <w:bottom w:w="0" w:type="dxa"/>
+            <w:right w:w="108" w:type="dxa"/>
+          </w:tblCellMar>
+        </w:tblPrEx>
         <w:tc>
           <w:tcPr>
             <w:tcW w:w="1704" w:type="dxa"/>
@@ -5530,31 +6182,40 @@
               <w:rPr>
                 <w:rFonts w:hint="eastAsia"/>
               </w:rPr>
-              <w:t>设备</w:t>
-            </w:r>
-            <w:r>
-              <w:rPr>
-                <w:rFonts w:hint="eastAsia"/>
-              </w:rPr>
-              <w:t>id</w:t>
+              <w:t>设备id</w:t>
             </w:r>
           </w:p>
         </w:tc>
       </w:tr>
       <w:tr>
+        <w:tblPrEx>
+          <w:tblBorders>
+            <w:top w:val="single" w:color="auto" w:sz="4" w:space="0"/>
+            <w:left w:val="single" w:color="auto" w:sz="4" w:space="0"/>
+            <w:bottom w:val="single" w:color="auto" w:sz="4" w:space="0"/>
+            <w:right w:val="single" w:color="auto" w:sz="4" w:space="0"/>
+            <w:insideH w:val="single" w:color="auto" w:sz="4" w:space="0"/>
+            <w:insideV w:val="single" w:color="auto" w:sz="4" w:space="0"/>
+          </w:tblBorders>
+          <w:tblLayout w:type="fixed"/>
+          <w:tblCellMar>
+            <w:top w:w="0" w:type="dxa"/>
+            <w:left w:w="108" w:type="dxa"/>
+            <w:bottom w:w="0" w:type="dxa"/>
+            <w:right w:w="108" w:type="dxa"/>
+          </w:tblCellMar>
+        </w:tblPrEx>
         <w:tc>
           <w:tcPr>
             <w:tcW w:w="1704" w:type="dxa"/>
           </w:tcPr>
           <w:p>
-            <w:proofErr w:type="spellStart"/>
             <w:r>
               <w:rPr>
                 <w:rFonts w:hint="eastAsia"/>
               </w:rPr>
               <w:t>ip</w:t>
             </w:r>
-            <w:proofErr w:type="spellEnd"/>
           </w:p>
         </w:tc>
         <w:tc>
@@ -5605,20 +6266,29 @@
               <w:rPr>
                 <w:rFonts w:hint="eastAsia"/>
               </w:rPr>
-              <w:t>设备</w:t>
-            </w:r>
-            <w:proofErr w:type="spellStart"/>
-            <w:r>
-              <w:rPr>
-                <w:rFonts w:hint="eastAsia"/>
-              </w:rPr>
-              <w:t>ip</w:t>
-            </w:r>
-            <w:proofErr w:type="spellEnd"/>
+              <w:t>设备ip</w:t>
+            </w:r>
           </w:p>
         </w:tc>
       </w:tr>
       <w:tr>
+        <w:tblPrEx>
+          <w:tblBorders>
+            <w:top w:val="single" w:color="auto" w:sz="4" w:space="0"/>
+            <w:left w:val="single" w:color="auto" w:sz="4" w:space="0"/>
+            <w:bottom w:val="single" w:color="auto" w:sz="4" w:space="0"/>
+            <w:right w:val="single" w:color="auto" w:sz="4" w:space="0"/>
+            <w:insideH w:val="single" w:color="auto" w:sz="4" w:space="0"/>
+            <w:insideV w:val="single" w:color="auto" w:sz="4" w:space="0"/>
+          </w:tblBorders>
+          <w:tblLayout w:type="fixed"/>
+          <w:tblCellMar>
+            <w:top w:w="0" w:type="dxa"/>
+            <w:left w:w="108" w:type="dxa"/>
+            <w:bottom w:w="0" w:type="dxa"/>
+            <w:right w:w="108" w:type="dxa"/>
+          </w:tblCellMar>
+        </w:tblPrEx>
         <w:tc>
           <w:tcPr>
             <w:tcW w:w="1704" w:type="dxa"/>
@@ -5679,19 +6349,34 @@
         </w:tc>
       </w:tr>
       <w:tr>
+        <w:tblPrEx>
+          <w:tblBorders>
+            <w:top w:val="single" w:color="auto" w:sz="4" w:space="0"/>
+            <w:left w:val="single" w:color="auto" w:sz="4" w:space="0"/>
+            <w:bottom w:val="single" w:color="auto" w:sz="4" w:space="0"/>
+            <w:right w:val="single" w:color="auto" w:sz="4" w:space="0"/>
+            <w:insideH w:val="single" w:color="auto" w:sz="4" w:space="0"/>
+            <w:insideV w:val="single" w:color="auto" w:sz="4" w:space="0"/>
+          </w:tblBorders>
+          <w:tblLayout w:type="fixed"/>
+          <w:tblCellMar>
+            <w:top w:w="0" w:type="dxa"/>
+            <w:left w:w="108" w:type="dxa"/>
+            <w:bottom w:w="0" w:type="dxa"/>
+            <w:right w:w="108" w:type="dxa"/>
+          </w:tblCellMar>
+        </w:tblPrEx>
         <w:tc>
           <w:tcPr>
             <w:tcW w:w="1704" w:type="dxa"/>
           </w:tcPr>
           <w:p>
-            <w:proofErr w:type="spellStart"/>
             <w:r>
               <w:rPr>
                 <w:rFonts w:hint="eastAsia"/>
               </w:rPr>
               <w:t>nw_proto</w:t>
             </w:r>
-            <w:proofErr w:type="spellEnd"/>
           </w:p>
         </w:tc>
         <w:tc>
@@ -5734,6 +6419,23 @@
         </w:tc>
       </w:tr>
       <w:tr>
+        <w:tblPrEx>
+          <w:tblBorders>
+            <w:top w:val="single" w:color="auto" w:sz="4" w:space="0"/>
+            <w:left w:val="single" w:color="auto" w:sz="4" w:space="0"/>
+            <w:bottom w:val="single" w:color="auto" w:sz="4" w:space="0"/>
+            <w:right w:val="single" w:color="auto" w:sz="4" w:space="0"/>
+            <w:insideH w:val="single" w:color="auto" w:sz="4" w:space="0"/>
+            <w:insideV w:val="single" w:color="auto" w:sz="4" w:space="0"/>
+          </w:tblBorders>
+          <w:tblLayout w:type="fixed"/>
+          <w:tblCellMar>
+            <w:top w:w="0" w:type="dxa"/>
+            <w:left w:w="108" w:type="dxa"/>
+            <w:bottom w:w="0" w:type="dxa"/>
+            <w:right w:w="108" w:type="dxa"/>
+          </w:tblCellMar>
+        </w:tblPrEx>
         <w:tc>
           <w:tcPr>
             <w:tcW w:w="1704" w:type="dxa"/>
@@ -5794,6 +6496,23 @@
         </w:tc>
       </w:tr>
       <w:tr>
+        <w:tblPrEx>
+          <w:tblBorders>
+            <w:top w:val="single" w:color="auto" w:sz="4" w:space="0"/>
+            <w:left w:val="single" w:color="auto" w:sz="4" w:space="0"/>
+            <w:bottom w:val="single" w:color="auto" w:sz="4" w:space="0"/>
+            <w:right w:val="single" w:color="auto" w:sz="4" w:space="0"/>
+            <w:insideH w:val="single" w:color="auto" w:sz="4" w:space="0"/>
+            <w:insideV w:val="single" w:color="auto" w:sz="4" w:space="0"/>
+          </w:tblBorders>
+          <w:tblLayout w:type="fixed"/>
+          <w:tblCellMar>
+            <w:top w:w="0" w:type="dxa"/>
+            <w:left w:w="108" w:type="dxa"/>
+            <w:bottom w:w="0" w:type="dxa"/>
+            <w:right w:w="108" w:type="dxa"/>
+          </w:tblCellMar>
+        </w:tblPrEx>
         <w:tc>
           <w:tcPr>
             <w:tcW w:w="1704" w:type="dxa"/>
@@ -5812,14 +6531,12 @@
             <w:tcW w:w="1830" w:type="dxa"/>
           </w:tcPr>
           <w:p>
-            <w:proofErr w:type="spellStart"/>
             <w:r>
               <w:rPr>
                 <w:rFonts w:hint="eastAsia"/>
               </w:rPr>
               <w:t>longtext</w:t>
             </w:r>
-            <w:proofErr w:type="spellEnd"/>
           </w:p>
         </w:tc>
         <w:tc>
@@ -5856,6 +6573,23 @@
         </w:tc>
       </w:tr>
       <w:tr>
+        <w:tblPrEx>
+          <w:tblBorders>
+            <w:top w:val="single" w:color="auto" w:sz="4" w:space="0"/>
+            <w:left w:val="single" w:color="auto" w:sz="4" w:space="0"/>
+            <w:bottom w:val="single" w:color="auto" w:sz="4" w:space="0"/>
+            <w:right w:val="single" w:color="auto" w:sz="4" w:space="0"/>
+            <w:insideH w:val="single" w:color="auto" w:sz="4" w:space="0"/>
+            <w:insideV w:val="single" w:color="auto" w:sz="4" w:space="0"/>
+          </w:tblBorders>
+          <w:tblLayout w:type="fixed"/>
+          <w:tblCellMar>
+            <w:top w:w="0" w:type="dxa"/>
+            <w:left w:w="108" w:type="dxa"/>
+            <w:bottom w:w="0" w:type="dxa"/>
+            <w:right w:w="108" w:type="dxa"/>
+          </w:tblCellMar>
+        </w:tblPrEx>
         <w:tc>
           <w:tcPr>
             <w:tcW w:w="1704" w:type="dxa"/>
@@ -5916,19 +6650,34 @@
         </w:tc>
       </w:tr>
       <w:tr>
+        <w:tblPrEx>
+          <w:tblBorders>
+            <w:top w:val="single" w:color="auto" w:sz="4" w:space="0"/>
+            <w:left w:val="single" w:color="auto" w:sz="4" w:space="0"/>
+            <w:bottom w:val="single" w:color="auto" w:sz="4" w:space="0"/>
+            <w:right w:val="single" w:color="auto" w:sz="4" w:space="0"/>
+            <w:insideH w:val="single" w:color="auto" w:sz="4" w:space="0"/>
+            <w:insideV w:val="single" w:color="auto" w:sz="4" w:space="0"/>
+          </w:tblBorders>
+          <w:tblLayout w:type="fixed"/>
+          <w:tblCellMar>
+            <w:top w:w="0" w:type="dxa"/>
+            <w:left w:w="108" w:type="dxa"/>
+            <w:bottom w:w="0" w:type="dxa"/>
+            <w:right w:w="108" w:type="dxa"/>
+          </w:tblCellMar>
+        </w:tblPrEx>
         <w:tc>
           <w:tcPr>
             <w:tcW w:w="1704" w:type="dxa"/>
           </w:tcPr>
           <w:p>
-            <w:proofErr w:type="spellStart"/>
             <w:r>
               <w:rPr>
                 <w:rFonts w:hint="eastAsia"/>
               </w:rPr>
               <w:t>add_time</w:t>
             </w:r>
-            <w:proofErr w:type="spellEnd"/>
           </w:p>
         </w:tc>
         <w:tc>
@@ -5978,19 +6727,34 @@
         </w:tc>
       </w:tr>
       <w:tr>
+        <w:tblPrEx>
+          <w:tblBorders>
+            <w:top w:val="single" w:color="auto" w:sz="4" w:space="0"/>
+            <w:left w:val="single" w:color="auto" w:sz="4" w:space="0"/>
+            <w:bottom w:val="single" w:color="auto" w:sz="4" w:space="0"/>
+            <w:right w:val="single" w:color="auto" w:sz="4" w:space="0"/>
+            <w:insideH w:val="single" w:color="auto" w:sz="4" w:space="0"/>
+            <w:insideV w:val="single" w:color="auto" w:sz="4" w:space="0"/>
+          </w:tblBorders>
+          <w:tblLayout w:type="fixed"/>
+          <w:tblCellMar>
+            <w:top w:w="0" w:type="dxa"/>
+            <w:left w:w="108" w:type="dxa"/>
+            <w:bottom w:w="0" w:type="dxa"/>
+            <w:right w:w="108" w:type="dxa"/>
+          </w:tblCellMar>
+        </w:tblPrEx>
         <w:tc>
           <w:tcPr>
             <w:tcW w:w="1704" w:type="dxa"/>
           </w:tcPr>
           <w:p>
-            <w:proofErr w:type="spellStart"/>
             <w:r>
               <w:rPr>
                 <w:rFonts w:hint="eastAsia"/>
               </w:rPr>
               <w:t>update_time</w:t>
             </w:r>
-            <w:proofErr w:type="spellEnd"/>
           </w:p>
         </w:tc>
         <w:tc>
@@ -5998,14 +6762,12 @@
             <w:tcW w:w="1830" w:type="dxa"/>
           </w:tcPr>
           <w:p>
-            <w:proofErr w:type="spellStart"/>
             <w:r>
               <w:rPr>
                 <w:rFonts w:hint="eastAsia"/>
               </w:rPr>
               <w:t>datetime</w:t>
             </w:r>
-            <w:proofErr w:type="spellEnd"/>
           </w:p>
         </w:tc>
         <w:tc>
@@ -6043,39 +6805,11 @@
       </w:tr>
     </w:tbl>
     <w:p>
-      <w:proofErr w:type="spellStart"/>
       <w:r>
         <w:rPr>
           <w:rFonts w:hint="eastAsia"/>
         </w:rPr>
-        <w:t>Ip</w:t>
-      </w:r>
-      <w:proofErr w:type="spellEnd"/>
-      <w:r>
-        <w:rPr>
-          <w:rFonts w:hint="eastAsia"/>
-        </w:rPr>
-        <w:t>-</w:t>
-      </w:r>
-      <w:r>
-        <w:rPr>
-          <w:rFonts w:hint="eastAsia"/>
-        </w:rPr>
-        <w:t>地理位置表用于存储</w:t>
-      </w:r>
-      <w:proofErr w:type="spellStart"/>
-      <w:r>
-        <w:rPr>
-          <w:rFonts w:hint="eastAsia"/>
-        </w:rPr>
-        <w:t>ip</w:t>
-      </w:r>
-      <w:proofErr w:type="spellEnd"/>
-      <w:r>
-        <w:rPr>
-          <w:rFonts w:hint="eastAsia"/>
-        </w:rPr>
-        <w:t>地址对应的地理位置：</w:t>
+        <w:t>Ip-地理位置表用于存储ip地址对应的地理位置：</w:t>
       </w:r>
     </w:p>
     <w:p>
@@ -6083,33 +6817,29 @@
         <w:rPr>
           <w:rFonts w:hint="eastAsia"/>
         </w:rPr>
-        <w:t>表名：</w:t>
+        <w:t>表名：iplocation</w:t>
       </w:r>
-      <w:proofErr w:type="spellStart"/>
-      <w:proofErr w:type="gramStart"/>
-      <w:r>
-        <w:rPr>
-          <w:rFonts w:hint="eastAsia"/>
-        </w:rPr>
-        <w:t>iplocation</w:t>
-      </w:r>
-      <w:proofErr w:type="spellEnd"/>
-      <w:proofErr w:type="gramEnd"/>
     </w:p>
     <w:tbl>
       <w:tblPr>
-        <w:tblStyle w:val="ab"/>
+        <w:tblStyle w:val="21"/>
         <w:tblW w:w="9141" w:type="dxa"/>
+        <w:tblInd w:w="0" w:type="dxa"/>
         <w:tblBorders>
-          <w:top w:val="single" w:sz="4" w:space="0" w:color="auto"/>
-          <w:left w:val="single" w:sz="4" w:space="0" w:color="auto"/>
-          <w:bottom w:val="single" w:sz="4" w:space="0" w:color="auto"/>
-          <w:right w:val="single" w:sz="4" w:space="0" w:color="auto"/>
-          <w:insideH w:val="single" w:sz="4" w:space="0" w:color="auto"/>
-          <w:insideV w:val="single" w:sz="4" w:space="0" w:color="auto"/>
+          <w:top w:val="single" w:color="auto" w:sz="4" w:space="0"/>
+          <w:left w:val="single" w:color="auto" w:sz="4" w:space="0"/>
+          <w:bottom w:val="single" w:color="auto" w:sz="4" w:space="0"/>
+          <w:right w:val="single" w:color="auto" w:sz="4" w:space="0"/>
+          <w:insideH w:val="single" w:color="auto" w:sz="4" w:space="0"/>
+          <w:insideV w:val="single" w:color="auto" w:sz="4" w:space="0"/>
         </w:tblBorders>
         <w:tblLayout w:type="fixed"/>
-        <w:tblLook w:val="04A0" w:firstRow="1" w:lastRow="0" w:firstColumn="1" w:lastColumn="0" w:noHBand="0" w:noVBand="1"/>
+        <w:tblCellMar>
+          <w:top w:w="0" w:type="dxa"/>
+          <w:left w:w="108" w:type="dxa"/>
+          <w:bottom w:w="0" w:type="dxa"/>
+          <w:right w:w="108" w:type="dxa"/>
+        </w:tblCellMar>
       </w:tblPr>
       <w:tblGrid>
         <w:gridCol w:w="1704"/>
@@ -6119,13 +6849,30 @@
         <w:gridCol w:w="2324"/>
       </w:tblGrid>
       <w:tr>
+        <w:tblPrEx>
+          <w:tblBorders>
+            <w:top w:val="single" w:color="auto" w:sz="4" w:space="0"/>
+            <w:left w:val="single" w:color="auto" w:sz="4" w:space="0"/>
+            <w:bottom w:val="single" w:color="auto" w:sz="4" w:space="0"/>
+            <w:right w:val="single" w:color="auto" w:sz="4" w:space="0"/>
+            <w:insideH w:val="single" w:color="auto" w:sz="4" w:space="0"/>
+            <w:insideV w:val="single" w:color="auto" w:sz="4" w:space="0"/>
+          </w:tblBorders>
+          <w:tblLayout w:type="fixed"/>
+          <w:tblCellMar>
+            <w:top w:w="0" w:type="dxa"/>
+            <w:left w:w="108" w:type="dxa"/>
+            <w:bottom w:w="0" w:type="dxa"/>
+            <w:right w:w="108" w:type="dxa"/>
+          </w:tblCellMar>
+        </w:tblPrEx>
         <w:tc>
           <w:tcPr>
             <w:tcW w:w="1704" w:type="dxa"/>
           </w:tcPr>
           <w:p>
             <w:pPr>
-              <w:ind w:firstLineChars="0" w:firstLine="0"/>
+              <w:ind w:firstLine="0" w:firstLineChars="0"/>
               <w:jc w:val="center"/>
             </w:pPr>
             <w:r>
@@ -6149,7 +6896,7 @@
           </w:tcPr>
           <w:p>
             <w:pPr>
-              <w:ind w:firstLineChars="0" w:firstLine="0"/>
+              <w:ind w:firstLine="0" w:firstLineChars="0"/>
               <w:jc w:val="center"/>
             </w:pPr>
             <w:r>
@@ -6167,10 +6914,9 @@
           </w:tcPr>
           <w:p>
             <w:pPr>
-              <w:ind w:firstLineChars="0" w:firstLine="0"/>
-              <w:jc w:val="center"/>
-            </w:pPr>
-            <w:proofErr w:type="gramStart"/>
+              <w:ind w:firstLine="0" w:firstLineChars="0"/>
+              <w:jc w:val="center"/>
+            </w:pPr>
             <w:r>
               <w:rPr>
                 <w:rFonts w:hint="eastAsia"/>
@@ -6178,7 +6924,6 @@
               </w:rPr>
               <w:t>主外键</w:t>
             </w:r>
-            <w:proofErr w:type="gramEnd"/>
           </w:p>
         </w:tc>
         <w:tc>
@@ -6187,7 +6932,7 @@
           </w:tcPr>
           <w:p>
             <w:pPr>
-              <w:ind w:firstLineChars="0" w:firstLine="0"/>
+              <w:ind w:firstLine="0" w:firstLineChars="0"/>
               <w:jc w:val="center"/>
             </w:pPr>
             <w:r>
@@ -6205,7 +6950,7 @@
           </w:tcPr>
           <w:p>
             <w:pPr>
-              <w:ind w:firstLineChars="0" w:firstLine="0"/>
+              <w:ind w:firstLine="0" w:firstLineChars="0"/>
               <w:jc w:val="center"/>
             </w:pPr>
             <w:r>
@@ -6219,19 +6964,34 @@
         </w:tc>
       </w:tr>
       <w:tr>
+        <w:tblPrEx>
+          <w:tblBorders>
+            <w:top w:val="single" w:color="auto" w:sz="4" w:space="0"/>
+            <w:left w:val="single" w:color="auto" w:sz="4" w:space="0"/>
+            <w:bottom w:val="single" w:color="auto" w:sz="4" w:space="0"/>
+            <w:right w:val="single" w:color="auto" w:sz="4" w:space="0"/>
+            <w:insideH w:val="single" w:color="auto" w:sz="4" w:space="0"/>
+            <w:insideV w:val="single" w:color="auto" w:sz="4" w:space="0"/>
+          </w:tblBorders>
+          <w:tblLayout w:type="fixed"/>
+          <w:tblCellMar>
+            <w:top w:w="0" w:type="dxa"/>
+            <w:left w:w="108" w:type="dxa"/>
+            <w:bottom w:w="0" w:type="dxa"/>
+            <w:right w:w="108" w:type="dxa"/>
+          </w:tblCellMar>
+        </w:tblPrEx>
         <w:tc>
           <w:tcPr>
             <w:tcW w:w="1704" w:type="dxa"/>
           </w:tcPr>
           <w:p>
-            <w:proofErr w:type="spellStart"/>
             <w:r>
               <w:rPr>
                 <w:rFonts w:hint="eastAsia"/>
               </w:rPr>
               <w:t>ip</w:t>
             </w:r>
-            <w:proofErr w:type="spellEnd"/>
           </w:p>
         </w:tc>
         <w:tc>
@@ -6278,37 +7038,44 @@
             <w:tcW w:w="2324" w:type="dxa"/>
           </w:tcPr>
           <w:p>
-            <w:proofErr w:type="spellStart"/>
-            <w:r>
-              <w:rPr>
-                <w:rFonts w:hint="eastAsia"/>
-              </w:rPr>
-              <w:t>Ip</w:t>
-            </w:r>
-            <w:proofErr w:type="spellEnd"/>
-            <w:r>
-              <w:rPr>
-                <w:rFonts w:hint="eastAsia"/>
-              </w:rPr>
-              <w:t>地址</w:t>
+            <w:r>
+              <w:rPr>
+                <w:rFonts w:hint="eastAsia"/>
+              </w:rPr>
+              <w:t>Ip地址</w:t>
             </w:r>
           </w:p>
         </w:tc>
       </w:tr>
       <w:tr>
+        <w:tblPrEx>
+          <w:tblBorders>
+            <w:top w:val="single" w:color="auto" w:sz="4" w:space="0"/>
+            <w:left w:val="single" w:color="auto" w:sz="4" w:space="0"/>
+            <w:bottom w:val="single" w:color="auto" w:sz="4" w:space="0"/>
+            <w:right w:val="single" w:color="auto" w:sz="4" w:space="0"/>
+            <w:insideH w:val="single" w:color="auto" w:sz="4" w:space="0"/>
+            <w:insideV w:val="single" w:color="auto" w:sz="4" w:space="0"/>
+          </w:tblBorders>
+          <w:tblLayout w:type="fixed"/>
+          <w:tblCellMar>
+            <w:top w:w="0" w:type="dxa"/>
+            <w:left w:w="108" w:type="dxa"/>
+            <w:bottom w:w="0" w:type="dxa"/>
+            <w:right w:w="108" w:type="dxa"/>
+          </w:tblCellMar>
+        </w:tblPrEx>
         <w:tc>
           <w:tcPr>
             <w:tcW w:w="1704" w:type="dxa"/>
           </w:tcPr>
           <w:p>
-            <w:proofErr w:type="spellStart"/>
             <w:r>
               <w:rPr>
                 <w:rFonts w:hint="eastAsia"/>
               </w:rPr>
               <w:t>lat</w:t>
             </w:r>
-            <w:proofErr w:type="spellEnd"/>
           </w:p>
         </w:tc>
         <w:tc>
@@ -6358,19 +7125,34 @@
         </w:tc>
       </w:tr>
       <w:tr>
+        <w:tblPrEx>
+          <w:tblBorders>
+            <w:top w:val="single" w:color="auto" w:sz="4" w:space="0"/>
+            <w:left w:val="single" w:color="auto" w:sz="4" w:space="0"/>
+            <w:bottom w:val="single" w:color="auto" w:sz="4" w:space="0"/>
+            <w:right w:val="single" w:color="auto" w:sz="4" w:space="0"/>
+            <w:insideH w:val="single" w:color="auto" w:sz="4" w:space="0"/>
+            <w:insideV w:val="single" w:color="auto" w:sz="4" w:space="0"/>
+          </w:tblBorders>
+          <w:tblLayout w:type="fixed"/>
+          <w:tblCellMar>
+            <w:top w:w="0" w:type="dxa"/>
+            <w:left w:w="108" w:type="dxa"/>
+            <w:bottom w:w="0" w:type="dxa"/>
+            <w:right w:w="108" w:type="dxa"/>
+          </w:tblCellMar>
+        </w:tblPrEx>
         <w:tc>
           <w:tcPr>
             <w:tcW w:w="1704" w:type="dxa"/>
           </w:tcPr>
           <w:p>
-            <w:proofErr w:type="spellStart"/>
             <w:r>
               <w:rPr>
                 <w:rFonts w:hint="eastAsia"/>
               </w:rPr>
               <w:t>lng</w:t>
             </w:r>
-            <w:proofErr w:type="spellEnd"/>
           </w:p>
         </w:tc>
         <w:tc>
@@ -6420,20 +7202,34 @@
         </w:tc>
       </w:tr>
       <w:tr>
+        <w:tblPrEx>
+          <w:tblBorders>
+            <w:top w:val="single" w:color="auto" w:sz="4" w:space="0"/>
+            <w:left w:val="single" w:color="auto" w:sz="4" w:space="0"/>
+            <w:bottom w:val="single" w:color="auto" w:sz="4" w:space="0"/>
+            <w:right w:val="single" w:color="auto" w:sz="4" w:space="0"/>
+            <w:insideH w:val="single" w:color="auto" w:sz="4" w:space="0"/>
+            <w:insideV w:val="single" w:color="auto" w:sz="4" w:space="0"/>
+          </w:tblBorders>
+          <w:tblLayout w:type="fixed"/>
+          <w:tblCellMar>
+            <w:top w:w="0" w:type="dxa"/>
+            <w:left w:w="108" w:type="dxa"/>
+            <w:bottom w:w="0" w:type="dxa"/>
+            <w:right w:w="108" w:type="dxa"/>
+          </w:tblCellMar>
+        </w:tblPrEx>
         <w:tc>
           <w:tcPr>
             <w:tcW w:w="1704" w:type="dxa"/>
           </w:tcPr>
           <w:p>
-            <w:proofErr w:type="spellStart"/>
-            <w:r>
-              <w:rPr>
-                <w:rFonts w:hint="eastAsia"/>
-              </w:rPr>
-              <w:lastRenderedPageBreak/>
+            <w:r>
+              <w:rPr>
+                <w:rFonts w:hint="eastAsia"/>
+              </w:rPr>
               <w:t>as_name</w:t>
             </w:r>
-            <w:proofErr w:type="spellEnd"/>
           </w:p>
         </w:tc>
         <w:tc>
@@ -6477,31 +7273,40 @@
               <w:rPr>
                 <w:rFonts w:hint="eastAsia"/>
               </w:rPr>
-              <w:t>AS</w:t>
-            </w:r>
-            <w:r>
-              <w:rPr>
-                <w:rFonts w:hint="eastAsia"/>
-              </w:rPr>
-              <w:t>名</w:t>
+              <w:t>AS名</w:t>
             </w:r>
           </w:p>
         </w:tc>
       </w:tr>
       <w:tr>
+        <w:tblPrEx>
+          <w:tblBorders>
+            <w:top w:val="single" w:color="auto" w:sz="4" w:space="0"/>
+            <w:left w:val="single" w:color="auto" w:sz="4" w:space="0"/>
+            <w:bottom w:val="single" w:color="auto" w:sz="4" w:space="0"/>
+            <w:right w:val="single" w:color="auto" w:sz="4" w:space="0"/>
+            <w:insideH w:val="single" w:color="auto" w:sz="4" w:space="0"/>
+            <w:insideV w:val="single" w:color="auto" w:sz="4" w:space="0"/>
+          </w:tblBorders>
+          <w:tblLayout w:type="fixed"/>
+          <w:tblCellMar>
+            <w:top w:w="0" w:type="dxa"/>
+            <w:left w:w="108" w:type="dxa"/>
+            <w:bottom w:w="0" w:type="dxa"/>
+            <w:right w:w="108" w:type="dxa"/>
+          </w:tblCellMar>
+        </w:tblPrEx>
         <w:tc>
           <w:tcPr>
             <w:tcW w:w="1704" w:type="dxa"/>
           </w:tcPr>
           <w:p>
-            <w:proofErr w:type="spellStart"/>
             <w:r>
               <w:rPr>
                 <w:rFonts w:hint="eastAsia"/>
               </w:rPr>
               <w:t>as_num</w:t>
             </w:r>
-            <w:proofErr w:type="spellEnd"/>
           </w:p>
         </w:tc>
         <w:tc>
@@ -6545,31 +7350,40 @@
               <w:rPr>
                 <w:rFonts w:hint="eastAsia"/>
               </w:rPr>
-              <w:t>AS</w:t>
-            </w:r>
-            <w:r>
-              <w:rPr>
-                <w:rFonts w:hint="eastAsia"/>
-              </w:rPr>
-              <w:t>号</w:t>
+              <w:t>AS号</w:t>
             </w:r>
           </w:p>
         </w:tc>
       </w:tr>
       <w:tr>
+        <w:tblPrEx>
+          <w:tblBorders>
+            <w:top w:val="single" w:color="auto" w:sz="4" w:space="0"/>
+            <w:left w:val="single" w:color="auto" w:sz="4" w:space="0"/>
+            <w:bottom w:val="single" w:color="auto" w:sz="4" w:space="0"/>
+            <w:right w:val="single" w:color="auto" w:sz="4" w:space="0"/>
+            <w:insideH w:val="single" w:color="auto" w:sz="4" w:space="0"/>
+            <w:insideV w:val="single" w:color="auto" w:sz="4" w:space="0"/>
+          </w:tblBorders>
+          <w:tblLayout w:type="fixed"/>
+          <w:tblCellMar>
+            <w:top w:w="0" w:type="dxa"/>
+            <w:left w:w="108" w:type="dxa"/>
+            <w:bottom w:w="0" w:type="dxa"/>
+            <w:right w:w="108" w:type="dxa"/>
+          </w:tblCellMar>
+        </w:tblPrEx>
         <w:tc>
           <w:tcPr>
             <w:tcW w:w="1704" w:type="dxa"/>
           </w:tcPr>
           <w:p>
-            <w:proofErr w:type="spellStart"/>
             <w:r>
               <w:rPr>
                 <w:rFonts w:hint="eastAsia"/>
               </w:rPr>
               <w:t>bgp_prefix</w:t>
             </w:r>
-            <w:proofErr w:type="spellEnd"/>
           </w:p>
         </w:tc>
         <w:tc>
@@ -6619,6 +7433,23 @@
         </w:tc>
       </w:tr>
       <w:tr>
+        <w:tblPrEx>
+          <w:tblBorders>
+            <w:top w:val="single" w:color="auto" w:sz="4" w:space="0"/>
+            <w:left w:val="single" w:color="auto" w:sz="4" w:space="0"/>
+            <w:bottom w:val="single" w:color="auto" w:sz="4" w:space="0"/>
+            <w:right w:val="single" w:color="auto" w:sz="4" w:space="0"/>
+            <w:insideH w:val="single" w:color="auto" w:sz="4" w:space="0"/>
+            <w:insideV w:val="single" w:color="auto" w:sz="4" w:space="0"/>
+          </w:tblBorders>
+          <w:tblLayout w:type="fixed"/>
+          <w:tblCellMar>
+            <w:top w:w="0" w:type="dxa"/>
+            <w:left w:w="108" w:type="dxa"/>
+            <w:bottom w:w="0" w:type="dxa"/>
+            <w:right w:w="108" w:type="dxa"/>
+          </w:tblCellMar>
+        </w:tblPrEx>
         <w:tc>
           <w:tcPr>
             <w:tcW w:w="1704" w:type="dxa"/>
@@ -6679,6 +7510,23 @@
         </w:tc>
       </w:tr>
       <w:tr>
+        <w:tblPrEx>
+          <w:tblBorders>
+            <w:top w:val="single" w:color="auto" w:sz="4" w:space="0"/>
+            <w:left w:val="single" w:color="auto" w:sz="4" w:space="0"/>
+            <w:bottom w:val="single" w:color="auto" w:sz="4" w:space="0"/>
+            <w:right w:val="single" w:color="auto" w:sz="4" w:space="0"/>
+            <w:insideH w:val="single" w:color="auto" w:sz="4" w:space="0"/>
+            <w:insideV w:val="single" w:color="auto" w:sz="4" w:space="0"/>
+          </w:tblBorders>
+          <w:tblLayout w:type="fixed"/>
+          <w:tblCellMar>
+            <w:top w:w="0" w:type="dxa"/>
+            <w:left w:w="108" w:type="dxa"/>
+            <w:bottom w:w="0" w:type="dxa"/>
+            <w:right w:w="108" w:type="dxa"/>
+          </w:tblCellMar>
+        </w:tblPrEx>
         <w:tc>
           <w:tcPr>
             <w:tcW w:w="1704" w:type="dxa"/>
@@ -6697,19 +7545,11 @@
             <w:tcW w:w="1704" w:type="dxa"/>
           </w:tcPr>
           <w:p>
-            <w:proofErr w:type="spellStart"/>
-            <w:r>
-              <w:rPr>
-                <w:rFonts w:hint="eastAsia"/>
-              </w:rPr>
-              <w:t>varcahr</w:t>
-            </w:r>
-            <w:proofErr w:type="spellEnd"/>
-            <w:r>
-              <w:rPr>
-                <w:rFonts w:hint="eastAsia"/>
-              </w:rPr>
-              <w:t>(50)</w:t>
+            <w:r>
+              <w:rPr>
+                <w:rFonts w:hint="eastAsia"/>
+              </w:rPr>
+              <w:t>varcahr(50)</w:t>
             </w:r>
           </w:p>
         </w:tc>
@@ -6747,19 +7587,34 @@
         </w:tc>
       </w:tr>
       <w:tr>
+        <w:tblPrEx>
+          <w:tblBorders>
+            <w:top w:val="single" w:color="auto" w:sz="4" w:space="0"/>
+            <w:left w:val="single" w:color="auto" w:sz="4" w:space="0"/>
+            <w:bottom w:val="single" w:color="auto" w:sz="4" w:space="0"/>
+            <w:right w:val="single" w:color="auto" w:sz="4" w:space="0"/>
+            <w:insideH w:val="single" w:color="auto" w:sz="4" w:space="0"/>
+            <w:insideV w:val="single" w:color="auto" w:sz="4" w:space="0"/>
+          </w:tblBorders>
+          <w:tblLayout w:type="fixed"/>
+          <w:tblCellMar>
+            <w:top w:w="0" w:type="dxa"/>
+            <w:left w:w="108" w:type="dxa"/>
+            <w:bottom w:w="0" w:type="dxa"/>
+            <w:right w:w="108" w:type="dxa"/>
+          </w:tblCellMar>
+        </w:tblPrEx>
         <w:tc>
           <w:tcPr>
             <w:tcW w:w="1704" w:type="dxa"/>
           </w:tcPr>
           <w:p>
-            <w:proofErr w:type="spellStart"/>
             <w:r>
               <w:rPr>
                 <w:rFonts w:hint="eastAsia"/>
               </w:rPr>
               <w:t>timezone</w:t>
             </w:r>
-            <w:proofErr w:type="spellEnd"/>
           </w:p>
         </w:tc>
         <w:tc>
@@ -6809,19 +7664,34 @@
         </w:tc>
       </w:tr>
       <w:tr>
+        <w:tblPrEx>
+          <w:tblBorders>
+            <w:top w:val="single" w:color="auto" w:sz="4" w:space="0"/>
+            <w:left w:val="single" w:color="auto" w:sz="4" w:space="0"/>
+            <w:bottom w:val="single" w:color="auto" w:sz="4" w:space="0"/>
+            <w:right w:val="single" w:color="auto" w:sz="4" w:space="0"/>
+            <w:insideH w:val="single" w:color="auto" w:sz="4" w:space="0"/>
+            <w:insideV w:val="single" w:color="auto" w:sz="4" w:space="0"/>
+          </w:tblBorders>
+          <w:tblLayout w:type="fixed"/>
+          <w:tblCellMar>
+            <w:top w:w="0" w:type="dxa"/>
+            <w:left w:w="108" w:type="dxa"/>
+            <w:bottom w:w="0" w:type="dxa"/>
+            <w:right w:w="108" w:type="dxa"/>
+          </w:tblCellMar>
+        </w:tblPrEx>
         <w:tc>
           <w:tcPr>
             <w:tcW w:w="1704" w:type="dxa"/>
           </w:tcPr>
           <w:p>
-            <w:proofErr w:type="spellStart"/>
             <w:r>
               <w:rPr>
                 <w:rFonts w:hint="eastAsia"/>
               </w:rPr>
               <w:t>zip_code</w:t>
             </w:r>
-            <w:proofErr w:type="spellEnd"/>
           </w:p>
         </w:tc>
         <w:tc>
@@ -6874,7 +7744,7 @@
     <w:p/>
     <w:p>
       <w:pPr>
-        <w:pStyle w:val="1"/>
+        <w:pStyle w:val="2"/>
       </w:pPr>
       <w:r>
         <w:rPr>
@@ -6888,26 +7758,12 @@
         <w:rPr>
           <w:rFonts w:hint="eastAsia"/>
         </w:rPr>
-        <w:t>任务调度模块的主要功能是实现扫描模块的定时启动和停止，避免频繁的扫描使得</w:t>
-      </w:r>
-      <w:proofErr w:type="spellStart"/>
-      <w:r>
-        <w:rPr>
-          <w:rFonts w:hint="eastAsia"/>
-        </w:rPr>
-        <w:t>ip</w:t>
-      </w:r>
-      <w:proofErr w:type="spellEnd"/>
-      <w:r>
-        <w:rPr>
-          <w:rFonts w:hint="eastAsia"/>
-        </w:rPr>
-        <w:t>被封。</w:t>
+        <w:t>任务调度模块的主要功能是实现扫描模块的定时启动和停止，避免频繁的扫描使得ip被封。</w:t>
       </w:r>
     </w:p>
     <w:p>
       <w:pPr>
-        <w:pStyle w:val="2"/>
+        <w:pStyle w:val="3"/>
       </w:pPr>
       <w:r>
         <w:rPr>
@@ -6926,7 +7782,7 @@
     </w:p>
     <w:p>
       <w:pPr>
-        <w:pStyle w:val="2"/>
+        <w:pStyle w:val="3"/>
         <w:numPr>
           <w:ilvl w:val="1"/>
           <w:numId w:val="0"/>
@@ -6936,13 +7792,7 @@
         <w:rPr>
           <w:rFonts w:hint="eastAsia"/>
         </w:rPr>
-        <w:t>4.2</w:t>
-      </w:r>
-      <w:r>
-        <w:rPr>
-          <w:rFonts w:hint="eastAsia"/>
-        </w:rPr>
-        <w:t>启动和停止设备信息爬虫</w:t>
+        <w:t>4.2启动和停止设备信息爬虫</w:t>
       </w:r>
     </w:p>
     <w:p>
@@ -6950,13 +7800,7 @@
         <w:rPr>
           <w:rFonts w:hint="eastAsia"/>
         </w:rPr>
-        <w:t>系统</w:t>
-      </w:r>
-      <w:r>
-        <w:rPr>
-          <w:rFonts w:hint="eastAsia"/>
-        </w:rPr>
-        <w:t>维护人员可以设定爬虫工作的时间间隔</w:t>
+        <w:t>系统维护人员可以设定爬虫工作的时间间隔</w:t>
       </w:r>
     </w:p>
     <w:p/>
@@ -6964,67 +7808,31 @@
     <w:p/>
     <w:p/>
     <w:sectPr>
-      <w:headerReference w:type="even" r:id="rId10"/>
-      <w:headerReference w:type="default" r:id="rId11"/>
-      <w:footerReference w:type="even" r:id="rId12"/>
-      <w:footerReference w:type="default" r:id="rId13"/>
-      <w:headerReference w:type="first" r:id="rId14"/>
-      <w:footerReference w:type="first" r:id="rId15"/>
+      <w:headerReference r:id="rId5" w:type="first"/>
+      <w:footerReference r:id="rId8" w:type="first"/>
+      <w:headerReference r:id="rId3" w:type="default"/>
+      <w:footerReference r:id="rId6" w:type="default"/>
+      <w:headerReference r:id="rId4" w:type="even"/>
+      <w:footerReference r:id="rId7" w:type="even"/>
       <w:pgSz w:w="11906" w:h="16838"/>
       <w:pgMar w:top="1440" w:right="1800" w:bottom="1440" w:left="1800" w:header="851" w:footer="992" w:gutter="0"/>
-      <w:cols w:space="425"/>
-      <w:docGrid w:type="lines" w:linePitch="312"/>
+      <w:cols w:space="425" w:num="1"/>
+      <w:docGrid w:type="lines" w:linePitch="312" w:charSpace="0"/>
     </w:sectPr>
   </w:body>
 </w:document>
 </file>
 
-<file path=word/endnotes.xml><?xml version="1.0" encoding="utf-8"?>
-<w:endnotes xmlns:wpc="http://schemas.microsoft.com/office/word/2010/wordprocessingCanvas" xmlns:mc="http://schemas.openxmlformats.org/markup-compatibility/2006" xmlns:o="urn:schemas-microsoft-com:office:office" xmlns:r="http://schemas.openxmlformats.org/officeDocument/2006/relationships" xmlns:m="http://schemas.openxmlformats.org/officeDocument/2006/math" xmlns:v="urn:schemas-microsoft-com:vml" xmlns:wp14="http://schemas.microsoft.com/office/word/2010/wordprocessingDrawing" xmlns:wp="http://schemas.openxmlformats.org/drawingml/2006/wordprocessingDrawing" xmlns:w10="urn:schemas-microsoft-com:office:word" xmlns:w="http://schemas.openxmlformats.org/wordprocessingml/2006/main" xmlns:w14="http://schemas.microsoft.com/office/word/2010/wordml" xmlns:w15="http://schemas.microsoft.com/office/word/2012/wordml" xmlns:wpg="http://schemas.microsoft.com/office/word/2010/wordprocessingGroup" xmlns:wpi="http://schemas.microsoft.com/office/word/2010/wordprocessingInk" xmlns:wne="http://schemas.microsoft.com/office/word/2006/wordml" xmlns:wps="http://schemas.microsoft.com/office/word/2010/wordprocessingShape" mc:Ignorable="w14 w15 wp14">
-  <w:endnote w:type="separator" w:id="-1">
-    <w:p>
-      <w:pPr>
-        <w:spacing w:before="0" w:after="0" w:line="240" w:lineRule="auto"/>
-      </w:pPr>
-      <w:r>
-        <w:separator/>
-      </w:r>
-    </w:p>
-  </w:endnote>
-  <w:endnote w:type="continuationSeparator" w:id="0">
-    <w:p>
-      <w:pPr>
-        <w:spacing w:before="0" w:after="0" w:line="240" w:lineRule="auto"/>
-      </w:pPr>
-      <w:r>
-        <w:continuationSeparator/>
-      </w:r>
-    </w:p>
-  </w:endnote>
-</w:endnotes>
-</file>
-
 <file path=word/footer1.xml><?xml version="1.0" encoding="utf-8"?>
-<w:ftr xmlns:wpc="http://schemas.microsoft.com/office/word/2010/wordprocessingCanvas" xmlns:mc="http://schemas.openxmlformats.org/markup-compatibility/2006" xmlns:o="urn:schemas-microsoft-com:office:office" xmlns:r="http://schemas.openxmlformats.org/officeDocument/2006/relationships" xmlns:m="http://schemas.openxmlformats.org/officeDocument/2006/math" xmlns:v="urn:schemas-microsoft-com:vml" xmlns:wp14="http://schemas.microsoft.com/office/word/2010/wordprocessingDrawing" xmlns:wp="http://schemas.openxmlformats.org/drawingml/2006/wordprocessingDrawing" xmlns:w10="urn:schemas-microsoft-com:office:word" xmlns:w="http://schemas.openxmlformats.org/wordprocessingml/2006/main" xmlns:w14="http://schemas.microsoft.com/office/word/2010/wordml" xmlns:w15="http://schemas.microsoft.com/office/word/2012/wordml" xmlns:wpg="http://schemas.microsoft.com/office/word/2010/wordprocessingGroup" xmlns:wpi="http://schemas.microsoft.com/office/word/2010/wordprocessingInk" xmlns:wne="http://schemas.microsoft.com/office/word/2006/wordml" xmlns:wps="http://schemas.microsoft.com/office/word/2010/wordprocessingShape" mc:Ignorable="w14 w15 wp14">
-  <w:p>
-    <w:pPr>
-      <w:pStyle w:val="a6"/>
-    </w:pPr>
-  </w:p>
-</w:ftr>
-</file>
-
-<file path=word/footer2.xml><?xml version="1.0" encoding="utf-8"?>
-<w:ftr xmlns:wpc="http://schemas.microsoft.com/office/word/2010/wordprocessingCanvas" xmlns:mc="http://schemas.openxmlformats.org/markup-compatibility/2006" xmlns:o="urn:schemas-microsoft-com:office:office" xmlns:r="http://schemas.openxmlformats.org/officeDocument/2006/relationships" xmlns:m="http://schemas.openxmlformats.org/officeDocument/2006/math" xmlns:v="urn:schemas-microsoft-com:vml" xmlns:wp14="http://schemas.microsoft.com/office/word/2010/wordprocessingDrawing" xmlns:wp="http://schemas.openxmlformats.org/drawingml/2006/wordprocessingDrawing" xmlns:w10="urn:schemas-microsoft-com:office:word" xmlns:w="http://schemas.openxmlformats.org/wordprocessingml/2006/main" xmlns:w14="http://schemas.microsoft.com/office/word/2010/wordml" xmlns:w15="http://schemas.microsoft.com/office/word/2012/wordml" xmlns:wpg="http://schemas.microsoft.com/office/word/2010/wordprocessingGroup" xmlns:wpi="http://schemas.microsoft.com/office/word/2010/wordprocessingInk" xmlns:wne="http://schemas.microsoft.com/office/word/2006/wordml" xmlns:wps="http://schemas.microsoft.com/office/word/2010/wordprocessingShape" mc:Ignorable="w14 w15 wp14">
+<w:ftr xmlns:wpc="http://schemas.microsoft.com/office/word/2010/wordprocessingCanvas" xmlns:mc="http://schemas.openxmlformats.org/markup-compatibility/2006" xmlns:o="urn:schemas-microsoft-com:office:office" xmlns:r="http://schemas.openxmlformats.org/officeDocument/2006/relationships" xmlns:m="http://schemas.openxmlformats.org/officeDocument/2006/math" xmlns:v="urn:schemas-microsoft-com:vml" xmlns:wp14="http://schemas.microsoft.com/office/word/2010/wordprocessingDrawing" xmlns:wp="http://schemas.openxmlformats.org/drawingml/2006/wordprocessingDrawing" xmlns:w10="urn:schemas-microsoft-com:office:word" xmlns:w="http://schemas.openxmlformats.org/wordprocessingml/2006/main" xmlns:w14="http://schemas.microsoft.com/office/word/2010/wordml" xmlns:w15="http://schemas.microsoft.com/office/word/2012/wordml" xmlns:wpg="http://schemas.microsoft.com/office/word/2010/wordprocessingGroup" xmlns:wpi="http://schemas.microsoft.com/office/word/2010/wordprocessingInk" xmlns:wne="http://schemas.microsoft.com/office/word/2006/wordml" xmlns:wps="http://schemas.microsoft.com/office/word/2010/wordprocessingShape" xmlns:wpsCustomData="http://www.wps.cn/officeDocument/2013/wpsCustomData" mc:Ignorable="w14 w15 wp14">
   <w:sdt>
     <w:sdtPr>
       <w:id w:val="7319126"/>
     </w:sdtPr>
-    <w:sdtEndPr/>
     <w:sdtContent>
       <w:p>
         <w:pPr>
-          <w:pStyle w:val="a6"/>
+          <w:pStyle w:val="12"/>
           <w:jc w:val="center"/>
         </w:pPr>
         <w:r>
@@ -7038,7 +7846,6 @@
         </w:r>
         <w:r>
           <w:rPr>
-            <w:noProof/>
             <w:lang w:val="zh-CN"/>
           </w:rPr>
           <w:t>7</w:t>
@@ -7054,62 +7861,37 @@
   </w:sdt>
   <w:p>
     <w:pPr>
-      <w:pStyle w:val="a6"/>
+      <w:pStyle w:val="12"/>
+    </w:pPr>
+  </w:p>
+</w:ftr>
+</file>
+
+<file path=word/footer2.xml><?xml version="1.0" encoding="utf-8"?>
+<w:ftr xmlns:wpc="http://schemas.microsoft.com/office/word/2010/wordprocessingCanvas" xmlns:mc="http://schemas.openxmlformats.org/markup-compatibility/2006" xmlns:o="urn:schemas-microsoft-com:office:office" xmlns:r="http://schemas.openxmlformats.org/officeDocument/2006/relationships" xmlns:m="http://schemas.openxmlformats.org/officeDocument/2006/math" xmlns:v="urn:schemas-microsoft-com:vml" xmlns:wp14="http://schemas.microsoft.com/office/word/2010/wordprocessingDrawing" xmlns:wp="http://schemas.openxmlformats.org/drawingml/2006/wordprocessingDrawing" xmlns:w10="urn:schemas-microsoft-com:office:word" xmlns:w="http://schemas.openxmlformats.org/wordprocessingml/2006/main" xmlns:w14="http://schemas.microsoft.com/office/word/2010/wordml" xmlns:w15="http://schemas.microsoft.com/office/word/2012/wordml" xmlns:wpg="http://schemas.microsoft.com/office/word/2010/wordprocessingGroup" xmlns:wpi="http://schemas.microsoft.com/office/word/2010/wordprocessingInk" xmlns:wne="http://schemas.microsoft.com/office/word/2006/wordml" xmlns:wps="http://schemas.microsoft.com/office/word/2010/wordprocessingShape" xmlns:wpsCustomData="http://www.wps.cn/officeDocument/2013/wpsCustomData" mc:Ignorable="w14 w15 wp14">
+  <w:p>
+    <w:pPr>
+      <w:pStyle w:val="12"/>
     </w:pPr>
   </w:p>
 </w:ftr>
 </file>
 
 <file path=word/footer3.xml><?xml version="1.0" encoding="utf-8"?>
-<w:ftr xmlns:wpc="http://schemas.microsoft.com/office/word/2010/wordprocessingCanvas" xmlns:mc="http://schemas.openxmlformats.org/markup-compatibility/2006" xmlns:o="urn:schemas-microsoft-com:office:office" xmlns:r="http://schemas.openxmlformats.org/officeDocument/2006/relationships" xmlns:m="http://schemas.openxmlformats.org/officeDocument/2006/math" xmlns:v="urn:schemas-microsoft-com:vml" xmlns:wp14="http://schemas.microsoft.com/office/word/2010/wordprocessingDrawing" xmlns:wp="http://schemas.openxmlformats.org/drawingml/2006/wordprocessingDrawing" xmlns:w10="urn:schemas-microsoft-com:office:word" xmlns:w="http://schemas.openxmlformats.org/wordprocessingml/2006/main" xmlns:w14="http://schemas.microsoft.com/office/word/2010/wordml" xmlns:w15="http://schemas.microsoft.com/office/word/2012/wordml" xmlns:wpg="http://schemas.microsoft.com/office/word/2010/wordprocessingGroup" xmlns:wpi="http://schemas.microsoft.com/office/word/2010/wordprocessingInk" xmlns:wne="http://schemas.microsoft.com/office/word/2006/wordml" xmlns:wps="http://schemas.microsoft.com/office/word/2010/wordprocessingShape" mc:Ignorable="w14 w15 wp14">
+<w:ftr xmlns:wpc="http://schemas.microsoft.com/office/word/2010/wordprocessingCanvas" xmlns:mc="http://schemas.openxmlformats.org/markup-compatibility/2006" xmlns:o="urn:schemas-microsoft-com:office:office" xmlns:r="http://schemas.openxmlformats.org/officeDocument/2006/relationships" xmlns:m="http://schemas.openxmlformats.org/officeDocument/2006/math" xmlns:v="urn:schemas-microsoft-com:vml" xmlns:wp14="http://schemas.microsoft.com/office/word/2010/wordprocessingDrawing" xmlns:wp="http://schemas.openxmlformats.org/drawingml/2006/wordprocessingDrawing" xmlns:w10="urn:schemas-microsoft-com:office:word" xmlns:w="http://schemas.openxmlformats.org/wordprocessingml/2006/main" xmlns:w14="http://schemas.microsoft.com/office/word/2010/wordml" xmlns:w15="http://schemas.microsoft.com/office/word/2012/wordml" xmlns:wpg="http://schemas.microsoft.com/office/word/2010/wordprocessingGroup" xmlns:wpi="http://schemas.microsoft.com/office/word/2010/wordprocessingInk" xmlns:wne="http://schemas.microsoft.com/office/word/2006/wordml" xmlns:wps="http://schemas.microsoft.com/office/word/2010/wordprocessingShape" xmlns:wpsCustomData="http://www.wps.cn/officeDocument/2013/wpsCustomData" mc:Ignorable="w14 w15 wp14">
   <w:p>
     <w:pPr>
-      <w:pStyle w:val="a6"/>
+      <w:pStyle w:val="12"/>
     </w:pPr>
   </w:p>
 </w:ftr>
 </file>
 
-<file path=word/footnotes.xml><?xml version="1.0" encoding="utf-8"?>
-<w:footnotes xmlns:wpc="http://schemas.microsoft.com/office/word/2010/wordprocessingCanvas" xmlns:mc="http://schemas.openxmlformats.org/markup-compatibility/2006" xmlns:o="urn:schemas-microsoft-com:office:office" xmlns:r="http://schemas.openxmlformats.org/officeDocument/2006/relationships" xmlns:m="http://schemas.openxmlformats.org/officeDocument/2006/math" xmlns:v="urn:schemas-microsoft-com:vml" xmlns:wp14="http://schemas.microsoft.com/office/word/2010/wordprocessingDrawing" xmlns:wp="http://schemas.openxmlformats.org/drawingml/2006/wordprocessingDrawing" xmlns:w10="urn:schemas-microsoft-com:office:word" xmlns:w="http://schemas.openxmlformats.org/wordprocessingml/2006/main" xmlns:w14="http://schemas.microsoft.com/office/word/2010/wordml" xmlns:w15="http://schemas.microsoft.com/office/word/2012/wordml" xmlns:wpg="http://schemas.microsoft.com/office/word/2010/wordprocessingGroup" xmlns:wpi="http://schemas.microsoft.com/office/word/2010/wordprocessingInk" xmlns:wne="http://schemas.microsoft.com/office/word/2006/wordml" xmlns:wps="http://schemas.microsoft.com/office/word/2010/wordprocessingShape" mc:Ignorable="w14 w15 wp14">
-  <w:footnote w:type="separator" w:id="-1">
-    <w:p>
-      <w:pPr>
-        <w:spacing w:before="0" w:after="0" w:line="240" w:lineRule="auto"/>
-      </w:pPr>
-      <w:r>
-        <w:separator/>
-      </w:r>
-    </w:p>
-  </w:footnote>
-  <w:footnote w:type="continuationSeparator" w:id="0">
-    <w:p>
-      <w:pPr>
-        <w:spacing w:before="0" w:after="0" w:line="240" w:lineRule="auto"/>
-      </w:pPr>
-      <w:r>
-        <w:continuationSeparator/>
-      </w:r>
-    </w:p>
-  </w:footnote>
-</w:footnotes>
-</file>
-
 <file path=word/header1.xml><?xml version="1.0" encoding="utf-8"?>
-<w:hdr xmlns:wpc="http://schemas.microsoft.com/office/word/2010/wordprocessingCanvas" xmlns:mc="http://schemas.openxmlformats.org/markup-compatibility/2006" xmlns:o="urn:schemas-microsoft-com:office:office" xmlns:r="http://schemas.openxmlformats.org/officeDocument/2006/relationships" xmlns:m="http://schemas.openxmlformats.org/officeDocument/2006/math" xmlns:v="urn:schemas-microsoft-com:vml" xmlns:wp14="http://schemas.microsoft.com/office/word/2010/wordprocessingDrawing" xmlns:wp="http://schemas.openxmlformats.org/drawingml/2006/wordprocessingDrawing" xmlns:w10="urn:schemas-microsoft-com:office:word" xmlns:w="http://schemas.openxmlformats.org/wordprocessingml/2006/main" xmlns:w14="http://schemas.microsoft.com/office/word/2010/wordml" xmlns:w15="http://schemas.microsoft.com/office/word/2012/wordml" xmlns:wpg="http://schemas.microsoft.com/office/word/2010/wordprocessingGroup" xmlns:wpi="http://schemas.microsoft.com/office/word/2010/wordprocessingInk" xmlns:wne="http://schemas.microsoft.com/office/word/2006/wordml" xmlns:wps="http://schemas.microsoft.com/office/word/2010/wordprocessingShape" mc:Ignorable="w14 w15 wp14">
+<w:hdr xmlns:wpc="http://schemas.microsoft.com/office/word/2010/wordprocessingCanvas" xmlns:mc="http://schemas.openxmlformats.org/markup-compatibility/2006" xmlns:o="urn:schemas-microsoft-com:office:office" xmlns:r="http://schemas.openxmlformats.org/officeDocument/2006/relationships" xmlns:m="http://schemas.openxmlformats.org/officeDocument/2006/math" xmlns:v="urn:schemas-microsoft-com:vml" xmlns:wp14="http://schemas.microsoft.com/office/word/2010/wordprocessingDrawing" xmlns:wp="http://schemas.openxmlformats.org/drawingml/2006/wordprocessingDrawing" xmlns:w10="urn:schemas-microsoft-com:office:word" xmlns:w="http://schemas.openxmlformats.org/wordprocessingml/2006/main" xmlns:w14="http://schemas.microsoft.com/office/word/2010/wordml" xmlns:w15="http://schemas.microsoft.com/office/word/2012/wordml" xmlns:wpg="http://schemas.microsoft.com/office/word/2010/wordprocessingGroup" xmlns:wpi="http://schemas.microsoft.com/office/word/2010/wordprocessingInk" xmlns:wne="http://schemas.microsoft.com/office/word/2006/wordml" xmlns:wps="http://schemas.microsoft.com/office/word/2010/wordprocessingShape" xmlns:wpsCustomData="http://www.wps.cn/officeDocument/2013/wpsCustomData" mc:Ignorable="w14 w15 wp14">
   <w:p>
     <w:pPr>
-      <w:pStyle w:val="a7"/>
-    </w:pPr>
-  </w:p>
-</w:hdr>
-</file>
-
-<file path=word/header2.xml><?xml version="1.0" encoding="utf-8"?>
-<w:hdr xmlns:wpc="http://schemas.microsoft.com/office/word/2010/wordprocessingCanvas" xmlns:mc="http://schemas.openxmlformats.org/markup-compatibility/2006" xmlns:o="urn:schemas-microsoft-com:office:office" xmlns:r="http://schemas.openxmlformats.org/officeDocument/2006/relationships" xmlns:m="http://schemas.openxmlformats.org/officeDocument/2006/math" xmlns:v="urn:schemas-microsoft-com:vml" xmlns:wp14="http://schemas.microsoft.com/office/word/2010/wordprocessingDrawing" xmlns:wp="http://schemas.openxmlformats.org/drawingml/2006/wordprocessingDrawing" xmlns:w10="urn:schemas-microsoft-com:office:word" xmlns:w="http://schemas.openxmlformats.org/wordprocessingml/2006/main" xmlns:w14="http://schemas.microsoft.com/office/word/2010/wordml" xmlns:w15="http://schemas.microsoft.com/office/word/2012/wordml" xmlns:wpg="http://schemas.microsoft.com/office/word/2010/wordprocessingGroup" xmlns:wpi="http://schemas.microsoft.com/office/word/2010/wordprocessingInk" xmlns:wne="http://schemas.microsoft.com/office/word/2006/wordml" xmlns:wps="http://schemas.microsoft.com/office/word/2010/wordprocessingShape" mc:Ignorable="w14 w15 wp14">
-  <w:p>
-    <w:pPr>
-      <w:pStyle w:val="a7"/>
+      <w:pStyle w:val="13"/>
     </w:pPr>
     <w:r>
       <w:rPr>
@@ -7124,26 +7906,36 @@
 </w:hdr>
 </file>
 
-<file path=word/header3.xml><?xml version="1.0" encoding="utf-8"?>
-<w:hdr xmlns:wpc="http://schemas.microsoft.com/office/word/2010/wordprocessingCanvas" xmlns:mc="http://schemas.openxmlformats.org/markup-compatibility/2006" xmlns:o="urn:schemas-microsoft-com:office:office" xmlns:r="http://schemas.openxmlformats.org/officeDocument/2006/relationships" xmlns:m="http://schemas.openxmlformats.org/officeDocument/2006/math" xmlns:v="urn:schemas-microsoft-com:vml" xmlns:wp14="http://schemas.microsoft.com/office/word/2010/wordprocessingDrawing" xmlns:wp="http://schemas.openxmlformats.org/drawingml/2006/wordprocessingDrawing" xmlns:w10="urn:schemas-microsoft-com:office:word" xmlns:w="http://schemas.openxmlformats.org/wordprocessingml/2006/main" xmlns:w14="http://schemas.microsoft.com/office/word/2010/wordml" xmlns:w15="http://schemas.microsoft.com/office/word/2012/wordml" xmlns:wpg="http://schemas.microsoft.com/office/word/2010/wordprocessingGroup" xmlns:wpi="http://schemas.microsoft.com/office/word/2010/wordprocessingInk" xmlns:wne="http://schemas.microsoft.com/office/word/2006/wordml" xmlns:wps="http://schemas.microsoft.com/office/word/2010/wordprocessingShape" mc:Ignorable="w14 w15 wp14">
+<file path=word/header2.xml><?xml version="1.0" encoding="utf-8"?>
+<w:hdr xmlns:wpc="http://schemas.microsoft.com/office/word/2010/wordprocessingCanvas" xmlns:mc="http://schemas.openxmlformats.org/markup-compatibility/2006" xmlns:o="urn:schemas-microsoft-com:office:office" xmlns:r="http://schemas.openxmlformats.org/officeDocument/2006/relationships" xmlns:m="http://schemas.openxmlformats.org/officeDocument/2006/math" xmlns:v="urn:schemas-microsoft-com:vml" xmlns:wp14="http://schemas.microsoft.com/office/word/2010/wordprocessingDrawing" xmlns:wp="http://schemas.openxmlformats.org/drawingml/2006/wordprocessingDrawing" xmlns:w10="urn:schemas-microsoft-com:office:word" xmlns:w="http://schemas.openxmlformats.org/wordprocessingml/2006/main" xmlns:w14="http://schemas.microsoft.com/office/word/2010/wordml" xmlns:w15="http://schemas.microsoft.com/office/word/2012/wordml" xmlns:wpg="http://schemas.microsoft.com/office/word/2010/wordprocessingGroup" xmlns:wpi="http://schemas.microsoft.com/office/word/2010/wordprocessingInk" xmlns:wne="http://schemas.microsoft.com/office/word/2006/wordml" xmlns:wps="http://schemas.microsoft.com/office/word/2010/wordprocessingShape" xmlns:wpsCustomData="http://www.wps.cn/officeDocument/2013/wpsCustomData" mc:Ignorable="w14 w15 wp14">
   <w:p>
     <w:pPr>
-      <w:pStyle w:val="a7"/>
+      <w:pStyle w:val="13"/>
+    </w:pPr>
+  </w:p>
+</w:hdr>
+</file>
+
+<file path=word/header3.xml><?xml version="1.0" encoding="utf-8"?>
+<w:hdr xmlns:wpc="http://schemas.microsoft.com/office/word/2010/wordprocessingCanvas" xmlns:mc="http://schemas.openxmlformats.org/markup-compatibility/2006" xmlns:o="urn:schemas-microsoft-com:office:office" xmlns:r="http://schemas.openxmlformats.org/officeDocument/2006/relationships" xmlns:m="http://schemas.openxmlformats.org/officeDocument/2006/math" xmlns:v="urn:schemas-microsoft-com:vml" xmlns:wp14="http://schemas.microsoft.com/office/word/2010/wordprocessingDrawing" xmlns:wp="http://schemas.openxmlformats.org/drawingml/2006/wordprocessingDrawing" xmlns:w10="urn:schemas-microsoft-com:office:word" xmlns:w="http://schemas.openxmlformats.org/wordprocessingml/2006/main" xmlns:w14="http://schemas.microsoft.com/office/word/2010/wordml" xmlns:w15="http://schemas.microsoft.com/office/word/2012/wordml" xmlns:wpg="http://schemas.microsoft.com/office/word/2010/wordprocessingGroup" xmlns:wpi="http://schemas.microsoft.com/office/word/2010/wordprocessingInk" xmlns:wne="http://schemas.microsoft.com/office/word/2006/wordml" xmlns:wps="http://schemas.microsoft.com/office/word/2010/wordprocessingShape" xmlns:wpsCustomData="http://www.wps.cn/officeDocument/2013/wpsCustomData" mc:Ignorable="w14 w15 wp14">
+  <w:p>
+    <w:pPr>
+      <w:pStyle w:val="13"/>
     </w:pPr>
   </w:p>
 </w:hdr>
 </file>
 
 <file path=word/numbering.xml><?xml version="1.0" encoding="utf-8"?>
-<w:numbering xmlns:wpc="http://schemas.microsoft.com/office/word/2010/wordprocessingCanvas" xmlns:mc="http://schemas.openxmlformats.org/markup-compatibility/2006" xmlns:o="urn:schemas-microsoft-com:office:office" xmlns:r="http://schemas.openxmlformats.org/officeDocument/2006/relationships" xmlns:m="http://schemas.openxmlformats.org/officeDocument/2006/math" xmlns:v="urn:schemas-microsoft-com:vml" xmlns:wp14="http://schemas.microsoft.com/office/word/2010/wordprocessingDrawing" xmlns:wp="http://schemas.openxmlformats.org/drawingml/2006/wordprocessingDrawing" xmlns:w10="urn:schemas-microsoft-com:office:word" xmlns:w="http://schemas.openxmlformats.org/wordprocessingml/2006/main" xmlns:w14="http://schemas.microsoft.com/office/word/2010/wordml" xmlns:w15="http://schemas.microsoft.com/office/word/2012/wordml" xmlns:wpg="http://schemas.microsoft.com/office/word/2010/wordprocessingGroup" xmlns:wpi="http://schemas.microsoft.com/office/word/2010/wordprocessingInk" xmlns:wne="http://schemas.microsoft.com/office/word/2006/wordml" xmlns:wps="http://schemas.microsoft.com/office/word/2010/wordprocessingShape" mc:Ignorable="w14 w15 wp14">
-  <w:abstractNum w:abstractNumId="0" w15:restartNumberingAfterBreak="0">
+<w:numbering xmlns:wpc="http://schemas.microsoft.com/office/word/2010/wordprocessingCanvas" xmlns:mc="http://schemas.openxmlformats.org/markup-compatibility/2006" xmlns:o="urn:schemas-microsoft-com:office:office" xmlns:r="http://schemas.openxmlformats.org/officeDocument/2006/relationships" xmlns:m="http://schemas.openxmlformats.org/officeDocument/2006/math" xmlns:v="urn:schemas-microsoft-com:vml" xmlns:wp14="http://schemas.microsoft.com/office/word/2010/wordprocessingDrawing" xmlns:wp="http://schemas.openxmlformats.org/drawingml/2006/wordprocessingDrawing" xmlns:w10="urn:schemas-microsoft-com:office:word" xmlns:w="http://schemas.openxmlformats.org/wordprocessingml/2006/main" xmlns:w14="http://schemas.microsoft.com/office/word/2010/wordml" xmlns:wpg="http://schemas.microsoft.com/office/word/2010/wordprocessingGroup" xmlns:wpi="http://schemas.microsoft.com/office/word/2010/wordprocessingInk" xmlns:wne="http://schemas.microsoft.com/office/word/2006/wordml" xmlns:wps="http://schemas.microsoft.com/office/word/2010/wordprocessingShape" mc:Ignorable="w14 wp14">
+  <w:abstractNum w:abstractNumId="0">
     <w:nsid w:val="7E2D4831"/>
     <w:multiLevelType w:val="multilevel"/>
     <w:tmpl w:val="7E2D4831"/>
-    <w:lvl w:ilvl="0">
+    <w:lvl w:ilvl="0" w:tentative="0">
       <w:start w:val="1"/>
       <w:numFmt w:val="decimal"/>
-      <w:pStyle w:val="1"/>
+      <w:pStyle w:val="2"/>
       <w:suff w:val="space"/>
       <w:lvlText w:val="%1"/>
       <w:lvlJc w:val="left"/>
@@ -7154,10 +7946,10 @@
         <w:rFonts w:hint="eastAsia"/>
       </w:rPr>
     </w:lvl>
-    <w:lvl w:ilvl="1">
+    <w:lvl w:ilvl="1" w:tentative="0">
       <w:start w:val="1"/>
       <w:numFmt w:val="decimal"/>
-      <w:pStyle w:val="2"/>
+      <w:pStyle w:val="3"/>
       <w:suff w:val="space"/>
       <w:lvlText w:val="%1.%2"/>
       <w:lvlJc w:val="left"/>
@@ -7165,7 +7957,7 @@
         <w:ind w:left="0" w:firstLine="0"/>
       </w:pPr>
       <w:rPr>
-        <w:rFonts w:ascii="Times New Roman" w:hAnsi="Times New Roman" w:cs="Times New Roman" w:hint="eastAsia"/>
+        <w:rFonts w:hint="eastAsia" w:ascii="Times New Roman" w:hAnsi="Times New Roman" w:cs="Times New Roman"/>
         <w:i w:val="0"/>
         <w:iCs w:val="0"/>
         <w:caps w:val="0"/>
@@ -7183,10 +7975,10 @@
         </w14:shadow>
       </w:rPr>
     </w:lvl>
-    <w:lvl w:ilvl="2">
+    <w:lvl w:ilvl="2" w:tentative="0">
       <w:start w:val="1"/>
       <w:numFmt w:val="decimal"/>
-      <w:pStyle w:val="3"/>
+      <w:pStyle w:val="4"/>
       <w:suff w:val="space"/>
       <w:lvlText w:val="%1.%2.%3"/>
       <w:lvlJc w:val="left"/>
@@ -7197,7 +7989,7 @@
         <w:rFonts w:hint="eastAsia"/>
       </w:rPr>
     </w:lvl>
-    <w:lvl w:ilvl="3">
+    <w:lvl w:ilvl="3" w:tentative="0">
       <w:start w:val="1"/>
       <w:numFmt w:val="decimal"/>
       <w:suff w:val="space"/>
@@ -7210,7 +8002,7 @@
         <w:rFonts w:hint="eastAsia"/>
       </w:rPr>
     </w:lvl>
-    <w:lvl w:ilvl="4">
+    <w:lvl w:ilvl="4" w:tentative="0">
       <w:start w:val="1"/>
       <w:numFmt w:val="decimal"/>
       <w:lvlText w:val="%1.%2.%3.%4.%5"/>
@@ -7222,7 +8014,7 @@
         <w:rFonts w:hint="eastAsia"/>
       </w:rPr>
     </w:lvl>
-    <w:lvl w:ilvl="5">
+    <w:lvl w:ilvl="5" w:tentative="0">
       <w:start w:val="1"/>
       <w:numFmt w:val="decimal"/>
       <w:lvlText w:val="%1.%2.%3.%4.%5.%6"/>
@@ -7234,7 +8026,7 @@
         <w:rFonts w:hint="eastAsia"/>
       </w:rPr>
     </w:lvl>
-    <w:lvl w:ilvl="6">
+    <w:lvl w:ilvl="6" w:tentative="0">
       <w:start w:val="1"/>
       <w:numFmt w:val="decimal"/>
       <w:lvlText w:val="%1.%2.%3.%4.%5.%6.%7"/>
@@ -7246,7 +8038,7 @@
         <w:rFonts w:hint="eastAsia"/>
       </w:rPr>
     </w:lvl>
-    <w:lvl w:ilvl="7">
+    <w:lvl w:ilvl="7" w:tentative="0">
       <w:start w:val="1"/>
       <w:numFmt w:val="decimal"/>
       <w:lvlText w:val="%1.%2.%3.%4.%5.%6.%7.%8"/>
@@ -7258,7 +8050,7 @@
         <w:rFonts w:hint="eastAsia"/>
       </w:rPr>
     </w:lvl>
-    <w:lvl w:ilvl="8">
+    <w:lvl w:ilvl="8" w:tentative="0">
       <w:start w:val="1"/>
       <w:numFmt w:val="decimal"/>
       <w:lvlText w:val="%1.%2.%3.%4.%5.%6.%7.%8.%9"/>
@@ -7278,412 +8070,294 @@
 </file>
 
 <file path=word/styles.xml><?xml version="1.0" encoding="utf-8"?>
-<w:styles xmlns:mc="http://schemas.openxmlformats.org/markup-compatibility/2006" xmlns:r="http://schemas.openxmlformats.org/officeDocument/2006/relationships" xmlns:w="http://schemas.openxmlformats.org/wordprocessingml/2006/main" xmlns:w14="http://schemas.microsoft.com/office/word/2010/wordml" xmlns:w15="http://schemas.microsoft.com/office/word/2012/wordml" mc:Ignorable="w14 w15">
+<w:styles xmlns:mc="http://schemas.openxmlformats.org/markup-compatibility/2006" xmlns:o="urn:schemas-microsoft-com:office:office" xmlns:r="http://schemas.openxmlformats.org/officeDocument/2006/relationships" xmlns:m="http://schemas.openxmlformats.org/officeDocument/2006/math" xmlns:v="urn:schemas-microsoft-com:vml" xmlns:w="http://schemas.openxmlformats.org/wordprocessingml/2006/main" xmlns:w14="http://schemas.microsoft.com/office/word/2010/wordml" xmlns:w10="urn:schemas-microsoft-com:office:word" xmlns:sl="http://schemas.openxmlformats.org/schemaLibrary/2006/main" mc:Ignorable="w14">
   <w:docDefaults>
     <w:rPrDefault>
       <w:rPr>
-        <w:rFonts w:asciiTheme="minorHAnsi" w:eastAsiaTheme="minorEastAsia" w:hAnsiTheme="minorHAnsi" w:cstheme="minorBidi"/>
-        <w:lang w:val="en-US" w:eastAsia="zh-CN" w:bidi="ar-SA"/>
+        <w:rFonts w:asciiTheme="minorHAnsi" w:hAnsiTheme="minorHAnsi" w:eastAsiaTheme="minorEastAsia" w:cstheme="minorBidi"/>
       </w:rPr>
     </w:rPrDefault>
-    <w:pPrDefault/>
   </w:docDefaults>
-  <w:latentStyles w:defLockedState="0" w:defUIPriority="99" w:defSemiHidden="0" w:defUnhideWhenUsed="0" w:defQFormat="0" w:count="371">
-    <w:lsdException w:name="Normal" w:uiPriority="0" w:qFormat="1"/>
-    <w:lsdException w:name="heading 1" w:uiPriority="9" w:qFormat="1"/>
-    <w:lsdException w:name="heading 2" w:uiPriority="9" w:unhideWhenUsed="1" w:qFormat="1"/>
-    <w:lsdException w:name="heading 3" w:uiPriority="9" w:unhideWhenUsed="1" w:qFormat="1"/>
-    <w:lsdException w:name="heading 4" w:uiPriority="9" w:unhideWhenUsed="1" w:qFormat="1"/>
-    <w:lsdException w:name="heading 5" w:uiPriority="9" w:unhideWhenUsed="1" w:qFormat="1"/>
-    <w:lsdException w:name="heading 6" w:uiPriority="9" w:unhideWhenUsed="1" w:qFormat="1"/>
-    <w:lsdException w:name="heading 7" w:semiHidden="1" w:uiPriority="9" w:unhideWhenUsed="1" w:qFormat="1"/>
-    <w:lsdException w:name="heading 8" w:semiHidden="1" w:uiPriority="9" w:unhideWhenUsed="1" w:qFormat="1"/>
-    <w:lsdException w:name="heading 9" w:semiHidden="1" w:uiPriority="9" w:unhideWhenUsed="1" w:qFormat="1"/>
-    <w:lsdException w:name="index 1" w:semiHidden="1" w:unhideWhenUsed="1"/>
-    <w:lsdException w:name="index 2" w:semiHidden="1" w:unhideWhenUsed="1"/>
-    <w:lsdException w:name="index 3" w:semiHidden="1" w:unhideWhenUsed="1"/>
-    <w:lsdException w:name="index 4" w:semiHidden="1" w:unhideWhenUsed="1"/>
-    <w:lsdException w:name="index 5" w:semiHidden="1" w:unhideWhenUsed="1"/>
-    <w:lsdException w:name="index 6" w:semiHidden="1" w:unhideWhenUsed="1"/>
-    <w:lsdException w:name="index 7" w:semiHidden="1" w:unhideWhenUsed="1"/>
-    <w:lsdException w:name="index 8" w:semiHidden="1" w:unhideWhenUsed="1"/>
-    <w:lsdException w:name="index 9" w:semiHidden="1" w:unhideWhenUsed="1"/>
-    <w:lsdException w:name="toc 1" w:uiPriority="39" w:unhideWhenUsed="1" w:qFormat="1"/>
-    <w:lsdException w:name="toc 2" w:uiPriority="39" w:unhideWhenUsed="1" w:qFormat="1"/>
-    <w:lsdException w:name="toc 3" w:uiPriority="39" w:unhideWhenUsed="1" w:qFormat="1"/>
-    <w:lsdException w:name="toc 4" w:semiHidden="1" w:uiPriority="39" w:unhideWhenUsed="1"/>
-    <w:lsdException w:name="toc 5" w:semiHidden="1" w:uiPriority="39" w:unhideWhenUsed="1"/>
-    <w:lsdException w:name="toc 6" w:semiHidden="1" w:uiPriority="39" w:unhideWhenUsed="1"/>
-    <w:lsdException w:name="toc 7" w:semiHidden="1" w:uiPriority="39" w:unhideWhenUsed="1"/>
-    <w:lsdException w:name="toc 8" w:semiHidden="1" w:uiPriority="39" w:unhideWhenUsed="1"/>
-    <w:lsdException w:name="toc 9" w:semiHidden="1" w:uiPriority="39" w:unhideWhenUsed="1"/>
-    <w:lsdException w:name="Normal Indent" w:semiHidden="1" w:unhideWhenUsed="1"/>
-    <w:lsdException w:name="footnote text" w:semiHidden="1" w:unhideWhenUsed="1"/>
-    <w:lsdException w:name="annotation text" w:semiHidden="1" w:unhideWhenUsed="1"/>
-    <w:lsdException w:name="header" w:unhideWhenUsed="1" w:qFormat="1"/>
-    <w:lsdException w:name="footer" w:unhideWhenUsed="1" w:qFormat="1"/>
-    <w:lsdException w:name="index heading" w:semiHidden="1" w:unhideWhenUsed="1"/>
-    <w:lsdException w:name="caption" w:uiPriority="35" w:unhideWhenUsed="1" w:qFormat="1"/>
-    <w:lsdException w:name="table of figures" w:semiHidden="1" w:unhideWhenUsed="1"/>
-    <w:lsdException w:name="envelope address" w:semiHidden="1" w:unhideWhenUsed="1"/>
-    <w:lsdException w:name="envelope return" w:semiHidden="1" w:unhideWhenUsed="1"/>
-    <w:lsdException w:name="footnote reference" w:semiHidden="1" w:unhideWhenUsed="1"/>
-    <w:lsdException w:name="annotation reference" w:semiHidden="1" w:unhideWhenUsed="1"/>
-    <w:lsdException w:name="line number" w:semiHidden="1" w:unhideWhenUsed="1"/>
-    <w:lsdException w:name="page number" w:semiHidden="1" w:unhideWhenUsed="1"/>
-    <w:lsdException w:name="endnote reference" w:semiHidden="1" w:unhideWhenUsed="1"/>
-    <w:lsdException w:name="endnote text" w:semiHidden="1" w:unhideWhenUsed="1"/>
-    <w:lsdException w:name="table of authorities" w:semiHidden="1" w:unhideWhenUsed="1"/>
-    <w:lsdException w:name="macro" w:semiHidden="1" w:unhideWhenUsed="1"/>
-    <w:lsdException w:name="toa heading" w:semiHidden="1" w:unhideWhenUsed="1"/>
-    <w:lsdException w:name="List" w:semiHidden="1" w:unhideWhenUsed="1"/>
-    <w:lsdException w:name="List Bullet" w:semiHidden="1" w:unhideWhenUsed="1"/>
-    <w:lsdException w:name="List Number" w:semiHidden="1" w:unhideWhenUsed="1"/>
-    <w:lsdException w:name="List 2" w:semiHidden="1" w:unhideWhenUsed="1"/>
-    <w:lsdException w:name="List 3" w:semiHidden="1" w:unhideWhenUsed="1"/>
-    <w:lsdException w:name="List 4" w:semiHidden="1" w:unhideWhenUsed="1"/>
-    <w:lsdException w:name="List 5" w:semiHidden="1" w:unhideWhenUsed="1"/>
-    <w:lsdException w:name="List Bullet 2" w:semiHidden="1" w:unhideWhenUsed="1"/>
-    <w:lsdException w:name="List Bullet 3" w:semiHidden="1" w:unhideWhenUsed="1"/>
-    <w:lsdException w:name="List Bullet 4" w:semiHidden="1" w:unhideWhenUsed="1"/>
-    <w:lsdException w:name="List Bullet 5" w:semiHidden="1" w:unhideWhenUsed="1"/>
-    <w:lsdException w:name="List Number 2" w:semiHidden="1" w:unhideWhenUsed="1"/>
-    <w:lsdException w:name="List Number 3" w:semiHidden="1" w:unhideWhenUsed="1"/>
-    <w:lsdException w:name="List Number 4" w:semiHidden="1" w:unhideWhenUsed="1"/>
-    <w:lsdException w:name="List Number 5" w:semiHidden="1" w:unhideWhenUsed="1"/>
-    <w:lsdException w:name="Title" w:uiPriority="10" w:qFormat="1"/>
-    <w:lsdException w:name="Closing" w:semiHidden="1" w:unhideWhenUsed="1"/>
-    <w:lsdException w:name="Signature" w:semiHidden="1" w:unhideWhenUsed="1"/>
-    <w:lsdException w:name="Default Paragraph Font" w:semiHidden="1" w:uiPriority="1" w:unhideWhenUsed="1" w:qFormat="1"/>
-    <w:lsdException w:name="Body Text" w:semiHidden="1" w:unhideWhenUsed="1"/>
-    <w:lsdException w:name="Body Text Indent" w:semiHidden="1" w:unhideWhenUsed="1"/>
-    <w:lsdException w:name="List Continue" w:semiHidden="1" w:unhideWhenUsed="1"/>
-    <w:lsdException w:name="List Continue 2" w:semiHidden="1" w:unhideWhenUsed="1"/>
-    <w:lsdException w:name="List Continue 3" w:semiHidden="1" w:unhideWhenUsed="1"/>
-    <w:lsdException w:name="List Continue 4" w:semiHidden="1" w:unhideWhenUsed="1"/>
-    <w:lsdException w:name="List Continue 5" w:semiHidden="1" w:unhideWhenUsed="1"/>
-    <w:lsdException w:name="Message Header" w:semiHidden="1" w:unhideWhenUsed="1"/>
-    <w:lsdException w:name="Subtitle" w:uiPriority="11" w:qFormat="1"/>
-    <w:lsdException w:name="Salutation" w:semiHidden="1" w:unhideWhenUsed="1"/>
-    <w:lsdException w:name="Date" w:semiHidden="1" w:unhideWhenUsed="1"/>
-    <w:lsdException w:name="Body Text First Indent" w:semiHidden="1" w:unhideWhenUsed="1"/>
-    <w:lsdException w:name="Body Text First Indent 2" w:semiHidden="1" w:unhideWhenUsed="1"/>
-    <w:lsdException w:name="Note Heading" w:semiHidden="1" w:unhideWhenUsed="1"/>
-    <w:lsdException w:name="Body Text 2" w:semiHidden="1" w:unhideWhenUsed="1"/>
-    <w:lsdException w:name="Body Text 3" w:semiHidden="1" w:unhideWhenUsed="1"/>
-    <w:lsdException w:name="Body Text Indent 2" w:semiHidden="1" w:unhideWhenUsed="1"/>
-    <w:lsdException w:name="Body Text Indent 3" w:semiHidden="1" w:unhideWhenUsed="1"/>
-    <w:lsdException w:name="Block Text" w:semiHidden="1" w:unhideWhenUsed="1"/>
-    <w:lsdException w:name="Hyperlink" w:unhideWhenUsed="1" w:qFormat="1"/>
-    <w:lsdException w:name="FollowedHyperlink" w:semiHidden="1" w:unhideWhenUsed="1"/>
-    <w:lsdException w:name="Strong" w:uiPriority="22" w:qFormat="1"/>
-    <w:lsdException w:name="Emphasis" w:uiPriority="20" w:qFormat="1"/>
-    <w:lsdException w:name="Document Map" w:unhideWhenUsed="1" w:qFormat="1"/>
-    <w:lsdException w:name="Plain Text" w:semiHidden="1" w:unhideWhenUsed="1"/>
-    <w:lsdException w:name="E-mail Signature" w:semiHidden="1" w:unhideWhenUsed="1"/>
-    <w:lsdException w:name="HTML Top of Form" w:semiHidden="1" w:unhideWhenUsed="1"/>
-    <w:lsdException w:name="HTML Bottom of Form" w:semiHidden="1" w:unhideWhenUsed="1"/>
-    <w:lsdException w:name="Normal (Web)" w:semiHidden="1" w:unhideWhenUsed="1"/>
-    <w:lsdException w:name="HTML Acronym" w:semiHidden="1" w:unhideWhenUsed="1"/>
-    <w:lsdException w:name="HTML Address" w:semiHidden="1" w:unhideWhenUsed="1"/>
-    <w:lsdException w:name="HTML Cite" w:semiHidden="1" w:unhideWhenUsed="1"/>
-    <w:lsdException w:name="HTML Code" w:semiHidden="1" w:unhideWhenUsed="1"/>
-    <w:lsdException w:name="HTML Definition" w:semiHidden="1" w:unhideWhenUsed="1"/>
-    <w:lsdException w:name="HTML Keyboard" w:semiHidden="1" w:unhideWhenUsed="1"/>
-    <w:lsdException w:name="HTML Preformatted" w:semiHidden="1" w:unhideWhenUsed="1"/>
-    <w:lsdException w:name="HTML Sample" w:semiHidden="1" w:unhideWhenUsed="1"/>
-    <w:lsdException w:name="HTML Typewriter" w:semiHidden="1" w:unhideWhenUsed="1"/>
-    <w:lsdException w:name="HTML Variable" w:semiHidden="1" w:unhideWhenUsed="1"/>
-    <w:lsdException w:name="Normal Table" w:semiHidden="1" w:unhideWhenUsed="1" w:qFormat="1"/>
-    <w:lsdException w:name="annotation subject" w:semiHidden="1" w:unhideWhenUsed="1"/>
-    <w:lsdException w:name="No List" w:semiHidden="1" w:unhideWhenUsed="1"/>
-    <w:lsdException w:name="Outline List 1" w:semiHidden="1" w:unhideWhenUsed="1"/>
-    <w:lsdException w:name="Outline List 2" w:semiHidden="1" w:unhideWhenUsed="1"/>
-    <w:lsdException w:name="Outline List 3" w:semiHidden="1" w:unhideWhenUsed="1"/>
-    <w:lsdException w:name="Table Simple 1" w:semiHidden="1" w:unhideWhenUsed="1"/>
-    <w:lsdException w:name="Table Simple 2" w:semiHidden="1" w:unhideWhenUsed="1"/>
-    <w:lsdException w:name="Table Simple 3" w:semiHidden="1" w:unhideWhenUsed="1"/>
-    <w:lsdException w:name="Table Classic 1" w:semiHidden="1" w:unhideWhenUsed="1"/>
-    <w:lsdException w:name="Table Classic 2" w:semiHidden="1" w:unhideWhenUsed="1"/>
-    <w:lsdException w:name="Table Classic 3" w:semiHidden="1" w:unhideWhenUsed="1"/>
-    <w:lsdException w:name="Table Classic 4" w:semiHidden="1" w:unhideWhenUsed="1"/>
-    <w:lsdException w:name="Table Colorful 1" w:semiHidden="1" w:unhideWhenUsed="1"/>
-    <w:lsdException w:name="Table Colorful 2" w:semiHidden="1" w:unhideWhenUsed="1"/>
-    <w:lsdException w:name="Table Colorful 3" w:semiHidden="1" w:unhideWhenUsed="1"/>
-    <w:lsdException w:name="Table Columns 1" w:semiHidden="1" w:unhideWhenUsed="1"/>
-    <w:lsdException w:name="Table Columns 2" w:semiHidden="1" w:unhideWhenUsed="1"/>
-    <w:lsdException w:name="Table Columns 3" w:semiHidden="1" w:unhideWhenUsed="1"/>
-    <w:lsdException w:name="Table Columns 4" w:semiHidden="1" w:unhideWhenUsed="1"/>
-    <w:lsdException w:name="Table Columns 5" w:semiHidden="1" w:unhideWhenUsed="1"/>
-    <w:lsdException w:name="Table Grid 1" w:semiHidden="1" w:unhideWhenUsed="1"/>
-    <w:lsdException w:name="Table Grid 2" w:semiHidden="1" w:unhideWhenUsed="1"/>
-    <w:lsdException w:name="Table Grid 3" w:semiHidden="1" w:unhideWhenUsed="1"/>
-    <w:lsdException w:name="Table Grid 4" w:semiHidden="1" w:unhideWhenUsed="1"/>
-    <w:lsdException w:name="Table Grid 5" w:semiHidden="1" w:unhideWhenUsed="1"/>
-    <w:lsdException w:name="Table Grid 6" w:semiHidden="1" w:unhideWhenUsed="1"/>
-    <w:lsdException w:name="Table Grid 7" w:semiHidden="1" w:unhideWhenUsed="1"/>
-    <w:lsdException w:name="Table Grid 8" w:semiHidden="1" w:unhideWhenUsed="1"/>
-    <w:lsdException w:name="Table List 1" w:semiHidden="1" w:unhideWhenUsed="1"/>
-    <w:lsdException w:name="Table List 2" w:semiHidden="1" w:unhideWhenUsed="1"/>
-    <w:lsdException w:name="Table List 3" w:semiHidden="1" w:unhideWhenUsed="1"/>
-    <w:lsdException w:name="Table List 4" w:semiHidden="1" w:unhideWhenUsed="1"/>
-    <w:lsdException w:name="Table List 5" w:semiHidden="1" w:unhideWhenUsed="1"/>
-    <w:lsdException w:name="Table List 6" w:semiHidden="1" w:unhideWhenUsed="1"/>
-    <w:lsdException w:name="Table List 7" w:semiHidden="1" w:unhideWhenUsed="1"/>
-    <w:lsdException w:name="Table List 8" w:semiHidden="1" w:unhideWhenUsed="1"/>
-    <w:lsdException w:name="Table 3D effects 1" w:semiHidden="1" w:unhideWhenUsed="1"/>
-    <w:lsdException w:name="Table 3D effects 2" w:semiHidden="1" w:unhideWhenUsed="1"/>
-    <w:lsdException w:name="Table 3D effects 3" w:semiHidden="1" w:unhideWhenUsed="1"/>
-    <w:lsdException w:name="Table Contemporary" w:semiHidden="1" w:unhideWhenUsed="1"/>
-    <w:lsdException w:name="Table Elegant" w:semiHidden="1" w:unhideWhenUsed="1"/>
-    <w:lsdException w:name="Table Professional" w:semiHidden="1" w:unhideWhenUsed="1"/>
-    <w:lsdException w:name="Table Subtle 1" w:semiHidden="1" w:unhideWhenUsed="1"/>
-    <w:lsdException w:name="Table Subtle 2" w:semiHidden="1" w:unhideWhenUsed="1"/>
-    <w:lsdException w:name="Table Web 1" w:semiHidden="1" w:unhideWhenUsed="1"/>
-    <w:lsdException w:name="Table Web 2" w:semiHidden="1" w:unhideWhenUsed="1"/>
-    <w:lsdException w:name="Table Web 3" w:semiHidden="1" w:unhideWhenUsed="1"/>
-    <w:lsdException w:name="Balloon Text" w:unhideWhenUsed="1" w:qFormat="1"/>
-    <w:lsdException w:name="Table Grid" w:uiPriority="59" w:qFormat="1"/>
-    <w:lsdException w:name="Table Theme" w:semiHidden="1" w:unhideWhenUsed="1"/>
-    <w:lsdException w:name="Placeholder Text" w:semiHidden="1"/>
-    <w:lsdException w:name="Light Shading" w:uiPriority="60"/>
-    <w:lsdException w:name="Light List" w:uiPriority="61"/>
-    <w:lsdException w:name="Light Grid" w:uiPriority="62"/>
-    <w:lsdException w:name="Medium Shading 1" w:uiPriority="63"/>
-    <w:lsdException w:name="Medium Shading 2" w:uiPriority="64"/>
-    <w:lsdException w:name="Medium List 1" w:uiPriority="65"/>
-    <w:lsdException w:name="Medium List 2" w:uiPriority="66"/>
-    <w:lsdException w:name="Medium Grid 1" w:uiPriority="67"/>
-    <w:lsdException w:name="Medium Grid 2" w:uiPriority="68"/>
-    <w:lsdException w:name="Medium Grid 3" w:uiPriority="69"/>
-    <w:lsdException w:name="Dark List" w:uiPriority="70"/>
-    <w:lsdException w:name="Colorful Shading" w:uiPriority="71"/>
-    <w:lsdException w:name="Colorful List" w:uiPriority="72"/>
-    <w:lsdException w:name="Colorful Grid" w:uiPriority="73"/>
-    <w:lsdException w:name="Light Shading Accent 1" w:uiPriority="60"/>
-    <w:lsdException w:name="Light List Accent 1" w:uiPriority="61"/>
-    <w:lsdException w:name="Light Grid Accent 1" w:uiPriority="62"/>
-    <w:lsdException w:name="Medium Shading 1 Accent 1" w:uiPriority="63"/>
-    <w:lsdException w:name="Medium Shading 2 Accent 1" w:uiPriority="64"/>
-    <w:lsdException w:name="Medium List 1 Accent 1" w:uiPriority="65"/>
-    <w:lsdException w:name="Revision" w:semiHidden="1"/>
-    <w:lsdException w:name="List Paragraph" w:qFormat="1"/>
-    <w:lsdException w:name="Medium List 2 Accent 1" w:uiPriority="66"/>
-    <w:lsdException w:name="Medium Grid 1 Accent 1" w:uiPriority="67"/>
-    <w:lsdException w:name="Medium Grid 2 Accent 1" w:uiPriority="68"/>
-    <w:lsdException w:name="Medium Grid 3 Accent 1" w:uiPriority="69"/>
-    <w:lsdException w:name="Dark List Accent 1" w:uiPriority="70"/>
-    <w:lsdException w:name="Colorful Shading Accent 1" w:uiPriority="71"/>
-    <w:lsdException w:name="Colorful List Accent 1" w:uiPriority="72"/>
-    <w:lsdException w:name="Colorful Grid Accent 1" w:uiPriority="73"/>
-    <w:lsdException w:name="Light Shading Accent 2" w:uiPriority="60"/>
-    <w:lsdException w:name="Light List Accent 2" w:uiPriority="61"/>
-    <w:lsdException w:name="Light Grid Accent 2" w:uiPriority="62"/>
-    <w:lsdException w:name="Medium Shading 1 Accent 2" w:uiPriority="63"/>
-    <w:lsdException w:name="Medium Shading 2 Accent 2" w:uiPriority="64"/>
-    <w:lsdException w:name="Medium List 1 Accent 2" w:uiPriority="65"/>
-    <w:lsdException w:name="Medium List 2 Accent 2" w:uiPriority="66"/>
-    <w:lsdException w:name="Medium Grid 1 Accent 2" w:uiPriority="67"/>
-    <w:lsdException w:name="Medium Grid 2 Accent 2" w:uiPriority="68"/>
-    <w:lsdException w:name="Medium Grid 3 Accent 2" w:uiPriority="69"/>
-    <w:lsdException w:name="Dark List Accent 2" w:uiPriority="70"/>
-    <w:lsdException w:name="Colorful Shading Accent 2" w:uiPriority="71"/>
-    <w:lsdException w:name="Colorful List Accent 2" w:uiPriority="72"/>
-    <w:lsdException w:name="Colorful Grid Accent 2" w:uiPriority="73"/>
-    <w:lsdException w:name="Light Shading Accent 3" w:uiPriority="60"/>
-    <w:lsdException w:name="Light List Accent 3" w:uiPriority="61"/>
-    <w:lsdException w:name="Light Grid Accent 3" w:uiPriority="62"/>
-    <w:lsdException w:name="Medium Shading 1 Accent 3" w:uiPriority="63"/>
-    <w:lsdException w:name="Medium Shading 2 Accent 3" w:uiPriority="64"/>
-    <w:lsdException w:name="Medium List 1 Accent 3" w:uiPriority="65"/>
-    <w:lsdException w:name="Medium List 2 Accent 3" w:uiPriority="66"/>
-    <w:lsdException w:name="Medium Grid 1 Accent 3" w:uiPriority="67"/>
-    <w:lsdException w:name="Medium Grid 2 Accent 3" w:uiPriority="68"/>
-    <w:lsdException w:name="Medium Grid 3 Accent 3" w:uiPriority="69"/>
-    <w:lsdException w:name="Dark List Accent 3" w:uiPriority="70"/>
-    <w:lsdException w:name="Colorful Shading Accent 3" w:uiPriority="71"/>
-    <w:lsdException w:name="Colorful List Accent 3" w:uiPriority="72"/>
-    <w:lsdException w:name="Colorful Grid Accent 3" w:uiPriority="73"/>
-    <w:lsdException w:name="Light Shading Accent 4" w:uiPriority="60"/>
-    <w:lsdException w:name="Light List Accent 4" w:uiPriority="61"/>
-    <w:lsdException w:name="Light Grid Accent 4" w:uiPriority="62"/>
-    <w:lsdException w:name="Medium Shading 1 Accent 4" w:uiPriority="63"/>
-    <w:lsdException w:name="Medium Shading 2 Accent 4" w:uiPriority="64"/>
-    <w:lsdException w:name="Medium List 1 Accent 4" w:uiPriority="65"/>
-    <w:lsdException w:name="Medium List 2 Accent 4" w:uiPriority="66"/>
-    <w:lsdException w:name="Medium Grid 1 Accent 4" w:uiPriority="67"/>
-    <w:lsdException w:name="Medium Grid 2 Accent 4" w:uiPriority="68"/>
-    <w:lsdException w:name="Medium Grid 3 Accent 4" w:uiPriority="69"/>
-    <w:lsdException w:name="Dark List Accent 4" w:uiPriority="70"/>
-    <w:lsdException w:name="Colorful Shading Accent 4" w:uiPriority="71"/>
-    <w:lsdException w:name="Colorful List Accent 4" w:uiPriority="72"/>
-    <w:lsdException w:name="Colorful Grid Accent 4" w:uiPriority="73"/>
-    <w:lsdException w:name="Light Shading Accent 5" w:uiPriority="60"/>
-    <w:lsdException w:name="Light List Accent 5" w:uiPriority="61"/>
-    <w:lsdException w:name="Light Grid Accent 5" w:uiPriority="62"/>
-    <w:lsdException w:name="Medium Shading 1 Accent 5" w:uiPriority="63"/>
-    <w:lsdException w:name="Medium Shading 2 Accent 5" w:uiPriority="64"/>
-    <w:lsdException w:name="Medium List 1 Accent 5" w:uiPriority="65"/>
-    <w:lsdException w:name="Medium List 2 Accent 5" w:uiPriority="66"/>
-    <w:lsdException w:name="Medium Grid 1 Accent 5" w:uiPriority="67"/>
-    <w:lsdException w:name="Medium Grid 2 Accent 5" w:uiPriority="68"/>
-    <w:lsdException w:name="Medium Grid 3 Accent 5" w:uiPriority="69"/>
-    <w:lsdException w:name="Dark List Accent 5" w:uiPriority="70"/>
-    <w:lsdException w:name="Colorful Shading Accent 5" w:uiPriority="71"/>
-    <w:lsdException w:name="Colorful List Accent 5" w:uiPriority="72"/>
-    <w:lsdException w:name="Colorful Grid Accent 5" w:uiPriority="73"/>
-    <w:lsdException w:name="Light Shading Accent 6" w:uiPriority="60"/>
-    <w:lsdException w:name="Light List Accent 6" w:uiPriority="61"/>
-    <w:lsdException w:name="Light Grid Accent 6" w:uiPriority="62"/>
-    <w:lsdException w:name="Medium Shading 1 Accent 6" w:uiPriority="63"/>
-    <w:lsdException w:name="Medium Shading 2 Accent 6" w:uiPriority="64"/>
-    <w:lsdException w:name="Medium List 1 Accent 6" w:uiPriority="65"/>
-    <w:lsdException w:name="Medium List 2 Accent 6" w:uiPriority="66"/>
-    <w:lsdException w:name="Medium Grid 1 Accent 6" w:uiPriority="67"/>
-    <w:lsdException w:name="Medium Grid 2 Accent 6" w:uiPriority="68"/>
-    <w:lsdException w:name="Medium Grid 3 Accent 6" w:uiPriority="69"/>
-    <w:lsdException w:name="Dark List Accent 6" w:uiPriority="70"/>
-    <w:lsdException w:name="Colorful Shading Accent 6" w:uiPriority="71"/>
-    <w:lsdException w:name="Colorful List Accent 6" w:uiPriority="72"/>
-    <w:lsdException w:name="Colorful Grid Accent 6" w:uiPriority="73"/>
-    <w:lsdException w:name="Subtle Emphasis" w:uiPriority="19" w:qFormat="1"/>
-    <w:lsdException w:name="Intense Emphasis" w:uiPriority="21" w:qFormat="1"/>
-    <w:lsdException w:name="Subtle Reference" w:uiPriority="31" w:qFormat="1"/>
-    <w:lsdException w:name="Intense Reference" w:uiPriority="32" w:qFormat="1"/>
-    <w:lsdException w:name="Book Title" w:uiPriority="33" w:qFormat="1"/>
-    <w:lsdException w:name="Bibliography" w:semiHidden="1" w:uiPriority="37" w:unhideWhenUsed="1"/>
-    <w:lsdException w:name="TOC Heading" w:semiHidden="1" w:uiPriority="39" w:unhideWhenUsed="1" w:qFormat="1"/>
-    <w:lsdException w:name="Plain Table 1" w:uiPriority="41"/>
-    <w:lsdException w:name="Plain Table 2" w:uiPriority="42"/>
-    <w:lsdException w:name="Plain Table 3" w:uiPriority="43"/>
-    <w:lsdException w:name="Plain Table 4" w:uiPriority="44"/>
-    <w:lsdException w:name="Plain Table 5" w:uiPriority="45"/>
-    <w:lsdException w:name="Grid Table Light" w:uiPriority="40"/>
-    <w:lsdException w:name="Grid Table 1 Light" w:uiPriority="46"/>
-    <w:lsdException w:name="Grid Table 2" w:uiPriority="47"/>
-    <w:lsdException w:name="Grid Table 3" w:uiPriority="48"/>
-    <w:lsdException w:name="Grid Table 4" w:uiPriority="49"/>
-    <w:lsdException w:name="Grid Table 5 Dark" w:uiPriority="50"/>
-    <w:lsdException w:name="Grid Table 6 Colorful" w:uiPriority="51"/>
-    <w:lsdException w:name="Grid Table 7 Colorful" w:uiPriority="52"/>
-    <w:lsdException w:name="Grid Table 1 Light Accent 1" w:uiPriority="46"/>
-    <w:lsdException w:name="Grid Table 2 Accent 1" w:uiPriority="47"/>
-    <w:lsdException w:name="Grid Table 3 Accent 1" w:uiPriority="48"/>
-    <w:lsdException w:name="Grid Table 4 Accent 1" w:uiPriority="49"/>
-    <w:lsdException w:name="Grid Table 5 Dark Accent 1" w:uiPriority="50"/>
-    <w:lsdException w:name="Grid Table 6 Colorful Accent 1" w:uiPriority="51"/>
-    <w:lsdException w:name="Grid Table 7 Colorful Accent 1" w:uiPriority="52"/>
-    <w:lsdException w:name="Grid Table 1 Light Accent 2" w:uiPriority="46"/>
-    <w:lsdException w:name="Grid Table 2 Accent 2" w:uiPriority="47"/>
-    <w:lsdException w:name="Grid Table 3 Accent 2" w:uiPriority="48"/>
-    <w:lsdException w:name="Grid Table 4 Accent 2" w:uiPriority="49"/>
-    <w:lsdException w:name="Grid Table 5 Dark Accent 2" w:uiPriority="50"/>
-    <w:lsdException w:name="Grid Table 6 Colorful Accent 2" w:uiPriority="51"/>
-    <w:lsdException w:name="Grid Table 7 Colorful Accent 2" w:uiPriority="52"/>
-    <w:lsdException w:name="Grid Table 1 Light Accent 3" w:uiPriority="46"/>
-    <w:lsdException w:name="Grid Table 2 Accent 3" w:uiPriority="47"/>
-    <w:lsdException w:name="Grid Table 3 Accent 3" w:uiPriority="48"/>
-    <w:lsdException w:name="Grid Table 4 Accent 3" w:uiPriority="49"/>
-    <w:lsdException w:name="Grid Table 5 Dark Accent 3" w:uiPriority="50"/>
-    <w:lsdException w:name="Grid Table 6 Colorful Accent 3" w:uiPriority="51"/>
-    <w:lsdException w:name="Grid Table 7 Colorful Accent 3" w:uiPriority="52"/>
-    <w:lsdException w:name="Grid Table 1 Light Accent 4" w:uiPriority="46"/>
-    <w:lsdException w:name="Grid Table 2 Accent 4" w:uiPriority="47"/>
-    <w:lsdException w:name="Grid Table 3 Accent 4" w:uiPriority="48"/>
-    <w:lsdException w:name="Grid Table 4 Accent 4" w:uiPriority="49"/>
-    <w:lsdException w:name="Grid Table 5 Dark Accent 4" w:uiPriority="50"/>
-    <w:lsdException w:name="Grid Table 6 Colorful Accent 4" w:uiPriority="51"/>
-    <w:lsdException w:name="Grid Table 7 Colorful Accent 4" w:uiPriority="52"/>
-    <w:lsdException w:name="Grid Table 1 Light Accent 5" w:uiPriority="46"/>
-    <w:lsdException w:name="Grid Table 2 Accent 5" w:uiPriority="47"/>
-    <w:lsdException w:name="Grid Table 3 Accent 5" w:uiPriority="48"/>
-    <w:lsdException w:name="Grid Table 4 Accent 5" w:uiPriority="49"/>
-    <w:lsdException w:name="Grid Table 5 Dark Accent 5" w:uiPriority="50"/>
-    <w:lsdException w:name="Grid Table 6 Colorful Accent 5" w:uiPriority="51"/>
-    <w:lsdException w:name="Grid Table 7 Colorful Accent 5" w:uiPriority="52"/>
-    <w:lsdException w:name="Grid Table 1 Light Accent 6" w:uiPriority="46"/>
-    <w:lsdException w:name="Grid Table 2 Accent 6" w:uiPriority="47"/>
-    <w:lsdException w:name="Grid Table 3 Accent 6" w:uiPriority="48"/>
-    <w:lsdException w:name="Grid Table 4 Accent 6" w:uiPriority="49"/>
-    <w:lsdException w:name="Grid Table 5 Dark Accent 6" w:uiPriority="50"/>
-    <w:lsdException w:name="Grid Table 6 Colorful Accent 6" w:uiPriority="51"/>
-    <w:lsdException w:name="Grid Table 7 Colorful Accent 6" w:uiPriority="52"/>
-    <w:lsdException w:name="List Table 1 Light" w:uiPriority="46"/>
-    <w:lsdException w:name="List Table 2" w:uiPriority="47"/>
-    <w:lsdException w:name="List Table 3" w:uiPriority="48"/>
-    <w:lsdException w:name="List Table 4" w:uiPriority="49"/>
-    <w:lsdException w:name="List Table 5 Dark" w:uiPriority="50"/>
-    <w:lsdException w:name="List Table 6 Colorful" w:uiPriority="51"/>
-    <w:lsdException w:name="List Table 7 Colorful" w:uiPriority="52"/>
-    <w:lsdException w:name="List Table 1 Light Accent 1" w:uiPriority="46"/>
-    <w:lsdException w:name="List Table 2 Accent 1" w:uiPriority="47"/>
-    <w:lsdException w:name="List Table 3 Accent 1" w:uiPriority="48"/>
-    <w:lsdException w:name="List Table 4 Accent 1" w:uiPriority="49"/>
-    <w:lsdException w:name="List Table 5 Dark Accent 1" w:uiPriority="50"/>
-    <w:lsdException w:name="List Table 6 Colorful Accent 1" w:uiPriority="51"/>
-    <w:lsdException w:name="List Table 7 Colorful Accent 1" w:uiPriority="52"/>
-    <w:lsdException w:name="List Table 1 Light Accent 2" w:uiPriority="46"/>
-    <w:lsdException w:name="List Table 2 Accent 2" w:uiPriority="47"/>
-    <w:lsdException w:name="List Table 3 Accent 2" w:uiPriority="48"/>
-    <w:lsdException w:name="List Table 4 Accent 2" w:uiPriority="49"/>
-    <w:lsdException w:name="List Table 5 Dark Accent 2" w:uiPriority="50"/>
-    <w:lsdException w:name="List Table 6 Colorful Accent 2" w:uiPriority="51"/>
-    <w:lsdException w:name="List Table 7 Colorful Accent 2" w:uiPriority="52"/>
-    <w:lsdException w:name="List Table 1 Light Accent 3" w:uiPriority="46"/>
-    <w:lsdException w:name="List Table 2 Accent 3" w:uiPriority="47"/>
-    <w:lsdException w:name="List Table 3 Accent 3" w:uiPriority="48"/>
-    <w:lsdException w:name="List Table 4 Accent 3" w:uiPriority="49"/>
-    <w:lsdException w:name="List Table 5 Dark Accent 3" w:uiPriority="50"/>
-    <w:lsdException w:name="List Table 6 Colorful Accent 3" w:uiPriority="51"/>
-    <w:lsdException w:name="List Table 7 Colorful Accent 3" w:uiPriority="52"/>
-    <w:lsdException w:name="List Table 1 Light Accent 4" w:uiPriority="46"/>
-    <w:lsdException w:name="List Table 2 Accent 4" w:uiPriority="47"/>
-    <w:lsdException w:name="List Table 3 Accent 4" w:uiPriority="48"/>
-    <w:lsdException w:name="List Table 4 Accent 4" w:uiPriority="49"/>
-    <w:lsdException w:name="List Table 5 Dark Accent 4" w:uiPriority="50"/>
-    <w:lsdException w:name="List Table 6 Colorful Accent 4" w:uiPriority="51"/>
-    <w:lsdException w:name="List Table 7 Colorful Accent 4" w:uiPriority="52"/>
-    <w:lsdException w:name="List Table 1 Light Accent 5" w:uiPriority="46"/>
-    <w:lsdException w:name="List Table 2 Accent 5" w:uiPriority="47"/>
-    <w:lsdException w:name="List Table 3 Accent 5" w:uiPriority="48"/>
-    <w:lsdException w:name="List Table 4 Accent 5" w:uiPriority="49"/>
-    <w:lsdException w:name="List Table 5 Dark Accent 5" w:uiPriority="50"/>
-    <w:lsdException w:name="List Table 6 Colorful Accent 5" w:uiPriority="51"/>
-    <w:lsdException w:name="List Table 7 Colorful Accent 5" w:uiPriority="52"/>
-    <w:lsdException w:name="List Table 1 Light Accent 6" w:uiPriority="46"/>
-    <w:lsdException w:name="List Table 2 Accent 6" w:uiPriority="47"/>
-    <w:lsdException w:name="List Table 3 Accent 6" w:uiPriority="48"/>
-    <w:lsdException w:name="List Table 4 Accent 6" w:uiPriority="49"/>
-    <w:lsdException w:name="List Table 5 Dark Accent 6" w:uiPriority="50"/>
-    <w:lsdException w:name="List Table 6 Colorful Accent 6" w:uiPriority="51"/>
-    <w:lsdException w:name="List Table 7 Colorful Accent 6" w:uiPriority="52"/>
+  <w:latentStyles w:count="260" w:defQFormat="0" w:defUnhideWhenUsed="1" w:defSemiHidden="1" w:defUIPriority="99" w:defLockedState="0">
+    <w:lsdException w:qFormat="1" w:unhideWhenUsed="0" w:uiPriority="0" w:semiHidden="0" w:name="Normal"/>
+    <w:lsdException w:qFormat="1" w:unhideWhenUsed="0" w:uiPriority="9" w:semiHidden="0" w:name="heading 1"/>
+    <w:lsdException w:qFormat="1" w:uiPriority="9" w:semiHidden="0" w:name="heading 2"/>
+    <w:lsdException w:qFormat="1" w:uiPriority="9" w:semiHidden="0" w:name="heading 3"/>
+    <w:lsdException w:qFormat="1" w:uiPriority="9" w:semiHidden="0" w:name="heading 4"/>
+    <w:lsdException w:qFormat="1" w:uiPriority="9" w:semiHidden="0" w:name="heading 5"/>
+    <w:lsdException w:qFormat="1" w:uiPriority="9" w:semiHidden="0" w:name="heading 6"/>
+    <w:lsdException w:qFormat="1" w:uiPriority="9" w:name="heading 7"/>
+    <w:lsdException w:qFormat="1" w:uiPriority="9" w:name="heading 8"/>
+    <w:lsdException w:qFormat="1" w:uiPriority="9" w:name="heading 9"/>
+    <w:lsdException w:uiPriority="99" w:name="index 1"/>
+    <w:lsdException w:uiPriority="99" w:name="index 2"/>
+    <w:lsdException w:uiPriority="99" w:name="index 3"/>
+    <w:lsdException w:uiPriority="99" w:name="index 4"/>
+    <w:lsdException w:uiPriority="99" w:name="index 5"/>
+    <w:lsdException w:uiPriority="99" w:name="index 6"/>
+    <w:lsdException w:uiPriority="99" w:name="index 7"/>
+    <w:lsdException w:uiPriority="99" w:name="index 8"/>
+    <w:lsdException w:uiPriority="99" w:name="index 9"/>
+    <w:lsdException w:qFormat="1" w:uiPriority="39" w:semiHidden="0" w:name="toc 1"/>
+    <w:lsdException w:qFormat="1" w:uiPriority="39" w:semiHidden="0" w:name="toc 2"/>
+    <w:lsdException w:qFormat="1" w:uiPriority="39" w:semiHidden="0" w:name="toc 3"/>
+    <w:lsdException w:uiPriority="39" w:name="toc 4"/>
+    <w:lsdException w:uiPriority="39" w:name="toc 5"/>
+    <w:lsdException w:uiPriority="39" w:name="toc 6"/>
+    <w:lsdException w:uiPriority="39" w:name="toc 7"/>
+    <w:lsdException w:uiPriority="39" w:name="toc 8"/>
+    <w:lsdException w:uiPriority="39" w:name="toc 9"/>
+    <w:lsdException w:uiPriority="99" w:name="Normal Indent"/>
+    <w:lsdException w:uiPriority="99" w:name="footnote text"/>
+    <w:lsdException w:uiPriority="99" w:name="annotation text"/>
+    <w:lsdException w:qFormat="1" w:uiPriority="99" w:semiHidden="0" w:name="header"/>
+    <w:lsdException w:qFormat="1" w:uiPriority="99" w:semiHidden="0" w:name="footer"/>
+    <w:lsdException w:uiPriority="99" w:name="index heading"/>
+    <w:lsdException w:qFormat="1" w:uiPriority="35" w:semiHidden="0" w:name="caption"/>
+    <w:lsdException w:uiPriority="99" w:name="table of figures"/>
+    <w:lsdException w:uiPriority="99" w:name="envelope address"/>
+    <w:lsdException w:uiPriority="99" w:name="envelope return"/>
+    <w:lsdException w:uiPriority="99" w:name="footnote reference"/>
+    <w:lsdException w:uiPriority="99" w:name="annotation reference"/>
+    <w:lsdException w:uiPriority="99" w:name="line number"/>
+    <w:lsdException w:uiPriority="99" w:name="page number"/>
+    <w:lsdException w:uiPriority="99" w:name="endnote reference"/>
+    <w:lsdException w:uiPriority="99" w:name="endnote text"/>
+    <w:lsdException w:uiPriority="99" w:name="table of authorities"/>
+    <w:lsdException w:uiPriority="99" w:name="macro"/>
+    <w:lsdException w:uiPriority="99" w:name="toa heading"/>
+    <w:lsdException w:uiPriority="99" w:name="List"/>
+    <w:lsdException w:uiPriority="99" w:name="List Bullet"/>
+    <w:lsdException w:uiPriority="99" w:name="List Number"/>
+    <w:lsdException w:uiPriority="99" w:name="List 2"/>
+    <w:lsdException w:uiPriority="99" w:name="List 3"/>
+    <w:lsdException w:uiPriority="99" w:name="List 4"/>
+    <w:lsdException w:uiPriority="99" w:name="List 5"/>
+    <w:lsdException w:uiPriority="99" w:name="List Bullet 2"/>
+    <w:lsdException w:uiPriority="99" w:name="List Bullet 3"/>
+    <w:lsdException w:uiPriority="99" w:name="List Bullet 4"/>
+    <w:lsdException w:uiPriority="99" w:name="List Bullet 5"/>
+    <w:lsdException w:uiPriority="99" w:name="List Number 2"/>
+    <w:lsdException w:uiPriority="99" w:name="List Number 3"/>
+    <w:lsdException w:uiPriority="99" w:name="List Number 4"/>
+    <w:lsdException w:uiPriority="99" w:name="List Number 5"/>
+    <w:lsdException w:qFormat="1" w:unhideWhenUsed="0" w:uiPriority="10" w:semiHidden="0" w:name="Title"/>
+    <w:lsdException w:uiPriority="99" w:name="Closing"/>
+    <w:lsdException w:uiPriority="99" w:name="Signature"/>
+    <w:lsdException w:uiPriority="1" w:name="Default Paragraph Font"/>
+    <w:lsdException w:uiPriority="99" w:name="Body Text"/>
+    <w:lsdException w:uiPriority="99" w:name="Body Text Indent"/>
+    <w:lsdException w:uiPriority="99" w:name="List Continue"/>
+    <w:lsdException w:uiPriority="99" w:name="List Continue 2"/>
+    <w:lsdException w:uiPriority="99" w:name="List Continue 3"/>
+    <w:lsdException w:uiPriority="99" w:name="List Continue 4"/>
+    <w:lsdException w:uiPriority="99" w:name="List Continue 5"/>
+    <w:lsdException w:uiPriority="99" w:name="Message Header"/>
+    <w:lsdException w:qFormat="1" w:unhideWhenUsed="0" w:uiPriority="11" w:semiHidden="0" w:name="Subtitle"/>
+    <w:lsdException w:uiPriority="99" w:name="Salutation"/>
+    <w:lsdException w:uiPriority="99" w:name="Date"/>
+    <w:lsdException w:uiPriority="99" w:name="Body Text First Indent"/>
+    <w:lsdException w:uiPriority="99" w:name="Body Text First Indent 2"/>
+    <w:lsdException w:uiPriority="99" w:name="Note Heading"/>
+    <w:lsdException w:uiPriority="99" w:name="Body Text 2"/>
+    <w:lsdException w:uiPriority="99" w:name="Body Text 3"/>
+    <w:lsdException w:uiPriority="99" w:name="Body Text Indent 2"/>
+    <w:lsdException w:uiPriority="99" w:name="Body Text Indent 3"/>
+    <w:lsdException w:uiPriority="99" w:name="Block Text"/>
+    <w:lsdException w:qFormat="1" w:uiPriority="99" w:semiHidden="0" w:name="Hyperlink"/>
+    <w:lsdException w:uiPriority="99" w:name="FollowedHyperlink"/>
+    <w:lsdException w:qFormat="1" w:unhideWhenUsed="0" w:uiPriority="22" w:semiHidden="0" w:name="Strong"/>
+    <w:lsdException w:qFormat="1" w:unhideWhenUsed="0" w:uiPriority="20" w:semiHidden="0" w:name="Emphasis"/>
+    <w:lsdException w:qFormat="1" w:uiPriority="99" w:semiHidden="0" w:name="Document Map"/>
+    <w:lsdException w:uiPriority="99" w:name="Plain Text"/>
+    <w:lsdException w:uiPriority="99" w:name="E-mail Signature"/>
+    <w:lsdException w:uiPriority="99" w:name="Normal (Web)"/>
+    <w:lsdException w:uiPriority="99" w:name="HTML Acronym"/>
+    <w:lsdException w:uiPriority="99" w:name="HTML Address"/>
+    <w:lsdException w:uiPriority="99" w:name="HTML Cite"/>
+    <w:lsdException w:uiPriority="99" w:name="HTML Code"/>
+    <w:lsdException w:uiPriority="99" w:name="HTML Definition"/>
+    <w:lsdException w:uiPriority="99" w:name="HTML Keyboard"/>
+    <w:lsdException w:uiPriority="99" w:name="HTML Preformatted"/>
+    <w:lsdException w:uiPriority="99" w:name="HTML Sample"/>
+    <w:lsdException w:uiPriority="99" w:name="HTML Typewriter"/>
+    <w:lsdException w:uiPriority="99" w:name="HTML Variable"/>
+    <w:lsdException w:uiPriority="99" w:name="Normal Table"/>
+    <w:lsdException w:uiPriority="99" w:name="annotation subject"/>
+    <w:lsdException w:uiPriority="99" w:name="Table Simple 1"/>
+    <w:lsdException w:uiPriority="99" w:name="Table Simple 2"/>
+    <w:lsdException w:uiPriority="99" w:name="Table Simple 3"/>
+    <w:lsdException w:uiPriority="99" w:name="Table Classic 1"/>
+    <w:lsdException w:uiPriority="99" w:name="Table Classic 2"/>
+    <w:lsdException w:uiPriority="99" w:name="Table Classic 3"/>
+    <w:lsdException w:uiPriority="99" w:name="Table Classic 4"/>
+    <w:lsdException w:uiPriority="99" w:name="Table Colorful 1"/>
+    <w:lsdException w:uiPriority="99" w:name="Table Colorful 2"/>
+    <w:lsdException w:uiPriority="99" w:name="Table Colorful 3"/>
+    <w:lsdException w:uiPriority="99" w:name="Table Columns 1"/>
+    <w:lsdException w:uiPriority="99" w:name="Table Columns 2"/>
+    <w:lsdException w:uiPriority="99" w:name="Table Columns 3"/>
+    <w:lsdException w:uiPriority="99" w:name="Table Columns 4"/>
+    <w:lsdException w:uiPriority="99" w:name="Table Columns 5"/>
+    <w:lsdException w:uiPriority="99" w:name="Table Grid 1"/>
+    <w:lsdException w:uiPriority="99" w:name="Table Grid 2"/>
+    <w:lsdException w:uiPriority="99" w:name="Table Grid 3"/>
+    <w:lsdException w:uiPriority="99" w:name="Table Grid 4"/>
+    <w:lsdException w:uiPriority="99" w:name="Table Grid 5"/>
+    <w:lsdException w:uiPriority="99" w:name="Table Grid 6"/>
+    <w:lsdException w:uiPriority="99" w:name="Table Grid 7"/>
+    <w:lsdException w:uiPriority="99" w:name="Table Grid 8"/>
+    <w:lsdException w:uiPriority="99" w:name="Table List 1"/>
+    <w:lsdException w:uiPriority="99" w:name="Table List 2"/>
+    <w:lsdException w:uiPriority="99" w:name="Table List 3"/>
+    <w:lsdException w:uiPriority="99" w:name="Table List 4"/>
+    <w:lsdException w:uiPriority="99" w:name="Table List 5"/>
+    <w:lsdException w:uiPriority="99" w:name="Table List 6"/>
+    <w:lsdException w:uiPriority="99" w:name="Table List 7"/>
+    <w:lsdException w:uiPriority="99" w:name="Table List 8"/>
+    <w:lsdException w:uiPriority="99" w:name="Table 3D effects 1"/>
+    <w:lsdException w:uiPriority="99" w:name="Table 3D effects 2"/>
+    <w:lsdException w:uiPriority="99" w:name="Table 3D effects 3"/>
+    <w:lsdException w:uiPriority="99" w:name="Table Contemporary"/>
+    <w:lsdException w:uiPriority="99" w:name="Table Elegant"/>
+    <w:lsdException w:uiPriority="99" w:name="Table Professional"/>
+    <w:lsdException w:uiPriority="99" w:name="Table Subtle 1"/>
+    <w:lsdException w:uiPriority="99" w:name="Table Subtle 2"/>
+    <w:lsdException w:uiPriority="99" w:name="Table Web 1"/>
+    <w:lsdException w:uiPriority="99" w:name="Table Web 2"/>
+    <w:lsdException w:uiPriority="99" w:name="Table Web 3"/>
+    <w:lsdException w:qFormat="1" w:uiPriority="99" w:semiHidden="0" w:name="Balloon Text"/>
+    <w:lsdException w:qFormat="1" w:unhideWhenUsed="0" w:uiPriority="59" w:semiHidden="0" w:name="Table Grid"/>
+    <w:lsdException w:uiPriority="99" w:name="Table Theme"/>
+    <w:lsdException w:unhideWhenUsed="0" w:uiPriority="60" w:semiHidden="0" w:name="Light Shading"/>
+    <w:lsdException w:unhideWhenUsed="0" w:uiPriority="61" w:semiHidden="0" w:name="Light List"/>
+    <w:lsdException w:unhideWhenUsed="0" w:uiPriority="62" w:semiHidden="0" w:name="Light Grid"/>
+    <w:lsdException w:unhideWhenUsed="0" w:uiPriority="63" w:semiHidden="0" w:name="Medium Shading 1"/>
+    <w:lsdException w:unhideWhenUsed="0" w:uiPriority="64" w:semiHidden="0" w:name="Medium Shading 2"/>
+    <w:lsdException w:unhideWhenUsed="0" w:uiPriority="65" w:semiHidden="0" w:name="Medium List 1"/>
+    <w:lsdException w:unhideWhenUsed="0" w:uiPriority="66" w:semiHidden="0" w:name="Medium List 2"/>
+    <w:lsdException w:unhideWhenUsed="0" w:uiPriority="67" w:semiHidden="0" w:name="Medium Grid 1"/>
+    <w:lsdException w:unhideWhenUsed="0" w:uiPriority="68" w:semiHidden="0" w:name="Medium Grid 2"/>
+    <w:lsdException w:unhideWhenUsed="0" w:uiPriority="69" w:semiHidden="0" w:name="Medium Grid 3"/>
+    <w:lsdException w:unhideWhenUsed="0" w:uiPriority="70" w:semiHidden="0" w:name="Dark List"/>
+    <w:lsdException w:unhideWhenUsed="0" w:uiPriority="71" w:semiHidden="0" w:name="Colorful Shading"/>
+    <w:lsdException w:unhideWhenUsed="0" w:uiPriority="72" w:semiHidden="0" w:name="Colorful List"/>
+    <w:lsdException w:unhideWhenUsed="0" w:uiPriority="73" w:semiHidden="0" w:name="Colorful Grid"/>
+    <w:lsdException w:unhideWhenUsed="0" w:uiPriority="60" w:semiHidden="0" w:name="Light Shading Accent 1"/>
+    <w:lsdException w:unhideWhenUsed="0" w:uiPriority="61" w:semiHidden="0" w:name="Light List Accent 1"/>
+    <w:lsdException w:unhideWhenUsed="0" w:uiPriority="62" w:semiHidden="0" w:name="Light Grid Accent 1"/>
+    <w:lsdException w:unhideWhenUsed="0" w:uiPriority="63" w:semiHidden="0" w:name="Medium Shading 1 Accent 1"/>
+    <w:lsdException w:unhideWhenUsed="0" w:uiPriority="64" w:semiHidden="0" w:name="Medium Shading 2 Accent 1"/>
+    <w:lsdException w:unhideWhenUsed="0" w:uiPriority="65" w:semiHidden="0" w:name="Medium List 1 Accent 1"/>
+    <w:lsdException w:qFormat="1" w:uiPriority="99" w:semiHidden="0" w:name="List Paragraph"/>
+    <w:lsdException w:unhideWhenUsed="0" w:uiPriority="66" w:semiHidden="0" w:name="Medium List 2 Accent 1"/>
+    <w:lsdException w:unhideWhenUsed="0" w:uiPriority="67" w:semiHidden="0" w:name="Medium Grid 1 Accent 1"/>
+    <w:lsdException w:unhideWhenUsed="0" w:uiPriority="68" w:semiHidden="0" w:name="Medium Grid 2 Accent 1"/>
+    <w:lsdException w:unhideWhenUsed="0" w:uiPriority="69" w:semiHidden="0" w:name="Medium Grid 3 Accent 1"/>
+    <w:lsdException w:unhideWhenUsed="0" w:uiPriority="70" w:semiHidden="0" w:name="Dark List Accent 1"/>
+    <w:lsdException w:unhideWhenUsed="0" w:uiPriority="71" w:semiHidden="0" w:name="Colorful Shading Accent 1"/>
+    <w:lsdException w:unhideWhenUsed="0" w:uiPriority="72" w:semiHidden="0" w:name="Colorful List Accent 1"/>
+    <w:lsdException w:unhideWhenUsed="0" w:uiPriority="73" w:semiHidden="0" w:name="Colorful Grid Accent 1"/>
+    <w:lsdException w:unhideWhenUsed="0" w:uiPriority="60" w:semiHidden="0" w:name="Light Shading Accent 2"/>
+    <w:lsdException w:unhideWhenUsed="0" w:uiPriority="61" w:semiHidden="0" w:name="Light List Accent 2"/>
+    <w:lsdException w:unhideWhenUsed="0" w:uiPriority="62" w:semiHidden="0" w:name="Light Grid Accent 2"/>
+    <w:lsdException w:unhideWhenUsed="0" w:uiPriority="63" w:semiHidden="0" w:name="Medium Shading 1 Accent 2"/>
+    <w:lsdException w:unhideWhenUsed="0" w:uiPriority="64" w:semiHidden="0" w:name="Medium Shading 2 Accent 2"/>
+    <w:lsdException w:unhideWhenUsed="0" w:uiPriority="65" w:semiHidden="0" w:name="Medium List 1 Accent 2"/>
+    <w:lsdException w:unhideWhenUsed="0" w:uiPriority="66" w:semiHidden="0" w:name="Medium List 2 Accent 2"/>
+    <w:lsdException w:unhideWhenUsed="0" w:uiPriority="67" w:semiHidden="0" w:name="Medium Grid 1 Accent 2"/>
+    <w:lsdException w:unhideWhenUsed="0" w:uiPriority="68" w:semiHidden="0" w:name="Medium Grid 2 Accent 2"/>
+    <w:lsdException w:unhideWhenUsed="0" w:uiPriority="69" w:semiHidden="0" w:name="Medium Grid 3 Accent 2"/>
+    <w:lsdException w:unhideWhenUsed="0" w:uiPriority="70" w:semiHidden="0" w:name="Dark List Accent 2"/>
+    <w:lsdException w:unhideWhenUsed="0" w:uiPriority="71" w:semiHidden="0" w:name="Colorful Shading Accent 2"/>
+    <w:lsdException w:unhideWhenUsed="0" w:uiPriority="72" w:semiHidden="0" w:name="Colorful List Accent 2"/>
+    <w:lsdException w:unhideWhenUsed="0" w:uiPriority="73" w:semiHidden="0" w:name="Colorful Grid Accent 2"/>
+    <w:lsdException w:unhideWhenUsed="0" w:uiPriority="60" w:semiHidden="0" w:name="Light Shading Accent 3"/>
+    <w:lsdException w:unhideWhenUsed="0" w:uiPriority="61" w:semiHidden="0" w:name="Light List Accent 3"/>
+    <w:lsdException w:unhideWhenUsed="0" w:uiPriority="62" w:semiHidden="0" w:name="Light Grid Accent 3"/>
+    <w:lsdException w:unhideWhenUsed="0" w:uiPriority="63" w:semiHidden="0" w:name="Medium Shading 1 Accent 3"/>
+    <w:lsdException w:unhideWhenUsed="0" w:uiPriority="64" w:semiHidden="0" w:name="Medium Shading 2 Accent 3"/>
+    <w:lsdException w:unhideWhenUsed="0" w:uiPriority="65" w:semiHidden="0" w:name="Medium List 1 Accent 3"/>
+    <w:lsdException w:unhideWhenUsed="0" w:uiPriority="66" w:semiHidden="0" w:name="Medium List 2 Accent 3"/>
+    <w:lsdException w:unhideWhenUsed="0" w:uiPriority="67" w:semiHidden="0" w:name="Medium Grid 1 Accent 3"/>
+    <w:lsdException w:unhideWhenUsed="0" w:uiPriority="68" w:semiHidden="0" w:name="Medium Grid 2 Accent 3"/>
+    <w:lsdException w:unhideWhenUsed="0" w:uiPriority="69" w:semiHidden="0" w:name="Medium Grid 3 Accent 3"/>
+    <w:lsdException w:unhideWhenUsed="0" w:uiPriority="70" w:semiHidden="0" w:name="Dark List Accent 3"/>
+    <w:lsdException w:unhideWhenUsed="0" w:uiPriority="71" w:semiHidden="0" w:name="Colorful Shading Accent 3"/>
+    <w:lsdException w:unhideWhenUsed="0" w:uiPriority="72" w:semiHidden="0" w:name="Colorful List Accent 3"/>
+    <w:lsdException w:unhideWhenUsed="0" w:uiPriority="73" w:semiHidden="0" w:name="Colorful Grid Accent 3"/>
+    <w:lsdException w:unhideWhenUsed="0" w:uiPriority="60" w:semiHidden="0" w:name="Light Shading Accent 4"/>
+    <w:lsdException w:unhideWhenUsed="0" w:uiPriority="61" w:semiHidden="0" w:name="Light List Accent 4"/>
+    <w:lsdException w:unhideWhenUsed="0" w:uiPriority="62" w:semiHidden="0" w:name="Light Grid Accent 4"/>
+    <w:lsdException w:unhideWhenUsed="0" w:uiPriority="63" w:semiHidden="0" w:name="Medium Shading 1 Accent 4"/>
+    <w:lsdException w:unhideWhenUsed="0" w:uiPriority="64" w:semiHidden="0" w:name="Medium Shading 2 Accent 4"/>
+    <w:lsdException w:unhideWhenUsed="0" w:uiPriority="65" w:semiHidden="0" w:name="Medium List 1 Accent 4"/>
+    <w:lsdException w:unhideWhenUsed="0" w:uiPriority="66" w:semiHidden="0" w:name="Medium List 2 Accent 4"/>
+    <w:lsdException w:unhideWhenUsed="0" w:uiPriority="67" w:semiHidden="0" w:name="Medium Grid 1 Accent 4"/>
+    <w:lsdException w:unhideWhenUsed="0" w:uiPriority="68" w:semiHidden="0" w:name="Medium Grid 2 Accent 4"/>
+    <w:lsdException w:unhideWhenUsed="0" w:uiPriority="69" w:semiHidden="0" w:name="Medium Grid 3 Accent 4"/>
+    <w:lsdException w:unhideWhenUsed="0" w:uiPriority="70" w:semiHidden="0" w:name="Dark List Accent 4"/>
+    <w:lsdException w:unhideWhenUsed="0" w:uiPriority="71" w:semiHidden="0" w:name="Colorful Shading Accent 4"/>
+    <w:lsdException w:unhideWhenUsed="0" w:uiPriority="72" w:semiHidden="0" w:name="Colorful List Accent 4"/>
+    <w:lsdException w:unhideWhenUsed="0" w:uiPriority="73" w:semiHidden="0" w:name="Colorful Grid Accent 4"/>
+    <w:lsdException w:unhideWhenUsed="0" w:uiPriority="60" w:semiHidden="0" w:name="Light Shading Accent 5"/>
+    <w:lsdException w:unhideWhenUsed="0" w:uiPriority="61" w:semiHidden="0" w:name="Light List Accent 5"/>
+    <w:lsdException w:unhideWhenUsed="0" w:uiPriority="62" w:semiHidden="0" w:name="Light Grid Accent 5"/>
+    <w:lsdException w:unhideWhenUsed="0" w:uiPriority="63" w:semiHidden="0" w:name="Medium Shading 1 Accent 5"/>
+    <w:lsdException w:unhideWhenUsed="0" w:uiPriority="64" w:semiHidden="0" w:name="Medium Shading 2 Accent 5"/>
+    <w:lsdException w:unhideWhenUsed="0" w:uiPriority="65" w:semiHidden="0" w:name="Medium List 1 Accent 5"/>
+    <w:lsdException w:unhideWhenUsed="0" w:uiPriority="66" w:semiHidden="0" w:name="Medium List 2 Accent 5"/>
+    <w:lsdException w:unhideWhenUsed="0" w:uiPriority="67" w:semiHidden="0" w:name="Medium Grid 1 Accent 5"/>
+    <w:lsdException w:unhideWhenUsed="0" w:uiPriority="68" w:semiHidden="0" w:name="Medium Grid 2 Accent 5"/>
+    <w:lsdException w:unhideWhenUsed="0" w:uiPriority="69" w:semiHidden="0" w:name="Medium Grid 3 Accent 5"/>
+    <w:lsdException w:unhideWhenUsed="0" w:uiPriority="70" w:semiHidden="0" w:name="Dark List Accent 5"/>
+    <w:lsdException w:unhideWhenUsed="0" w:uiPriority="71" w:semiHidden="0" w:name="Colorful Shading Accent 5"/>
+    <w:lsdException w:unhideWhenUsed="0" w:uiPriority="72" w:semiHidden="0" w:name="Colorful List Accent 5"/>
+    <w:lsdException w:unhideWhenUsed="0" w:uiPriority="73" w:semiHidden="0" w:name="Colorful Grid Accent 5"/>
+    <w:lsdException w:unhideWhenUsed="0" w:uiPriority="60" w:semiHidden="0" w:name="Light Shading Accent 6"/>
+    <w:lsdException w:unhideWhenUsed="0" w:uiPriority="61" w:semiHidden="0" w:name="Light List Accent 6"/>
+    <w:lsdException w:unhideWhenUsed="0" w:uiPriority="62" w:semiHidden="0" w:name="Light Grid Accent 6"/>
+    <w:lsdException w:unhideWhenUsed="0" w:uiPriority="63" w:semiHidden="0" w:name="Medium Shading 1 Accent 6"/>
+    <w:lsdException w:unhideWhenUsed="0" w:uiPriority="64" w:semiHidden="0" w:name="Medium Shading 2 Accent 6"/>
+    <w:lsdException w:unhideWhenUsed="0" w:uiPriority="65" w:semiHidden="0" w:name="Medium List 1 Accent 6"/>
+    <w:lsdException w:unhideWhenUsed="0" w:uiPriority="66" w:semiHidden="0" w:name="Medium List 2 Accent 6"/>
+    <w:lsdException w:unhideWhenUsed="0" w:uiPriority="67" w:semiHidden="0" w:name="Medium Grid 1 Accent 6"/>
+    <w:lsdException w:unhideWhenUsed="0" w:uiPriority="68" w:semiHidden="0" w:name="Medium Grid 2 Accent 6"/>
+    <w:lsdException w:unhideWhenUsed="0" w:uiPriority="69" w:semiHidden="0" w:name="Medium Grid 3 Accent 6"/>
+    <w:lsdException w:unhideWhenUsed="0" w:uiPriority="70" w:semiHidden="0" w:name="Dark List Accent 6"/>
+    <w:lsdException w:unhideWhenUsed="0" w:uiPriority="71" w:semiHidden="0" w:name="Colorful Shading Accent 6"/>
+    <w:lsdException w:unhideWhenUsed="0" w:uiPriority="72" w:semiHidden="0" w:name="Colorful List Accent 6"/>
+    <w:lsdException w:unhideWhenUsed="0" w:uiPriority="73" w:semiHidden="0" w:name="Colorful Grid Accent 6"/>
   </w:latentStyles>
-  <w:style w:type="paragraph" w:default="1" w:styleId="a">
+  <w:style w:type="paragraph" w:default="1" w:styleId="1">
     <w:name w:val="Normal"/>
     <w:qFormat/>
+    <w:uiPriority w:val="0"/>
     <w:pPr>
       <w:widowControl w:val="0"/>
       <w:spacing w:before="156" w:after="156" w:line="400" w:lineRule="exact"/>
-      <w:ind w:firstLineChars="200" w:firstLine="420"/>
+      <w:ind w:firstLine="420" w:firstLineChars="200"/>
       <w:jc w:val="both"/>
     </w:pPr>
     <w:rPr>
-      <w:rFonts w:ascii="Times New Roman" w:eastAsia="宋体" w:hAnsi="Times New Roman" w:cs="Times New Roman"/>
+      <w:rFonts w:ascii="Times New Roman" w:hAnsi="Times New Roman" w:eastAsia="宋体" w:cs="Times New Roman"/>
       <w:kern w:val="2"/>
       <w:sz w:val="21"/>
+      <w:lang w:val="en-US" w:eastAsia="zh-CN" w:bidi="ar-SA"/>
     </w:rPr>
   </w:style>
-  <w:style w:type="paragraph" w:styleId="1">
+  <w:style w:type="paragraph" w:styleId="2">
     <w:name w:val="heading 1"/>
-    <w:basedOn w:val="a"/>
-    <w:next w:val="a"/>
-    <w:link w:val="1Char"/>
+    <w:basedOn w:val="1"/>
+    <w:next w:val="1"/>
+    <w:link w:val="38"/>
+    <w:qFormat/>
     <w:uiPriority w:val="9"/>
-    <w:qFormat/>
     <w:pPr>
       <w:keepNext/>
       <w:keepLines/>
       <w:numPr>
+        <w:ilvl w:val="0"/>
         <w:numId w:val="1"/>
       </w:numPr>
       <w:spacing w:before="340" w:after="330" w:line="578" w:lineRule="atLeast"/>
@@ -7698,14 +8372,14 @@
       <w:szCs w:val="44"/>
     </w:rPr>
   </w:style>
-  <w:style w:type="paragraph" w:styleId="2">
+  <w:style w:type="paragraph" w:styleId="3">
     <w:name w:val="heading 2"/>
-    <w:basedOn w:val="a"/>
-    <w:next w:val="a"/>
-    <w:link w:val="2Char"/>
-    <w:uiPriority w:val="9"/>
+    <w:basedOn w:val="1"/>
+    <w:next w:val="1"/>
+    <w:link w:val="39"/>
     <w:unhideWhenUsed/>
     <w:qFormat/>
+    <w:uiPriority w:val="9"/>
     <w:pPr>
       <w:keepNext/>
       <w:keepLines/>
@@ -7718,21 +8392,21 @@
       <w:outlineLvl w:val="1"/>
     </w:pPr>
     <w:rPr>
-      <w:rFonts w:asciiTheme="majorHAnsi" w:eastAsiaTheme="majorEastAsia" w:hAnsiTheme="majorHAnsi" w:cstheme="majorBidi"/>
+      <w:rFonts w:asciiTheme="majorHAnsi" w:hAnsiTheme="majorHAnsi" w:eastAsiaTheme="majorEastAsia" w:cstheme="majorBidi"/>
       <w:b/>
       <w:bCs/>
       <w:sz w:val="32"/>
       <w:szCs w:val="32"/>
     </w:rPr>
   </w:style>
-  <w:style w:type="paragraph" w:styleId="3">
+  <w:style w:type="paragraph" w:styleId="4">
     <w:name w:val="heading 3"/>
-    <w:basedOn w:val="a"/>
-    <w:next w:val="a"/>
-    <w:link w:val="3Char"/>
-    <w:uiPriority w:val="9"/>
+    <w:basedOn w:val="1"/>
+    <w:next w:val="1"/>
+    <w:link w:val="40"/>
     <w:unhideWhenUsed/>
     <w:qFormat/>
+    <w:uiPriority w:val="9"/>
     <w:pPr>
       <w:keepNext/>
       <w:keepLines/>
@@ -7751,38 +8425,38 @@
       <w:szCs w:val="32"/>
     </w:rPr>
   </w:style>
-  <w:style w:type="paragraph" w:styleId="4">
+  <w:style w:type="paragraph" w:styleId="5">
     <w:name w:val="heading 4"/>
-    <w:basedOn w:val="a"/>
-    <w:next w:val="a"/>
-    <w:link w:val="4Char"/>
-    <w:uiPriority w:val="9"/>
+    <w:basedOn w:val="1"/>
+    <w:next w:val="1"/>
+    <w:link w:val="41"/>
     <w:unhideWhenUsed/>
     <w:qFormat/>
+    <w:uiPriority w:val="9"/>
     <w:pPr>
       <w:keepNext/>
       <w:keepLines/>
       <w:spacing w:before="280" w:after="290" w:line="376" w:lineRule="atLeast"/>
-      <w:ind w:firstLineChars="0" w:firstLine="0"/>
+      <w:ind w:firstLine="0" w:firstLineChars="0"/>
       <w:jc w:val="left"/>
       <w:outlineLvl w:val="3"/>
     </w:pPr>
     <w:rPr>
-      <w:rFonts w:asciiTheme="majorHAnsi" w:eastAsiaTheme="majorEastAsia" w:hAnsiTheme="majorHAnsi" w:cstheme="majorBidi"/>
+      <w:rFonts w:asciiTheme="majorHAnsi" w:hAnsiTheme="majorHAnsi" w:eastAsiaTheme="majorEastAsia" w:cstheme="majorBidi"/>
       <w:b/>
       <w:bCs/>
       <w:sz w:val="24"/>
       <w:szCs w:val="28"/>
     </w:rPr>
   </w:style>
-  <w:style w:type="paragraph" w:styleId="5">
+  <w:style w:type="paragraph" w:styleId="6">
     <w:name w:val="heading 5"/>
-    <w:basedOn w:val="a"/>
-    <w:next w:val="a"/>
-    <w:link w:val="5Char"/>
-    <w:uiPriority w:val="9"/>
+    <w:basedOn w:val="1"/>
+    <w:next w:val="1"/>
+    <w:link w:val="50"/>
     <w:unhideWhenUsed/>
     <w:qFormat/>
+    <w:uiPriority w:val="9"/>
     <w:pPr>
       <w:keepNext/>
       <w:keepLines/>
@@ -7796,14 +8470,14 @@
       <w:szCs w:val="28"/>
     </w:rPr>
   </w:style>
-  <w:style w:type="paragraph" w:styleId="6">
+  <w:style w:type="paragraph" w:styleId="7">
     <w:name w:val="heading 6"/>
-    <w:basedOn w:val="a"/>
-    <w:next w:val="a"/>
-    <w:link w:val="6Char"/>
-    <w:uiPriority w:val="9"/>
+    <w:basedOn w:val="1"/>
+    <w:next w:val="1"/>
+    <w:link w:val="51"/>
     <w:unhideWhenUsed/>
     <w:qFormat/>
+    <w:uiPriority w:val="9"/>
     <w:pPr>
       <w:keepNext/>
       <w:keepLines/>
@@ -7811,26 +8485,26 @@
       <w:outlineLvl w:val="5"/>
     </w:pPr>
     <w:rPr>
-      <w:rFonts w:asciiTheme="majorHAnsi" w:eastAsiaTheme="majorEastAsia" w:hAnsiTheme="majorHAnsi" w:cstheme="majorBidi"/>
+      <w:rFonts w:asciiTheme="majorHAnsi" w:hAnsiTheme="majorHAnsi" w:eastAsiaTheme="majorEastAsia" w:cstheme="majorBidi"/>
       <w:b/>
       <w:bCs/>
       <w:sz w:val="15"/>
       <w:szCs w:val="24"/>
     </w:rPr>
   </w:style>
-  <w:style w:type="character" w:default="1" w:styleId="a0">
+  <w:style w:type="character" w:default="1" w:styleId="17">
     <w:name w:val="Default Paragraph Font"/>
-    <w:uiPriority w:val="1"/>
     <w:semiHidden/>
     <w:unhideWhenUsed/>
+    <w:uiPriority w:val="1"/>
   </w:style>
-  <w:style w:type="table" w:default="1" w:styleId="a1">
+  <w:style w:type="table" w:default="1" w:styleId="20">
     <w:name w:val="Normal Table"/>
-    <w:uiPriority w:val="99"/>
     <w:semiHidden/>
     <w:unhideWhenUsed/>
+    <w:uiPriority w:val="99"/>
     <w:tblPr>
-      <w:tblInd w:w="0" w:type="dxa"/>
+      <w:tblLayout w:type="fixed"/>
       <w:tblCellMar>
         <w:top w:w="0" w:type="dxa"/>
         <w:left w:w="108" w:type="dxa"/>
@@ -7839,58 +8513,52 @@
       </w:tblCellMar>
     </w:tblPr>
   </w:style>
-  <w:style w:type="numbering" w:default="1" w:styleId="a2">
-    <w:name w:val="No List"/>
-    <w:uiPriority w:val="99"/>
-    <w:semiHidden/>
-    <w:unhideWhenUsed/>
-  </w:style>
-  <w:style w:type="paragraph" w:styleId="a3">
+  <w:style w:type="paragraph" w:styleId="8">
     <w:name w:val="caption"/>
-    <w:basedOn w:val="a"/>
-    <w:next w:val="a"/>
-    <w:uiPriority w:val="35"/>
+    <w:basedOn w:val="1"/>
+    <w:next w:val="1"/>
     <w:unhideWhenUsed/>
     <w:qFormat/>
+    <w:uiPriority w:val="35"/>
     <w:pPr>
       <w:jc w:val="center"/>
     </w:pPr>
     <w:rPr>
-      <w:rFonts w:asciiTheme="majorHAnsi" w:eastAsia="黑体" w:hAnsiTheme="majorHAnsi" w:cstheme="majorBidi"/>
+      <w:rFonts w:eastAsia="黑体" w:asciiTheme="majorHAnsi" w:hAnsiTheme="majorHAnsi" w:cstheme="majorBidi"/>
       <w:sz w:val="20"/>
     </w:rPr>
   </w:style>
-  <w:style w:type="paragraph" w:styleId="a4">
+  <w:style w:type="paragraph" w:styleId="9">
     <w:name w:val="Document Map"/>
-    <w:basedOn w:val="a"/>
-    <w:link w:val="Char"/>
-    <w:uiPriority w:val="99"/>
+    <w:basedOn w:val="1"/>
+    <w:link w:val="44"/>
     <w:unhideWhenUsed/>
     <w:qFormat/>
+    <w:uiPriority w:val="99"/>
     <w:rPr>
       <w:rFonts w:ascii="宋体"/>
       <w:sz w:val="18"/>
       <w:szCs w:val="18"/>
     </w:rPr>
   </w:style>
-  <w:style w:type="paragraph" w:styleId="30">
+  <w:style w:type="paragraph" w:styleId="10">
     <w:name w:val="toc 3"/>
-    <w:basedOn w:val="a"/>
-    <w:next w:val="a"/>
-    <w:uiPriority w:val="39"/>
+    <w:basedOn w:val="1"/>
+    <w:next w:val="1"/>
     <w:unhideWhenUsed/>
     <w:qFormat/>
+    <w:uiPriority w:val="39"/>
     <w:pPr>
-      <w:ind w:leftChars="400" w:left="840"/>
+      <w:ind w:left="840" w:leftChars="400"/>
     </w:pPr>
   </w:style>
-  <w:style w:type="paragraph" w:styleId="a5">
+  <w:style w:type="paragraph" w:styleId="11">
     <w:name w:val="Balloon Text"/>
-    <w:basedOn w:val="a"/>
-    <w:link w:val="Char0"/>
-    <w:uiPriority w:val="99"/>
+    <w:basedOn w:val="1"/>
+    <w:link w:val="43"/>
     <w:unhideWhenUsed/>
     <w:qFormat/>
+    <w:uiPriority w:val="99"/>
     <w:pPr>
       <w:spacing w:before="0" w:after="0" w:line="240" w:lineRule="auto"/>
     </w:pPr>
@@ -7899,13 +8567,13 @@
       <w:szCs w:val="18"/>
     </w:rPr>
   </w:style>
-  <w:style w:type="paragraph" w:styleId="a6">
+  <w:style w:type="paragraph" w:styleId="12">
     <w:name w:val="footer"/>
-    <w:basedOn w:val="a"/>
-    <w:link w:val="Char1"/>
-    <w:uiPriority w:val="99"/>
+    <w:basedOn w:val="1"/>
+    <w:link w:val="23"/>
     <w:unhideWhenUsed/>
     <w:qFormat/>
+    <w:uiPriority w:val="99"/>
     <w:pPr>
       <w:tabs>
         <w:tab w:val="center" w:pos="4153"/>
@@ -7913,25 +8581,25 @@
       </w:tabs>
       <w:snapToGrid w:val="0"/>
       <w:spacing w:before="0" w:after="0" w:line="240" w:lineRule="auto"/>
-      <w:ind w:firstLineChars="0" w:firstLine="0"/>
+      <w:ind w:firstLine="0" w:firstLineChars="0"/>
       <w:jc w:val="left"/>
     </w:pPr>
     <w:rPr>
-      <w:rFonts w:asciiTheme="minorHAnsi" w:eastAsiaTheme="minorEastAsia" w:hAnsiTheme="minorHAnsi" w:cstheme="minorBidi"/>
+      <w:rFonts w:asciiTheme="minorHAnsi" w:hAnsiTheme="minorHAnsi" w:eastAsiaTheme="minorEastAsia" w:cstheme="minorBidi"/>
       <w:sz w:val="18"/>
       <w:szCs w:val="18"/>
     </w:rPr>
   </w:style>
-  <w:style w:type="paragraph" w:styleId="a7">
+  <w:style w:type="paragraph" w:styleId="13">
     <w:name w:val="header"/>
-    <w:basedOn w:val="a"/>
-    <w:link w:val="Char2"/>
-    <w:uiPriority w:val="99"/>
+    <w:basedOn w:val="1"/>
+    <w:link w:val="22"/>
     <w:unhideWhenUsed/>
     <w:qFormat/>
+    <w:uiPriority w:val="99"/>
     <w:pPr>
       <w:pBdr>
-        <w:bottom w:val="single" w:sz="6" w:space="1" w:color="auto"/>
+        <w:bottom w:val="single" w:color="auto" w:sz="6" w:space="1"/>
       </w:pBdr>
       <w:tabs>
         <w:tab w:val="center" w:pos="4153"/>
@@ -7939,41 +8607,41 @@
       </w:tabs>
       <w:snapToGrid w:val="0"/>
       <w:spacing w:before="0" w:after="0" w:line="240" w:lineRule="auto"/>
-      <w:ind w:firstLineChars="0" w:firstLine="0"/>
+      <w:ind w:firstLine="0" w:firstLineChars="0"/>
       <w:jc w:val="center"/>
     </w:pPr>
     <w:rPr>
-      <w:rFonts w:asciiTheme="minorHAnsi" w:eastAsiaTheme="minorEastAsia" w:hAnsiTheme="minorHAnsi" w:cstheme="minorBidi"/>
+      <w:rFonts w:asciiTheme="minorHAnsi" w:hAnsiTheme="minorHAnsi" w:eastAsiaTheme="minorEastAsia" w:cstheme="minorBidi"/>
       <w:sz w:val="18"/>
       <w:szCs w:val="18"/>
     </w:rPr>
   </w:style>
-  <w:style w:type="paragraph" w:styleId="10">
+  <w:style w:type="paragraph" w:styleId="14">
     <w:name w:val="toc 1"/>
-    <w:basedOn w:val="a"/>
-    <w:next w:val="a"/>
-    <w:uiPriority w:val="39"/>
+    <w:basedOn w:val="1"/>
+    <w:next w:val="1"/>
     <w:unhideWhenUsed/>
     <w:qFormat/>
+    <w:uiPriority w:val="39"/>
   </w:style>
-  <w:style w:type="paragraph" w:styleId="20">
+  <w:style w:type="paragraph" w:styleId="15">
     <w:name w:val="toc 2"/>
-    <w:basedOn w:val="a"/>
-    <w:next w:val="a"/>
-    <w:uiPriority w:val="39"/>
+    <w:basedOn w:val="1"/>
+    <w:next w:val="1"/>
     <w:unhideWhenUsed/>
     <w:qFormat/>
+    <w:uiPriority w:val="39"/>
     <w:pPr>
-      <w:ind w:leftChars="200" w:left="420"/>
+      <w:ind w:left="420" w:leftChars="200"/>
     </w:pPr>
   </w:style>
-  <w:style w:type="paragraph" w:styleId="a8">
+  <w:style w:type="paragraph" w:styleId="16">
     <w:name w:val="Title"/>
-    <w:basedOn w:val="a"/>
-    <w:next w:val="a"/>
-    <w:link w:val="Char3"/>
+    <w:basedOn w:val="1"/>
+    <w:next w:val="1"/>
+    <w:link w:val="37"/>
+    <w:qFormat/>
     <w:uiPriority w:val="10"/>
-    <w:qFormat/>
     <w:pPr>
       <w:spacing w:before="240" w:after="60"/>
       <w:jc w:val="center"/>
@@ -7987,193 +8655,223 @@
       <w:szCs w:val="32"/>
     </w:rPr>
   </w:style>
-  <w:style w:type="character" w:styleId="a9">
+  <w:style w:type="character" w:styleId="18">
     <w:name w:val="Emphasis"/>
-    <w:basedOn w:val="a0"/>
+    <w:basedOn w:val="17"/>
+    <w:qFormat/>
     <w:uiPriority w:val="20"/>
-    <w:qFormat/>
     <w:rPr>
       <w:i/>
       <w:iCs/>
     </w:rPr>
   </w:style>
-  <w:style w:type="character" w:styleId="aa">
+  <w:style w:type="character" w:styleId="19">
     <w:name w:val="Hyperlink"/>
-    <w:basedOn w:val="a0"/>
-    <w:uiPriority w:val="99"/>
+    <w:basedOn w:val="17"/>
     <w:unhideWhenUsed/>
     <w:qFormat/>
+    <w:uiPriority w:val="99"/>
     <w:rPr>
       <w:color w:val="0000FF" w:themeColor="hyperlink"/>
       <w:u w:val="single"/>
+      <w14:textFill>
+        <w14:solidFill>
+          <w14:schemeClr w14:val="hlink"/>
+        </w14:solidFill>
+      </w14:textFill>
     </w:rPr>
   </w:style>
-  <w:style w:type="table" w:styleId="ab">
+  <w:style w:type="table" w:styleId="21">
     <w:name w:val="Table Grid"/>
-    <w:basedOn w:val="a1"/>
+    <w:basedOn w:val="20"/>
+    <w:qFormat/>
     <w:uiPriority w:val="59"/>
-    <w:qFormat/>
     <w:tblPr>
       <w:tblBorders>
-        <w:top w:val="single" w:sz="4" w:space="0" w:color="000000" w:themeColor="text1"/>
-        <w:left w:val="single" w:sz="4" w:space="0" w:color="000000" w:themeColor="text1"/>
-        <w:bottom w:val="single" w:sz="4" w:space="0" w:color="000000" w:themeColor="text1"/>
-        <w:right w:val="single" w:sz="4" w:space="0" w:color="000000" w:themeColor="text1"/>
-        <w:insideH w:val="single" w:sz="4" w:space="0" w:color="000000" w:themeColor="text1"/>
-        <w:insideV w:val="single" w:sz="4" w:space="0" w:color="000000" w:themeColor="text1"/>
+        <w:top w:val="single" w:color="000000" w:themeColor="text1" w:sz="4" w:space="0"/>
+        <w:left w:val="single" w:color="000000" w:themeColor="text1" w:sz="4" w:space="0"/>
+        <w:bottom w:val="single" w:color="000000" w:themeColor="text1" w:sz="4" w:space="0"/>
+        <w:right w:val="single" w:color="000000" w:themeColor="text1" w:sz="4" w:space="0"/>
+        <w:insideH w:val="single" w:color="000000" w:themeColor="text1" w:sz="4" w:space="0"/>
+        <w:insideV w:val="single" w:color="000000" w:themeColor="text1" w:sz="4" w:space="0"/>
       </w:tblBorders>
+      <w:tblLayout w:type="fixed"/>
     </w:tblPr>
   </w:style>
-  <w:style w:type="character" w:customStyle="1" w:styleId="Char2">
+  <w:style w:type="character" w:customStyle="1" w:styleId="22">
     <w:name w:val="页眉 Char"/>
-    <w:basedOn w:val="a0"/>
-    <w:link w:val="a7"/>
-    <w:uiPriority w:val="99"/>
+    <w:basedOn w:val="17"/>
+    <w:link w:val="13"/>
     <w:semiHidden/>
     <w:qFormat/>
+    <w:uiPriority w:val="99"/>
     <w:rPr>
       <w:sz w:val="18"/>
       <w:szCs w:val="18"/>
     </w:rPr>
   </w:style>
-  <w:style w:type="character" w:customStyle="1" w:styleId="Char1">
+  <w:style w:type="character" w:customStyle="1" w:styleId="23">
     <w:name w:val="页脚 Char"/>
-    <w:basedOn w:val="a0"/>
-    <w:link w:val="a6"/>
+    <w:basedOn w:val="17"/>
+    <w:link w:val="12"/>
+    <w:qFormat/>
     <w:uiPriority w:val="99"/>
-    <w:qFormat/>
     <w:rPr>
       <w:sz w:val="18"/>
       <w:szCs w:val="18"/>
     </w:rPr>
   </w:style>
-  <w:style w:type="paragraph" w:customStyle="1" w:styleId="ac">
+  <w:style w:type="paragraph" w:customStyle="1" w:styleId="24">
     <w:name w:val="封页标题"/>
-    <w:basedOn w:val="a"/>
-    <w:link w:val="Char4"/>
+    <w:basedOn w:val="1"/>
+    <w:link w:val="26"/>
     <w:qFormat/>
+    <w:uiPriority w:val="0"/>
     <w:pPr>
       <w:spacing w:line="720" w:lineRule="auto"/>
-      <w:ind w:firstLineChars="0" w:firstLine="0"/>
+      <w:ind w:firstLine="0" w:firstLineChars="0"/>
       <w:jc w:val="center"/>
     </w:pPr>
     <w:rPr>
-      <w:rFonts w:ascii="仿宋" w:eastAsia="仿宋" w:hAnsi="仿宋"/>
+      <w:rFonts w:ascii="仿宋" w:hAnsi="仿宋" w:eastAsia="仿宋"/>
       <w:sz w:val="52"/>
       <w:szCs w:val="52"/>
     </w:rPr>
   </w:style>
-  <w:style w:type="paragraph" w:customStyle="1" w:styleId="ad">
+  <w:style w:type="paragraph" w:customStyle="1" w:styleId="25">
     <w:name w:val="封页日期"/>
-    <w:basedOn w:val="a"/>
-    <w:link w:val="Char5"/>
+    <w:basedOn w:val="1"/>
+    <w:link w:val="27"/>
     <w:qFormat/>
+    <w:uiPriority w:val="0"/>
     <w:pPr>
-      <w:ind w:firstLineChars="0" w:firstLine="0"/>
+      <w:ind w:firstLine="0" w:firstLineChars="0"/>
       <w:jc w:val="center"/>
     </w:pPr>
     <w:rPr>
-      <w:rFonts w:ascii="仿宋" w:eastAsia="仿宋" w:hAnsi="仿宋"/>
+      <w:rFonts w:ascii="仿宋" w:hAnsi="仿宋" w:eastAsia="仿宋"/>
       <w:sz w:val="28"/>
       <w:szCs w:val="28"/>
     </w:rPr>
   </w:style>
-  <w:style w:type="character" w:customStyle="1" w:styleId="Char4">
+  <w:style w:type="character" w:customStyle="1" w:styleId="26">
     <w:name w:val="封页标题 Char"/>
-    <w:basedOn w:val="a0"/>
-    <w:link w:val="ac"/>
+    <w:basedOn w:val="17"/>
+    <w:link w:val="24"/>
     <w:qFormat/>
+    <w:uiPriority w:val="0"/>
     <w:rPr>
-      <w:rFonts w:ascii="仿宋" w:eastAsia="仿宋" w:hAnsi="仿宋" w:cs="Times New Roman"/>
+      <w:rFonts w:ascii="仿宋" w:hAnsi="仿宋" w:eastAsia="仿宋" w:cs="Times New Roman"/>
       <w:sz w:val="52"/>
       <w:szCs w:val="52"/>
     </w:rPr>
   </w:style>
-  <w:style w:type="character" w:customStyle="1" w:styleId="Char5">
+  <w:style w:type="character" w:customStyle="1" w:styleId="27">
     <w:name w:val="封页日期 Char"/>
-    <w:basedOn w:val="a0"/>
-    <w:link w:val="ad"/>
+    <w:basedOn w:val="17"/>
+    <w:link w:val="25"/>
     <w:qFormat/>
+    <w:uiPriority w:val="0"/>
     <w:rPr>
-      <w:rFonts w:ascii="仿宋" w:eastAsia="仿宋" w:hAnsi="仿宋" w:cs="Times New Roman"/>
+      <w:rFonts w:ascii="仿宋" w:hAnsi="仿宋" w:eastAsia="仿宋" w:cs="Times New Roman"/>
       <w:sz w:val="28"/>
       <w:szCs w:val="28"/>
     </w:rPr>
   </w:style>
-  <w:style w:type="paragraph" w:customStyle="1" w:styleId="ae">
+  <w:style w:type="paragraph" w:customStyle="1" w:styleId="28">
     <w:name w:val="表格正文"/>
-    <w:basedOn w:val="a"/>
-    <w:link w:val="Char6"/>
+    <w:basedOn w:val="1"/>
+    <w:link w:val="29"/>
     <w:qFormat/>
+    <w:uiPriority w:val="0"/>
     <w:pPr>
       <w:spacing w:before="0" w:after="0" w:line="240" w:lineRule="auto"/>
-      <w:ind w:firstLineChars="0" w:firstLine="0"/>
+      <w:ind w:firstLine="0" w:firstLineChars="0"/>
     </w:pPr>
   </w:style>
-  <w:style w:type="character" w:customStyle="1" w:styleId="Char6">
+  <w:style w:type="character" w:customStyle="1" w:styleId="29">
     <w:name w:val="表格正文 Char"/>
-    <w:basedOn w:val="a0"/>
-    <w:link w:val="ae"/>
+    <w:basedOn w:val="17"/>
+    <w:link w:val="28"/>
     <w:qFormat/>
+    <w:uiPriority w:val="0"/>
     <w:rPr>
-      <w:rFonts w:ascii="Times New Roman" w:eastAsia="宋体" w:hAnsi="Times New Roman" w:cs="Times New Roman"/>
+      <w:rFonts w:ascii="Times New Roman" w:hAnsi="Times New Roman" w:eastAsia="宋体" w:cs="Times New Roman"/>
       <w:szCs w:val="20"/>
     </w:rPr>
   </w:style>
-  <w:style w:type="paragraph" w:customStyle="1" w:styleId="11">
+  <w:style w:type="paragraph" w:customStyle="1" w:styleId="30">
     <w:name w:val="列出段落1"/>
-    <w:basedOn w:val="a"/>
+    <w:basedOn w:val="1"/>
+    <w:qFormat/>
     <w:uiPriority w:val="34"/>
+  </w:style>
+  <w:style w:type="character" w:customStyle="1" w:styleId="31">
+    <w:name w:val="不明显强调1"/>
+    <w:basedOn w:val="17"/>
     <w:qFormat/>
-  </w:style>
-  <w:style w:type="character" w:customStyle="1" w:styleId="12">
-    <w:name w:val="不明显强调1"/>
-    <w:basedOn w:val="a0"/>
     <w:uiPriority w:val="19"/>
-    <w:qFormat/>
     <w:rPr>
       <w:i/>
       <w:iCs/>
-      <w:color w:val="7F7F7F" w:themeColor="text1" w:themeTint="80"/>
+      <w:color w:val="808080" w:themeColor="text1" w:themeTint="80"/>
+      <w14:textFill>
+        <w14:solidFill>
+          <w14:schemeClr w14:val="tx1">
+            <w14:lumMod w14:val="50000"/>
+            <w14:lumOff w14:val="50000"/>
+          </w14:schemeClr>
+        </w14:solidFill>
+      </w14:textFill>
     </w:rPr>
   </w:style>
-  <w:style w:type="paragraph" w:customStyle="1" w:styleId="13">
+  <w:style w:type="paragraph" w:customStyle="1" w:styleId="32">
     <w:name w:val="引用1"/>
-    <w:basedOn w:val="a"/>
-    <w:next w:val="a"/>
-    <w:link w:val="Char7"/>
+    <w:basedOn w:val="1"/>
+    <w:next w:val="1"/>
+    <w:link w:val="33"/>
+    <w:qFormat/>
     <w:uiPriority w:val="29"/>
-    <w:qFormat/>
     <w:rPr>
       <w:i/>
       <w:iCs/>
       <w:color w:val="000000" w:themeColor="text1"/>
+      <w14:textFill>
+        <w14:solidFill>
+          <w14:schemeClr w14:val="tx1"/>
+        </w14:solidFill>
+      </w14:textFill>
     </w:rPr>
   </w:style>
-  <w:style w:type="character" w:customStyle="1" w:styleId="Char7">
+  <w:style w:type="character" w:customStyle="1" w:styleId="33">
     <w:name w:val="引用 Char"/>
-    <w:basedOn w:val="a0"/>
-    <w:link w:val="13"/>
+    <w:basedOn w:val="17"/>
+    <w:link w:val="32"/>
+    <w:qFormat/>
     <w:uiPriority w:val="29"/>
-    <w:qFormat/>
     <w:rPr>
-      <w:rFonts w:ascii="Times New Roman" w:eastAsia="宋体" w:hAnsi="Times New Roman" w:cs="Times New Roman"/>
+      <w:rFonts w:ascii="Times New Roman" w:hAnsi="Times New Roman" w:eastAsia="宋体" w:cs="Times New Roman"/>
       <w:i/>
       <w:iCs/>
       <w:color w:val="000000" w:themeColor="text1"/>
       <w:szCs w:val="20"/>
+      <w14:textFill>
+        <w14:solidFill>
+          <w14:schemeClr w14:val="tx1"/>
+        </w14:solidFill>
+      </w14:textFill>
     </w:rPr>
   </w:style>
-  <w:style w:type="paragraph" w:customStyle="1" w:styleId="14">
+  <w:style w:type="paragraph" w:customStyle="1" w:styleId="34">
     <w:name w:val="明显引用1"/>
-    <w:basedOn w:val="a"/>
-    <w:next w:val="a"/>
-    <w:link w:val="Char8"/>
+    <w:basedOn w:val="1"/>
+    <w:next w:val="1"/>
+    <w:link w:val="35"/>
+    <w:qFormat/>
     <w:uiPriority w:val="30"/>
-    <w:qFormat/>
     <w:pPr>
       <w:pBdr>
-        <w:bottom w:val="single" w:sz="4" w:space="4" w:color="4F81BD" w:themeColor="accent1"/>
+        <w:bottom w:val="single" w:color="4F81BD" w:themeColor="accent1" w:sz="4" w:space="4"/>
       </w:pBdr>
       <w:spacing w:before="200" w:after="280"/>
       <w:ind w:left="936" w:right="936"/>
@@ -8184,61 +8882,72 @@
       <w:i/>
       <w:iCs/>
       <w:color w:val="4F81BD" w:themeColor="accent1"/>
+      <w14:textFill>
+        <w14:solidFill>
+          <w14:schemeClr w14:val="accent1"/>
+        </w14:solidFill>
+      </w14:textFill>
     </w:rPr>
   </w:style>
-  <w:style w:type="character" w:customStyle="1" w:styleId="Char8">
+  <w:style w:type="character" w:customStyle="1" w:styleId="35">
     <w:name w:val="明显引用 Char"/>
-    <w:basedOn w:val="a0"/>
-    <w:link w:val="14"/>
+    <w:basedOn w:val="17"/>
+    <w:link w:val="34"/>
+    <w:qFormat/>
     <w:uiPriority w:val="30"/>
-    <w:qFormat/>
     <w:rPr>
-      <w:rFonts w:ascii="Times New Roman" w:eastAsia="宋体" w:hAnsi="Times New Roman" w:cs="Times New Roman"/>
+      <w:rFonts w:ascii="Times New Roman" w:hAnsi="Times New Roman" w:eastAsia="宋体" w:cs="Times New Roman"/>
       <w:b/>
       <w:bCs/>
       <w:i/>
       <w:iCs/>
       <w:color w:val="4F81BD" w:themeColor="accent1"/>
       <w:szCs w:val="20"/>
+      <w14:textFill>
+        <w14:solidFill>
+          <w14:schemeClr w14:val="accent1"/>
+        </w14:solidFill>
+      </w14:textFill>
     </w:rPr>
   </w:style>
-  <w:style w:type="paragraph" w:customStyle="1" w:styleId="15">
+  <w:style w:type="paragraph" w:customStyle="1" w:styleId="36">
     <w:name w:val="无间隔1"/>
+    <w:qFormat/>
     <w:uiPriority w:val="1"/>
-    <w:qFormat/>
     <w:pPr>
       <w:widowControl w:val="0"/>
-      <w:ind w:firstLineChars="200" w:firstLine="420"/>
+      <w:ind w:firstLine="420" w:firstLineChars="200"/>
       <w:jc w:val="both"/>
     </w:pPr>
     <w:rPr>
-      <w:rFonts w:ascii="Times New Roman" w:eastAsia="宋体" w:hAnsi="Times New Roman" w:cs="Times New Roman"/>
+      <w:rFonts w:ascii="Times New Roman" w:hAnsi="Times New Roman" w:eastAsia="宋体" w:cs="Times New Roman"/>
       <w:kern w:val="2"/>
       <w:sz w:val="21"/>
+      <w:lang w:val="en-US" w:eastAsia="zh-CN" w:bidi="ar-SA"/>
     </w:rPr>
   </w:style>
-  <w:style w:type="character" w:customStyle="1" w:styleId="Char3">
+  <w:style w:type="character" w:customStyle="1" w:styleId="37">
     <w:name w:val="标题 Char"/>
-    <w:basedOn w:val="a0"/>
-    <w:link w:val="a8"/>
+    <w:basedOn w:val="17"/>
+    <w:link w:val="16"/>
+    <w:qFormat/>
     <w:uiPriority w:val="10"/>
-    <w:qFormat/>
     <w:rPr>
-      <w:rFonts w:asciiTheme="majorHAnsi" w:eastAsia="宋体" w:hAnsiTheme="majorHAnsi" w:cstheme="majorBidi"/>
+      <w:rFonts w:eastAsia="宋体" w:asciiTheme="majorHAnsi" w:hAnsiTheme="majorHAnsi" w:cstheme="majorBidi"/>
       <w:b/>
       <w:bCs/>
       <w:sz w:val="32"/>
       <w:szCs w:val="32"/>
     </w:rPr>
   </w:style>
-  <w:style w:type="character" w:customStyle="1" w:styleId="1Char">
+  <w:style w:type="character" w:customStyle="1" w:styleId="38">
     <w:name w:val="标题 1 Char"/>
-    <w:basedOn w:val="a0"/>
-    <w:link w:val="1"/>
+    <w:basedOn w:val="17"/>
+    <w:link w:val="2"/>
+    <w:qFormat/>
     <w:uiPriority w:val="9"/>
-    <w:qFormat/>
     <w:rPr>
-      <w:rFonts w:ascii="Times New Roman" w:eastAsia="宋体" w:hAnsi="Times New Roman" w:cs="Times New Roman"/>
+      <w:rFonts w:ascii="Times New Roman" w:hAnsi="Times New Roman" w:eastAsia="宋体" w:cs="Times New Roman"/>
       <w:b/>
       <w:bCs/>
       <w:kern w:val="44"/>
@@ -8246,42 +8955,42 @@
       <w:szCs w:val="44"/>
     </w:rPr>
   </w:style>
-  <w:style w:type="character" w:customStyle="1" w:styleId="2Char">
+  <w:style w:type="character" w:customStyle="1" w:styleId="39">
     <w:name w:val="标题 2 Char"/>
-    <w:basedOn w:val="a0"/>
-    <w:link w:val="2"/>
+    <w:basedOn w:val="17"/>
+    <w:link w:val="3"/>
+    <w:qFormat/>
     <w:uiPriority w:val="9"/>
-    <w:qFormat/>
     <w:rPr>
-      <w:rFonts w:asciiTheme="majorHAnsi" w:eastAsiaTheme="majorEastAsia" w:hAnsiTheme="majorHAnsi" w:cstheme="majorBidi"/>
+      <w:rFonts w:asciiTheme="majorHAnsi" w:hAnsiTheme="majorHAnsi" w:eastAsiaTheme="majorEastAsia" w:cstheme="majorBidi"/>
       <w:b/>
       <w:bCs/>
       <w:sz w:val="32"/>
       <w:szCs w:val="32"/>
     </w:rPr>
   </w:style>
-  <w:style w:type="character" w:customStyle="1" w:styleId="3Char">
+  <w:style w:type="character" w:customStyle="1" w:styleId="40">
     <w:name w:val="标题 3 Char"/>
-    <w:basedOn w:val="a0"/>
-    <w:link w:val="3"/>
+    <w:basedOn w:val="17"/>
+    <w:link w:val="4"/>
+    <w:qFormat/>
     <w:uiPriority w:val="9"/>
-    <w:qFormat/>
     <w:rPr>
-      <w:rFonts w:ascii="Times New Roman" w:eastAsia="宋体" w:hAnsi="Times New Roman" w:cs="Times New Roman"/>
+      <w:rFonts w:ascii="Times New Roman" w:hAnsi="Times New Roman" w:eastAsia="宋体" w:cs="Times New Roman"/>
       <w:b/>
       <w:bCs/>
       <w:sz w:val="28"/>
       <w:szCs w:val="32"/>
     </w:rPr>
   </w:style>
-  <w:style w:type="character" w:customStyle="1" w:styleId="4Char">
+  <w:style w:type="character" w:customStyle="1" w:styleId="41">
     <w:name w:val="标题 4 Char"/>
-    <w:basedOn w:val="a0"/>
-    <w:link w:val="4"/>
+    <w:basedOn w:val="17"/>
+    <w:link w:val="5"/>
+    <w:qFormat/>
     <w:uiPriority w:val="9"/>
-    <w:qFormat/>
     <w:rPr>
-      <w:rFonts w:asciiTheme="majorHAnsi" w:eastAsiaTheme="majorEastAsia" w:hAnsiTheme="majorHAnsi" w:cstheme="majorBidi"/>
+      <w:rFonts w:asciiTheme="majorHAnsi" w:hAnsiTheme="majorHAnsi" w:eastAsiaTheme="majorEastAsia" w:cstheme="majorBidi"/>
       <w:b/>
       <w:bCs/>
       <w:kern w:val="2"/>
@@ -8289,13 +8998,13 @@
       <w:szCs w:val="28"/>
     </w:rPr>
   </w:style>
-  <w:style w:type="paragraph" w:customStyle="1" w:styleId="TOC1">
+  <w:style w:type="paragraph" w:customStyle="1" w:styleId="42">
     <w:name w:val="TOC 标题1"/>
-    <w:basedOn w:val="1"/>
-    <w:next w:val="a"/>
-    <w:uiPriority w:val="39"/>
+    <w:basedOn w:val="2"/>
+    <w:next w:val="1"/>
     <w:unhideWhenUsed/>
     <w:qFormat/>
+    <w:uiPriority w:val="39"/>
     <w:pPr>
       <w:widowControl/>
       <w:spacing w:before="480" w:after="0" w:line="276" w:lineRule="auto"/>
@@ -8303,109 +9012,113 @@
       <w:outlineLvl w:val="9"/>
     </w:pPr>
     <w:rPr>
-      <w:rFonts w:asciiTheme="majorHAnsi" w:eastAsiaTheme="majorEastAsia" w:hAnsiTheme="majorHAnsi" w:cstheme="majorBidi"/>
-      <w:color w:val="365F91" w:themeColor="accent1" w:themeShade="BF"/>
+      <w:rFonts w:asciiTheme="majorHAnsi" w:hAnsiTheme="majorHAnsi" w:eastAsiaTheme="majorEastAsia" w:cstheme="majorBidi"/>
+      <w:color w:val="376092" w:themeColor="accent1" w:themeShade="BF"/>
       <w:kern w:val="0"/>
       <w:sz w:val="28"/>
       <w:szCs w:val="28"/>
     </w:rPr>
   </w:style>
-  <w:style w:type="character" w:customStyle="1" w:styleId="Char0">
+  <w:style w:type="character" w:customStyle="1" w:styleId="43">
     <w:name w:val="批注框文本 Char"/>
-    <w:basedOn w:val="a0"/>
-    <w:link w:val="a5"/>
-    <w:uiPriority w:val="99"/>
+    <w:basedOn w:val="17"/>
+    <w:link w:val="11"/>
     <w:semiHidden/>
     <w:qFormat/>
+    <w:uiPriority w:val="99"/>
     <w:rPr>
-      <w:rFonts w:ascii="Times New Roman" w:eastAsia="宋体" w:hAnsi="Times New Roman" w:cs="Times New Roman"/>
+      <w:rFonts w:ascii="Times New Roman" w:hAnsi="Times New Roman" w:eastAsia="宋体" w:cs="Times New Roman"/>
       <w:sz w:val="18"/>
       <w:szCs w:val="18"/>
     </w:rPr>
   </w:style>
-  <w:style w:type="character" w:customStyle="1" w:styleId="Char">
+  <w:style w:type="character" w:customStyle="1" w:styleId="44">
     <w:name w:val="文档结构图 Char"/>
-    <w:basedOn w:val="a0"/>
-    <w:link w:val="a4"/>
-    <w:uiPriority w:val="99"/>
+    <w:basedOn w:val="17"/>
+    <w:link w:val="9"/>
     <w:semiHidden/>
     <w:qFormat/>
+    <w:uiPriority w:val="99"/>
     <w:rPr>
-      <w:rFonts w:ascii="宋体" w:eastAsia="宋体" w:hAnsi="Times New Roman" w:cs="Times New Roman"/>
+      <w:rFonts w:ascii="宋体" w:hAnsi="Times New Roman" w:eastAsia="宋体" w:cs="Times New Roman"/>
       <w:sz w:val="18"/>
       <w:szCs w:val="18"/>
     </w:rPr>
   </w:style>
-  <w:style w:type="paragraph" w:customStyle="1" w:styleId="af">
+  <w:style w:type="paragraph" w:customStyle="1" w:styleId="45">
     <w:name w:val="代码"/>
-    <w:basedOn w:val="a"/>
-    <w:link w:val="Char9"/>
+    <w:basedOn w:val="1"/>
+    <w:link w:val="46"/>
     <w:qFormat/>
+    <w:uiPriority w:val="0"/>
     <w:pPr>
       <w:pBdr>
-        <w:top w:val="single" w:sz="4" w:space="1" w:color="auto"/>
-        <w:left w:val="single" w:sz="4" w:space="4" w:color="auto"/>
-        <w:bottom w:val="single" w:sz="4" w:space="1" w:color="auto"/>
-        <w:right w:val="single" w:sz="4" w:space="4" w:color="auto"/>
+        <w:top w:val="single" w:color="auto" w:sz="4" w:space="1"/>
+        <w:left w:val="single" w:color="auto" w:sz="4" w:space="4"/>
+        <w:bottom w:val="single" w:color="auto" w:sz="4" w:space="1"/>
+        <w:right w:val="single" w:color="auto" w:sz="4" w:space="4"/>
       </w:pBdr>
-      <w:shd w:val="clear" w:color="auto" w:fill="F2F2F2" w:themeFill="background1" w:themeFillShade="F2"/>
+      <w:shd w:val="clear" w:color="auto" w:fill="F1F1F1" w:themeFill="background1" w:themeFillShade="F2"/>
       <w:spacing w:before="0" w:after="0" w:line="240" w:lineRule="auto"/>
     </w:pPr>
     <w:rPr>
       <w:rFonts w:ascii="Courier New" w:hAnsi="Courier New"/>
     </w:rPr>
   </w:style>
-  <w:style w:type="character" w:customStyle="1" w:styleId="Char9">
+  <w:style w:type="character" w:customStyle="1" w:styleId="46">
     <w:name w:val="代码 Char"/>
-    <w:basedOn w:val="a0"/>
-    <w:link w:val="af"/>
+    <w:basedOn w:val="17"/>
+    <w:link w:val="45"/>
     <w:qFormat/>
+    <w:uiPriority w:val="0"/>
     <w:rPr>
-      <w:rFonts w:ascii="Courier New" w:eastAsia="宋体" w:hAnsi="Courier New" w:cs="Times New Roman"/>
+      <w:rFonts w:ascii="Courier New" w:hAnsi="Courier New" w:eastAsia="宋体" w:cs="Times New Roman"/>
       <w:szCs w:val="20"/>
-      <w:shd w:val="clear" w:color="auto" w:fill="F2F2F2" w:themeFill="background1" w:themeFillShade="F2"/>
+      <w:shd w:val="clear" w:color="auto" w:fill="F1F1F1" w:themeFill="background1" w:themeFillShade="F2"/>
     </w:rPr>
   </w:style>
-  <w:style w:type="paragraph" w:customStyle="1" w:styleId="af0">
+  <w:style w:type="paragraph" w:customStyle="1" w:styleId="47">
     <w:name w:val="表头"/>
-    <w:basedOn w:val="a"/>
-    <w:link w:val="Chara"/>
+    <w:basedOn w:val="1"/>
+    <w:link w:val="48"/>
     <w:qFormat/>
+    <w:uiPriority w:val="0"/>
     <w:pPr>
       <w:spacing w:before="0" w:after="0" w:line="240" w:lineRule="auto"/>
-      <w:ind w:firstLineChars="0" w:firstLine="0"/>
+      <w:ind w:firstLine="0" w:firstLineChars="0"/>
       <w:jc w:val="center"/>
     </w:pPr>
     <w:rPr>
       <w:b/>
     </w:rPr>
   </w:style>
-  <w:style w:type="character" w:customStyle="1" w:styleId="Chara">
+  <w:style w:type="character" w:customStyle="1" w:styleId="48">
     <w:name w:val="表头 Char"/>
-    <w:basedOn w:val="a0"/>
-    <w:link w:val="af0"/>
+    <w:basedOn w:val="17"/>
+    <w:link w:val="47"/>
     <w:qFormat/>
+    <w:uiPriority w:val="0"/>
     <w:rPr>
-      <w:rFonts w:ascii="Times New Roman" w:eastAsia="宋体" w:hAnsi="Times New Roman" w:cs="Times New Roman"/>
+      <w:rFonts w:ascii="Times New Roman" w:hAnsi="Times New Roman" w:eastAsia="宋体" w:cs="Times New Roman"/>
       <w:b/>
       <w:szCs w:val="20"/>
     </w:rPr>
   </w:style>
-  <w:style w:type="paragraph" w:styleId="af1">
+  <w:style w:type="paragraph" w:styleId="49">
     <w:name w:val="List Paragraph"/>
-    <w:basedOn w:val="a"/>
-    <w:uiPriority w:val="99"/>
+    <w:basedOn w:val="1"/>
     <w:unhideWhenUsed/>
     <w:qFormat/>
+    <w:uiPriority w:val="99"/>
   </w:style>
-  <w:style w:type="character" w:customStyle="1" w:styleId="5Char">
+  <w:style w:type="character" w:customStyle="1" w:styleId="50">
     <w:name w:val="标题 5 Char"/>
-    <w:basedOn w:val="a0"/>
-    <w:link w:val="5"/>
+    <w:basedOn w:val="17"/>
+    <w:link w:val="6"/>
+    <w:qFormat/>
     <w:uiPriority w:val="9"/>
-    <w:qFormat/>
     <w:rPr>
-      <w:rFonts w:ascii="Times New Roman" w:eastAsia="宋体" w:hAnsi="Times New Roman" w:cs="Times New Roman"/>
+      <w:rFonts w:ascii="Times New Roman" w:hAnsi="Times New Roman" w:eastAsia="宋体" w:cs="Times New Roman"/>
       <w:b/>
       <w:bCs/>
       <w:kern w:val="2"/>
@@ -8413,14 +9126,14 @@
       <w:szCs w:val="28"/>
     </w:rPr>
   </w:style>
-  <w:style w:type="character" w:customStyle="1" w:styleId="6Char">
+  <w:style w:type="character" w:customStyle="1" w:styleId="51">
     <w:name w:val="标题 6 Char"/>
-    <w:basedOn w:val="a0"/>
-    <w:link w:val="6"/>
+    <w:basedOn w:val="17"/>
+    <w:link w:val="7"/>
+    <w:qFormat/>
     <w:uiPriority w:val="9"/>
-    <w:qFormat/>
     <w:rPr>
-      <w:rFonts w:asciiTheme="majorHAnsi" w:eastAsiaTheme="majorEastAsia" w:hAnsiTheme="majorHAnsi" w:cstheme="majorBidi"/>
+      <w:rFonts w:asciiTheme="majorHAnsi" w:hAnsiTheme="majorHAnsi" w:eastAsiaTheme="majorEastAsia" w:cstheme="majorBidi"/>
       <w:b/>
       <w:bCs/>
       <w:kern w:val="2"/>
@@ -8710,7 +9423,6 @@
     </a:fmtScheme>
   </a:themeElements>
   <a:objectDefaults/>
-  <a:extraClrSchemeLst/>
 </a:theme>
 </file>
 
@@ -8736,8 +9448,6 @@
 
 <file path=customXml/itemProps2.xml><?xml version="1.0" encoding="utf-8"?>
 <ds:datastoreItem xmlns:ds="http://schemas.openxmlformats.org/officeDocument/2006/customXml" ds:itemID="{76E59603-0A74-4573-B829-E734B9212539}">
-  <ds:schemaRefs>
-    <ds:schemaRef ds:uri="http://schemas.openxmlformats.org/officeDocument/2006/bibliography"/>
-  </ds:schemaRefs>
+  <ds:schemaRefs/>
 </ds:datastoreItem>
 </file>
--- a/ARGUS系统扫描引擎设计说明书.docx
+++ b/ARGUS系统扫描引擎设计说明书.docx
@@ -9,7 +9,9 @@
           <w:rFonts w:hint="eastAsia"/>
         </w:rPr>
       </w:pPr>
+      <w:bookmarkStart w:id="4" w:name="_GoBack"/>
     </w:p>
+    <w:bookmarkEnd w:id="4"/>
     <w:p>
       <w:pPr>
         <w:pStyle w:val="24"/>
@@ -3412,13 +3414,8 @@
             <w:pPr>
               <w:ind w:firstLine="0" w:firstLineChars="0"/>
             </w:pPr>
-            <w:bookmarkStart w:id="4" w:name="_GoBack"/>
-            <w:r>
-              <w:t>bacnet-info</w:t>
-            </w:r>
-            <w:bookmarkEnd w:id="4"/>
-            <w:r>
-              <w:t>.nse</w:t>
+            <w:r>
+              <w:t>bacnet-info.nse</w:t>
             </w:r>
           </w:p>
         </w:tc>
@@ -8144,7 +8141,7 @@
     <w:lsdException w:qFormat="1" w:unhideWhenUsed="0" w:uiPriority="10" w:semiHidden="0" w:name="Title"/>
     <w:lsdException w:uiPriority="99" w:name="Closing"/>
     <w:lsdException w:uiPriority="99" w:name="Signature"/>
-    <w:lsdException w:uiPriority="1" w:name="Default Paragraph Font"/>
+    <w:lsdException w:qFormat="1" w:uiPriority="1" w:name="Default Paragraph Font"/>
     <w:lsdException w:uiPriority="99" w:name="Body Text"/>
     <w:lsdException w:uiPriority="99" w:name="Body Text Indent"/>
     <w:lsdException w:uiPriority="99" w:name="List Continue"/>
@@ -8182,7 +8179,7 @@
     <w:lsdException w:uiPriority="99" w:name="HTML Sample"/>
     <w:lsdException w:uiPriority="99" w:name="HTML Typewriter"/>
     <w:lsdException w:uiPriority="99" w:name="HTML Variable"/>
-    <w:lsdException w:uiPriority="99" w:name="Normal Table"/>
+    <w:lsdException w:qFormat="1" w:uiPriority="99" w:name="Normal Table"/>
     <w:lsdException w:uiPriority="99" w:name="annotation subject"/>
     <w:lsdException w:uiPriority="99" w:name="Table Simple 1"/>
     <w:lsdException w:uiPriority="99" w:name="Table Simple 2"/>
@@ -8496,12 +8493,14 @@
     <w:name w:val="Default Paragraph Font"/>
     <w:semiHidden/>
     <w:unhideWhenUsed/>
+    <w:qFormat/>
     <w:uiPriority w:val="1"/>
   </w:style>
   <w:style w:type="table" w:default="1" w:styleId="20">
     <w:name w:val="Normal Table"/>
     <w:semiHidden/>
     <w:unhideWhenUsed/>
+    <w:qFormat/>
     <w:uiPriority w:val="99"/>
     <w:tblPr>
       <w:tblLayout w:type="fixed"/>
